--- a/机器学习常用算法公式推导及分析与代码实现/机器学习常用算法公式推导与分析.docx
+++ b/机器学习常用算法公式推导及分析与代码实现/机器学习常用算法公式推导与分析.docx
@@ -1535,7 +1535,6 @@
         <w:pStyle w:val="a9"/>
         <w:jc w:val="left"/>
       </w:pPr>
-      <w:bookmarkStart w:id="0" w:name="_GoBack"/>
       <w:r>
         <w:rPr>
           <w:rFonts w:hint="eastAsia"/>
@@ -1549,7 +1548,6 @@
         <w:t>逻辑回归</w:t>
       </w:r>
     </w:p>
-    <w:bookmarkEnd w:id="0"/>
     <w:p>
       <w:r>
         <w:rPr>
@@ -1781,7 +1779,27 @@
         <w:t>实例:</w:t>
       </w:r>
     </w:p>
-    <w:p/>
+    <w:p>
+      <w:pPr>
+        <w:pStyle w:val="a9"/>
+        <w:jc w:val="left"/>
+      </w:pPr>
+      <w:r>
+        <w:rPr>
+          <w:rFonts w:hint="eastAsia"/>
+        </w:rPr>
+        <w:t>5.贝叶斯</w:t>
+      </w:r>
+    </w:p>
+    <w:p>
+      <w:pPr>
+        <w:rPr>
+          <w:rFonts w:hint="eastAsia"/>
+        </w:rPr>
+      </w:pPr>
+      <w:bookmarkStart w:id="0" w:name="_GoBack"/>
+      <w:bookmarkEnd w:id="0"/>
+    </w:p>
     <w:sectPr>
       <w:pgSz w:w="11906" w:h="16838"/>
       <w:pgMar w:top="1440" w:right="1800" w:bottom="1440" w:left="1800" w:header="851" w:footer="992" w:gutter="0"/>

--- a/机器学习常用算法公式推导及分析与代码实现/机器学习常用算法公式推导与分析.docx
+++ b/机器学习常用算法公式推导及分析与代码实现/机器学习常用算法公式推导与分析.docx
@@ -1164,7 +1164,32 @@
         <w:t>，只能说在样本不够大的时候是近似相等的</w:t>
       </w:r>
     </w:p>
-    <w:p/>
+    <w:p>
+      <w:r>
+        <w:rPr>
+          <w:rFonts w:hint="eastAsia"/>
+        </w:rPr>
+        <w:t>贝叶斯算法考虑了先验概率P(</w:t>
+      </w:r>
+      <w:r>
+        <w:t>A</w:t>
+      </w:r>
+      <w:r>
+        <w:rPr>
+          <w:rFonts w:hint="eastAsia"/>
+        </w:rPr>
+        <w:t>)</w:t>
+      </w:r>
+      <w:r>
+        <w:t>,</w:t>
+      </w:r>
+      <w:r>
+        <w:rPr>
+          <w:rFonts w:hint="eastAsia"/>
+        </w:rPr>
+        <w:t>但同时要求先验概率要准确</w:t>
+      </w:r>
+    </w:p>
     <w:p>
       <w:r>
         <w:rPr>
@@ -1792,11 +1817,1719 @@
       </w:r>
     </w:p>
     <w:p>
-      <w:pPr>
-        <w:rPr>
-          <w:rFonts w:hint="eastAsia"/>
-        </w:rPr>
-      </w:pPr>
+      <w:r>
+        <w:rPr>
+          <w:rFonts w:hint="eastAsia"/>
+        </w:rPr>
+        <w:t>公式：</w:t>
+      </w:r>
+    </w:p>
+    <w:p>
+      <w:r>
+        <w:rPr>
+          <w:rFonts w:hint="eastAsia"/>
+        </w:rPr>
+        <w:t>P(</w:t>
+      </w:r>
+      <w:r>
+        <w:t>A|D</w:t>
+      </w:r>
+      <w:r>
+        <w:rPr>
+          <w:rFonts w:hint="eastAsia"/>
+        </w:rPr>
+        <w:t>)</w:t>
+      </w:r>
+      <w:r>
+        <w:t xml:space="preserve"> = </w:t>
+      </w:r>
+      <m:oMath>
+        <m:f>
+          <m:fPr>
+            <m:ctrlPr>
+              <w:rPr>
+                <w:rFonts w:ascii="Cambria Math" w:hAnsi="Cambria Math"/>
+              </w:rPr>
+            </m:ctrlPr>
+          </m:fPr>
+          <m:num>
+            <m:r>
+              <w:rPr>
+                <w:rFonts w:ascii="Cambria Math" w:hAnsi="Cambria Math"/>
+              </w:rPr>
+              <m:t>P(D|A)P(A)</m:t>
+            </m:r>
+          </m:num>
+          <m:den>
+            <m:r>
+              <w:rPr>
+                <w:rFonts w:ascii="Cambria Math" w:hAnsi="Cambria Math"/>
+              </w:rPr>
+              <m:t>P(D)</m:t>
+            </m:r>
+          </m:den>
+        </m:f>
+      </m:oMath>
+    </w:p>
+    <w:p>
+      <w:r>
+        <w:rPr>
+          <w:rFonts w:hint="eastAsia"/>
+        </w:rPr>
+        <w:t>推导:</w:t>
+      </w:r>
+    </w:p>
+    <w:p>
+      <w:r>
+        <w:t>X,Y</w:t>
+      </w:r>
+      <w:r>
+        <w:rPr>
+          <w:rFonts w:hint="eastAsia"/>
+        </w:rPr>
+        <w:t>同时发生的概率即联合概率P(</w:t>
+      </w:r>
+      <w:r>
+        <w:t>X,Y</w:t>
+      </w:r>
+      <w:r>
+        <w:rPr>
+          <w:rFonts w:hint="eastAsia"/>
+        </w:rPr>
+        <w:t>)</w:t>
+      </w:r>
+      <w:r>
+        <w:t xml:space="preserve"> = P(Y|X)P(X) = P(X|Y)P(Y)-&gt;P(Y|X) = </w:t>
+      </w:r>
+      <m:oMath>
+        <m:f>
+          <m:fPr>
+            <m:ctrlPr>
+              <w:rPr>
+                <w:rFonts w:ascii="Cambria Math" w:hAnsi="Cambria Math"/>
+              </w:rPr>
+            </m:ctrlPr>
+          </m:fPr>
+          <m:num>
+            <m:r>
+              <w:rPr>
+                <w:rFonts w:ascii="Cambria Math" w:hAnsi="Cambria Math"/>
+              </w:rPr>
+              <m:t>P(X|Y)P(Y)</m:t>
+            </m:r>
+          </m:num>
+          <m:den>
+            <m:r>
+              <w:rPr>
+                <w:rFonts w:ascii="Cambria Math" w:hAnsi="Cambria Math"/>
+              </w:rPr>
+              <m:t>P(X)</m:t>
+            </m:r>
+          </m:den>
+        </m:f>
+      </m:oMath>
+      <w:r>
+        <w:rPr>
+          <w:rFonts w:hint="eastAsia"/>
+        </w:rPr>
+        <w:t>（贝叶斯）</w:t>
+      </w:r>
+    </w:p>
+    <w:p/>
+    <w:p>
+      <w:r>
+        <w:rPr>
+          <w:rFonts w:hint="eastAsia"/>
+        </w:rPr>
+        <w:t>朴素贝叶斯</w:t>
+      </w:r>
+      <w:r>
+        <w:rPr>
+          <w:rFonts w:hint="eastAsia"/>
+        </w:rPr>
+        <w:t>(</w:t>
+      </w:r>
+      <w:r>
+        <w:t>NB</w:t>
+      </w:r>
+      <w:r>
+        <w:rPr>
+          <w:rFonts w:hint="eastAsia"/>
+        </w:rPr>
+        <w:t>)</w:t>
+      </w:r>
+      <w:r>
+        <w:rPr>
+          <w:rFonts w:hint="eastAsia"/>
+        </w:rPr>
+        <w:t>:</w:t>
+      </w:r>
+      <w:r>
+        <w:rPr>
+          <w:rFonts w:hint="eastAsia"/>
+          <w:highlight w:val="yellow"/>
+        </w:rPr>
+        <w:t>条件独立性假设</w:t>
+      </w:r>
+      <w:r>
+        <w:rPr>
+          <w:rFonts w:hint="eastAsia"/>
+        </w:rPr>
+        <w:t>，很“朴素”的近似，即:</w:t>
+      </w:r>
+    </w:p>
+    <w:p>
+      <w:pPr>
+        <w:widowControl/>
+        <w:jc w:val="left"/>
+        <w:rPr>
+          <w:rFonts w:ascii="宋体" w:eastAsia="宋体" w:hAnsi="宋体" w:cs="宋体"/>
+          <w:kern w:val="0"/>
+          <w:szCs w:val="21"/>
+        </w:rPr>
+      </w:pPr>
+      <w:r>
+        <w:rPr>
+          <w:rFonts w:ascii="宋体" w:eastAsia="宋体" w:hAnsi="宋体" w:cs="宋体"/>
+          <w:kern w:val="0"/>
+          <w:szCs w:val="21"/>
+          <w:shd w:val="clear" w:color="auto" w:fill="FFFFFF"/>
+        </w:rPr>
+        <w:t>P("邱佳豪"|S)=P（“邱”|S）P（“佳”|S）P（“豪”|S）</w:t>
+      </w:r>
+    </w:p>
+    <w:p/>
+    <w:p>
+      <w:r>
+        <w:rPr>
+          <w:rFonts w:hint="eastAsia"/>
+          <w:highlight w:val="yellow"/>
+        </w:rPr>
+        <w:t>以垃圾邮件为例:</w:t>
+      </w:r>
+    </w:p>
+    <w:p>
+      <w:pPr>
+        <w:widowControl/>
+        <w:jc w:val="left"/>
+        <w:rPr>
+          <w:rFonts w:ascii="宋体" w:eastAsia="宋体" w:hAnsi="宋体" w:cs="宋体"/>
+          <w:kern w:val="0"/>
+          <w:szCs w:val="21"/>
+        </w:rPr>
+      </w:pPr>
+      <w:r>
+        <w:rPr>
+          <w:rFonts w:ascii="宋体" w:eastAsia="宋体" w:hAnsi="宋体" w:cs="宋体"/>
+          <w:kern w:val="0"/>
+          <w:szCs w:val="21"/>
+          <w:shd w:val="clear" w:color="auto" w:fill="FFFFFF"/>
+        </w:rPr>
+        <w:t>利用分词向量将“我司发票”拆成一个个分词</w:t>
+      </w:r>
+    </w:p>
+    <w:p>
+      <w:pPr>
+        <w:widowControl/>
+        <w:jc w:val="left"/>
+        <w:rPr>
+          <w:rFonts w:ascii="宋体" w:eastAsia="宋体" w:hAnsi="宋体" w:cs="宋体"/>
+          <w:kern w:val="0"/>
+          <w:szCs w:val="21"/>
+          <w:shd w:val="clear" w:color="auto" w:fill="FFFFFF"/>
+        </w:rPr>
+      </w:pPr>
+      <w:r>
+        <w:rPr>
+          <w:rFonts w:ascii="宋体" w:eastAsia="宋体" w:hAnsi="宋体" w:cs="宋体"/>
+          <w:kern w:val="0"/>
+          <w:szCs w:val="21"/>
+          <w:shd w:val="clear" w:color="auto" w:fill="FFFFFF"/>
+        </w:rPr>
+        <w:t>C1=P（“垃圾邮件”|“我”，“司”，“发票”） = P(“我”，“司”，“发票”|“垃圾邮件”)P(“垃圾邮件</w:t>
+      </w:r>
+      <w:r>
+        <w:rPr>
+          <w:rFonts w:ascii="宋体" w:eastAsia="宋体" w:hAnsi="宋体" w:cs="宋体"/>
+          <w:kern w:val="0"/>
+          <w:szCs w:val="21"/>
+          <w:shd w:val="clear" w:color="auto" w:fill="FFFFFF"/>
+        </w:rPr>
+        <w:t xml:space="preserve">”) </w:t>
+      </w:r>
+      <w:r>
+        <w:rPr>
+          <w:rFonts w:ascii="宋体" w:eastAsia="宋体" w:hAnsi="宋体" w:cs="宋体" w:hint="eastAsia"/>
+          <w:kern w:val="0"/>
+          <w:szCs w:val="21"/>
+        </w:rPr>
+        <w:t xml:space="preserve">| </w:t>
+      </w:r>
+      <w:r>
+        <w:rPr>
+          <w:rFonts w:ascii="宋体" w:eastAsia="宋体" w:hAnsi="宋体" w:cs="宋体"/>
+          <w:kern w:val="0"/>
+          <w:szCs w:val="21"/>
+          <w:shd w:val="clear" w:color="auto" w:fill="FFFFFF"/>
+        </w:rPr>
+        <w:t>P（“我”，“司”，“发票”）</w:t>
+      </w:r>
+    </w:p>
+    <w:p>
+      <w:pPr>
+        <w:widowControl/>
+        <w:jc w:val="left"/>
+        <w:rPr>
+          <w:rFonts w:ascii="宋体" w:eastAsia="宋体" w:hAnsi="宋体" w:cs="宋体"/>
+          <w:kern w:val="0"/>
+          <w:szCs w:val="21"/>
+        </w:rPr>
+      </w:pPr>
+      <w:r>
+        <w:rPr>
+          <w:rFonts w:ascii="宋体" w:eastAsia="宋体" w:hAnsi="宋体" w:cs="宋体"/>
+          <w:kern w:val="0"/>
+          <w:szCs w:val="21"/>
+          <w:shd w:val="clear" w:color="auto" w:fill="FFFFFF"/>
+        </w:rPr>
+        <w:lastRenderedPageBreak/>
+        <w:t>C2=P ("正常邮件" | “我”，“司”，“发票”) = P（“我”，“司”，“发票”|"正常邮件"）P（"正常邮件"）| P(“我”，“司”，“发票”)</w:t>
+      </w:r>
+    </w:p>
+    <w:p>
+      <w:pPr>
+        <w:widowControl/>
+        <w:jc w:val="left"/>
+        <w:rPr>
+          <w:rFonts w:ascii="宋体" w:eastAsia="宋体" w:hAnsi="宋体" w:cs="宋体"/>
+          <w:kern w:val="0"/>
+          <w:szCs w:val="21"/>
+        </w:rPr>
+      </w:pPr>
+      <w:r>
+        <w:rPr>
+          <w:rFonts w:ascii="宋体" w:eastAsia="宋体" w:hAnsi="宋体" w:cs="宋体"/>
+          <w:kern w:val="0"/>
+          <w:szCs w:val="21"/>
+          <w:shd w:val="clear" w:color="auto" w:fill="FFFFFF"/>
+        </w:rPr>
+        <w:t>C1/C2可以把分母约掉，再加上独立性假设</w:t>
+      </w:r>
+    </w:p>
+    <w:p>
+      <w:pPr>
+        <w:widowControl/>
+        <w:jc w:val="left"/>
+        <w:rPr>
+          <w:rFonts w:ascii="宋体" w:eastAsia="宋体" w:hAnsi="宋体" w:cs="宋体"/>
+          <w:kern w:val="0"/>
+          <w:szCs w:val="21"/>
+        </w:rPr>
+      </w:pPr>
+      <w:r>
+        <w:rPr>
+          <w:rFonts w:ascii="宋体" w:eastAsia="宋体" w:hAnsi="宋体" w:cs="宋体"/>
+          <w:kern w:val="0"/>
+          <w:szCs w:val="21"/>
+          <w:shd w:val="clear" w:color="auto" w:fill="FFFFFF"/>
+        </w:rPr>
+        <w:t>C1/C2 = P（“我”|S）P（“司”|S）P（“发票”|S）P（S）除以P（“我”|H）P（“司”|H）P（“发票”|H）P（H），其中H，S分别代表垃圾邮件和正常邮件</w:t>
+      </w:r>
+    </w:p>
+    <w:p>
+      <w:pPr>
+        <w:widowControl/>
+        <w:jc w:val="left"/>
+        <w:rPr>
+          <w:rFonts w:ascii="宋体" w:eastAsia="宋体" w:hAnsi="宋体" w:cs="宋体"/>
+          <w:kern w:val="0"/>
+          <w:szCs w:val="21"/>
+        </w:rPr>
+      </w:pPr>
+      <w:r>
+        <w:rPr>
+          <w:rFonts w:ascii="宋体" w:eastAsia="宋体" w:hAnsi="宋体" w:cs="宋体"/>
+          <w:kern w:val="0"/>
+          <w:szCs w:val="21"/>
+          <w:shd w:val="clear" w:color="auto" w:fill="FFFFFF"/>
+        </w:rPr>
+        <w:t>这样就化简后，每一项就特别好求，比如</w:t>
+      </w:r>
+    </w:p>
+    <w:p>
+      <w:pPr>
+        <w:widowControl/>
+        <w:jc w:val="left"/>
+        <w:rPr>
+          <w:rFonts w:ascii="宋体" w:eastAsia="宋体" w:hAnsi="宋体" w:cs="宋体"/>
+          <w:kern w:val="0"/>
+          <w:szCs w:val="21"/>
+        </w:rPr>
+      </w:pPr>
+      <w:r>
+        <w:rPr>
+          <w:rFonts w:ascii="宋体" w:eastAsia="宋体" w:hAnsi="宋体" w:cs="宋体"/>
+          <w:kern w:val="0"/>
+          <w:szCs w:val="21"/>
+          <w:shd w:val="clear" w:color="auto" w:fill="FFFFFF"/>
+        </w:rPr>
+        <w:t>P（“发票”|“垃圾邮件”） = 垃圾邮件中出现发票的次数/垃圾邮件中所有词谱出现的次数总和</w:t>
+      </w:r>
+    </w:p>
+    <w:p>
+      <w:pPr>
+        <w:widowControl/>
+        <w:jc w:val="left"/>
+        <w:rPr>
+          <w:rFonts w:ascii="宋体" w:eastAsia="宋体" w:hAnsi="宋体" w:cs="宋体"/>
+          <w:kern w:val="0"/>
+          <w:szCs w:val="21"/>
+        </w:rPr>
+      </w:pPr>
+      <w:r>
+        <w:rPr>
+          <w:rFonts w:ascii="宋体" w:eastAsia="宋体" w:hAnsi="宋体" w:cs="宋体"/>
+          <w:kern w:val="0"/>
+          <w:szCs w:val="21"/>
+          <w:shd w:val="clear" w:color="auto" w:fill="FFFFFF"/>
+        </w:rPr>
+        <w:t>由于乘法的交换率， P（“我”|S）P（“司”|S）和 P（“司”|S） P（“我”|S）是一样的，这样一来，贝叶斯就失去了语言里的顺序问题</w:t>
+      </w:r>
+    </w:p>
+    <w:p>
+      <w:pPr>
+        <w:widowControl/>
+        <w:jc w:val="left"/>
+        <w:rPr>
+          <w:rFonts w:ascii="宋体" w:eastAsia="宋体" w:hAnsi="宋体" w:cs="宋体"/>
+          <w:kern w:val="0"/>
+          <w:szCs w:val="21"/>
+        </w:rPr>
+      </w:pPr>
+    </w:p>
+    <w:p>
+      <w:pPr>
+        <w:widowControl/>
+        <w:jc w:val="left"/>
+        <w:rPr>
+          <w:rFonts w:ascii="宋体" w:eastAsia="宋体" w:hAnsi="宋体" w:cs="宋体"/>
+          <w:kern w:val="0"/>
+          <w:szCs w:val="21"/>
+        </w:rPr>
+      </w:pPr>
+      <w:r>
+        <w:rPr>
+          <w:rFonts w:ascii="宋体" w:eastAsia="宋体" w:hAnsi="宋体" w:cs="宋体"/>
+          <w:kern w:val="0"/>
+          <w:szCs w:val="21"/>
+          <w:shd w:val="clear" w:color="auto" w:fill="FAE220"/>
+        </w:rPr>
+        <w:t>面试必问:1.三种模型 2.平滑 3.工程上的灵活应用</w:t>
+      </w:r>
+    </w:p>
+    <w:p>
+      <w:pPr>
+        <w:widowControl/>
+        <w:jc w:val="left"/>
+        <w:rPr>
+          <w:rFonts w:ascii="宋体" w:eastAsia="宋体" w:hAnsi="宋体" w:cs="宋体"/>
+          <w:kern w:val="0"/>
+          <w:szCs w:val="21"/>
+        </w:rPr>
+      </w:pPr>
+      <w:r>
+        <w:rPr>
+          <w:rFonts w:ascii="宋体" w:eastAsia="宋体" w:hAnsi="宋体" w:cs="宋体"/>
+          <w:kern w:val="0"/>
+          <w:szCs w:val="21"/>
+        </w:rPr>
+        <w:t>P(（"代开普通发票增值税发票”）|S)这个拆开后，发票出现了2次</w:t>
+      </w:r>
+    </w:p>
+    <w:p>
+      <w:pPr>
+        <w:widowControl/>
+        <w:jc w:val="left"/>
+        <w:rPr>
+          <w:rFonts w:ascii="宋体" w:eastAsia="宋体" w:hAnsi="宋体" w:cs="宋体"/>
+          <w:kern w:val="0"/>
+          <w:szCs w:val="21"/>
+        </w:rPr>
+      </w:pPr>
+      <w:r>
+        <w:rPr>
+          <w:rFonts w:ascii="宋体" w:eastAsia="宋体" w:hAnsi="宋体" w:cs="宋体" w:hint="eastAsia"/>
+          <w:kern w:val="0"/>
+          <w:szCs w:val="21"/>
+        </w:rPr>
+        <w:t>如果统计与判断的时候都计算重复的次数，称为多项式模型，即</w:t>
+      </w:r>
+      <w:r>
+        <w:rPr>
+          <w:rFonts w:ascii="宋体" w:eastAsia="宋体" w:hAnsi="宋体" w:cs="宋体"/>
+          <w:kern w:val="0"/>
+          <w:szCs w:val="21"/>
+        </w:rPr>
+        <w:t>P（发票）*P（发票）</w:t>
+      </w:r>
+    </w:p>
+    <w:p>
+      <w:pPr>
+        <w:widowControl/>
+        <w:jc w:val="left"/>
+        <w:rPr>
+          <w:rFonts w:ascii="宋体" w:eastAsia="宋体" w:hAnsi="宋体" w:cs="宋体"/>
+          <w:kern w:val="0"/>
+          <w:szCs w:val="21"/>
+        </w:rPr>
+      </w:pPr>
+      <w:r>
+        <w:rPr>
+          <w:rFonts w:ascii="宋体" w:eastAsia="宋体" w:hAnsi="宋体" w:cs="宋体" w:hint="eastAsia"/>
+          <w:kern w:val="0"/>
+          <w:szCs w:val="21"/>
+        </w:rPr>
+        <w:t>如果训练和判断都只算一次，称为伯努利模型，即</w:t>
+      </w:r>
+      <w:r>
+        <w:rPr>
+          <w:rFonts w:ascii="宋体" w:eastAsia="宋体" w:hAnsi="宋体" w:cs="宋体"/>
+          <w:kern w:val="0"/>
+          <w:szCs w:val="21"/>
+        </w:rPr>
+        <w:t>P（发票）</w:t>
+      </w:r>
+    </w:p>
+    <w:p>
+      <w:pPr>
+        <w:widowControl/>
+        <w:jc w:val="left"/>
+        <w:rPr>
+          <w:rFonts w:ascii="宋体" w:eastAsia="宋体" w:hAnsi="宋体" w:cs="宋体"/>
+          <w:kern w:val="0"/>
+          <w:szCs w:val="21"/>
+        </w:rPr>
+      </w:pPr>
+      <w:r>
+        <w:rPr>
+          <w:rFonts w:ascii="宋体" w:eastAsia="宋体" w:hAnsi="宋体" w:cs="宋体" w:hint="eastAsia"/>
+          <w:kern w:val="0"/>
+          <w:szCs w:val="21"/>
+        </w:rPr>
+        <w:t>如果训练的时候考虑重复的，判断的时候不考虑，即</w:t>
+      </w:r>
+      <w:r>
+        <w:rPr>
+          <w:rFonts w:ascii="宋体" w:eastAsia="宋体" w:hAnsi="宋体" w:cs="宋体" w:hint="eastAsia"/>
+          <w:kern w:val="0"/>
+          <w:szCs w:val="21"/>
+        </w:rPr>
+        <w:t>高斯分布型</w:t>
+      </w:r>
+      <w:r>
+        <w:rPr>
+          <w:rFonts w:ascii="宋体" w:eastAsia="宋体" w:hAnsi="宋体" w:cs="宋体" w:hint="eastAsia"/>
+          <w:kern w:val="0"/>
+          <w:szCs w:val="21"/>
+        </w:rPr>
+        <w:t>（</w:t>
+      </w:r>
+      <w:r>
+        <w:rPr>
+          <w:rFonts w:ascii="宋体" w:eastAsia="宋体" w:hAnsi="宋体" w:cs="宋体" w:hint="eastAsia"/>
+          <w:kern w:val="0"/>
+          <w:szCs w:val="21"/>
+        </w:rPr>
+        <w:t>假定</w:t>
+      </w:r>
+      <w:r>
+        <w:rPr>
+          <w:rFonts w:ascii="Arial" w:hAnsi="Arial" w:cs="Arial"/>
+          <w:szCs w:val="21"/>
+        </w:rPr>
+        <w:t>属性</w:t>
+      </w:r>
+      <w:r>
+        <w:rPr>
+          <w:rFonts w:ascii="Arial" w:hAnsi="Arial" w:cs="Arial"/>
+          <w:szCs w:val="21"/>
+        </w:rPr>
+        <w:t>/</w:t>
+      </w:r>
+      <w:r>
+        <w:rPr>
+          <w:rFonts w:ascii="Arial" w:hAnsi="Arial" w:cs="Arial"/>
+          <w:szCs w:val="21"/>
+        </w:rPr>
+        <w:t>特征是服从正态分布的</w:t>
+      </w:r>
+      <w:r>
+        <w:rPr>
+          <w:rFonts w:ascii="宋体" w:eastAsia="宋体" w:hAnsi="宋体" w:cs="宋体" w:hint="eastAsia"/>
+          <w:kern w:val="0"/>
+          <w:szCs w:val="21"/>
+        </w:rPr>
+        <w:t>）</w:t>
+      </w:r>
+    </w:p>
+    <w:p>
+      <w:pPr>
+        <w:widowControl/>
+        <w:jc w:val="left"/>
+        <w:rPr>
+          <w:rFonts w:ascii="宋体" w:eastAsia="宋体" w:hAnsi="宋体" w:cs="宋体"/>
+          <w:kern w:val="0"/>
+          <w:szCs w:val="21"/>
+        </w:rPr>
+      </w:pPr>
+      <w:r>
+        <w:rPr>
+          <w:rFonts w:ascii="宋体" w:eastAsia="宋体" w:hAnsi="宋体" w:cs="宋体"/>
+          <w:kern w:val="0"/>
+          <w:szCs w:val="21"/>
+          <w:shd w:val="clear" w:color="auto" w:fill="FFFFFF"/>
+        </w:rPr>
+        <w:t>工程中比理想情况更加复杂，这个时候要考虑平滑：如何在样本数量不是那么充足的情况下，给未出现的新词一个概率，</w:t>
+      </w:r>
+      <w:r>
+        <w:rPr>
+          <w:rFonts w:ascii="宋体" w:eastAsia="宋体" w:hAnsi="宋体" w:cs="宋体"/>
+          <w:kern w:val="0"/>
+          <w:szCs w:val="21"/>
+          <w:shd w:val="clear" w:color="auto" w:fill="FAE220"/>
+        </w:rPr>
+        <w:t>就是平滑最重要的事情</w:t>
+      </w:r>
+    </w:p>
+    <w:p/>
+    <w:p>
+      <w:pPr>
+        <w:widowControl/>
+        <w:jc w:val="left"/>
+        <w:rPr>
+          <w:rFonts w:ascii="宋体" w:eastAsia="宋体" w:hAnsi="宋体" w:cs="宋体"/>
+          <w:kern w:val="0"/>
+          <w:szCs w:val="21"/>
+        </w:rPr>
+      </w:pPr>
+      <w:r>
+        <w:rPr>
+          <w:rFonts w:ascii="宋体" w:eastAsia="宋体" w:hAnsi="宋体" w:cs="宋体"/>
+          <w:color w:val="DF402A"/>
+          <w:kern w:val="0"/>
+          <w:szCs w:val="21"/>
+          <w:shd w:val="clear" w:color="auto" w:fill="FAE220"/>
+        </w:rPr>
+        <w:t>平滑</w:t>
+      </w:r>
+      <w:r>
+        <w:rPr>
+          <w:rFonts w:ascii="宋体" w:eastAsia="宋体" w:hAnsi="宋体" w:cs="宋体" w:hint="eastAsia"/>
+          <w:color w:val="DF402A"/>
+          <w:kern w:val="0"/>
+          <w:szCs w:val="21"/>
+          <w:shd w:val="clear" w:color="auto" w:fill="FAE220"/>
+        </w:rPr>
+        <w:t>的本质</w:t>
+      </w:r>
+      <w:r>
+        <w:rPr>
+          <w:rFonts w:ascii="宋体" w:eastAsia="宋体" w:hAnsi="宋体" w:cs="宋体"/>
+          <w:color w:val="DF402A"/>
+          <w:kern w:val="0"/>
+          <w:szCs w:val="21"/>
+          <w:shd w:val="clear" w:color="auto" w:fill="FAE220"/>
+        </w:rPr>
+        <w:t>:统一给未出现的词一个概率，同时也要减少已知的概率（所有分子相加等于分母）</w:t>
+      </w:r>
+    </w:p>
+    <w:p/>
+    <w:p>
+      <w:pPr>
+        <w:widowControl/>
+        <w:jc w:val="left"/>
+        <w:rPr>
+          <w:rFonts w:ascii="宋体" w:eastAsia="宋体" w:hAnsi="宋体" w:cs="宋体"/>
+          <w:kern w:val="0"/>
+          <w:szCs w:val="21"/>
+        </w:rPr>
+      </w:pPr>
+      <w:r>
+        <w:rPr>
+          <w:rFonts w:ascii="宋体" w:eastAsia="宋体" w:hAnsi="宋体" w:cs="宋体"/>
+          <w:kern w:val="0"/>
+          <w:szCs w:val="21"/>
+          <w:shd w:val="clear" w:color="auto" w:fill="FFFFFF"/>
+        </w:rPr>
+        <w:t>如果真实情况中出现了一个测试中没有出现的词就会导致某一项P=0，导致整个结果为0</w:t>
+      </w:r>
+    </w:p>
+    <w:p>
+      <w:pPr>
+        <w:widowControl/>
+        <w:jc w:val="left"/>
+        <w:rPr>
+          <w:rFonts w:ascii="宋体" w:eastAsia="宋体" w:hAnsi="宋体" w:cs="宋体"/>
+          <w:kern w:val="0"/>
+          <w:szCs w:val="21"/>
+          <w:shd w:val="clear" w:color="auto" w:fill="FFFFFF"/>
+        </w:rPr>
+      </w:pPr>
+      <w:r>
+        <w:rPr>
+          <w:rFonts w:ascii="宋体" w:eastAsia="宋体" w:hAnsi="宋体" w:cs="宋体" w:hint="eastAsia"/>
+          <w:kern w:val="0"/>
+          <w:szCs w:val="21"/>
+          <w:shd w:val="clear" w:color="auto" w:fill="FFFFFF"/>
+        </w:rPr>
+        <w:t>对于伯努利模型</w:t>
+      </w:r>
+      <w:r>
+        <w:rPr>
+          <w:rFonts w:ascii="宋体" w:eastAsia="宋体" w:hAnsi="宋体" w:cs="宋体"/>
+          <w:kern w:val="0"/>
+          <w:szCs w:val="21"/>
+          <w:shd w:val="clear" w:color="auto" w:fill="FFFFFF"/>
+        </w:rPr>
+        <w:t>:</w:t>
+      </w:r>
+      <w:r>
+        <w:rPr>
+          <w:rFonts w:ascii="宋体" w:eastAsia="宋体" w:hAnsi="宋体" w:cs="宋体" w:hint="eastAsia"/>
+          <w:kern w:val="0"/>
+          <w:szCs w:val="21"/>
+          <w:shd w:val="clear" w:color="auto" w:fill="FFFFFF"/>
+        </w:rPr>
+        <w:t>（简称拉普拉斯平滑）</w:t>
+      </w:r>
+    </w:p>
+    <w:p>
+      <w:pPr>
+        <w:widowControl/>
+        <w:jc w:val="left"/>
+        <w:rPr>
+          <w:rFonts w:ascii="宋体" w:eastAsia="宋体" w:hAnsi="宋体" w:cs="宋体"/>
+          <w:kern w:val="0"/>
+          <w:szCs w:val="21"/>
+          <w:shd w:val="clear" w:color="auto" w:fill="FFFFFF"/>
+        </w:rPr>
+      </w:pPr>
+      <w:r>
+        <w:rPr>
+          <w:noProof/>
+        </w:rPr>
+        <w:drawing>
+          <wp:inline distT="0" distB="0" distL="0" distR="0" wp14:anchorId="213E5DF1" wp14:editId="40602592">
+            <wp:extent cx="5274310" cy="511810"/>
+            <wp:effectExtent l="0" t="0" r="2540" b="2540"/>
+            <wp:docPr id="2" name="图片 2"/>
+            <wp:cNvGraphicFramePr>
+              <a:graphicFrameLocks xmlns:a="http://schemas.openxmlformats.org/drawingml/2006/main" noChangeAspect="1"/>
+            </wp:cNvGraphicFramePr>
+            <a:graphic xmlns:a="http://schemas.openxmlformats.org/drawingml/2006/main">
+              <a:graphicData uri="http://schemas.openxmlformats.org/drawingml/2006/picture">
+                <pic:pic xmlns:pic="http://schemas.openxmlformats.org/drawingml/2006/picture">
+                  <pic:nvPicPr>
+                    <pic:cNvPr id="1" name=""/>
+                    <pic:cNvPicPr/>
+                  </pic:nvPicPr>
+                  <pic:blipFill>
+                    <a:blip r:embed="rId13"/>
+                    <a:stretch>
+                      <a:fillRect/>
+                    </a:stretch>
+                  </pic:blipFill>
+                  <pic:spPr>
+                    <a:xfrm>
+                      <a:off x="0" y="0"/>
+                      <a:ext cx="5274310" cy="511810"/>
+                    </a:xfrm>
+                    <a:prstGeom prst="rect">
+                      <a:avLst/>
+                    </a:prstGeom>
+                  </pic:spPr>
+                </pic:pic>
+              </a:graphicData>
+            </a:graphic>
+          </wp:inline>
+        </w:drawing>
+      </w:r>
+      <w:r>
+        <w:rPr>
+          <w:rFonts w:ascii="宋体" w:eastAsia="宋体" w:hAnsi="宋体" w:cs="宋体" w:hint="eastAsia"/>
+          <w:kern w:val="0"/>
+          <w:szCs w:val="21"/>
+          <w:shd w:val="clear" w:color="auto" w:fill="FFFFFF"/>
+        </w:rPr>
+        <w:t>因为考虑重复所以是封数，分母加</w:t>
+      </w:r>
+      <w:r>
+        <w:rPr>
+          <w:rFonts w:ascii="宋体" w:eastAsia="宋体" w:hAnsi="宋体" w:cs="宋体"/>
+          <w:kern w:val="0"/>
+          <w:szCs w:val="21"/>
+          <w:shd w:val="clear" w:color="auto" w:fill="FFFFFF"/>
+        </w:rPr>
+        <w:t>2（2效果比1好，未知的概率增加，已知的概率就要减少）</w:t>
+      </w:r>
+    </w:p>
+    <w:p>
+      <w:pPr>
+        <w:widowControl/>
+        <w:jc w:val="left"/>
+        <w:rPr>
+          <w:rFonts w:ascii="宋体" w:eastAsia="宋体" w:hAnsi="宋体" w:cs="宋体"/>
+          <w:kern w:val="0"/>
+          <w:szCs w:val="21"/>
+          <w:shd w:val="clear" w:color="auto" w:fill="FFFFFF"/>
+        </w:rPr>
+      </w:pPr>
+    </w:p>
+    <w:p>
+      <w:pPr>
+        <w:widowControl/>
+        <w:jc w:val="left"/>
+        <w:rPr>
+          <w:rFonts w:ascii="宋体" w:eastAsia="宋体" w:hAnsi="宋体" w:cs="宋体"/>
+          <w:kern w:val="0"/>
+          <w:szCs w:val="21"/>
+        </w:rPr>
+      </w:pPr>
+      <w:r>
+        <w:rPr>
+          <w:rFonts w:ascii="宋体" w:eastAsia="宋体" w:hAnsi="宋体" w:cs="宋体"/>
+          <w:kern w:val="0"/>
+          <w:szCs w:val="21"/>
+          <w:shd w:val="clear" w:color="auto" w:fill="FFFFFF"/>
+        </w:rPr>
+        <w:t>对于多项式模型:</w:t>
+      </w:r>
+      <w:r>
+        <w:rPr>
+          <w:rFonts w:ascii="宋体" w:eastAsia="宋体" w:hAnsi="宋体" w:cs="宋体"/>
+          <w:kern w:val="0"/>
+          <w:szCs w:val="21"/>
+          <w:shd w:val="clear" w:color="auto" w:fill="FFFFFF"/>
+        </w:rPr>
+        <w:t>（加上被统计词谱的数量，实际上</w:t>
+      </w:r>
+      <w:r>
+        <w:rPr>
+          <w:rFonts w:ascii="宋体" w:eastAsia="宋体" w:hAnsi="宋体" w:cs="宋体" w:hint="eastAsia"/>
+          <w:kern w:val="0"/>
+          <w:szCs w:val="21"/>
+          <w:shd w:val="clear" w:color="auto" w:fill="FFFFFF"/>
+        </w:rPr>
+        <w:t>是</w:t>
+      </w:r>
+      <w:r>
+        <w:rPr>
+          <w:rFonts w:ascii="宋体" w:eastAsia="宋体" w:hAnsi="宋体" w:cs="宋体"/>
+          <w:kern w:val="0"/>
+          <w:szCs w:val="21"/>
+          <w:shd w:val="clear" w:color="auto" w:fill="FFFFFF"/>
+        </w:rPr>
+        <w:t>降低已知词的概率）</w:t>
+      </w:r>
+    </w:p>
+    <w:p>
+      <w:r>
+        <w:rPr>
+          <w:noProof/>
+        </w:rPr>
+        <w:drawing>
+          <wp:inline distT="0" distB="0" distL="0" distR="0" wp14:anchorId="0EFDE8BB" wp14:editId="5094A22C">
+            <wp:extent cx="5274310" cy="632460"/>
+            <wp:effectExtent l="0" t="0" r="2540" b="0"/>
+            <wp:docPr id="5" name="图片 5"/>
+            <wp:cNvGraphicFramePr>
+              <a:graphicFrameLocks xmlns:a="http://schemas.openxmlformats.org/drawingml/2006/main" noChangeAspect="1"/>
+            </wp:cNvGraphicFramePr>
+            <a:graphic xmlns:a="http://schemas.openxmlformats.org/drawingml/2006/main">
+              <a:graphicData uri="http://schemas.openxmlformats.org/drawingml/2006/picture">
+                <pic:pic xmlns:pic="http://schemas.openxmlformats.org/drawingml/2006/picture">
+                  <pic:nvPicPr>
+                    <pic:cNvPr id="1" name=""/>
+                    <pic:cNvPicPr/>
+                  </pic:nvPicPr>
+                  <pic:blipFill>
+                    <a:blip r:embed="rId14"/>
+                    <a:stretch>
+                      <a:fillRect/>
+                    </a:stretch>
+                  </pic:blipFill>
+                  <pic:spPr>
+                    <a:xfrm>
+                      <a:off x="0" y="0"/>
+                      <a:ext cx="5274310" cy="632460"/>
+                    </a:xfrm>
+                    <a:prstGeom prst="rect">
+                      <a:avLst/>
+                    </a:prstGeom>
+                  </pic:spPr>
+                </pic:pic>
+              </a:graphicData>
+            </a:graphic>
+          </wp:inline>
+        </w:drawing>
+      </w:r>
+    </w:p>
+    <w:p>
+      <w:r>
+        <w:rPr>
+          <w:rFonts w:hint="eastAsia"/>
+          <w:highlight w:val="yellow"/>
+        </w:rPr>
+        <w:t>多项式模型</w:t>
+      </w:r>
+      <w:r>
+        <w:rPr>
+          <w:rFonts w:hint="eastAsia"/>
+          <w:highlight w:val="yellow"/>
+        </w:rPr>
+        <w:t>平滑</w:t>
+      </w:r>
+      <w:r>
+        <w:rPr>
+          <w:rFonts w:hint="eastAsia"/>
+          <w:highlight w:val="yellow"/>
+        </w:rPr>
+        <w:t>举例:</w:t>
+      </w:r>
+    </w:p>
+    <w:p>
+      <w:r>
+        <w:rPr>
+          <w:rFonts w:hint="eastAsia"/>
+        </w:rPr>
+        <w:t>训练集1.</w:t>
+      </w:r>
+      <w:r>
+        <w:t>(</w:t>
+      </w:r>
+      <w:r>
+        <w:rPr>
+          <w:rFonts w:hint="eastAsia"/>
+        </w:rPr>
+        <w:t>a</w:t>
+      </w:r>
+      <w:r>
+        <w:t xml:space="preserve">,b,c,a,a) 2.(a,b,b) 3.(b,c,c)  </w:t>
+      </w:r>
+      <w:r>
+        <w:rPr>
+          <w:rFonts w:hint="eastAsia"/>
+        </w:rPr>
+        <w:t>测试集:4</w:t>
+      </w:r>
+      <w:r>
+        <w:t>.</w:t>
+      </w:r>
+      <w:r>
+        <w:rPr>
+          <w:rFonts w:hint="eastAsia"/>
+        </w:rPr>
+        <w:t>(</w:t>
+      </w:r>
+      <w:r>
+        <w:t>d,a,c</w:t>
+      </w:r>
+      <w:r>
+        <w:rPr>
+          <w:rFonts w:hint="eastAsia"/>
+        </w:rPr>
+        <w:t>)</w:t>
+      </w:r>
+    </w:p>
+    <w:p>
+      <w:r>
+        <w:rPr>
+          <w:rFonts w:hint="eastAsia"/>
+        </w:rPr>
+        <w:t>P(</w:t>
+      </w:r>
+      <w:r>
+        <w:t>d</w:t>
+      </w:r>
+      <w:r>
+        <w:rPr>
+          <w:rFonts w:hint="eastAsia"/>
+        </w:rPr>
+        <w:t>)</w:t>
+      </w:r>
+      <w:r>
+        <w:t>=</w:t>
+      </w:r>
+      <w:r>
+        <w:t>(0+1)/(</w:t>
+      </w:r>
+      <w:r>
+        <w:t>11</w:t>
+      </w:r>
+      <w:r>
+        <w:t>+4)</w:t>
+      </w:r>
+      <w:r>
+        <w:t>=1/15,</w:t>
+      </w:r>
+      <w:r>
+        <w:rPr>
+          <w:rFonts w:hint="eastAsia"/>
+        </w:rPr>
+        <w:t>其中11是训练集中所有词出现次数的总和，4代表有a，b，c，d四个词</w:t>
+      </w:r>
+    </w:p>
+    <w:p>
+      <w:r>
+        <w:t>P(a) =(</w:t>
+      </w:r>
+      <w:r>
+        <w:rPr>
+          <w:rFonts w:hint="eastAsia"/>
+        </w:rPr>
+        <w:t>4</w:t>
+      </w:r>
+      <w:r>
+        <w:t>+1)/</w:t>
+      </w:r>
+      <w:r>
+        <w:rPr>
+          <w:rFonts w:hint="eastAsia"/>
+        </w:rPr>
+        <w:t>15</w:t>
+      </w:r>
+      <w:r>
+        <w:t>=</w:t>
+      </w:r>
+      <w:r>
+        <w:rPr>
+          <w:rFonts w:hint="eastAsia"/>
+        </w:rPr>
+        <w:t>5</w:t>
+      </w:r>
+      <w:r>
+        <w:t>/</w:t>
+      </w:r>
+      <w:r>
+        <w:rPr>
+          <w:rFonts w:hint="eastAsia"/>
+        </w:rPr>
+        <w:t>15，4是训练集出现了4次，旧的已有的次数也要加1</w:t>
+      </w:r>
+    </w:p>
+    <w:p>
+      <w:r>
+        <w:t>P(b) =(4+1)</w:t>
+      </w:r>
+      <w:r>
+        <w:t>/1</w:t>
+      </w:r>
+      <w:r>
+        <w:rPr>
+          <w:rFonts w:hint="eastAsia"/>
+        </w:rPr>
+        <w:t>5</w:t>
+      </w:r>
+      <w:r>
+        <w:t xml:space="preserve"> = 5</w:t>
+      </w:r>
+      <w:r>
+        <w:t>/1</w:t>
+      </w:r>
+      <w:r>
+        <w:rPr>
+          <w:rFonts w:hint="eastAsia"/>
+        </w:rPr>
+        <w:t>5</w:t>
+      </w:r>
+      <w:r>
+        <w:t xml:space="preserve"> </w:t>
+      </w:r>
+    </w:p>
+    <w:p>
+      <w:r>
+        <w:rPr>
+          <w:rFonts w:hint="eastAsia"/>
+        </w:rPr>
+        <w:t>P(</w:t>
+      </w:r>
+      <w:r>
+        <w:t>c</w:t>
+      </w:r>
+      <w:r>
+        <w:rPr>
+          <w:rFonts w:hint="eastAsia"/>
+        </w:rPr>
+        <w:t>)</w:t>
+      </w:r>
+      <w:r>
+        <w:t xml:space="preserve"> = (</w:t>
+      </w:r>
+      <w:r>
+        <w:rPr>
+          <w:rFonts w:hint="eastAsia"/>
+        </w:rPr>
+        <w:t>3</w:t>
+      </w:r>
+      <w:r>
+        <w:t>+1)</w:t>
+      </w:r>
+      <w:r>
+        <w:t>/1</w:t>
+      </w:r>
+      <w:r>
+        <w:rPr>
+          <w:rFonts w:hint="eastAsia"/>
+        </w:rPr>
+        <w:t>5</w:t>
+      </w:r>
+      <w:r>
+        <w:t xml:space="preserve"> = </w:t>
+      </w:r>
+      <w:r>
+        <w:rPr>
+          <w:rFonts w:hint="eastAsia"/>
+        </w:rPr>
+        <w:t>4</w:t>
+      </w:r>
+      <w:r>
+        <w:t>/1</w:t>
+      </w:r>
+      <w:r>
+        <w:rPr>
+          <w:rFonts w:hint="eastAsia"/>
+        </w:rPr>
+        <w:t>5</w:t>
+      </w:r>
+    </w:p>
+    <w:p>
+      <w:r>
+        <w:rPr>
+          <w:rFonts w:hint="eastAsia"/>
+          <w:highlight w:val="yellow"/>
+        </w:rPr>
+        <w:t>总和的概率为1</w:t>
+      </w:r>
+    </w:p>
+    <w:p/>
+    <w:p>
+      <w:r>
+        <w:rPr>
+          <w:rFonts w:hint="eastAsia"/>
+          <w:highlight w:val="yellow"/>
+        </w:rPr>
+        <w:t>工程上的一些技巧</w:t>
+      </w:r>
+      <w:r>
+        <w:rPr>
+          <w:rFonts w:hint="eastAsia"/>
+        </w:rPr>
+        <w:t>:</w:t>
+      </w:r>
+    </w:p>
+    <w:p>
+      <w:pPr>
+        <w:pStyle w:val="a8"/>
+        <w:numPr>
+          <w:ilvl w:val="0"/>
+          <w:numId w:val="4"/>
+        </w:numPr>
+        <w:ind w:firstLineChars="0"/>
+      </w:pPr>
+      <w:r>
+        <w:rPr>
+          <w:rFonts w:hint="eastAsia"/>
+        </w:rPr>
+        <w:t>取</w:t>
+      </w:r>
+      <w:r>
+        <w:rPr>
+          <w:rFonts w:hint="eastAsia"/>
+        </w:rPr>
+        <w:t>对数</w:t>
+      </w:r>
+    </w:p>
+    <w:p>
+      <w:pPr>
+        <w:pStyle w:val="a8"/>
+        <w:ind w:left="360" w:firstLineChars="0" w:firstLine="0"/>
+      </w:pPr>
+      <w:r>
+        <w:rPr>
+          <w:rFonts w:hint="eastAsia"/>
+        </w:rPr>
+        <w:t>把乘法变成加法，运算速度提高</w:t>
+      </w:r>
+    </w:p>
+    <w:p>
+      <w:pPr>
+        <w:pStyle w:val="a8"/>
+        <w:numPr>
+          <w:ilvl w:val="0"/>
+          <w:numId w:val="4"/>
+        </w:numPr>
+        <w:ind w:firstLineChars="0"/>
+      </w:pPr>
+      <w:r>
+        <w:rPr>
+          <w:rFonts w:hint="eastAsia"/>
+        </w:rPr>
+        <w:t>取权重</w:t>
+      </w:r>
+    </w:p>
+    <w:p>
+      <w:pPr>
+        <w:pStyle w:val="a8"/>
+        <w:ind w:left="360" w:firstLineChars="0" w:firstLine="0"/>
+      </w:pPr>
+      <w:r>
+        <w:rPr>
+          <w:rFonts w:hint="eastAsia"/>
+        </w:rPr>
+        <w:t>这样把两张表变成了一张表，测试的时候只需要取出权重做加法就行</w:t>
+      </w:r>
+    </w:p>
+    <w:p>
+      <w:pPr>
+        <w:pStyle w:val="a8"/>
+        <w:ind w:left="360" w:firstLineChars="0" w:firstLine="0"/>
+      </w:pPr>
+      <w:r>
+        <w:rPr>
+          <w:noProof/>
+        </w:rPr>
+        <w:drawing>
+          <wp:inline distT="0" distB="0" distL="0" distR="0" wp14:anchorId="1E6DF522" wp14:editId="65B78FAB">
+            <wp:extent cx="5216400" cy="1832400"/>
+            <wp:effectExtent l="0" t="0" r="3810" b="0"/>
+            <wp:docPr id="6" name="图片 6"/>
+            <wp:cNvGraphicFramePr>
+              <a:graphicFrameLocks xmlns:a="http://schemas.openxmlformats.org/drawingml/2006/main" noChangeAspect="1"/>
+            </wp:cNvGraphicFramePr>
+            <a:graphic xmlns:a="http://schemas.openxmlformats.org/drawingml/2006/main">
+              <a:graphicData uri="http://schemas.openxmlformats.org/drawingml/2006/picture">
+                <pic:pic xmlns:pic="http://schemas.openxmlformats.org/drawingml/2006/picture">
+                  <pic:nvPicPr>
+                    <pic:cNvPr id="1" name=""/>
+                    <pic:cNvPicPr/>
+                  </pic:nvPicPr>
+                  <pic:blipFill>
+                    <a:blip r:embed="rId15"/>
+                    <a:stretch>
+                      <a:fillRect/>
+                    </a:stretch>
+                  </pic:blipFill>
+                  <pic:spPr>
+                    <a:xfrm>
+                      <a:off x="0" y="0"/>
+                      <a:ext cx="5216400" cy="1832400"/>
+                    </a:xfrm>
+                    <a:prstGeom prst="rect">
+                      <a:avLst/>
+                    </a:prstGeom>
+                  </pic:spPr>
+                </pic:pic>
+              </a:graphicData>
+            </a:graphic>
+          </wp:inline>
+        </w:drawing>
+      </w:r>
+    </w:p>
+    <w:p>
+      <w:pPr>
+        <w:pStyle w:val="a8"/>
+        <w:ind w:left="360" w:firstLineChars="0" w:firstLine="0"/>
+        <w:rPr>
+          <w:highlight w:val="yellow"/>
+        </w:rPr>
+      </w:pPr>
+      <w:r>
+        <w:rPr>
+          <w:rFonts w:hint="eastAsia"/>
+          <w:highlight w:val="yellow"/>
+        </w:rPr>
+        <w:t>这样一转化之后，你会发现每一个log其实就相当于一个wx，而最后的logP(</w:t>
+      </w:r>
+      <w:r>
+        <w:rPr>
+          <w:highlight w:val="yellow"/>
+        </w:rPr>
+        <w:t>S</w:t>
+      </w:r>
+      <w:r>
+        <w:rPr>
+          <w:rFonts w:hint="eastAsia"/>
+          <w:highlight w:val="yellow"/>
+        </w:rPr>
+        <w:t>)</w:t>
+      </w:r>
+      <w:r>
+        <w:rPr>
+          <w:highlight w:val="yellow"/>
+        </w:rPr>
+        <w:t>/P(H)</w:t>
+      </w:r>
+      <w:r>
+        <w:rPr>
+          <w:rFonts w:hint="eastAsia"/>
+          <w:highlight w:val="yellow"/>
+        </w:rPr>
+        <w:t>就相当于b，于逻辑回归相似</w:t>
+      </w:r>
+    </w:p>
+    <w:p>
+      <w:pPr>
+        <w:pStyle w:val="a8"/>
+        <w:ind w:left="360" w:firstLineChars="0" w:firstLine="0"/>
+        <w:rPr>
+          <w:highlight w:val="yellow"/>
+        </w:rPr>
+      </w:pPr>
+    </w:p>
+    <w:p>
+      <w:pPr>
+        <w:pStyle w:val="a8"/>
+        <w:ind w:left="360" w:firstLineChars="0" w:firstLine="0"/>
+      </w:pPr>
+      <w:r>
+        <w:rPr>
+          <w:rFonts w:hint="eastAsia"/>
+          <w:highlight w:val="yellow"/>
+        </w:rPr>
+        <w:t>面试题:</w:t>
+      </w:r>
+      <w:r>
+        <w:rPr>
+          <w:highlight w:val="yellow"/>
+        </w:rPr>
+        <w:t>NB</w:t>
+      </w:r>
+      <w:r>
+        <w:rPr>
+          <w:rFonts w:hint="eastAsia"/>
+          <w:highlight w:val="yellow"/>
+        </w:rPr>
+        <w:t>与LR的差异</w:t>
+      </w:r>
+    </w:p>
+    <w:p>
+      <w:pPr>
+        <w:pStyle w:val="a8"/>
+        <w:numPr>
+          <w:ilvl w:val="0"/>
+          <w:numId w:val="5"/>
+        </w:numPr>
+        <w:ind w:firstLineChars="0"/>
+      </w:pPr>
+      <w:r>
+        <w:rPr>
+          <w:rFonts w:hint="eastAsia"/>
+        </w:rPr>
+        <w:t>最核心的区别是:</w:t>
+      </w:r>
+      <w:r>
+        <w:t>LR</w:t>
+      </w:r>
+      <w:r>
+        <w:rPr>
+          <w:rFonts w:hint="eastAsia"/>
+        </w:rPr>
+        <w:t>是Loss最优化求出的</w:t>
+      </w:r>
+      <w:r>
+        <w:rPr>
+          <w:rFonts w:hint="eastAsia"/>
+        </w:rPr>
+        <w:t>权重</w:t>
+      </w:r>
+      <w:r>
+        <w:rPr>
+          <w:rFonts w:hint="eastAsia"/>
+        </w:rPr>
+        <w:t>，而朴素贝叶斯是基于统计，跳过了Loss最优化</w:t>
+      </w:r>
+      <w:r>
+        <w:rPr>
+          <w:rFonts w:hint="eastAsia"/>
+        </w:rPr>
+        <w:t>，直接得出权重</w:t>
+      </w:r>
+    </w:p>
+    <w:p>
+      <w:pPr>
+        <w:pStyle w:val="a8"/>
+        <w:numPr>
+          <w:ilvl w:val="0"/>
+          <w:numId w:val="5"/>
+        </w:numPr>
+        <w:ind w:firstLineChars="0"/>
+      </w:pPr>
+      <w:r>
+        <w:rPr>
+          <w:rFonts w:hint="eastAsia"/>
+        </w:rPr>
+        <w:t>NB比LR多了一个条件独立假设</w:t>
+      </w:r>
+    </w:p>
+    <w:p>
+      <w:pPr>
+        <w:pStyle w:val="a8"/>
+        <w:numPr>
+          <w:ilvl w:val="0"/>
+          <w:numId w:val="5"/>
+        </w:numPr>
+        <w:ind w:firstLineChars="0"/>
+      </w:pPr>
+      <w:r>
+        <w:rPr>
+          <w:rFonts w:hint="eastAsia"/>
+        </w:rPr>
+        <w:t>LR是判别模型，</w:t>
+      </w:r>
+      <w:r>
+        <w:rPr>
+          <w:rFonts w:hint="eastAsia"/>
+        </w:rPr>
+        <w:t>NB是生成模型</w:t>
+      </w:r>
+    </w:p>
+    <w:p>
+      <w:pPr>
+        <w:pStyle w:val="a8"/>
+        <w:ind w:left="720" w:firstLineChars="0" w:firstLine="0"/>
+      </w:pPr>
+    </w:p>
+    <w:p>
+      <w:r>
+        <w:t>朴素贝叶斯注意点</w:t>
+      </w:r>
+    </w:p>
+    <w:p>
+      <w:r>
+        <w:rPr>
+          <w:rFonts w:hint="eastAsia"/>
+        </w:rPr>
+        <w:t>1.很多特征是连续数值型的，但是它们不一定服从正态分布，</w:t>
+      </w:r>
+      <w:r>
+        <w:rPr>
+          <w:rFonts w:hint="eastAsia"/>
+          <w:highlight w:val="yellow"/>
+        </w:rPr>
+        <w:t>一定要想办法把它们变换调整成满足正态分布</w:t>
+      </w:r>
+      <w:r>
+        <w:rPr>
+          <w:rFonts w:hint="eastAsia"/>
+        </w:rPr>
+        <w:t>！！</w:t>
+      </w:r>
+    </w:p>
+    <w:p>
+      <w:r>
+        <w:rPr>
+          <w:rFonts w:hint="eastAsia"/>
+        </w:rPr>
+        <w:t>2.对测试数据中的</w:t>
+      </w:r>
+      <w:r>
+        <w:t>0频次项，一定要记得平滑，简单一点可以用『拉普拉斯平滑』。</w:t>
+      </w:r>
+    </w:p>
+    <w:p>
+      <w:r>
+        <w:rPr>
+          <w:rFonts w:hint="eastAsia"/>
+        </w:rPr>
+        <w:t>3.先处理处理特征，把相关特征去掉，因为高相关度的</w:t>
+      </w:r>
+      <w:r>
+        <w:t>2个特征在模型中相当于发挥了2次作用。</w:t>
+      </w:r>
+    </w:p>
+    <w:p>
+      <w:r>
+        <w:rPr>
+          <w:rFonts w:hint="eastAsia"/>
+        </w:rPr>
+        <w:t>4.一般其他的模型</w:t>
+      </w:r>
+      <w:r>
+        <w:t>(像logistic regression，SVM等)做完之后，我们都可以尝试一下bagging和boosting等融合增强方法。</w:t>
+      </w:r>
+      <w:r>
+        <w:rPr>
+          <w:rFonts w:hint="eastAsia"/>
+        </w:rPr>
+        <w:t>这</w:t>
+      </w:r>
+      <w:r>
+        <w:t>对朴素贝叶斯里这些方法都没啥用。原因是这些融合方法本质上是减少过拟合，减少variance的。朴素贝叶斯是没有variance可以减小。</w:t>
+      </w:r>
+    </w:p>
+    <w:p/>
+    <w:p/>
+    <w:p/>
+    <w:p/>
+    <w:p/>
+    <w:p/>
+    <w:p/>
+    <w:p/>
+    <w:p>
+      <w:pPr>
+        <w:rPr>
+          <w:rFonts w:hint="eastAsia"/>
+        </w:rPr>
+      </w:pPr>
+    </w:p>
+    <w:p>
+      <w:pPr>
+        <w:pStyle w:val="a9"/>
+        <w:jc w:val="left"/>
+      </w:pPr>
+      <w:r>
+        <w:rPr>
+          <w:rFonts w:hint="eastAsia"/>
+        </w:rPr>
+        <w:lastRenderedPageBreak/>
+        <w:t>6</w:t>
+      </w:r>
+      <w:r>
+        <w:rPr>
+          <w:rFonts w:hint="eastAsia"/>
+        </w:rPr>
+        <w:t>.</w:t>
+      </w:r>
+      <w:r>
+        <w:rPr>
+          <w:rFonts w:hint="eastAsia"/>
+        </w:rPr>
+        <w:t>神经网络之BP算法</w:t>
+      </w:r>
+    </w:p>
+    <w:p>
+      <w:r>
+        <w:rPr>
+          <w:rFonts w:hint="eastAsia"/>
+        </w:rPr>
+        <w:t>正向传播求损失，反向传播求误差</w:t>
+      </w:r>
+    </w:p>
+    <w:p>
+      <w:r>
+        <w:rPr>
+          <w:rFonts w:hint="eastAsia"/>
+          <w:highlight w:val="yellow"/>
+        </w:rPr>
+        <w:t>核心:链式求导法则</w:t>
+      </w:r>
+    </w:p>
+    <w:p>
+      <w:pPr>
+        <w:rPr>
+          <w:rFonts w:hint="eastAsia"/>
+        </w:rPr>
+      </w:pPr>
+      <w:r>
+        <w:rPr>
+          <w:rFonts w:hint="eastAsia"/>
+        </w:rPr>
+        <w:t>损失函数:</w:t>
+      </w:r>
+      <w:r>
+        <w:rPr>
+          <w:rFonts w:hint="eastAsia"/>
+        </w:rPr>
+        <w:t>d</w:t>
+      </w:r>
+      <w:r>
+        <w:rPr>
+          <w:rFonts w:hint="eastAsia"/>
+        </w:rPr>
+        <w:t>（真实的结果）</w:t>
+      </w:r>
+      <w:r>
+        <w:rPr>
+          <w:rFonts w:hint="eastAsia"/>
+        </w:rPr>
+        <w:t>与0</w:t>
+      </w:r>
+      <w:r>
+        <w:rPr>
+          <w:rFonts w:hint="eastAsia"/>
+        </w:rPr>
+        <w:t>（输出）</w:t>
+      </w:r>
+      <w:r>
+        <w:rPr>
+          <w:rFonts w:hint="eastAsia"/>
+        </w:rPr>
+        <w:t>都是概率，两者越接近，交叉熵E越小，（实际运算时</w:t>
+      </w:r>
+      <w:r>
+        <w:rPr>
+          <w:rFonts w:hint="eastAsia"/>
+          <w:highlight w:val="yellow"/>
+        </w:rPr>
+        <w:t>会记录中间的运算结果</w:t>
+      </w:r>
+      <w:r>
+        <w:rPr>
+          <w:rFonts w:hint="eastAsia"/>
+        </w:rPr>
+        <w:t>，所以不会这么繁琐）</w:t>
+      </w:r>
+    </w:p>
+    <w:p>
+      <w:r>
+        <w:rPr>
+          <w:noProof/>
+        </w:rPr>
+        <w:drawing>
+          <wp:inline distT="0" distB="0" distL="0" distR="0" wp14:anchorId="547B09A9" wp14:editId="3BD4CC3F">
+            <wp:extent cx="5274310" cy="2863850"/>
+            <wp:effectExtent l="0" t="0" r="2540" b="0"/>
+            <wp:docPr id="10" name="图片 10"/>
+            <wp:cNvGraphicFramePr>
+              <a:graphicFrameLocks xmlns:a="http://schemas.openxmlformats.org/drawingml/2006/main" noChangeAspect="1"/>
+            </wp:cNvGraphicFramePr>
+            <a:graphic xmlns:a="http://schemas.openxmlformats.org/drawingml/2006/main">
+              <a:graphicData uri="http://schemas.openxmlformats.org/drawingml/2006/picture">
+                <pic:pic xmlns:pic="http://schemas.openxmlformats.org/drawingml/2006/picture">
+                  <pic:nvPicPr>
+                    <pic:cNvPr id="1" name=""/>
+                    <pic:cNvPicPr/>
+                  </pic:nvPicPr>
+                  <pic:blipFill>
+                    <a:blip r:embed="rId16"/>
+                    <a:stretch>
+                      <a:fillRect/>
+                    </a:stretch>
+                  </pic:blipFill>
+                  <pic:spPr>
+                    <a:xfrm>
+                      <a:off x="0" y="0"/>
+                      <a:ext cx="5274310" cy="2863850"/>
+                    </a:xfrm>
+                    <a:prstGeom prst="rect">
+                      <a:avLst/>
+                    </a:prstGeom>
+                  </pic:spPr>
+                </pic:pic>
+              </a:graphicData>
+            </a:graphic>
+          </wp:inline>
+        </w:drawing>
+      </w:r>
+    </w:p>
+    <w:p>
+      <w:pPr>
+        <w:rPr>
+          <w:rFonts w:hint="eastAsia"/>
+        </w:rPr>
+      </w:pPr>
+      <w:r>
+        <w:rPr>
+          <w:rFonts w:hint="eastAsia"/>
+        </w:rPr>
+        <w:t>梯度下降:</w:t>
+      </w:r>
+      <w:r>
+        <w:rPr>
+          <w:rFonts w:hint="eastAsia"/>
+        </w:rPr>
+        <w:t>（</w:t>
+      </w:r>
+      <w:r>
+        <w:rPr>
+          <w:rFonts w:hint="eastAsia"/>
+          <w:highlight w:val="yellow"/>
+        </w:rPr>
+        <w:t>因为损失函数不是凸函数，存在很多局部变量，如果采用所有样本计算，一个是效率低，一个是容易陷入局部最优</w:t>
+      </w:r>
+      <w:r>
+        <w:rPr>
+          <w:rFonts w:hint="eastAsia"/>
+        </w:rPr>
+        <w:t>）</w:t>
+      </w:r>
+    </w:p>
+    <w:p>
+      <w:r>
+        <w:t>SGD,</w:t>
+      </w:r>
+      <w:r>
+        <w:rPr>
+          <w:rFonts w:hint="eastAsia"/>
+        </w:rPr>
+        <w:t>随机梯度下降</w:t>
+      </w:r>
+      <w:r>
+        <w:rPr>
+          <w:rFonts w:hint="eastAsia"/>
+        </w:rPr>
+        <w:t>，一般的梯度下降需要求出所有样本当前应该朝着哪个方向走，随机梯度下降</w:t>
+      </w:r>
+      <w:r>
+        <w:rPr>
+          <w:rFonts w:hint="eastAsia"/>
+          <w:highlight w:val="yellow"/>
+        </w:rPr>
+        <w:t>只是找一部分样本</w:t>
+      </w:r>
+      <w:r>
+        <w:rPr>
+          <w:rFonts w:hint="eastAsia"/>
+        </w:rPr>
+        <w:t>来计算朝哪个方向走</w:t>
+      </w:r>
+    </w:p>
+    <w:p>
+      <w:pPr>
+        <w:rPr>
+          <w:rFonts w:hint="eastAsia"/>
+        </w:rPr>
+      </w:pPr>
+      <w:r>
+        <w:rPr>
+          <w:noProof/>
+        </w:rPr>
+        <w:drawing>
+          <wp:inline distT="0" distB="0" distL="0" distR="0" wp14:anchorId="5AEB76F3" wp14:editId="12CF9F40">
+            <wp:extent cx="5048250" cy="1276350"/>
+            <wp:effectExtent l="0" t="0" r="0" b="0"/>
+            <wp:docPr id="11" name="图片 11"/>
+            <wp:cNvGraphicFramePr>
+              <a:graphicFrameLocks xmlns:a="http://schemas.openxmlformats.org/drawingml/2006/main" noChangeAspect="1"/>
+            </wp:cNvGraphicFramePr>
+            <a:graphic xmlns:a="http://schemas.openxmlformats.org/drawingml/2006/main">
+              <a:graphicData uri="http://schemas.openxmlformats.org/drawingml/2006/picture">
+                <pic:pic xmlns:pic="http://schemas.openxmlformats.org/drawingml/2006/picture">
+                  <pic:nvPicPr>
+                    <pic:cNvPr id="1" name=""/>
+                    <pic:cNvPicPr/>
+                  </pic:nvPicPr>
+                  <pic:blipFill>
+                    <a:blip r:embed="rId17"/>
+                    <a:stretch>
+                      <a:fillRect/>
+                    </a:stretch>
+                  </pic:blipFill>
+                  <pic:spPr>
+                    <a:xfrm>
+                      <a:off x="0" y="0"/>
+                      <a:ext cx="5048250" cy="1276350"/>
+                    </a:xfrm>
+                    <a:prstGeom prst="rect">
+                      <a:avLst/>
+                    </a:prstGeom>
+                  </pic:spPr>
+                </pic:pic>
+              </a:graphicData>
+            </a:graphic>
+          </wp:inline>
+        </w:drawing>
+      </w:r>
       <w:bookmarkStart w:id="0" w:name="_GoBack"/>
       <w:bookmarkEnd w:id="0"/>
     </w:p>
@@ -1940,10 +3673,10 @@
     </w:lvl>
   </w:abstractNum>
   <w:abstractNum w:abstractNumId="1" w15:restartNumberingAfterBreak="0">
-    <w:nsid w:val="4767013B"/>
+    <w:nsid w:val="067D07FD"/>
     <w:multiLevelType w:val="hybridMultilevel"/>
-    <w:tmpl w:val="50121424"/>
-    <w:lvl w:ilvl="0" w:tplc="A394E524">
+    <w:tmpl w:val="537C11B8"/>
+    <w:lvl w:ilvl="0" w:tplc="F43A16EA">
       <w:start w:val="1"/>
       <w:numFmt w:val="decimalFullWidth"/>
       <w:lvlText w:val="%1."/>
@@ -2029,16 +3762,16 @@
     </w:lvl>
   </w:abstractNum>
   <w:abstractNum w:abstractNumId="2" w15:restartNumberingAfterBreak="0">
-    <w:nsid w:val="60BA1B1D"/>
+    <w:nsid w:val="473572D3"/>
     <w:multiLevelType w:val="hybridMultilevel"/>
-    <w:tmpl w:val="F2EA9DB6"/>
-    <w:lvl w:ilvl="0" w:tplc="56D48294">
+    <w:tmpl w:val="89920F34"/>
+    <w:lvl w:ilvl="0" w:tplc="D5F6EE68">
       <w:start w:val="1"/>
-      <w:numFmt w:val="decimal"/>
+      <w:numFmt w:val="decimalFullWidth"/>
       <w:lvlText w:val="%1."/>
       <w:lvlJc w:val="left"/>
       <w:pPr>
-        <w:ind w:left="360" w:hanging="360"/>
+        <w:ind w:left="720" w:hanging="360"/>
       </w:pPr>
       <w:rPr>
         <w:rFonts w:hint="default"/>
@@ -2050,7 +3783,7 @@
       <w:lvlText w:val="%2)"/>
       <w:lvlJc w:val="left"/>
       <w:pPr>
-        <w:ind w:left="840" w:hanging="420"/>
+        <w:ind w:left="1200" w:hanging="420"/>
       </w:pPr>
     </w:lvl>
     <w:lvl w:ilvl="2" w:tplc="0409001B" w:tentative="1">
@@ -2059,7 +3792,7 @@
       <w:lvlText w:val="%3."/>
       <w:lvlJc w:val="right"/>
       <w:pPr>
-        <w:ind w:left="1260" w:hanging="420"/>
+        <w:ind w:left="1620" w:hanging="420"/>
       </w:pPr>
     </w:lvl>
     <w:lvl w:ilvl="3" w:tplc="0409000F" w:tentative="1">
@@ -2068,7 +3801,7 @@
       <w:lvlText w:val="%4."/>
       <w:lvlJc w:val="left"/>
       <w:pPr>
-        <w:ind w:left="1680" w:hanging="420"/>
+        <w:ind w:left="2040" w:hanging="420"/>
       </w:pPr>
     </w:lvl>
     <w:lvl w:ilvl="4" w:tplc="04090019" w:tentative="1">
@@ -2077,7 +3810,7 @@
       <w:lvlText w:val="%5)"/>
       <w:lvlJc w:val="left"/>
       <w:pPr>
-        <w:ind w:left="2100" w:hanging="420"/>
+        <w:ind w:left="2460" w:hanging="420"/>
       </w:pPr>
     </w:lvl>
     <w:lvl w:ilvl="5" w:tplc="0409001B" w:tentative="1">
@@ -2086,7 +3819,7 @@
       <w:lvlText w:val="%6."/>
       <w:lvlJc w:val="right"/>
       <w:pPr>
-        <w:ind w:left="2520" w:hanging="420"/>
+        <w:ind w:left="2880" w:hanging="420"/>
       </w:pPr>
     </w:lvl>
     <w:lvl w:ilvl="6" w:tplc="0409000F" w:tentative="1">
@@ -2095,7 +3828,7 @@
       <w:lvlText w:val="%7."/>
       <w:lvlJc w:val="left"/>
       <w:pPr>
-        <w:ind w:left="2940" w:hanging="420"/>
+        <w:ind w:left="3300" w:hanging="420"/>
       </w:pPr>
     </w:lvl>
     <w:lvl w:ilvl="7" w:tplc="04090019" w:tentative="1">
@@ -2104,7 +3837,7 @@
       <w:lvlText w:val="%8)"/>
       <w:lvlJc w:val="left"/>
       <w:pPr>
-        <w:ind w:left="3360" w:hanging="420"/>
+        <w:ind w:left="3720" w:hanging="420"/>
       </w:pPr>
     </w:lvl>
     <w:lvl w:ilvl="8" w:tplc="0409001B" w:tentative="1">
@@ -2113,18 +3846,202 @@
       <w:lvlText w:val="%9."/>
       <w:lvlJc w:val="right"/>
       <w:pPr>
+        <w:ind w:left="4140" w:hanging="420"/>
+      </w:pPr>
+    </w:lvl>
+  </w:abstractNum>
+  <w:abstractNum w:abstractNumId="3" w15:restartNumberingAfterBreak="0">
+    <w:nsid w:val="4767013B"/>
+    <w:multiLevelType w:val="hybridMultilevel"/>
+    <w:tmpl w:val="50121424"/>
+    <w:lvl w:ilvl="0" w:tplc="A394E524">
+      <w:start w:val="1"/>
+      <w:numFmt w:val="decimalFullWidth"/>
+      <w:lvlText w:val="%1."/>
+      <w:lvlJc w:val="left"/>
+      <w:pPr>
+        <w:ind w:left="360" w:hanging="360"/>
+      </w:pPr>
+      <w:rPr>
+        <w:rFonts w:hint="default"/>
+      </w:rPr>
+    </w:lvl>
+    <w:lvl w:ilvl="1" w:tplc="04090019" w:tentative="1">
+      <w:start w:val="1"/>
+      <w:numFmt w:val="lowerLetter"/>
+      <w:lvlText w:val="%2)"/>
+      <w:lvlJc w:val="left"/>
+      <w:pPr>
+        <w:ind w:left="840" w:hanging="420"/>
+      </w:pPr>
+    </w:lvl>
+    <w:lvl w:ilvl="2" w:tplc="0409001B" w:tentative="1">
+      <w:start w:val="1"/>
+      <w:numFmt w:val="lowerRoman"/>
+      <w:lvlText w:val="%3."/>
+      <w:lvlJc w:val="right"/>
+      <w:pPr>
+        <w:ind w:left="1260" w:hanging="420"/>
+      </w:pPr>
+    </w:lvl>
+    <w:lvl w:ilvl="3" w:tplc="0409000F" w:tentative="1">
+      <w:start w:val="1"/>
+      <w:numFmt w:val="decimal"/>
+      <w:lvlText w:val="%4."/>
+      <w:lvlJc w:val="left"/>
+      <w:pPr>
+        <w:ind w:left="1680" w:hanging="420"/>
+      </w:pPr>
+    </w:lvl>
+    <w:lvl w:ilvl="4" w:tplc="04090019" w:tentative="1">
+      <w:start w:val="1"/>
+      <w:numFmt w:val="lowerLetter"/>
+      <w:lvlText w:val="%5)"/>
+      <w:lvlJc w:val="left"/>
+      <w:pPr>
+        <w:ind w:left="2100" w:hanging="420"/>
+      </w:pPr>
+    </w:lvl>
+    <w:lvl w:ilvl="5" w:tplc="0409001B" w:tentative="1">
+      <w:start w:val="1"/>
+      <w:numFmt w:val="lowerRoman"/>
+      <w:lvlText w:val="%6."/>
+      <w:lvlJc w:val="right"/>
+      <w:pPr>
+        <w:ind w:left="2520" w:hanging="420"/>
+      </w:pPr>
+    </w:lvl>
+    <w:lvl w:ilvl="6" w:tplc="0409000F" w:tentative="1">
+      <w:start w:val="1"/>
+      <w:numFmt w:val="decimal"/>
+      <w:lvlText w:val="%7."/>
+      <w:lvlJc w:val="left"/>
+      <w:pPr>
+        <w:ind w:left="2940" w:hanging="420"/>
+      </w:pPr>
+    </w:lvl>
+    <w:lvl w:ilvl="7" w:tplc="04090019" w:tentative="1">
+      <w:start w:val="1"/>
+      <w:numFmt w:val="lowerLetter"/>
+      <w:lvlText w:val="%8)"/>
+      <w:lvlJc w:val="left"/>
+      <w:pPr>
+        <w:ind w:left="3360" w:hanging="420"/>
+      </w:pPr>
+    </w:lvl>
+    <w:lvl w:ilvl="8" w:tplc="0409001B" w:tentative="1">
+      <w:start w:val="1"/>
+      <w:numFmt w:val="lowerRoman"/>
+      <w:lvlText w:val="%9."/>
+      <w:lvlJc w:val="right"/>
+      <w:pPr>
+        <w:ind w:left="3780" w:hanging="420"/>
+      </w:pPr>
+    </w:lvl>
+  </w:abstractNum>
+  <w:abstractNum w:abstractNumId="4" w15:restartNumberingAfterBreak="0">
+    <w:nsid w:val="60BA1B1D"/>
+    <w:multiLevelType w:val="hybridMultilevel"/>
+    <w:tmpl w:val="F2EA9DB6"/>
+    <w:lvl w:ilvl="0" w:tplc="56D48294">
+      <w:start w:val="1"/>
+      <w:numFmt w:val="decimal"/>
+      <w:lvlText w:val="%1."/>
+      <w:lvlJc w:val="left"/>
+      <w:pPr>
+        <w:ind w:left="360" w:hanging="360"/>
+      </w:pPr>
+      <w:rPr>
+        <w:rFonts w:hint="default"/>
+      </w:rPr>
+    </w:lvl>
+    <w:lvl w:ilvl="1" w:tplc="04090019" w:tentative="1">
+      <w:start w:val="1"/>
+      <w:numFmt w:val="lowerLetter"/>
+      <w:lvlText w:val="%2)"/>
+      <w:lvlJc w:val="left"/>
+      <w:pPr>
+        <w:ind w:left="840" w:hanging="420"/>
+      </w:pPr>
+    </w:lvl>
+    <w:lvl w:ilvl="2" w:tplc="0409001B" w:tentative="1">
+      <w:start w:val="1"/>
+      <w:numFmt w:val="lowerRoman"/>
+      <w:lvlText w:val="%3."/>
+      <w:lvlJc w:val="right"/>
+      <w:pPr>
+        <w:ind w:left="1260" w:hanging="420"/>
+      </w:pPr>
+    </w:lvl>
+    <w:lvl w:ilvl="3" w:tplc="0409000F" w:tentative="1">
+      <w:start w:val="1"/>
+      <w:numFmt w:val="decimal"/>
+      <w:lvlText w:val="%4."/>
+      <w:lvlJc w:val="left"/>
+      <w:pPr>
+        <w:ind w:left="1680" w:hanging="420"/>
+      </w:pPr>
+    </w:lvl>
+    <w:lvl w:ilvl="4" w:tplc="04090019" w:tentative="1">
+      <w:start w:val="1"/>
+      <w:numFmt w:val="lowerLetter"/>
+      <w:lvlText w:val="%5)"/>
+      <w:lvlJc w:val="left"/>
+      <w:pPr>
+        <w:ind w:left="2100" w:hanging="420"/>
+      </w:pPr>
+    </w:lvl>
+    <w:lvl w:ilvl="5" w:tplc="0409001B" w:tentative="1">
+      <w:start w:val="1"/>
+      <w:numFmt w:val="lowerRoman"/>
+      <w:lvlText w:val="%6."/>
+      <w:lvlJc w:val="right"/>
+      <w:pPr>
+        <w:ind w:left="2520" w:hanging="420"/>
+      </w:pPr>
+    </w:lvl>
+    <w:lvl w:ilvl="6" w:tplc="0409000F" w:tentative="1">
+      <w:start w:val="1"/>
+      <w:numFmt w:val="decimal"/>
+      <w:lvlText w:val="%7."/>
+      <w:lvlJc w:val="left"/>
+      <w:pPr>
+        <w:ind w:left="2940" w:hanging="420"/>
+      </w:pPr>
+    </w:lvl>
+    <w:lvl w:ilvl="7" w:tplc="04090019" w:tentative="1">
+      <w:start w:val="1"/>
+      <w:numFmt w:val="lowerLetter"/>
+      <w:lvlText w:val="%8)"/>
+      <w:lvlJc w:val="left"/>
+      <w:pPr>
+        <w:ind w:left="3360" w:hanging="420"/>
+      </w:pPr>
+    </w:lvl>
+    <w:lvl w:ilvl="8" w:tplc="0409001B" w:tentative="1">
+      <w:start w:val="1"/>
+      <w:numFmt w:val="lowerRoman"/>
+      <w:lvlText w:val="%9."/>
+      <w:lvlJc w:val="right"/>
+      <w:pPr>
         <w:ind w:left="3780" w:hanging="420"/>
       </w:pPr>
     </w:lvl>
   </w:abstractNum>
   <w:num w:numId="1">
-    <w:abstractNumId w:val="2"/>
+    <w:abstractNumId w:val="4"/>
   </w:num>
   <w:num w:numId="2">
-    <w:abstractNumId w:val="1"/>
+    <w:abstractNumId w:val="3"/>
   </w:num>
   <w:num w:numId="3">
     <w:abstractNumId w:val="0"/>
+  </w:num>
+  <w:num w:numId="4">
+    <w:abstractNumId w:val="1"/>
+  </w:num>
+  <w:num w:numId="5">
+    <w:abstractNumId w:val="2"/>
   </w:num>
 </w:numbering>
 </file>

--- a/机器学习常用算法公式推导及分析与代码实现/机器学习常用算法公式推导与分析.docx
+++ b/机器学习常用算法公式推导及分析与代码实现/机器学习常用算法公式推导与分析.docx
@@ -3275,13 +3275,7 @@
     <w:p/>
     <w:p/>
     <w:p/>
-    <w:p>
-      <w:pPr>
-        <w:rPr>
-          <w:rFonts w:hint="eastAsia"/>
-        </w:rPr>
-      </w:pPr>
-    </w:p>
+    <w:p/>
     <w:p>
       <w:pPr>
         <w:pStyle w:val="a9"/>
@@ -3292,19 +3286,7 @@
           <w:rFonts w:hint="eastAsia"/>
         </w:rPr>
         <w:lastRenderedPageBreak/>
-        <w:t>6</w:t>
-      </w:r>
-      <w:r>
-        <w:rPr>
-          <w:rFonts w:hint="eastAsia"/>
-        </w:rPr>
-        <w:t>.</w:t>
-      </w:r>
-      <w:r>
-        <w:rPr>
-          <w:rFonts w:hint="eastAsia"/>
-        </w:rPr>
-        <w:t>神经网络之BP算法</w:t>
+        <w:t>6.神经网络之BP算法</w:t>
       </w:r>
     </w:p>
     <w:p>
@@ -3325,11 +3307,6 @@
       </w:r>
     </w:p>
     <w:p>
-      <w:pPr>
-        <w:rPr>
-          <w:rFonts w:hint="eastAsia"/>
-        </w:rPr>
-      </w:pPr>
       <w:r>
         <w:rPr>
           <w:rFonts w:hint="eastAsia"/>
@@ -3423,11 +3400,6 @@
       </w:r>
     </w:p>
     <w:p>
-      <w:pPr>
-        <w:rPr>
-          <w:rFonts w:hint="eastAsia"/>
-        </w:rPr>
-      </w:pPr>
       <w:r>
         <w:rPr>
           <w:rFonts w:hint="eastAsia"/>
@@ -3485,11 +3457,6 @@
       </w:r>
     </w:p>
     <w:p>
-      <w:pPr>
-        <w:rPr>
-          <w:rFonts w:hint="eastAsia"/>
-        </w:rPr>
-      </w:pPr>
       <w:r>
         <w:rPr>
           <w:noProof/>
@@ -3530,6 +3497,699 @@
           </wp:inline>
         </w:drawing>
       </w:r>
+    </w:p>
+    <w:p>
+      <w:pPr>
+        <w:pStyle w:val="a9"/>
+        <w:jc w:val="left"/>
+      </w:pPr>
+      <w:r>
+        <w:rPr>
+          <w:rFonts w:hint="eastAsia"/>
+        </w:rPr>
+        <w:t>7.神经网络之粒子群优化算法</w:t>
+      </w:r>
+    </w:p>
+    <w:p>
+      <w:pPr>
+        <w:rPr>
+          <w:rFonts w:ascii="Arial" w:hAnsi="Arial" w:cs="Arial"/>
+        </w:rPr>
+      </w:pPr>
+      <w:r>
+        <w:rPr>
+          <w:rFonts w:ascii="Arial" w:hAnsi="Arial" w:cs="Arial" w:hint="eastAsia"/>
+        </w:rPr>
+        <w:t>所以的鸟都不知道食物在哪，但是知道自己当前离食物的举例，最有效的策略就是寻找离食物最近的鸟的附件区域。</w:t>
+      </w:r>
+    </w:p>
+    <w:p>
+      <w:pPr>
+        <w:pStyle w:val="ad"/>
+        <w:shd w:val="clear" w:color="auto" w:fill="FFFFFF"/>
+        <w:spacing w:line="390" w:lineRule="atLeast"/>
+        <w:rPr>
+          <w:rFonts w:ascii="Arial" w:hAnsi="Arial" w:cs="Arial"/>
+          <w:sz w:val="21"/>
+          <w:szCs w:val="21"/>
+        </w:rPr>
+      </w:pPr>
+      <w:r>
+        <w:rPr>
+          <w:rFonts w:ascii="Arial" w:hAnsi="Arial" w:cs="Arial"/>
+          <w:color w:val="000000"/>
+        </w:rPr>
+        <w:t>下面给出粒子群算法的位置速度更新公式：</w:t>
+      </w:r>
+    </w:p>
+    <w:p>
+      <w:pPr>
+        <w:pStyle w:val="ad"/>
+        <w:shd w:val="clear" w:color="auto" w:fill="FFFFFF"/>
+        <w:spacing w:line="390" w:lineRule="atLeast"/>
+        <w:rPr>
+          <w:rFonts w:ascii="Arial" w:hAnsi="Arial" w:cs="Arial"/>
+          <w:sz w:val="21"/>
+          <w:szCs w:val="21"/>
+        </w:rPr>
+      </w:pPr>
+      <w:r>
+        <w:rPr>
+          <w:rFonts w:ascii="Arial" w:hAnsi="Arial" w:cs="Arial"/>
+          <w:noProof/>
+          <w:color w:val="000000"/>
+        </w:rPr>
+        <w:drawing>
+          <wp:inline distT="0" distB="0" distL="0" distR="0">
+            <wp:extent cx="3041650" cy="971550"/>
+            <wp:effectExtent l="0" t="0" r="6350" b="0"/>
+            <wp:docPr id="18" name="图片 18" descr="http://p.blog.csdn.net/images/p_blog_csdn_net/niuyongjie/295595/o_weizhi.bmp"/>
+            <wp:cNvGraphicFramePr>
+              <a:graphicFrameLocks xmlns:a="http://schemas.openxmlformats.org/drawingml/2006/main" noChangeAspect="1"/>
+            </wp:cNvGraphicFramePr>
+            <a:graphic xmlns:a="http://schemas.openxmlformats.org/drawingml/2006/main">
+              <a:graphicData uri="http://schemas.openxmlformats.org/drawingml/2006/picture">
+                <pic:pic xmlns:pic="http://schemas.openxmlformats.org/drawingml/2006/picture">
+                  <pic:nvPicPr>
+                    <pic:cNvPr id="0" name="Picture 1" descr="http://p.blog.csdn.net/images/p_blog_csdn_net/niuyongjie/295595/o_weizhi.bmp"/>
+                    <pic:cNvPicPr>
+                      <a:picLocks noChangeAspect="1" noChangeArrowheads="1"/>
+                    </pic:cNvPicPr>
+                  </pic:nvPicPr>
+                  <pic:blipFill>
+                    <a:blip r:embed="rId18">
+                      <a:extLst>
+                        <a:ext uri="{28A0092B-C50C-407E-A947-70E740481C1C}">
+                          <a14:useLocalDpi xmlns:a14="http://schemas.microsoft.com/office/drawing/2010/main" val="0"/>
+                        </a:ext>
+                      </a:extLst>
+                    </a:blip>
+                    <a:srcRect/>
+                    <a:stretch>
+                      <a:fillRect/>
+                    </a:stretch>
+                  </pic:blipFill>
+                  <pic:spPr bwMode="auto">
+                    <a:xfrm>
+                      <a:off x="0" y="0"/>
+                      <a:ext cx="3041650" cy="971550"/>
+                    </a:xfrm>
+                    <a:prstGeom prst="rect">
+                      <a:avLst/>
+                    </a:prstGeom>
+                    <a:noFill/>
+                    <a:ln>
+                      <a:noFill/>
+                    </a:ln>
+                  </pic:spPr>
+                </pic:pic>
+              </a:graphicData>
+            </a:graphic>
+          </wp:inline>
+        </w:drawing>
+      </w:r>
+    </w:p>
+    <w:p>
+      <w:pPr>
+        <w:pStyle w:val="ad"/>
+        <w:shd w:val="clear" w:color="auto" w:fill="FFFFFF"/>
+        <w:spacing w:line="390" w:lineRule="atLeast"/>
+        <w:rPr>
+          <w:rFonts w:ascii="Arial" w:eastAsiaTheme="minorEastAsia" w:hAnsi="Arial" w:cs="Arial"/>
+          <w:kern w:val="2"/>
+          <w:sz w:val="21"/>
+          <w:szCs w:val="22"/>
+        </w:rPr>
+      </w:pPr>
+      <w:r>
+        <w:rPr>
+          <w:rFonts w:ascii="Arial" w:eastAsiaTheme="minorEastAsia" w:hAnsi="Arial" w:cs="Arial"/>
+          <w:kern w:val="2"/>
+          <w:sz w:val="21"/>
+          <w:szCs w:val="22"/>
+        </w:rPr>
+        <w:lastRenderedPageBreak/>
+        <w:drawing>
+          <wp:inline distT="0" distB="0" distL="0" distR="0">
+            <wp:extent cx="203200" cy="171450"/>
+            <wp:effectExtent l="0" t="0" r="6350" b="0"/>
+            <wp:docPr id="17" name="图片 17" descr="http://p.blog.csdn.net/images/p_blog_csdn_net/niuyongjie/295595/o_w.bmp"/>
+            <wp:cNvGraphicFramePr>
+              <a:graphicFrameLocks xmlns:a="http://schemas.openxmlformats.org/drawingml/2006/main" noChangeAspect="1"/>
+            </wp:cNvGraphicFramePr>
+            <a:graphic xmlns:a="http://schemas.openxmlformats.org/drawingml/2006/main">
+              <a:graphicData uri="http://schemas.openxmlformats.org/drawingml/2006/picture">
+                <pic:pic xmlns:pic="http://schemas.openxmlformats.org/drawingml/2006/picture">
+                  <pic:nvPicPr>
+                    <pic:cNvPr id="0" name="Picture 2" descr="http://p.blog.csdn.net/images/p_blog_csdn_net/niuyongjie/295595/o_w.bmp"/>
+                    <pic:cNvPicPr>
+                      <a:picLocks noChangeAspect="1" noChangeArrowheads="1"/>
+                    </pic:cNvPicPr>
+                  </pic:nvPicPr>
+                  <pic:blipFill>
+                    <a:blip r:embed="rId19">
+                      <a:extLst>
+                        <a:ext uri="{28A0092B-C50C-407E-A947-70E740481C1C}">
+                          <a14:useLocalDpi xmlns:a14="http://schemas.microsoft.com/office/drawing/2010/main" val="0"/>
+                        </a:ext>
+                      </a:extLst>
+                    </a:blip>
+                    <a:srcRect/>
+                    <a:stretch>
+                      <a:fillRect/>
+                    </a:stretch>
+                  </pic:blipFill>
+                  <pic:spPr bwMode="auto">
+                    <a:xfrm>
+                      <a:off x="0" y="0"/>
+                      <a:ext cx="203200" cy="171450"/>
+                    </a:xfrm>
+                    <a:prstGeom prst="rect">
+                      <a:avLst/>
+                    </a:prstGeom>
+                    <a:noFill/>
+                    <a:ln>
+                      <a:noFill/>
+                    </a:ln>
+                  </pic:spPr>
+                </pic:pic>
+              </a:graphicData>
+            </a:graphic>
+          </wp:inline>
+        </w:drawing>
+      </w:r>
+      <w:r>
+        <w:rPr>
+          <w:rFonts w:ascii="Arial" w:eastAsiaTheme="minorEastAsia" w:hAnsi="Arial" w:cs="Arial"/>
+          <w:kern w:val="2"/>
+          <w:sz w:val="21"/>
+          <w:szCs w:val="22"/>
+        </w:rPr>
+        <w:t>是保持原来速度的系数，所以叫做惯性权重。</w:t>
+      </w:r>
+      <w:r>
+        <w:rPr>
+          <w:rFonts w:ascii="Arial" w:eastAsiaTheme="minorEastAsia" w:hAnsi="Arial" w:cs="Arial"/>
+          <w:kern w:val="2"/>
+          <w:sz w:val="21"/>
+          <w:szCs w:val="22"/>
+        </w:rPr>
+        <w:drawing>
+          <wp:inline distT="0" distB="0" distL="0" distR="0">
+            <wp:extent cx="203200" cy="209550"/>
+            <wp:effectExtent l="0" t="0" r="6350" b="0"/>
+            <wp:docPr id="16" name="图片 16" descr="http://p.blog.csdn.net/images/p_blog_csdn_net/niuyongjie/295595/o_c1.bmp"/>
+            <wp:cNvGraphicFramePr>
+              <a:graphicFrameLocks xmlns:a="http://schemas.openxmlformats.org/drawingml/2006/main" noChangeAspect="1"/>
+            </wp:cNvGraphicFramePr>
+            <a:graphic xmlns:a="http://schemas.openxmlformats.org/drawingml/2006/main">
+              <a:graphicData uri="http://schemas.openxmlformats.org/drawingml/2006/picture">
+                <pic:pic xmlns:pic="http://schemas.openxmlformats.org/drawingml/2006/picture">
+                  <pic:nvPicPr>
+                    <pic:cNvPr id="0" name="Picture 3" descr="http://p.blog.csdn.net/images/p_blog_csdn_net/niuyongjie/295595/o_c1.bmp"/>
+                    <pic:cNvPicPr>
+                      <a:picLocks noChangeAspect="1" noChangeArrowheads="1"/>
+                    </pic:cNvPicPr>
+                  </pic:nvPicPr>
+                  <pic:blipFill>
+                    <a:blip r:embed="rId20">
+                      <a:extLst>
+                        <a:ext uri="{28A0092B-C50C-407E-A947-70E740481C1C}">
+                          <a14:useLocalDpi xmlns:a14="http://schemas.microsoft.com/office/drawing/2010/main" val="0"/>
+                        </a:ext>
+                      </a:extLst>
+                    </a:blip>
+                    <a:srcRect/>
+                    <a:stretch>
+                      <a:fillRect/>
+                    </a:stretch>
+                  </pic:blipFill>
+                  <pic:spPr bwMode="auto">
+                    <a:xfrm>
+                      <a:off x="0" y="0"/>
+                      <a:ext cx="203200" cy="209550"/>
+                    </a:xfrm>
+                    <a:prstGeom prst="rect">
+                      <a:avLst/>
+                    </a:prstGeom>
+                    <a:noFill/>
+                    <a:ln>
+                      <a:noFill/>
+                    </a:ln>
+                  </pic:spPr>
+                </pic:pic>
+              </a:graphicData>
+            </a:graphic>
+          </wp:inline>
+        </w:drawing>
+      </w:r>
+      <w:r>
+        <w:rPr>
+          <w:rFonts w:ascii="Arial" w:eastAsiaTheme="minorEastAsia" w:hAnsi="Arial" w:cs="Arial"/>
+          <w:kern w:val="2"/>
+          <w:sz w:val="21"/>
+          <w:szCs w:val="22"/>
+        </w:rPr>
+        <w:t>是粒子跟踪自己历史最优值的权重系数，它表示粒子自身的认识，所以叫</w:t>
+      </w:r>
+      <w:r>
+        <w:rPr>
+          <w:rFonts w:ascii="Arial" w:eastAsiaTheme="minorEastAsia" w:hAnsi="Arial" w:cs="Arial"/>
+          <w:kern w:val="2"/>
+          <w:sz w:val="21"/>
+          <w:szCs w:val="22"/>
+        </w:rPr>
+        <w:t>“</w:t>
+      </w:r>
+      <w:r>
+        <w:rPr>
+          <w:rFonts w:ascii="Arial" w:eastAsiaTheme="minorEastAsia" w:hAnsi="Arial" w:cs="Arial"/>
+          <w:kern w:val="2"/>
+          <w:sz w:val="21"/>
+          <w:szCs w:val="22"/>
+        </w:rPr>
+        <w:t>认知</w:t>
+      </w:r>
+      <w:r>
+        <w:rPr>
+          <w:rFonts w:ascii="Arial" w:eastAsiaTheme="minorEastAsia" w:hAnsi="Arial" w:cs="Arial"/>
+          <w:kern w:val="2"/>
+          <w:sz w:val="21"/>
+          <w:szCs w:val="22"/>
+        </w:rPr>
+        <w:t>”</w:t>
+      </w:r>
+      <w:r>
+        <w:rPr>
+          <w:rFonts w:ascii="Arial" w:eastAsiaTheme="minorEastAsia" w:hAnsi="Arial" w:cs="Arial"/>
+          <w:kern w:val="2"/>
+          <w:sz w:val="21"/>
+          <w:szCs w:val="22"/>
+        </w:rPr>
+        <w:t>。通常设置为</w:t>
+      </w:r>
+      <w:r>
+        <w:rPr>
+          <w:rFonts w:ascii="Arial" w:eastAsiaTheme="minorEastAsia" w:hAnsi="Arial" w:cs="Arial"/>
+          <w:kern w:val="2"/>
+          <w:sz w:val="21"/>
+          <w:szCs w:val="22"/>
+        </w:rPr>
+        <w:t>2</w:t>
+      </w:r>
+      <w:r>
+        <w:rPr>
+          <w:rFonts w:ascii="Arial" w:eastAsiaTheme="minorEastAsia" w:hAnsi="Arial" w:cs="Arial"/>
+          <w:kern w:val="2"/>
+          <w:sz w:val="21"/>
+          <w:szCs w:val="22"/>
+        </w:rPr>
+        <w:t>。</w:t>
+      </w:r>
+      <w:r>
+        <w:rPr>
+          <w:rFonts w:ascii="Arial" w:eastAsiaTheme="minorEastAsia" w:hAnsi="Arial" w:cs="Arial"/>
+          <w:kern w:val="2"/>
+          <w:sz w:val="21"/>
+          <w:szCs w:val="22"/>
+        </w:rPr>
+        <w:drawing>
+          <wp:inline distT="0" distB="0" distL="0" distR="0">
+            <wp:extent cx="209550" cy="190500"/>
+            <wp:effectExtent l="0" t="0" r="0" b="0"/>
+            <wp:docPr id="15" name="图片 15" descr="http://p.blog.csdn.net/images/p_blog_csdn_net/niuyongjie/295595/o_c2.bmp"/>
+            <wp:cNvGraphicFramePr>
+              <a:graphicFrameLocks xmlns:a="http://schemas.openxmlformats.org/drawingml/2006/main" noChangeAspect="1"/>
+            </wp:cNvGraphicFramePr>
+            <a:graphic xmlns:a="http://schemas.openxmlformats.org/drawingml/2006/main">
+              <a:graphicData uri="http://schemas.openxmlformats.org/drawingml/2006/picture">
+                <pic:pic xmlns:pic="http://schemas.openxmlformats.org/drawingml/2006/picture">
+                  <pic:nvPicPr>
+                    <pic:cNvPr id="0" name="Picture 4" descr="http://p.blog.csdn.net/images/p_blog_csdn_net/niuyongjie/295595/o_c2.bmp"/>
+                    <pic:cNvPicPr>
+                      <a:picLocks noChangeAspect="1" noChangeArrowheads="1"/>
+                    </pic:cNvPicPr>
+                  </pic:nvPicPr>
+                  <pic:blipFill>
+                    <a:blip r:embed="rId21">
+                      <a:extLst>
+                        <a:ext uri="{28A0092B-C50C-407E-A947-70E740481C1C}">
+                          <a14:useLocalDpi xmlns:a14="http://schemas.microsoft.com/office/drawing/2010/main" val="0"/>
+                        </a:ext>
+                      </a:extLst>
+                    </a:blip>
+                    <a:srcRect/>
+                    <a:stretch>
+                      <a:fillRect/>
+                    </a:stretch>
+                  </pic:blipFill>
+                  <pic:spPr bwMode="auto">
+                    <a:xfrm>
+                      <a:off x="0" y="0"/>
+                      <a:ext cx="209550" cy="190500"/>
+                    </a:xfrm>
+                    <a:prstGeom prst="rect">
+                      <a:avLst/>
+                    </a:prstGeom>
+                    <a:noFill/>
+                    <a:ln>
+                      <a:noFill/>
+                    </a:ln>
+                  </pic:spPr>
+                </pic:pic>
+              </a:graphicData>
+            </a:graphic>
+          </wp:inline>
+        </w:drawing>
+      </w:r>
+      <w:r>
+        <w:rPr>
+          <w:rFonts w:ascii="Arial" w:eastAsiaTheme="minorEastAsia" w:hAnsi="Arial" w:cs="Arial"/>
+          <w:kern w:val="2"/>
+          <w:sz w:val="21"/>
+          <w:szCs w:val="22"/>
+        </w:rPr>
+        <w:t>是粒子跟踪群体最优值的权重系数，它表示粒子对整个群体知识的认识，所以叫做</w:t>
+      </w:r>
+      <w:r>
+        <w:rPr>
+          <w:rFonts w:ascii="Arial" w:eastAsiaTheme="minorEastAsia" w:hAnsi="Arial" w:cs="Arial"/>
+          <w:kern w:val="2"/>
+          <w:sz w:val="21"/>
+          <w:szCs w:val="22"/>
+        </w:rPr>
+        <w:t>“</w:t>
+      </w:r>
+      <w:r>
+        <w:rPr>
+          <w:rFonts w:ascii="Arial" w:eastAsiaTheme="minorEastAsia" w:hAnsi="Arial" w:cs="Arial"/>
+          <w:kern w:val="2"/>
+          <w:sz w:val="21"/>
+          <w:szCs w:val="22"/>
+        </w:rPr>
+        <w:t>社会知识</w:t>
+      </w:r>
+      <w:r>
+        <w:rPr>
+          <w:rFonts w:ascii="Arial" w:eastAsiaTheme="minorEastAsia" w:hAnsi="Arial" w:cs="Arial"/>
+          <w:kern w:val="2"/>
+          <w:sz w:val="21"/>
+          <w:szCs w:val="22"/>
+        </w:rPr>
+        <w:t>”</w:t>
+      </w:r>
+      <w:r>
+        <w:rPr>
+          <w:rFonts w:ascii="Arial" w:eastAsiaTheme="minorEastAsia" w:hAnsi="Arial" w:cs="Arial"/>
+          <w:kern w:val="2"/>
+          <w:sz w:val="21"/>
+          <w:szCs w:val="22"/>
+        </w:rPr>
+        <w:t>，经常叫做</w:t>
+      </w:r>
+      <w:r>
+        <w:rPr>
+          <w:rFonts w:ascii="Arial" w:eastAsiaTheme="minorEastAsia" w:hAnsi="Arial" w:cs="Arial"/>
+          <w:kern w:val="2"/>
+          <w:sz w:val="21"/>
+          <w:szCs w:val="22"/>
+        </w:rPr>
+        <w:t>“</w:t>
+      </w:r>
+      <w:r>
+        <w:rPr>
+          <w:rFonts w:ascii="Arial" w:eastAsiaTheme="minorEastAsia" w:hAnsi="Arial" w:cs="Arial"/>
+          <w:kern w:val="2"/>
+          <w:sz w:val="21"/>
+          <w:szCs w:val="22"/>
+        </w:rPr>
+        <w:t>社会</w:t>
+      </w:r>
+      <w:r>
+        <w:rPr>
+          <w:rFonts w:ascii="Arial" w:eastAsiaTheme="minorEastAsia" w:hAnsi="Arial" w:cs="Arial"/>
+          <w:kern w:val="2"/>
+          <w:sz w:val="21"/>
+          <w:szCs w:val="22"/>
+        </w:rPr>
+        <w:t>”</w:t>
+      </w:r>
+      <w:r>
+        <w:rPr>
+          <w:rFonts w:ascii="Arial" w:eastAsiaTheme="minorEastAsia" w:hAnsi="Arial" w:cs="Arial"/>
+          <w:kern w:val="2"/>
+          <w:sz w:val="21"/>
+          <w:szCs w:val="22"/>
+        </w:rPr>
+        <w:t>。通常设置为</w:t>
+      </w:r>
+      <w:r>
+        <w:rPr>
+          <w:rFonts w:ascii="Arial" w:eastAsiaTheme="minorEastAsia" w:hAnsi="Arial" w:cs="Arial"/>
+          <w:kern w:val="2"/>
+          <w:sz w:val="21"/>
+          <w:szCs w:val="22"/>
+        </w:rPr>
+        <w:t>2</w:t>
+      </w:r>
+      <w:r>
+        <w:rPr>
+          <w:rFonts w:ascii="Arial" w:eastAsiaTheme="minorEastAsia" w:hAnsi="Arial" w:cs="Arial"/>
+          <w:kern w:val="2"/>
+          <w:sz w:val="21"/>
+          <w:szCs w:val="22"/>
+        </w:rPr>
+        <w:t>。</w:t>
+      </w:r>
+      <w:r>
+        <w:rPr>
+          <w:rFonts w:ascii="Arial" w:eastAsiaTheme="minorEastAsia" w:hAnsi="Arial" w:cs="Arial"/>
+          <w:kern w:val="2"/>
+          <w:sz w:val="21"/>
+          <w:szCs w:val="22"/>
+        </w:rPr>
+        <w:drawing>
+          <wp:inline distT="0" distB="0" distL="0" distR="0">
+            <wp:extent cx="203200" cy="203200"/>
+            <wp:effectExtent l="0" t="0" r="6350" b="6350"/>
+            <wp:docPr id="14" name="图片 14" descr="http://p.blog.csdn.net/images/p_blog_csdn_net/niuyongjie/295595/o_e.bmp"/>
+            <wp:cNvGraphicFramePr>
+              <a:graphicFrameLocks xmlns:a="http://schemas.openxmlformats.org/drawingml/2006/main" noChangeAspect="1"/>
+            </wp:cNvGraphicFramePr>
+            <a:graphic xmlns:a="http://schemas.openxmlformats.org/drawingml/2006/main">
+              <a:graphicData uri="http://schemas.openxmlformats.org/drawingml/2006/picture">
+                <pic:pic xmlns:pic="http://schemas.openxmlformats.org/drawingml/2006/picture">
+                  <pic:nvPicPr>
+                    <pic:cNvPr id="0" name="Picture 5" descr="http://p.blog.csdn.net/images/p_blog_csdn_net/niuyongjie/295595/o_e.bmp"/>
+                    <pic:cNvPicPr>
+                      <a:picLocks noChangeAspect="1" noChangeArrowheads="1"/>
+                    </pic:cNvPicPr>
+                  </pic:nvPicPr>
+                  <pic:blipFill>
+                    <a:blip r:embed="rId22">
+                      <a:extLst>
+                        <a:ext uri="{28A0092B-C50C-407E-A947-70E740481C1C}">
+                          <a14:useLocalDpi xmlns:a14="http://schemas.microsoft.com/office/drawing/2010/main" val="0"/>
+                        </a:ext>
+                      </a:extLst>
+                    </a:blip>
+                    <a:srcRect/>
+                    <a:stretch>
+                      <a:fillRect/>
+                    </a:stretch>
+                  </pic:blipFill>
+                  <pic:spPr bwMode="auto">
+                    <a:xfrm>
+                      <a:off x="0" y="0"/>
+                      <a:ext cx="203200" cy="203200"/>
+                    </a:xfrm>
+                    <a:prstGeom prst="rect">
+                      <a:avLst/>
+                    </a:prstGeom>
+                    <a:noFill/>
+                    <a:ln>
+                      <a:noFill/>
+                    </a:ln>
+                  </pic:spPr>
+                </pic:pic>
+              </a:graphicData>
+            </a:graphic>
+          </wp:inline>
+        </w:drawing>
+      </w:r>
+      <w:r>
+        <w:rPr>
+          <w:rFonts w:ascii="Arial" w:eastAsiaTheme="minorEastAsia" w:hAnsi="Arial" w:cs="Arial"/>
+          <w:kern w:val="2"/>
+          <w:sz w:val="21"/>
+          <w:szCs w:val="22"/>
+        </w:rPr>
+        <w:drawing>
+          <wp:inline distT="0" distB="0" distL="0" distR="0">
+            <wp:extent cx="203200" cy="152400"/>
+            <wp:effectExtent l="0" t="0" r="6350" b="0"/>
+            <wp:docPr id="13" name="图片 13" descr="http://p.blog.csdn.net/images/p_blog_csdn_net/niuyongjie/295595/o_n.bmp"/>
+            <wp:cNvGraphicFramePr>
+              <a:graphicFrameLocks xmlns:a="http://schemas.openxmlformats.org/drawingml/2006/main" noChangeAspect="1"/>
+            </wp:cNvGraphicFramePr>
+            <a:graphic xmlns:a="http://schemas.openxmlformats.org/drawingml/2006/main">
+              <a:graphicData uri="http://schemas.openxmlformats.org/drawingml/2006/picture">
+                <pic:pic xmlns:pic="http://schemas.openxmlformats.org/drawingml/2006/picture">
+                  <pic:nvPicPr>
+                    <pic:cNvPr id="0" name="Picture 6" descr="http://p.blog.csdn.net/images/p_blog_csdn_net/niuyongjie/295595/o_n.bmp"/>
+                    <pic:cNvPicPr>
+                      <a:picLocks noChangeAspect="1" noChangeArrowheads="1"/>
+                    </pic:cNvPicPr>
+                  </pic:nvPicPr>
+                  <pic:blipFill>
+                    <a:blip r:embed="rId23">
+                      <a:extLst>
+                        <a:ext uri="{28A0092B-C50C-407E-A947-70E740481C1C}">
+                          <a14:useLocalDpi xmlns:a14="http://schemas.microsoft.com/office/drawing/2010/main" val="0"/>
+                        </a:ext>
+                      </a:extLst>
+                    </a:blip>
+                    <a:srcRect/>
+                    <a:stretch>
+                      <a:fillRect/>
+                    </a:stretch>
+                  </pic:blipFill>
+                  <pic:spPr bwMode="auto">
+                    <a:xfrm>
+                      <a:off x="0" y="0"/>
+                      <a:ext cx="203200" cy="152400"/>
+                    </a:xfrm>
+                    <a:prstGeom prst="rect">
+                      <a:avLst/>
+                    </a:prstGeom>
+                    <a:noFill/>
+                    <a:ln>
+                      <a:noFill/>
+                    </a:ln>
+                  </pic:spPr>
+                </pic:pic>
+              </a:graphicData>
+            </a:graphic>
+          </wp:inline>
+        </w:drawing>
+      </w:r>
+      <w:r>
+        <w:rPr>
+          <w:rFonts w:ascii="Arial" w:eastAsiaTheme="minorEastAsia" w:hAnsi="Arial" w:cs="Arial"/>
+          <w:kern w:val="2"/>
+          <w:sz w:val="21"/>
+          <w:szCs w:val="22"/>
+        </w:rPr>
+        <w:t>是</w:t>
+      </w:r>
+      <w:r>
+        <w:rPr>
+          <w:rFonts w:ascii="Arial" w:eastAsiaTheme="minorEastAsia" w:hAnsi="Arial" w:cs="Arial"/>
+          <w:kern w:val="2"/>
+          <w:sz w:val="21"/>
+          <w:szCs w:val="22"/>
+        </w:rPr>
+        <w:t>[0,1]</w:t>
+      </w:r>
+      <w:r>
+        <w:rPr>
+          <w:rFonts w:ascii="Arial" w:eastAsiaTheme="minorEastAsia" w:hAnsi="Arial" w:cs="Arial"/>
+          <w:kern w:val="2"/>
+          <w:sz w:val="21"/>
+          <w:szCs w:val="22"/>
+        </w:rPr>
+        <w:t>区间内均匀分布的随机数。</w:t>
+      </w:r>
+      <w:r>
+        <w:rPr>
+          <w:rFonts w:ascii="Arial" w:eastAsiaTheme="minorEastAsia" w:hAnsi="Arial" w:cs="Arial"/>
+          <w:kern w:val="2"/>
+          <w:sz w:val="21"/>
+          <w:szCs w:val="22"/>
+        </w:rPr>
+        <w:drawing>
+          <wp:inline distT="0" distB="0" distL="0" distR="0">
+            <wp:extent cx="203200" cy="152400"/>
+            <wp:effectExtent l="0" t="0" r="6350" b="0"/>
+            <wp:docPr id="12" name="图片 12" descr="http://p.blog.csdn.net/images/p_blog_csdn_net/niuyongjie/295595/o_r.bmp"/>
+            <wp:cNvGraphicFramePr>
+              <a:graphicFrameLocks xmlns:a="http://schemas.openxmlformats.org/drawingml/2006/main" noChangeAspect="1"/>
+            </wp:cNvGraphicFramePr>
+            <a:graphic xmlns:a="http://schemas.openxmlformats.org/drawingml/2006/main">
+              <a:graphicData uri="http://schemas.openxmlformats.org/drawingml/2006/picture">
+                <pic:pic xmlns:pic="http://schemas.openxmlformats.org/drawingml/2006/picture">
+                  <pic:nvPicPr>
+                    <pic:cNvPr id="0" name="Picture 7" descr="http://p.blog.csdn.net/images/p_blog_csdn_net/niuyongjie/295595/o_r.bmp"/>
+                    <pic:cNvPicPr>
+                      <a:picLocks noChangeAspect="1" noChangeArrowheads="1"/>
+                    </pic:cNvPicPr>
+                  </pic:nvPicPr>
+                  <pic:blipFill>
+                    <a:blip r:embed="rId24">
+                      <a:extLst>
+                        <a:ext uri="{28A0092B-C50C-407E-A947-70E740481C1C}">
+                          <a14:useLocalDpi xmlns:a14="http://schemas.microsoft.com/office/drawing/2010/main" val="0"/>
+                        </a:ext>
+                      </a:extLst>
+                    </a:blip>
+                    <a:srcRect/>
+                    <a:stretch>
+                      <a:fillRect/>
+                    </a:stretch>
+                  </pic:blipFill>
+                  <pic:spPr bwMode="auto">
+                    <a:xfrm>
+                      <a:off x="0" y="0"/>
+                      <a:ext cx="203200" cy="152400"/>
+                    </a:xfrm>
+                    <a:prstGeom prst="rect">
+                      <a:avLst/>
+                    </a:prstGeom>
+                    <a:noFill/>
+                    <a:ln>
+                      <a:noFill/>
+                    </a:ln>
+                  </pic:spPr>
+                </pic:pic>
+              </a:graphicData>
+            </a:graphic>
+          </wp:inline>
+        </w:drawing>
+      </w:r>
+      <w:r>
+        <w:rPr>
+          <w:rFonts w:ascii="Arial" w:eastAsiaTheme="minorEastAsia" w:hAnsi="Arial" w:cs="Arial"/>
+          <w:kern w:val="2"/>
+          <w:sz w:val="21"/>
+          <w:szCs w:val="22"/>
+        </w:rPr>
+        <w:t>是对位置更新的时候，在速度前面加的一个系数，这个系数我们叫做约束因子。通常设置为</w:t>
+      </w:r>
+      <w:r>
+        <w:rPr>
+          <w:rFonts w:ascii="Arial" w:eastAsiaTheme="minorEastAsia" w:hAnsi="Arial" w:cs="Arial"/>
+          <w:kern w:val="2"/>
+          <w:sz w:val="21"/>
+          <w:szCs w:val="22"/>
+        </w:rPr>
+        <w:t>1</w:t>
+      </w:r>
+      <w:r>
+        <w:rPr>
+          <w:rFonts w:ascii="Arial" w:eastAsiaTheme="minorEastAsia" w:hAnsi="Arial" w:cs="Arial"/>
+          <w:kern w:val="2"/>
+          <w:sz w:val="21"/>
+          <w:szCs w:val="22"/>
+        </w:rPr>
+        <w:t>。</w:t>
+      </w:r>
+    </w:p>
+    <w:p>
+      <w:pPr>
+        <w:rPr>
+          <w:rFonts w:hint="eastAsia"/>
+        </w:rPr>
+      </w:pPr>
       <w:bookmarkStart w:id="0" w:name="_GoBack"/>
       <w:bookmarkEnd w:id="0"/>
     </w:p>
@@ -4591,6 +5251,59 @@
       <w:szCs w:val="32"/>
     </w:rPr>
   </w:style>
+  <w:style w:type="paragraph" w:styleId="ab">
+    <w:name w:val="Title"/>
+    <w:basedOn w:val="a"/>
+    <w:next w:val="a"/>
+    <w:link w:val="ac"/>
+    <w:uiPriority w:val="10"/>
+    <w:qFormat/>
+    <w:rsid w:val="00B42116"/>
+    <w:pPr>
+      <w:spacing w:before="240" w:after="60"/>
+      <w:jc w:val="center"/>
+      <w:outlineLvl w:val="0"/>
+    </w:pPr>
+    <w:rPr>
+      <w:rFonts w:asciiTheme="majorHAnsi" w:eastAsiaTheme="majorEastAsia" w:hAnsiTheme="majorHAnsi" w:cstheme="majorBidi"/>
+      <w:b/>
+      <w:bCs/>
+      <w:sz w:val="32"/>
+      <w:szCs w:val="32"/>
+    </w:rPr>
+  </w:style>
+  <w:style w:type="character" w:customStyle="1" w:styleId="ac">
+    <w:name w:val="标题 字符"/>
+    <w:basedOn w:val="a0"/>
+    <w:link w:val="ab"/>
+    <w:uiPriority w:val="10"/>
+    <w:rsid w:val="00B42116"/>
+    <w:rPr>
+      <w:rFonts w:asciiTheme="majorHAnsi" w:eastAsiaTheme="majorEastAsia" w:hAnsiTheme="majorHAnsi" w:cstheme="majorBidi"/>
+      <w:b/>
+      <w:bCs/>
+      <w:sz w:val="32"/>
+      <w:szCs w:val="32"/>
+    </w:rPr>
+  </w:style>
+  <w:style w:type="paragraph" w:styleId="ad">
+    <w:name w:val="Normal (Web)"/>
+    <w:basedOn w:val="a"/>
+    <w:uiPriority w:val="99"/>
+    <w:semiHidden/>
+    <w:unhideWhenUsed/>
+    <w:rsid w:val="001047F8"/>
+    <w:pPr>
+      <w:widowControl/>
+      <w:jc w:val="left"/>
+    </w:pPr>
+    <w:rPr>
+      <w:rFonts w:ascii="宋体" w:eastAsia="宋体" w:hAnsi="宋体" w:cs="宋体"/>
+      <w:kern w:val="0"/>
+      <w:sz w:val="24"/>
+      <w:szCs w:val="24"/>
+    </w:rPr>
+  </w:style>
 </w:styles>
 </file>
 

--- a/机器学习常用算法公式推导及分析与代码实现/机器学习常用算法公式推导与分析.docx
+++ b/机器学习常用算法公式推导及分析与代码实现/机器学习常用算法公式推导与分析.docx
@@ -518,7 +518,19 @@
         <w:rPr>
           <w:rFonts w:hint="eastAsia"/>
         </w:rPr>
-        <w:t>:让协方差最小，方差最大 -&gt; 协方差矩阵的对角元最大，非对角元为0-&gt;</w:t>
+        <w:t>:让协方差最小，方差最大</w:t>
+      </w:r>
+      <w:r>
+        <w:rPr>
+          <w:rFonts w:hint="eastAsia"/>
+        </w:rPr>
+        <w:t>，这样可以去相关</w:t>
+      </w:r>
+      <w:r>
+        <w:rPr>
+          <w:rFonts w:hint="eastAsia"/>
+        </w:rPr>
+        <w:t xml:space="preserve"> -&gt; 协方差矩阵的对角元最大，非对角元为0-&gt;</w:t>
       </w:r>
       <w:r>
         <w:rPr>
@@ -1230,7 +1242,122 @@
         <w:t>已经发生的事件是可能性（似然）最大的事件</w:t>
       </w:r>
     </w:p>
-    <w:p/>
+    <w:p>
+      <w:pPr>
+        <w:pStyle w:val="a9"/>
+        <w:numPr>
+          <w:ilvl w:val="0"/>
+          <w:numId w:val="2"/>
+        </w:numPr>
+        <w:jc w:val="left"/>
+      </w:pPr>
+      <w:r>
+        <w:rPr>
+          <w:rFonts w:hint="eastAsia"/>
+        </w:rPr>
+        <w:t>模型调优</w:t>
+      </w:r>
+    </w:p>
+    <w:p>
+      <w:pPr>
+        <w:pStyle w:val="a8"/>
+        <w:numPr>
+          <w:ilvl w:val="0"/>
+          <w:numId w:val="6"/>
+        </w:numPr>
+        <w:ind w:firstLineChars="0"/>
+      </w:pPr>
+      <w:r>
+        <w:rPr>
+          <w:rFonts w:hint="eastAsia"/>
+        </w:rPr>
+        <w:t>过拟合</w:t>
+      </w:r>
+      <w:r>
+        <w:t>:</w:t>
+      </w:r>
+      <w:r>
+        <w:rPr>
+          <w:rFonts w:hint="eastAsia"/>
+        </w:rPr>
+        <w:t>找更多的数据来学习,增大正则化系数，减少特征个数（不一定有效）</w:t>
+      </w:r>
+    </w:p>
+    <w:p>
+      <w:pPr>
+        <w:pStyle w:val="a8"/>
+        <w:numPr>
+          <w:ilvl w:val="0"/>
+          <w:numId w:val="6"/>
+        </w:numPr>
+        <w:ind w:firstLineChars="0"/>
+      </w:pPr>
+      <w:r>
+        <w:rPr>
+          <w:rFonts w:hint="eastAsia"/>
+        </w:rPr>
+        <w:t>欠拟合:找更多的特征，减少正则化系数</w:t>
+      </w:r>
+    </w:p>
+    <w:p>
+      <w:pPr>
+        <w:pStyle w:val="a8"/>
+        <w:numPr>
+          <w:ilvl w:val="0"/>
+          <w:numId w:val="6"/>
+        </w:numPr>
+        <w:ind w:firstLineChars="0"/>
+      </w:pPr>
+      <w:r>
+        <w:rPr>
+          <w:rFonts w:hint="eastAsia"/>
+        </w:rPr>
+        <w:t>权重分析:特征对最后结果的影响</w:t>
+      </w:r>
+    </w:p>
+    <w:p>
+      <w:pPr>
+        <w:pStyle w:val="a8"/>
+        <w:numPr>
+          <w:ilvl w:val="0"/>
+          <w:numId w:val="6"/>
+        </w:numPr>
+        <w:ind w:firstLineChars="0"/>
+      </w:pPr>
+      <w:r>
+        <w:rPr>
+          <w:rFonts w:hint="eastAsia"/>
+        </w:rPr>
+        <w:t>模型融合</w:t>
+      </w:r>
+    </w:p>
+    <w:p>
+      <w:pPr>
+        <w:pStyle w:val="a8"/>
+        <w:numPr>
+          <w:ilvl w:val="0"/>
+          <w:numId w:val="6"/>
+        </w:numPr>
+        <w:ind w:firstLineChars="0"/>
+        <w:rPr>
+          <w:rFonts w:hint="eastAsia"/>
+        </w:rPr>
+      </w:pPr>
+      <w:r>
+        <w:rPr>
+          <w:rFonts w:hint="eastAsia"/>
+        </w:rPr>
+        <w:t>重复迭代与训练，加大分错样本的权重</w:t>
+      </w:r>
+      <w:bookmarkStart w:id="0" w:name="_GoBack"/>
+      <w:bookmarkEnd w:id="0"/>
+      <w:r>
+        <w:rPr>
+          <w:rFonts w:hint="eastAsia"/>
+        </w:rPr>
+        <w:t xml:space="preserve"> </w:t>
+      </w:r>
+    </w:p>
     <w:p>
       <w:pPr>
         <w:pStyle w:val="a9"/>
@@ -1240,14 +1367,21 @@
         <w:rPr>
           <w:rFonts w:hint="eastAsia"/>
         </w:rPr>
-        <w:t>3.线性回归</w:t>
-      </w:r>
-    </w:p>
-    <w:p>
-      <w:r>
-        <w:rPr>
-          <w:rFonts w:hint="eastAsia"/>
-        </w:rPr>
+        <w:t>4</w:t>
+      </w:r>
+      <w:r>
+        <w:rPr>
+          <w:rFonts w:hint="eastAsia"/>
+        </w:rPr>
+        <w:t>.线性回归</w:t>
+      </w:r>
+    </w:p>
+    <w:p>
+      <w:r>
+        <w:rPr>
+          <w:rFonts w:hint="eastAsia"/>
+        </w:rPr>
+        <w:lastRenderedPageBreak/>
         <w:t>公式:</w:t>
       </w:r>
     </w:p>
@@ -1347,6 +1481,9 @@
         </w:rPr>
         <w:t>损失函数:</w:t>
       </w:r>
+      <w:r>
+        <w:t xml:space="preserve"> </w:t>
+      </w:r>
     </w:p>
     <w:p>
       <w:r>
@@ -1369,7 +1506,7 @@
                     <pic:cNvPicPr/>
                   </pic:nvPicPr>
                   <pic:blipFill>
-                    <a:blip r:embed="rId7"/>
+                    <a:blip r:embed="rId8"/>
                     <a:stretch>
                       <a:fillRect/>
                     </a:stretch>
@@ -1403,7 +1540,6 @@
         <w:rPr>
           <w:noProof/>
         </w:rPr>
-        <w:lastRenderedPageBreak/>
         <w:drawing>
           <wp:inline distT="0" distB="0" distL="0" distR="0" wp14:anchorId="767F5A02" wp14:editId="04C824E4">
             <wp:extent cx="2714400" cy="489600"/>
@@ -1420,7 +1556,7 @@
                     <pic:cNvPicPr/>
                   </pic:nvPicPr>
                   <pic:blipFill>
-                    <a:blip r:embed="rId8"/>
+                    <a:blip r:embed="rId9"/>
                     <a:stretch>
                       <a:fillRect/>
                     </a:stretch>
@@ -1534,7 +1670,7 @@
                     <pic:cNvPicPr/>
                   </pic:nvPicPr>
                   <pic:blipFill>
-                    <a:blip r:embed="rId9"/>
+                    <a:blip r:embed="rId10"/>
                     <a:stretch>
                       <a:fillRect/>
                     </a:stretch>
@@ -1564,7 +1700,13 @@
         <w:rPr>
           <w:rFonts w:hint="eastAsia"/>
         </w:rPr>
-        <w:t>4.</w:t>
+        <w:t>5</w:t>
+      </w:r>
+      <w:r>
+        <w:rPr>
+          <w:rFonts w:hint="eastAsia"/>
+        </w:rPr>
+        <w:t>.</w:t>
       </w:r>
       <w:r>
         <w:rPr>
@@ -1620,94 +1762,6 @@
             <wp:extent cx="784800" cy="334800"/>
             <wp:effectExtent l="0" t="0" r="0" b="8255"/>
             <wp:docPr id="7" name="图片 7"/>
-            <wp:cNvGraphicFramePr>
-              <a:graphicFrameLocks xmlns:a="http://schemas.openxmlformats.org/drawingml/2006/main" noChangeAspect="1"/>
-            </wp:cNvGraphicFramePr>
-            <a:graphic xmlns:a="http://schemas.openxmlformats.org/drawingml/2006/main">
-              <a:graphicData uri="http://schemas.openxmlformats.org/drawingml/2006/picture">
-                <pic:pic xmlns:pic="http://schemas.openxmlformats.org/drawingml/2006/picture">
-                  <pic:nvPicPr>
-                    <pic:cNvPr id="1" name=""/>
-                    <pic:cNvPicPr/>
-                  </pic:nvPicPr>
-                  <pic:blipFill>
-                    <a:blip r:embed="rId10"/>
-                    <a:stretch>
-                      <a:fillRect/>
-                    </a:stretch>
-                  </pic:blipFill>
-                  <pic:spPr>
-                    <a:xfrm>
-                      <a:off x="0" y="0"/>
-                      <a:ext cx="784800" cy="334800"/>
-                    </a:xfrm>
-                    <a:prstGeom prst="rect">
-                      <a:avLst/>
-                    </a:prstGeom>
-                  </pic:spPr>
-                </pic:pic>
-              </a:graphicData>
-            </a:graphic>
-          </wp:inline>
-        </w:drawing>
-      </w:r>
-    </w:p>
-    <w:p>
-      <w:r>
-        <w:rPr>
-          <w:rFonts w:hint="eastAsia"/>
-        </w:rPr>
-        <w:t>如果</w:t>
-      </w:r>
-      <w:r>
-        <w:rPr>
-          <w:rFonts w:hint="eastAsia"/>
-        </w:rPr>
-        <w:t>输入</w:t>
-      </w:r>
-      <w:r>
-        <w:rPr>
-          <w:rFonts w:hint="eastAsia"/>
-        </w:rPr>
-        <w:t>z</w:t>
-      </w:r>
-      <w:r>
-        <w:t xml:space="preserve"> </w:t>
-      </w:r>
-      <w:r>
-        <w:rPr>
-          <w:rFonts w:hint="eastAsia"/>
-        </w:rPr>
-        <w:t>=</w:t>
-      </w:r>
-      <w:r>
-        <w:t xml:space="preserve"> </w:t>
-      </w:r>
-      <w:r>
-        <w:rPr>
-          <w:rFonts w:hint="eastAsia"/>
-        </w:rPr>
-        <w:t>线性回归，那么就是LR</w:t>
-      </w:r>
-    </w:p>
-    <w:p>
-      <w:r>
-        <w:rPr>
-          <w:rFonts w:hint="eastAsia"/>
-        </w:rPr>
-        <w:t>损失函数:</w:t>
-      </w:r>
-    </w:p>
-    <w:p>
-      <w:r>
-        <w:rPr>
-          <w:noProof/>
-        </w:rPr>
-        <w:drawing>
-          <wp:inline distT="0" distB="0" distL="0" distR="0" wp14:anchorId="2E2445CB" wp14:editId="3D2A1A0B">
-            <wp:extent cx="3600000" cy="396000"/>
-            <wp:effectExtent l="0" t="0" r="635" b="4445"/>
-            <wp:docPr id="8" name="图片 8"/>
             <wp:cNvGraphicFramePr>
               <a:graphicFrameLocks xmlns:a="http://schemas.openxmlformats.org/drawingml/2006/main" noChangeAspect="1"/>
             </wp:cNvGraphicFramePr>
@@ -1727,7 +1781,7 @@
                   <pic:spPr>
                     <a:xfrm>
                       <a:off x="0" y="0"/>
-                      <a:ext cx="3600000" cy="396000"/>
+                      <a:ext cx="784800" cy="334800"/>
                     </a:xfrm>
                     <a:prstGeom prst="rect">
                       <a:avLst/>
@@ -1742,13 +1796,60 @@
     </w:p>
     <w:p>
       <w:r>
-        <w:t>损失函数+正则化项</w:t>
-      </w:r>
-      <w:r>
-        <w:rPr>
-          <w:rFonts w:hint="eastAsia"/>
-        </w:rPr>
-        <w:t>:</w:t>
+        <w:rPr>
+          <w:rFonts w:hint="eastAsia"/>
+        </w:rPr>
+        <w:t>如果</w:t>
+      </w:r>
+      <w:r>
+        <w:rPr>
+          <w:rFonts w:hint="eastAsia"/>
+        </w:rPr>
+        <w:t>输入</w:t>
+      </w:r>
+      <w:r>
+        <w:rPr>
+          <w:rFonts w:hint="eastAsia"/>
+        </w:rPr>
+        <w:t>z</w:t>
+      </w:r>
+      <w:r>
+        <w:t xml:space="preserve"> </w:t>
+      </w:r>
+      <w:r>
+        <w:rPr>
+          <w:rFonts w:hint="eastAsia"/>
+        </w:rPr>
+        <w:t>=</w:t>
+      </w:r>
+      <w:r>
+        <w:t xml:space="preserve"> </w:t>
+      </w:r>
+      <w:r>
+        <w:rPr>
+          <w:rFonts w:hint="eastAsia"/>
+        </w:rPr>
+        <w:t>线性回归，那么就是LR</w:t>
+      </w:r>
+    </w:p>
+    <w:p>
+      <w:r>
+        <w:rPr>
+          <w:rFonts w:hint="eastAsia"/>
+        </w:rPr>
+        <w:t>损失函数:</w:t>
+      </w:r>
+      <w:r>
+        <w:rPr>
+          <w:rFonts w:hint="eastAsia"/>
+        </w:rPr>
+        <w:t xml:space="preserve"> </w:t>
+      </w:r>
+      <w:r>
+        <w:rPr>
+          <w:rFonts w:hint="eastAsia"/>
+        </w:rPr>
+        <w:t>交叉熵</w:t>
       </w:r>
     </w:p>
     <w:p>
@@ -1757,10 +1858,10 @@
           <w:noProof/>
         </w:rPr>
         <w:drawing>
-          <wp:inline distT="0" distB="0" distL="0" distR="0" wp14:anchorId="59BE5FDB" wp14:editId="4054D0FA">
-            <wp:extent cx="4176000" cy="514800"/>
-            <wp:effectExtent l="0" t="0" r="0" b="0"/>
-            <wp:docPr id="9" name="图片 9"/>
+          <wp:inline distT="0" distB="0" distL="0" distR="0" wp14:anchorId="2E2445CB" wp14:editId="3D2A1A0B">
+            <wp:extent cx="3600000" cy="396000"/>
+            <wp:effectExtent l="0" t="0" r="635" b="4445"/>
+            <wp:docPr id="8" name="图片 8"/>
             <wp:cNvGraphicFramePr>
               <a:graphicFrameLocks xmlns:a="http://schemas.openxmlformats.org/drawingml/2006/main" noChangeAspect="1"/>
             </wp:cNvGraphicFramePr>
@@ -1780,6 +1881,59 @@
                   <pic:spPr>
                     <a:xfrm>
                       <a:off x="0" y="0"/>
+                      <a:ext cx="3600000" cy="396000"/>
+                    </a:xfrm>
+                    <a:prstGeom prst="rect">
+                      <a:avLst/>
+                    </a:prstGeom>
+                  </pic:spPr>
+                </pic:pic>
+              </a:graphicData>
+            </a:graphic>
+          </wp:inline>
+        </w:drawing>
+      </w:r>
+    </w:p>
+    <w:p>
+      <w:r>
+        <w:t>损失函数+正则化项</w:t>
+      </w:r>
+      <w:r>
+        <w:rPr>
+          <w:rFonts w:hint="eastAsia"/>
+        </w:rPr>
+        <w:t>:</w:t>
+      </w:r>
+    </w:p>
+    <w:p>
+      <w:r>
+        <w:rPr>
+          <w:noProof/>
+        </w:rPr>
+        <w:drawing>
+          <wp:inline distT="0" distB="0" distL="0" distR="0" wp14:anchorId="59BE5FDB" wp14:editId="4054D0FA">
+            <wp:extent cx="4176000" cy="514800"/>
+            <wp:effectExtent l="0" t="0" r="0" b="0"/>
+            <wp:docPr id="9" name="图片 9"/>
+            <wp:cNvGraphicFramePr>
+              <a:graphicFrameLocks xmlns:a="http://schemas.openxmlformats.org/drawingml/2006/main" noChangeAspect="1"/>
+            </wp:cNvGraphicFramePr>
+            <a:graphic xmlns:a="http://schemas.openxmlformats.org/drawingml/2006/main">
+              <a:graphicData uri="http://schemas.openxmlformats.org/drawingml/2006/picture">
+                <pic:pic xmlns:pic="http://schemas.openxmlformats.org/drawingml/2006/picture">
+                  <pic:nvPicPr>
+                    <pic:cNvPr id="1" name=""/>
+                    <pic:cNvPicPr/>
+                  </pic:nvPicPr>
+                  <pic:blipFill>
+                    <a:blip r:embed="rId13"/>
+                    <a:stretch>
+                      <a:fillRect/>
+                    </a:stretch>
+                  </pic:blipFill>
+                  <pic:spPr>
+                    <a:xfrm>
+                      <a:off x="0" y="0"/>
                       <a:ext cx="4176000" cy="514800"/>
                     </a:xfrm>
                     <a:prstGeom prst="rect">
@@ -1794,17 +1948,6 @@
       </w:r>
     </w:p>
     <w:p>
-      <w:r>
-        <w:t>逻辑回归使用</w:t>
-      </w:r>
-      <w:r>
-        <w:rPr>
-          <w:rFonts w:hint="eastAsia"/>
-        </w:rPr>
-        <w:t>实例:</w:t>
-      </w:r>
-    </w:p>
-    <w:p>
       <w:pPr>
         <w:pStyle w:val="a9"/>
         <w:jc w:val="left"/>
@@ -1813,7 +1956,13 @@
         <w:rPr>
           <w:rFonts w:hint="eastAsia"/>
         </w:rPr>
-        <w:t>5.贝叶斯</w:t>
+        <w:t>6</w:t>
+      </w:r>
+      <w:r>
+        <w:rPr>
+          <w:rFonts w:hint="eastAsia"/>
+        </w:rPr>
+        <w:t>.贝叶斯</w:t>
       </w:r>
     </w:p>
     <w:p>
@@ -2092,7 +2241,6 @@
           <w:szCs w:val="21"/>
           <w:shd w:val="clear" w:color="auto" w:fill="FFFFFF"/>
         </w:rPr>
-        <w:lastRenderedPageBreak/>
         <w:t>C2=P ("正常邮件" | “我”，“司”，“发票”) = P（“我”，“司”，“发票”|"正常邮件"）P（"正常邮件"）| P(“我”，“司”，“发票”)</w:t>
       </w:r>
     </w:p>
@@ -2224,7 +2372,7 @@
           <w:szCs w:val="21"/>
           <w:shd w:val="clear" w:color="auto" w:fill="FAE220"/>
         </w:rPr>
-        <w:t>面试必问:1.三种模型 2.平滑 3.工程上的灵活应用</w:t>
+        <w:t>1.三种模型 2.平滑 3.工程上的灵活应用</w:t>
       </w:r>
     </w:p>
     <w:p>
@@ -2523,125 +2671,6 @@
             <wp:extent cx="5274310" cy="511810"/>
             <wp:effectExtent l="0" t="0" r="2540" b="2540"/>
             <wp:docPr id="2" name="图片 2"/>
-            <wp:cNvGraphicFramePr>
-              <a:graphicFrameLocks xmlns:a="http://schemas.openxmlformats.org/drawingml/2006/main" noChangeAspect="1"/>
-            </wp:cNvGraphicFramePr>
-            <a:graphic xmlns:a="http://schemas.openxmlformats.org/drawingml/2006/main">
-              <a:graphicData uri="http://schemas.openxmlformats.org/drawingml/2006/picture">
-                <pic:pic xmlns:pic="http://schemas.openxmlformats.org/drawingml/2006/picture">
-                  <pic:nvPicPr>
-                    <pic:cNvPr id="1" name=""/>
-                    <pic:cNvPicPr/>
-                  </pic:nvPicPr>
-                  <pic:blipFill>
-                    <a:blip r:embed="rId13"/>
-                    <a:stretch>
-                      <a:fillRect/>
-                    </a:stretch>
-                  </pic:blipFill>
-                  <pic:spPr>
-                    <a:xfrm>
-                      <a:off x="0" y="0"/>
-                      <a:ext cx="5274310" cy="511810"/>
-                    </a:xfrm>
-                    <a:prstGeom prst="rect">
-                      <a:avLst/>
-                    </a:prstGeom>
-                  </pic:spPr>
-                </pic:pic>
-              </a:graphicData>
-            </a:graphic>
-          </wp:inline>
-        </w:drawing>
-      </w:r>
-      <w:r>
-        <w:rPr>
-          <w:rFonts w:ascii="宋体" w:eastAsia="宋体" w:hAnsi="宋体" w:cs="宋体" w:hint="eastAsia"/>
-          <w:kern w:val="0"/>
-          <w:szCs w:val="21"/>
-          <w:shd w:val="clear" w:color="auto" w:fill="FFFFFF"/>
-        </w:rPr>
-        <w:t>因为考虑重复所以是封数，分母加</w:t>
-      </w:r>
-      <w:r>
-        <w:rPr>
-          <w:rFonts w:ascii="宋体" w:eastAsia="宋体" w:hAnsi="宋体" w:cs="宋体"/>
-          <w:kern w:val="0"/>
-          <w:szCs w:val="21"/>
-          <w:shd w:val="clear" w:color="auto" w:fill="FFFFFF"/>
-        </w:rPr>
-        <w:t>2（2效果比1好，未知的概率增加，已知的概率就要减少）</w:t>
-      </w:r>
-    </w:p>
-    <w:p>
-      <w:pPr>
-        <w:widowControl/>
-        <w:jc w:val="left"/>
-        <w:rPr>
-          <w:rFonts w:ascii="宋体" w:eastAsia="宋体" w:hAnsi="宋体" w:cs="宋体"/>
-          <w:kern w:val="0"/>
-          <w:szCs w:val="21"/>
-          <w:shd w:val="clear" w:color="auto" w:fill="FFFFFF"/>
-        </w:rPr>
-      </w:pPr>
-    </w:p>
-    <w:p>
-      <w:pPr>
-        <w:widowControl/>
-        <w:jc w:val="left"/>
-        <w:rPr>
-          <w:rFonts w:ascii="宋体" w:eastAsia="宋体" w:hAnsi="宋体" w:cs="宋体"/>
-          <w:kern w:val="0"/>
-          <w:szCs w:val="21"/>
-        </w:rPr>
-      </w:pPr>
-      <w:r>
-        <w:rPr>
-          <w:rFonts w:ascii="宋体" w:eastAsia="宋体" w:hAnsi="宋体" w:cs="宋体"/>
-          <w:kern w:val="0"/>
-          <w:szCs w:val="21"/>
-          <w:shd w:val="clear" w:color="auto" w:fill="FFFFFF"/>
-        </w:rPr>
-        <w:t>对于多项式模型:</w:t>
-      </w:r>
-      <w:r>
-        <w:rPr>
-          <w:rFonts w:ascii="宋体" w:eastAsia="宋体" w:hAnsi="宋体" w:cs="宋体"/>
-          <w:kern w:val="0"/>
-          <w:szCs w:val="21"/>
-          <w:shd w:val="clear" w:color="auto" w:fill="FFFFFF"/>
-        </w:rPr>
-        <w:t>（加上被统计词谱的数量，实际上</w:t>
-      </w:r>
-      <w:r>
-        <w:rPr>
-          <w:rFonts w:ascii="宋体" w:eastAsia="宋体" w:hAnsi="宋体" w:cs="宋体" w:hint="eastAsia"/>
-          <w:kern w:val="0"/>
-          <w:szCs w:val="21"/>
-          <w:shd w:val="clear" w:color="auto" w:fill="FFFFFF"/>
-        </w:rPr>
-        <w:t>是</w:t>
-      </w:r>
-      <w:r>
-        <w:rPr>
-          <w:rFonts w:ascii="宋体" w:eastAsia="宋体" w:hAnsi="宋体" w:cs="宋体"/>
-          <w:kern w:val="0"/>
-          <w:szCs w:val="21"/>
-          <w:shd w:val="clear" w:color="auto" w:fill="FFFFFF"/>
-        </w:rPr>
-        <w:t>降低已知词的概率）</w:t>
-      </w:r>
-    </w:p>
-    <w:p>
-      <w:r>
-        <w:rPr>
-          <w:noProof/>
-        </w:rPr>
-        <w:drawing>
-          <wp:inline distT="0" distB="0" distL="0" distR="0" wp14:anchorId="0EFDE8BB" wp14:editId="5094A22C">
-            <wp:extent cx="5274310" cy="632460"/>
-            <wp:effectExtent l="0" t="0" r="2540" b="0"/>
-            <wp:docPr id="5" name="图片 5"/>
             <wp:cNvGraphicFramePr>
               <a:graphicFrameLocks xmlns:a="http://schemas.openxmlformats.org/drawingml/2006/main" noChangeAspect="1"/>
             </wp:cNvGraphicFramePr>
@@ -2661,7 +2690,7 @@
                   <pic:spPr>
                     <a:xfrm>
                       <a:off x="0" y="0"/>
-                      <a:ext cx="5274310" cy="632460"/>
+                      <a:ext cx="5274310" cy="511810"/>
                     </a:xfrm>
                     <a:prstGeom prst="rect">
                       <a:avLst/>
@@ -2673,336 +2702,94 @@
           </wp:inline>
         </w:drawing>
       </w:r>
-    </w:p>
-    <w:p>
-      <w:r>
-        <w:rPr>
-          <w:rFonts w:hint="eastAsia"/>
-          <w:highlight w:val="yellow"/>
-        </w:rPr>
-        <w:t>多项式模型</w:t>
-      </w:r>
-      <w:r>
-        <w:rPr>
-          <w:rFonts w:hint="eastAsia"/>
-          <w:highlight w:val="yellow"/>
-        </w:rPr>
-        <w:t>平滑</w:t>
-      </w:r>
-      <w:r>
-        <w:rPr>
-          <w:rFonts w:hint="eastAsia"/>
-          <w:highlight w:val="yellow"/>
-        </w:rPr>
-        <w:t>举例:</w:t>
-      </w:r>
-    </w:p>
-    <w:p>
-      <w:r>
-        <w:rPr>
-          <w:rFonts w:hint="eastAsia"/>
-        </w:rPr>
-        <w:t>训练集1.</w:t>
-      </w:r>
-      <w:r>
-        <w:t>(</w:t>
-      </w:r>
-      <w:r>
-        <w:rPr>
-          <w:rFonts w:hint="eastAsia"/>
-        </w:rPr>
-        <w:t>a</w:t>
-      </w:r>
-      <w:r>
-        <w:t xml:space="preserve">,b,c,a,a) 2.(a,b,b) 3.(b,c,c)  </w:t>
-      </w:r>
-      <w:r>
-        <w:rPr>
-          <w:rFonts w:hint="eastAsia"/>
-        </w:rPr>
-        <w:t>测试集:4</w:t>
-      </w:r>
-      <w:r>
-        <w:t>.</w:t>
-      </w:r>
-      <w:r>
-        <w:rPr>
-          <w:rFonts w:hint="eastAsia"/>
-        </w:rPr>
-        <w:t>(</w:t>
-      </w:r>
-      <w:r>
-        <w:t>d,a,c</w:t>
-      </w:r>
-      <w:r>
-        <w:rPr>
-          <w:rFonts w:hint="eastAsia"/>
-        </w:rPr>
-        <w:t>)</w:t>
-      </w:r>
-    </w:p>
-    <w:p>
-      <w:r>
-        <w:rPr>
-          <w:rFonts w:hint="eastAsia"/>
-        </w:rPr>
-        <w:t>P(</w:t>
-      </w:r>
-      <w:r>
-        <w:t>d</w:t>
-      </w:r>
-      <w:r>
-        <w:rPr>
-          <w:rFonts w:hint="eastAsia"/>
-        </w:rPr>
-        <w:t>)</w:t>
-      </w:r>
-      <w:r>
-        <w:t>=</w:t>
-      </w:r>
-      <w:r>
-        <w:t>(0+1)/(</w:t>
-      </w:r>
-      <w:r>
-        <w:t>11</w:t>
-      </w:r>
-      <w:r>
-        <w:t>+4)</w:t>
-      </w:r>
-      <w:r>
-        <w:t>=1/15,</w:t>
-      </w:r>
-      <w:r>
-        <w:rPr>
-          <w:rFonts w:hint="eastAsia"/>
-        </w:rPr>
-        <w:t>其中11是训练集中所有词出现次数的总和，4代表有a，b，c，d四个词</w:t>
-      </w:r>
-    </w:p>
-    <w:p>
-      <w:r>
-        <w:t>P(a) =(</w:t>
-      </w:r>
-      <w:r>
-        <w:rPr>
-          <w:rFonts w:hint="eastAsia"/>
-        </w:rPr>
-        <w:t>4</w:t>
-      </w:r>
-      <w:r>
-        <w:t>+1)/</w:t>
-      </w:r>
-      <w:r>
-        <w:rPr>
-          <w:rFonts w:hint="eastAsia"/>
-        </w:rPr>
-        <w:t>15</w:t>
-      </w:r>
-      <w:r>
-        <w:t>=</w:t>
-      </w:r>
-      <w:r>
-        <w:rPr>
-          <w:rFonts w:hint="eastAsia"/>
-        </w:rPr>
-        <w:t>5</w:t>
-      </w:r>
-      <w:r>
-        <w:t>/</w:t>
-      </w:r>
-      <w:r>
-        <w:rPr>
-          <w:rFonts w:hint="eastAsia"/>
-        </w:rPr>
-        <w:t>15，4是训练集出现了4次，旧的已有的次数也要加1</w:t>
-      </w:r>
-    </w:p>
-    <w:p>
-      <w:r>
-        <w:t>P(b) =(4+1)</w:t>
-      </w:r>
-      <w:r>
-        <w:t>/1</w:t>
-      </w:r>
-      <w:r>
-        <w:rPr>
-          <w:rFonts w:hint="eastAsia"/>
-        </w:rPr>
-        <w:t>5</w:t>
-      </w:r>
-      <w:r>
-        <w:t xml:space="preserve"> = 5</w:t>
-      </w:r>
-      <w:r>
-        <w:t>/1</w:t>
-      </w:r>
-      <w:r>
-        <w:rPr>
-          <w:rFonts w:hint="eastAsia"/>
-        </w:rPr>
-        <w:t>5</w:t>
-      </w:r>
-      <w:r>
-        <w:t xml:space="preserve"> </w:t>
-      </w:r>
-    </w:p>
-    <w:p>
-      <w:r>
-        <w:rPr>
-          <w:rFonts w:hint="eastAsia"/>
-        </w:rPr>
-        <w:t>P(</w:t>
-      </w:r>
-      <w:r>
-        <w:t>c</w:t>
-      </w:r>
-      <w:r>
-        <w:rPr>
-          <w:rFonts w:hint="eastAsia"/>
-        </w:rPr>
-        <w:t>)</w:t>
-      </w:r>
-      <w:r>
-        <w:t xml:space="preserve"> = (</w:t>
-      </w:r>
-      <w:r>
-        <w:rPr>
-          <w:rFonts w:hint="eastAsia"/>
-        </w:rPr>
-        <w:t>3</w:t>
-      </w:r>
-      <w:r>
-        <w:t>+1)</w:t>
-      </w:r>
-      <w:r>
-        <w:t>/1</w:t>
-      </w:r>
-      <w:r>
-        <w:rPr>
-          <w:rFonts w:hint="eastAsia"/>
-        </w:rPr>
-        <w:t>5</w:t>
-      </w:r>
-      <w:r>
-        <w:t xml:space="preserve"> = </w:t>
-      </w:r>
-      <w:r>
-        <w:rPr>
-          <w:rFonts w:hint="eastAsia"/>
-        </w:rPr>
-        <w:t>4</w:t>
-      </w:r>
-      <w:r>
-        <w:t>/1</w:t>
-      </w:r>
-      <w:r>
-        <w:rPr>
-          <w:rFonts w:hint="eastAsia"/>
-        </w:rPr>
-        <w:t>5</w:t>
-      </w:r>
-    </w:p>
-    <w:p>
-      <w:r>
-        <w:rPr>
-          <w:rFonts w:hint="eastAsia"/>
-          <w:highlight w:val="yellow"/>
-        </w:rPr>
-        <w:t>总和的概率为1</w:t>
-      </w:r>
-    </w:p>
-    <w:p/>
-    <w:p>
-      <w:r>
-        <w:rPr>
-          <w:rFonts w:hint="eastAsia"/>
-          <w:highlight w:val="yellow"/>
-        </w:rPr>
-        <w:t>工程上的一些技巧</w:t>
-      </w:r>
-      <w:r>
-        <w:rPr>
-          <w:rFonts w:hint="eastAsia"/>
-        </w:rPr>
-        <w:t>:</w:t>
-      </w:r>
-    </w:p>
-    <w:p>
-      <w:pPr>
-        <w:pStyle w:val="a8"/>
-        <w:numPr>
-          <w:ilvl w:val="0"/>
-          <w:numId w:val="4"/>
-        </w:numPr>
-        <w:ind w:firstLineChars="0"/>
-      </w:pPr>
-      <w:r>
-        <w:rPr>
-          <w:rFonts w:hint="eastAsia"/>
-        </w:rPr>
-        <w:t>取</w:t>
-      </w:r>
-      <w:r>
-        <w:rPr>
-          <w:rFonts w:hint="eastAsia"/>
-        </w:rPr>
-        <w:t>对数</w:t>
-      </w:r>
-    </w:p>
-    <w:p>
-      <w:pPr>
-        <w:pStyle w:val="a8"/>
-        <w:ind w:left="360" w:firstLineChars="0" w:firstLine="0"/>
-      </w:pPr>
-      <w:r>
-        <w:rPr>
-          <w:rFonts w:hint="eastAsia"/>
-        </w:rPr>
-        <w:t>把乘法变成加法，运算速度提高</w:t>
-      </w:r>
-    </w:p>
-    <w:p>
-      <w:pPr>
-        <w:pStyle w:val="a8"/>
-        <w:numPr>
-          <w:ilvl w:val="0"/>
-          <w:numId w:val="4"/>
-        </w:numPr>
-        <w:ind w:firstLineChars="0"/>
-      </w:pPr>
-      <w:r>
-        <w:rPr>
-          <w:rFonts w:hint="eastAsia"/>
-        </w:rPr>
-        <w:t>取权重</w:t>
-      </w:r>
-    </w:p>
-    <w:p>
-      <w:pPr>
-        <w:pStyle w:val="a8"/>
-        <w:ind w:left="360" w:firstLineChars="0" w:firstLine="0"/>
-      </w:pPr>
-      <w:r>
-        <w:rPr>
-          <w:rFonts w:hint="eastAsia"/>
-        </w:rPr>
-        <w:t>这样把两张表变成了一张表，测试的时候只需要取出权重做加法就行</w:t>
-      </w:r>
-    </w:p>
-    <w:p>
-      <w:pPr>
-        <w:pStyle w:val="a8"/>
-        <w:ind w:left="360" w:firstLineChars="0" w:firstLine="0"/>
-      </w:pPr>
+      <w:r>
+        <w:rPr>
+          <w:rFonts w:ascii="宋体" w:eastAsia="宋体" w:hAnsi="宋体" w:cs="宋体" w:hint="eastAsia"/>
+          <w:kern w:val="0"/>
+          <w:szCs w:val="21"/>
+          <w:shd w:val="clear" w:color="auto" w:fill="FFFFFF"/>
+        </w:rPr>
+        <w:t>因为考虑重复所以是封数，分母加</w:t>
+      </w:r>
+      <w:r>
+        <w:rPr>
+          <w:rFonts w:ascii="宋体" w:eastAsia="宋体" w:hAnsi="宋体" w:cs="宋体"/>
+          <w:kern w:val="0"/>
+          <w:szCs w:val="21"/>
+          <w:shd w:val="clear" w:color="auto" w:fill="FFFFFF"/>
+        </w:rPr>
+        <w:t>2（2效果比1好，未知的概率增加，已知的概率就要减少）</w:t>
+      </w:r>
+    </w:p>
+    <w:p>
+      <w:pPr>
+        <w:widowControl/>
+        <w:jc w:val="left"/>
+        <w:rPr>
+          <w:rFonts w:ascii="宋体" w:eastAsia="宋体" w:hAnsi="宋体" w:cs="宋体"/>
+          <w:kern w:val="0"/>
+          <w:szCs w:val="21"/>
+          <w:shd w:val="clear" w:color="auto" w:fill="FFFFFF"/>
+        </w:rPr>
+      </w:pPr>
+    </w:p>
+    <w:p>
+      <w:pPr>
+        <w:widowControl/>
+        <w:jc w:val="left"/>
+        <w:rPr>
+          <w:rFonts w:ascii="宋体" w:eastAsia="宋体" w:hAnsi="宋体" w:cs="宋体"/>
+          <w:kern w:val="0"/>
+          <w:szCs w:val="21"/>
+        </w:rPr>
+      </w:pPr>
+      <w:r>
+        <w:rPr>
+          <w:rFonts w:ascii="宋体" w:eastAsia="宋体" w:hAnsi="宋体" w:cs="宋体"/>
+          <w:kern w:val="0"/>
+          <w:szCs w:val="21"/>
+          <w:shd w:val="clear" w:color="auto" w:fill="FFFFFF"/>
+        </w:rPr>
+        <w:t>对于多项式模型:</w:t>
+      </w:r>
+      <w:r>
+        <w:rPr>
+          <w:rFonts w:ascii="宋体" w:eastAsia="宋体" w:hAnsi="宋体" w:cs="宋体"/>
+          <w:kern w:val="0"/>
+          <w:szCs w:val="21"/>
+          <w:shd w:val="clear" w:color="auto" w:fill="FFFFFF"/>
+        </w:rPr>
+        <w:t>（加上被统计词谱的数量，实际上</w:t>
+      </w:r>
+      <w:r>
+        <w:rPr>
+          <w:rFonts w:ascii="宋体" w:eastAsia="宋体" w:hAnsi="宋体" w:cs="宋体" w:hint="eastAsia"/>
+          <w:kern w:val="0"/>
+          <w:szCs w:val="21"/>
+          <w:shd w:val="clear" w:color="auto" w:fill="FFFFFF"/>
+        </w:rPr>
+        <w:t>是</w:t>
+      </w:r>
+      <w:r>
+        <w:rPr>
+          <w:rFonts w:ascii="宋体" w:eastAsia="宋体" w:hAnsi="宋体" w:cs="宋体"/>
+          <w:kern w:val="0"/>
+          <w:szCs w:val="21"/>
+          <w:shd w:val="clear" w:color="auto" w:fill="FFFFFF"/>
+        </w:rPr>
+        <w:t>降低已知词的概率）</w:t>
+      </w:r>
+    </w:p>
+    <w:p>
       <w:r>
         <w:rPr>
           <w:noProof/>
         </w:rPr>
         <w:drawing>
-          <wp:inline distT="0" distB="0" distL="0" distR="0" wp14:anchorId="1E6DF522" wp14:editId="65B78FAB">
-            <wp:extent cx="5216400" cy="1832400"/>
-            <wp:effectExtent l="0" t="0" r="3810" b="0"/>
-            <wp:docPr id="6" name="图片 6"/>
+          <wp:inline distT="0" distB="0" distL="0" distR="0" wp14:anchorId="0EFDE8BB" wp14:editId="5094A22C">
+            <wp:extent cx="5274310" cy="632460"/>
+            <wp:effectExtent l="0" t="0" r="2540" b="0"/>
+            <wp:docPr id="5" name="图片 5"/>
             <wp:cNvGraphicFramePr>
               <a:graphicFrameLocks xmlns:a="http://schemas.openxmlformats.org/drawingml/2006/main" noChangeAspect="1"/>
             </wp:cNvGraphicFramePr>
@@ -3022,7 +2809,7 @@
                   <pic:spPr>
                     <a:xfrm>
                       <a:off x="0" y="0"/>
-                      <a:ext cx="5216400" cy="1832400"/>
+                      <a:ext cx="5274310" cy="632460"/>
                     </a:xfrm>
                     <a:prstGeom prst="rect">
                       <a:avLst/>
@@ -3036,80 +2823,263 @@
       </w:r>
     </w:p>
     <w:p>
-      <w:pPr>
-        <w:pStyle w:val="a8"/>
-        <w:ind w:left="360" w:firstLineChars="0" w:firstLine="0"/>
-        <w:rPr>
+      <w:r>
+        <w:rPr>
+          <w:rFonts w:hint="eastAsia"/>
           <w:highlight w:val="yellow"/>
         </w:rPr>
-      </w:pPr>
+        <w:t>多项式模型</w:t>
+      </w:r>
       <w:r>
         <w:rPr>
           <w:rFonts w:hint="eastAsia"/>
           <w:highlight w:val="yellow"/>
         </w:rPr>
-        <w:t>这样一转化之后，你会发现每一个log其实就相当于一个wx，而最后的logP(</w:t>
-      </w:r>
-      <w:r>
-        <w:rPr>
+        <w:t>平滑</w:t>
+      </w:r>
+      <w:r>
+        <w:rPr>
+          <w:rFonts w:hint="eastAsia"/>
           <w:highlight w:val="yellow"/>
         </w:rPr>
-        <w:t>S</w:t>
-      </w:r>
+        <w:t>举例:</w:t>
+      </w:r>
+    </w:p>
+    <w:p>
+      <w:r>
+        <w:rPr>
+          <w:rFonts w:hint="eastAsia"/>
+        </w:rPr>
+        <w:t>训练集1.</w:t>
+      </w:r>
+      <w:r>
+        <w:t>(</w:t>
+      </w:r>
+      <w:r>
+        <w:rPr>
+          <w:rFonts w:hint="eastAsia"/>
+        </w:rPr>
+        <w:t>a</w:t>
+      </w:r>
+      <w:r>
+        <w:t xml:space="preserve">,b,c,a,a) 2.(a,b,b) 3.(b,c,c)  </w:t>
+      </w:r>
+      <w:r>
+        <w:rPr>
+          <w:rFonts w:hint="eastAsia"/>
+        </w:rPr>
+        <w:t>测试集:4</w:t>
+      </w:r>
+      <w:r>
+        <w:t>.</w:t>
+      </w:r>
+      <w:r>
+        <w:rPr>
+          <w:rFonts w:hint="eastAsia"/>
+        </w:rPr>
+        <w:t>(</w:t>
+      </w:r>
+      <w:r>
+        <w:t>d,a,c</w:t>
+      </w:r>
+      <w:r>
+        <w:rPr>
+          <w:rFonts w:hint="eastAsia"/>
+        </w:rPr>
+        <w:t>)</w:t>
+      </w:r>
+    </w:p>
+    <w:p>
+      <w:r>
+        <w:rPr>
+          <w:rFonts w:hint="eastAsia"/>
+        </w:rPr>
+        <w:t>P(</w:t>
+      </w:r>
+      <w:r>
+        <w:t>d</w:t>
+      </w:r>
+      <w:r>
+        <w:rPr>
+          <w:rFonts w:hint="eastAsia"/>
+        </w:rPr>
+        <w:t>)</w:t>
+      </w:r>
+      <w:r>
+        <w:t>=</w:t>
+      </w:r>
+      <w:r>
+        <w:t>(0+1)/(</w:t>
+      </w:r>
+      <w:r>
+        <w:t>11</w:t>
+      </w:r>
+      <w:r>
+        <w:t>+4)</w:t>
+      </w:r>
+      <w:r>
+        <w:t>=1/15,</w:t>
+      </w:r>
+      <w:r>
+        <w:rPr>
+          <w:rFonts w:hint="eastAsia"/>
+        </w:rPr>
+        <w:t>其中11是训练集中所有词出现次数的总和，4代表有a，b，c，d</w:t>
+      </w:r>
+      <w:r>
+        <w:rPr>
+          <w:rFonts w:hint="eastAsia"/>
+        </w:rPr>
+        <w:lastRenderedPageBreak/>
+        <w:t>四个词</w:t>
+      </w:r>
+    </w:p>
+    <w:p>
+      <w:r>
+        <w:t>P(a) =(</w:t>
+      </w:r>
+      <w:r>
+        <w:rPr>
+          <w:rFonts w:hint="eastAsia"/>
+        </w:rPr>
+        <w:t>4</w:t>
+      </w:r>
+      <w:r>
+        <w:t>+1)/</w:t>
+      </w:r>
+      <w:r>
+        <w:rPr>
+          <w:rFonts w:hint="eastAsia"/>
+        </w:rPr>
+        <w:t>15</w:t>
+      </w:r>
+      <w:r>
+        <w:t>=</w:t>
+      </w:r>
+      <w:r>
+        <w:rPr>
+          <w:rFonts w:hint="eastAsia"/>
+        </w:rPr>
+        <w:t>5</w:t>
+      </w:r>
+      <w:r>
+        <w:t>/</w:t>
+      </w:r>
+      <w:r>
+        <w:rPr>
+          <w:rFonts w:hint="eastAsia"/>
+        </w:rPr>
+        <w:t>15，4是训练集出现了4次，旧的已有的次数也要加1</w:t>
+      </w:r>
+    </w:p>
+    <w:p>
+      <w:r>
+        <w:t>P(b) =(4+1)</w:t>
+      </w:r>
+      <w:r>
+        <w:t>/1</w:t>
+      </w:r>
+      <w:r>
+        <w:rPr>
+          <w:rFonts w:hint="eastAsia"/>
+        </w:rPr>
+        <w:t>5</w:t>
+      </w:r>
+      <w:r>
+        <w:t xml:space="preserve"> = 5</w:t>
+      </w:r>
+      <w:r>
+        <w:t>/1</w:t>
+      </w:r>
+      <w:r>
+        <w:rPr>
+          <w:rFonts w:hint="eastAsia"/>
+        </w:rPr>
+        <w:t>5</w:t>
+      </w:r>
+      <w:r>
+        <w:t xml:space="preserve"> </w:t>
+      </w:r>
+    </w:p>
+    <w:p>
+      <w:r>
+        <w:rPr>
+          <w:rFonts w:hint="eastAsia"/>
+        </w:rPr>
+        <w:t>P(</w:t>
+      </w:r>
+      <w:r>
+        <w:t>c</w:t>
+      </w:r>
+      <w:r>
+        <w:rPr>
+          <w:rFonts w:hint="eastAsia"/>
+        </w:rPr>
+        <w:t>)</w:t>
+      </w:r>
+      <w:r>
+        <w:t xml:space="preserve"> = (</w:t>
+      </w:r>
+      <w:r>
+        <w:rPr>
+          <w:rFonts w:hint="eastAsia"/>
+        </w:rPr>
+        <w:t>3</w:t>
+      </w:r>
+      <w:r>
+        <w:t>+1)</w:t>
+      </w:r>
+      <w:r>
+        <w:t>/1</w:t>
+      </w:r>
+      <w:r>
+        <w:rPr>
+          <w:rFonts w:hint="eastAsia"/>
+        </w:rPr>
+        <w:t>5</w:t>
+      </w:r>
+      <w:r>
+        <w:t xml:space="preserve"> = </w:t>
+      </w:r>
+      <w:r>
+        <w:rPr>
+          <w:rFonts w:hint="eastAsia"/>
+        </w:rPr>
+        <w:t>4</w:t>
+      </w:r>
+      <w:r>
+        <w:t>/1</w:t>
+      </w:r>
+      <w:r>
+        <w:rPr>
+          <w:rFonts w:hint="eastAsia"/>
+        </w:rPr>
+        <w:t>5</w:t>
+      </w:r>
+    </w:p>
+    <w:p>
       <w:r>
         <w:rPr>
           <w:rFonts w:hint="eastAsia"/>
           <w:highlight w:val="yellow"/>
         </w:rPr>
-        <w:t>)</w:t>
-      </w:r>
-      <w:r>
-        <w:rPr>
+        <w:t>总和的概率为1</w:t>
+      </w:r>
+    </w:p>
+    <w:p/>
+    <w:p>
+      <w:r>
+        <w:rPr>
+          <w:rFonts w:hint="eastAsia"/>
           <w:highlight w:val="yellow"/>
         </w:rPr>
-        <w:t>/P(H)</w:t>
-      </w:r>
-      <w:r>
-        <w:rPr>
-          <w:rFonts w:hint="eastAsia"/>
-          <w:highlight w:val="yellow"/>
-        </w:rPr>
-        <w:t>就相当于b，于逻辑回归相似</w:t>
-      </w:r>
-    </w:p>
-    <w:p>
-      <w:pPr>
-        <w:pStyle w:val="a8"/>
-        <w:ind w:left="360" w:firstLineChars="0" w:firstLine="0"/>
-        <w:rPr>
-          <w:highlight w:val="yellow"/>
-        </w:rPr>
-      </w:pPr>
-    </w:p>
-    <w:p>
-      <w:pPr>
-        <w:pStyle w:val="a8"/>
-        <w:ind w:left="360" w:firstLineChars="0" w:firstLine="0"/>
-      </w:pPr>
-      <w:r>
-        <w:rPr>
-          <w:rFonts w:hint="eastAsia"/>
-          <w:highlight w:val="yellow"/>
-        </w:rPr>
-        <w:t>面试题:</w:t>
-      </w:r>
-      <w:r>
-        <w:rPr>
-          <w:highlight w:val="yellow"/>
-        </w:rPr>
-        <w:t>NB</w:t>
-      </w:r>
-      <w:r>
-        <w:rPr>
-          <w:rFonts w:hint="eastAsia"/>
-          <w:highlight w:val="yellow"/>
-        </w:rPr>
-        <w:t>与LR的差异</w:t>
+        <w:t>工程上的一些技巧</w:t>
+      </w:r>
+      <w:r>
+        <w:rPr>
+          <w:rFonts w:hint="eastAsia"/>
+        </w:rPr>
+        <w:t>:</w:t>
       </w:r>
     </w:p>
     <w:p>
@@ -3117,7 +3087,7 @@
         <w:pStyle w:val="a8"/>
         <w:numPr>
           <w:ilvl w:val="0"/>
-          <w:numId w:val="5"/>
+          <w:numId w:val="4"/>
         </w:numPr>
         <w:ind w:firstLineChars="0"/>
       </w:pPr>
@@ -3125,34 +3095,25 @@
         <w:rPr>
           <w:rFonts w:hint="eastAsia"/>
         </w:rPr>
-        <w:t>最核心的区别是:</w:t>
-      </w:r>
-      <w:r>
-        <w:t>LR</w:t>
-      </w:r>
-      <w:r>
-        <w:rPr>
-          <w:rFonts w:hint="eastAsia"/>
-        </w:rPr>
-        <w:t>是Loss最优化求出的</w:t>
-      </w:r>
-      <w:r>
-        <w:rPr>
-          <w:rFonts w:hint="eastAsia"/>
-        </w:rPr>
-        <w:t>权重</w:t>
-      </w:r>
-      <w:r>
-        <w:rPr>
-          <w:rFonts w:hint="eastAsia"/>
-        </w:rPr>
-        <w:t>，而朴素贝叶斯是基于统计，跳过了Loss最优化</w:t>
-      </w:r>
-      <w:r>
-        <w:rPr>
-          <w:rFonts w:hint="eastAsia"/>
-        </w:rPr>
-        <w:t>，直接得出权重</w:t>
+        <w:t>取</w:t>
+      </w:r>
+      <w:r>
+        <w:rPr>
+          <w:rFonts w:hint="eastAsia"/>
+        </w:rPr>
+        <w:t>对数</w:t>
+      </w:r>
+    </w:p>
+    <w:p>
+      <w:pPr>
+        <w:pStyle w:val="a8"/>
+        <w:ind w:left="360" w:firstLineChars="0" w:firstLine="0"/>
+      </w:pPr>
+      <w:r>
+        <w:rPr>
+          <w:rFonts w:hint="eastAsia"/>
+        </w:rPr>
+        <w:t>把乘法变成加法，运算速度提高</w:t>
       </w:r>
     </w:p>
     <w:p>
@@ -3160,7 +3121,7 @@
         <w:pStyle w:val="a8"/>
         <w:numPr>
           <w:ilvl w:val="0"/>
-          <w:numId w:val="5"/>
+          <w:numId w:val="4"/>
         </w:numPr>
         <w:ind w:firstLineChars="0"/>
       </w:pPr>
@@ -3168,205 +3129,35 @@
         <w:rPr>
           <w:rFonts w:hint="eastAsia"/>
         </w:rPr>
-        <w:t>NB比LR多了一个条件独立假设</w:t>
+        <w:t>取权重</w:t>
       </w:r>
     </w:p>
     <w:p>
       <w:pPr>
         <w:pStyle w:val="a8"/>
-        <w:numPr>
-          <w:ilvl w:val="0"/>
-          <w:numId w:val="5"/>
-        </w:numPr>
-        <w:ind w:firstLineChars="0"/>
-      </w:pPr>
-      <w:r>
-        <w:rPr>
-          <w:rFonts w:hint="eastAsia"/>
-        </w:rPr>
-        <w:t>LR是判别模型，</w:t>
-      </w:r>
-      <w:r>
-        <w:rPr>
-          <w:rFonts w:hint="eastAsia"/>
-        </w:rPr>
-        <w:t>NB是生成模型</w:t>
+        <w:ind w:left="360" w:firstLineChars="0" w:firstLine="0"/>
+      </w:pPr>
+      <w:r>
+        <w:rPr>
+          <w:rFonts w:hint="eastAsia"/>
+        </w:rPr>
+        <w:t>这样把两张表变成了一张表，测试的时候只需要取出权重做加法就行</w:t>
       </w:r>
     </w:p>
     <w:p>
       <w:pPr>
         <w:pStyle w:val="a8"/>
-        <w:ind w:left="720" w:firstLineChars="0" w:firstLine="0"/>
-      </w:pPr>
-    </w:p>
-    <w:p>
-      <w:r>
-        <w:t>朴素贝叶斯注意点</w:t>
-      </w:r>
-    </w:p>
-    <w:p>
-      <w:r>
-        <w:rPr>
-          <w:rFonts w:hint="eastAsia"/>
-        </w:rPr>
-        <w:t>1.很多特征是连续数值型的，但是它们不一定服从正态分布，</w:t>
-      </w:r>
-      <w:r>
-        <w:rPr>
-          <w:rFonts w:hint="eastAsia"/>
-          <w:highlight w:val="yellow"/>
-        </w:rPr>
-        <w:t>一定要想办法把它们变换调整成满足正态分布</w:t>
-      </w:r>
-      <w:r>
-        <w:rPr>
-          <w:rFonts w:hint="eastAsia"/>
-        </w:rPr>
-        <w:t>！！</w:t>
-      </w:r>
-    </w:p>
-    <w:p>
-      <w:r>
-        <w:rPr>
-          <w:rFonts w:hint="eastAsia"/>
-        </w:rPr>
-        <w:t>2.对测试数据中的</w:t>
-      </w:r>
-      <w:r>
-        <w:t>0频次项，一定要记得平滑，简单一点可以用『拉普拉斯平滑』。</w:t>
-      </w:r>
-    </w:p>
-    <w:p>
-      <w:r>
-        <w:rPr>
-          <w:rFonts w:hint="eastAsia"/>
-        </w:rPr>
-        <w:t>3.先处理处理特征，把相关特征去掉，因为高相关度的</w:t>
-      </w:r>
-      <w:r>
-        <w:t>2个特征在模型中相当于发挥了2次作用。</w:t>
-      </w:r>
-    </w:p>
-    <w:p>
-      <w:r>
-        <w:rPr>
-          <w:rFonts w:hint="eastAsia"/>
-        </w:rPr>
-        <w:t>4.一般其他的模型</w:t>
-      </w:r>
-      <w:r>
-        <w:t>(像logistic regression，SVM等)做完之后，我们都可以尝试一下bagging和boosting等融合增强方法。</w:t>
-      </w:r>
-      <w:r>
-        <w:rPr>
-          <w:rFonts w:hint="eastAsia"/>
-        </w:rPr>
-        <w:t>这</w:t>
-      </w:r>
-      <w:r>
-        <w:t>对朴素贝叶斯里这些方法都没啥用。原因是这些融合方法本质上是减少过拟合，减少variance的。朴素贝叶斯是没有variance可以减小。</w:t>
-      </w:r>
-    </w:p>
-    <w:p/>
-    <w:p/>
-    <w:p/>
-    <w:p/>
-    <w:p/>
-    <w:p/>
-    <w:p/>
-    <w:p/>
-    <w:p/>
-    <w:p>
-      <w:pPr>
-        <w:pStyle w:val="a9"/>
-        <w:jc w:val="left"/>
-      </w:pPr>
-      <w:r>
-        <w:rPr>
-          <w:rFonts w:hint="eastAsia"/>
-        </w:rPr>
-        <w:lastRenderedPageBreak/>
-        <w:t>6.神经网络之BP算法</w:t>
-      </w:r>
-    </w:p>
-    <w:p>
-      <w:r>
-        <w:rPr>
-          <w:rFonts w:hint="eastAsia"/>
-        </w:rPr>
-        <w:t>正向传播求损失，反向传播求误差</w:t>
-      </w:r>
-    </w:p>
-    <w:p>
-      <w:r>
-        <w:rPr>
-          <w:rFonts w:hint="eastAsia"/>
-          <w:highlight w:val="yellow"/>
-        </w:rPr>
-        <w:t>核心:链式求导法则</w:t>
-      </w:r>
-    </w:p>
-    <w:p>
-      <w:r>
-        <w:rPr>
-          <w:rFonts w:hint="eastAsia"/>
-        </w:rPr>
-        <w:t>损失函数:</w:t>
-      </w:r>
-      <w:r>
-        <w:rPr>
-          <w:rFonts w:hint="eastAsia"/>
-        </w:rPr>
-        <w:t>d</w:t>
-      </w:r>
-      <w:r>
-        <w:rPr>
-          <w:rFonts w:hint="eastAsia"/>
-        </w:rPr>
-        <w:t>（真实的结果）</w:t>
-      </w:r>
-      <w:r>
-        <w:rPr>
-          <w:rFonts w:hint="eastAsia"/>
-        </w:rPr>
-        <w:t>与0</w:t>
-      </w:r>
-      <w:r>
-        <w:rPr>
-          <w:rFonts w:hint="eastAsia"/>
-        </w:rPr>
-        <w:t>（输出）</w:t>
-      </w:r>
-      <w:r>
-        <w:rPr>
-          <w:rFonts w:hint="eastAsia"/>
-        </w:rPr>
-        <w:t>都是概率，两者越接近，交叉熵E越小，（实际运算时</w:t>
-      </w:r>
-      <w:r>
-        <w:rPr>
-          <w:rFonts w:hint="eastAsia"/>
-          <w:highlight w:val="yellow"/>
-        </w:rPr>
-        <w:t>会记录中间的运算结果</w:t>
-      </w:r>
-      <w:r>
-        <w:rPr>
-          <w:rFonts w:hint="eastAsia"/>
-        </w:rPr>
-        <w:t>，所以不会这么繁琐）</w:t>
-      </w:r>
-    </w:p>
-    <w:p>
+        <w:ind w:left="360" w:firstLineChars="0" w:firstLine="0"/>
+      </w:pPr>
       <w:r>
         <w:rPr>
           <w:noProof/>
         </w:rPr>
         <w:drawing>
-          <wp:inline distT="0" distB="0" distL="0" distR="0" wp14:anchorId="547B09A9" wp14:editId="3BD4CC3F">
-            <wp:extent cx="5274310" cy="2863850"/>
-            <wp:effectExtent l="0" t="0" r="2540" b="0"/>
-            <wp:docPr id="10" name="图片 10"/>
+          <wp:inline distT="0" distB="0" distL="0" distR="0" wp14:anchorId="1E6DF522" wp14:editId="65B78FAB">
+            <wp:extent cx="5216400" cy="1832400"/>
+            <wp:effectExtent l="0" t="0" r="3810" b="0"/>
+            <wp:docPr id="6" name="图片 6"/>
             <wp:cNvGraphicFramePr>
               <a:graphicFrameLocks xmlns:a="http://schemas.openxmlformats.org/drawingml/2006/main" noChangeAspect="1"/>
             </wp:cNvGraphicFramePr>
@@ -3386,7 +3177,7 @@
                   <pic:spPr>
                     <a:xfrm>
                       <a:off x="0" y="0"/>
-                      <a:ext cx="5274310" cy="2863850"/>
+                      <a:ext cx="5216400" cy="1832400"/>
                     </a:xfrm>
                     <a:prstGeom prst="rect">
                       <a:avLst/>
@@ -3400,60 +3191,315 @@
       </w:r>
     </w:p>
     <w:p>
-      <w:r>
-        <w:rPr>
-          <w:rFonts w:hint="eastAsia"/>
-        </w:rPr>
-        <w:t>梯度下降:</w:t>
-      </w:r>
-      <w:r>
-        <w:rPr>
-          <w:rFonts w:hint="eastAsia"/>
-        </w:rPr>
-        <w:t>（</w:t>
-      </w:r>
-      <w:r>
-        <w:rPr>
-          <w:rFonts w:hint="eastAsia"/>
+      <w:pPr>
+        <w:pStyle w:val="a8"/>
+        <w:ind w:left="360" w:firstLineChars="0" w:firstLine="0"/>
+        <w:rPr>
           <w:highlight w:val="yellow"/>
         </w:rPr>
-        <w:t>因为损失函数不是凸函数，存在很多局部变量，如果采用所有样本计算，一个是效率低，一个是容易陷入局部最优</w:t>
-      </w:r>
-      <w:r>
-        <w:rPr>
-          <w:rFonts w:hint="eastAsia"/>
-        </w:rPr>
-        <w:t>）</w:t>
-      </w:r>
-    </w:p>
-    <w:p>
-      <w:r>
-        <w:t>SGD,</w:t>
-      </w:r>
-      <w:r>
-        <w:rPr>
-          <w:rFonts w:hint="eastAsia"/>
-        </w:rPr>
-        <w:t>随机梯度下降</w:t>
-      </w:r>
-      <w:r>
-        <w:rPr>
-          <w:rFonts w:hint="eastAsia"/>
-        </w:rPr>
-        <w:t>，一般的梯度下降需要求出所有样本当前应该朝着哪个方向走，随机梯度下降</w:t>
-      </w:r>
+      </w:pPr>
       <w:r>
         <w:rPr>
           <w:rFonts w:hint="eastAsia"/>
           <w:highlight w:val="yellow"/>
         </w:rPr>
-        <w:t>只是找一部分样本</w:t>
-      </w:r>
-      <w:r>
-        <w:rPr>
-          <w:rFonts w:hint="eastAsia"/>
-        </w:rPr>
-        <w:t>来计算朝哪个方向走</w:t>
+        <w:t>这样一转化之后，你会发现每一个log其实就相当于一个wx，而最后的logP(</w:t>
+      </w:r>
+      <w:r>
+        <w:rPr>
+          <w:highlight w:val="yellow"/>
+        </w:rPr>
+        <w:t>S</w:t>
+      </w:r>
+      <w:r>
+        <w:rPr>
+          <w:rFonts w:hint="eastAsia"/>
+          <w:highlight w:val="yellow"/>
+        </w:rPr>
+        <w:t>)</w:t>
+      </w:r>
+      <w:r>
+        <w:rPr>
+          <w:highlight w:val="yellow"/>
+        </w:rPr>
+        <w:t>/P(H)</w:t>
+      </w:r>
+      <w:r>
+        <w:rPr>
+          <w:rFonts w:hint="eastAsia"/>
+          <w:highlight w:val="yellow"/>
+        </w:rPr>
+        <w:t>就相当于b，于逻辑回归相似</w:t>
+      </w:r>
+    </w:p>
+    <w:p>
+      <w:pPr>
+        <w:pStyle w:val="a8"/>
+        <w:ind w:left="360" w:firstLineChars="0" w:firstLine="0"/>
+        <w:rPr>
+          <w:highlight w:val="yellow"/>
+        </w:rPr>
+      </w:pPr>
+    </w:p>
+    <w:p>
+      <w:pPr>
+        <w:pStyle w:val="a8"/>
+        <w:ind w:left="360" w:firstLineChars="0" w:firstLine="0"/>
+      </w:pPr>
+      <w:r>
+        <w:rPr>
+          <w:highlight w:val="yellow"/>
+        </w:rPr>
+        <w:t>NB</w:t>
+      </w:r>
+      <w:r>
+        <w:rPr>
+          <w:rFonts w:hint="eastAsia"/>
+          <w:highlight w:val="yellow"/>
+        </w:rPr>
+        <w:t>与LR的差异</w:t>
+      </w:r>
+    </w:p>
+    <w:p>
+      <w:pPr>
+        <w:pStyle w:val="a8"/>
+        <w:numPr>
+          <w:ilvl w:val="0"/>
+          <w:numId w:val="5"/>
+        </w:numPr>
+        <w:ind w:firstLineChars="0"/>
+      </w:pPr>
+      <w:r>
+        <w:rPr>
+          <w:rFonts w:hint="eastAsia"/>
+        </w:rPr>
+        <w:t>最核心的区别是:</w:t>
+      </w:r>
+      <w:r>
+        <w:t>LR</w:t>
+      </w:r>
+      <w:r>
+        <w:rPr>
+          <w:rFonts w:hint="eastAsia"/>
+        </w:rPr>
+        <w:t>是Loss最优化求出的</w:t>
+      </w:r>
+      <w:r>
+        <w:rPr>
+          <w:rFonts w:hint="eastAsia"/>
+        </w:rPr>
+        <w:t>权重</w:t>
+      </w:r>
+      <w:r>
+        <w:rPr>
+          <w:rFonts w:hint="eastAsia"/>
+        </w:rPr>
+        <w:t>，而朴素贝叶斯是基于统计，跳过了Loss最优化</w:t>
+      </w:r>
+      <w:r>
+        <w:rPr>
+          <w:rFonts w:hint="eastAsia"/>
+        </w:rPr>
+        <w:t>，直接得出权重</w:t>
+      </w:r>
+    </w:p>
+    <w:p>
+      <w:pPr>
+        <w:pStyle w:val="a8"/>
+        <w:numPr>
+          <w:ilvl w:val="0"/>
+          <w:numId w:val="5"/>
+        </w:numPr>
+        <w:ind w:firstLineChars="0"/>
+      </w:pPr>
+      <w:r>
+        <w:rPr>
+          <w:rFonts w:hint="eastAsia"/>
+        </w:rPr>
+        <w:t>NB比LR多了一个条件独立假设</w:t>
+      </w:r>
+    </w:p>
+    <w:p>
+      <w:pPr>
+        <w:pStyle w:val="a8"/>
+        <w:numPr>
+          <w:ilvl w:val="0"/>
+          <w:numId w:val="5"/>
+        </w:numPr>
+        <w:ind w:firstLineChars="0"/>
+      </w:pPr>
+      <w:r>
+        <w:rPr>
+          <w:rFonts w:hint="eastAsia"/>
+        </w:rPr>
+        <w:t>LR是判别模型，</w:t>
+      </w:r>
+      <w:r>
+        <w:rPr>
+          <w:rFonts w:hint="eastAsia"/>
+        </w:rPr>
+        <w:t>NB是生成模型</w:t>
+      </w:r>
+    </w:p>
+    <w:p>
+      <w:pPr>
+        <w:pStyle w:val="a8"/>
+        <w:ind w:left="720" w:firstLineChars="0" w:firstLine="0"/>
+      </w:pPr>
+    </w:p>
+    <w:p>
+      <w:r>
+        <w:t>朴素贝叶斯注意点</w:t>
+      </w:r>
+    </w:p>
+    <w:p>
+      <w:r>
+        <w:rPr>
+          <w:rFonts w:hint="eastAsia"/>
+        </w:rPr>
+        <w:t>1.很多特征是连续数值型的，但是它们不一定服从正态分布，</w:t>
+      </w:r>
+      <w:r>
+        <w:rPr>
+          <w:rFonts w:hint="eastAsia"/>
+          <w:highlight w:val="yellow"/>
+        </w:rPr>
+        <w:t>一定要想办法把它们变换调整成满足正态分布</w:t>
+      </w:r>
+      <w:r>
+        <w:rPr>
+          <w:rFonts w:hint="eastAsia"/>
+        </w:rPr>
+        <w:t>！！</w:t>
+      </w:r>
+    </w:p>
+    <w:p>
+      <w:r>
+        <w:rPr>
+          <w:rFonts w:hint="eastAsia"/>
+        </w:rPr>
+        <w:t>2.对测试数据中的</w:t>
+      </w:r>
+      <w:r>
+        <w:t>0频次项，一定要记得平滑，简单一点可以用『拉普拉斯平滑』。</w:t>
+      </w:r>
+    </w:p>
+    <w:p>
+      <w:r>
+        <w:rPr>
+          <w:rFonts w:hint="eastAsia"/>
+        </w:rPr>
+        <w:t>3.先处理处理特征，把相关特征去掉，因为高相关度的</w:t>
+      </w:r>
+      <w:r>
+        <w:t>2个特征在模型中相当于发挥了2次作用。</w:t>
+      </w:r>
+    </w:p>
+    <w:p>
+      <w:r>
+        <w:rPr>
+          <w:rFonts w:hint="eastAsia"/>
+        </w:rPr>
+        <w:t>4.一般其他的模型</w:t>
+      </w:r>
+      <w:r>
+        <w:t>(像logistic regression，SVM等)做完之后，我们都可以尝试一下bagging和boosting等融合增强方法。</w:t>
+      </w:r>
+      <w:r>
+        <w:rPr>
+          <w:rFonts w:hint="eastAsia"/>
+        </w:rPr>
+        <w:t>这</w:t>
+      </w:r>
+      <w:r>
+        <w:t>对朴素贝叶斯里这些方法都没啥用。原因是这些融合方法本质上是减少过拟合，减少variance的。朴素贝叶斯是没有variance可以减小。</w:t>
+      </w:r>
+    </w:p>
+    <w:p>
+      <w:pPr>
+        <w:pStyle w:val="a9"/>
+        <w:jc w:val="left"/>
+      </w:pPr>
+      <w:r>
+        <w:rPr>
+          <w:rFonts w:hint="eastAsia"/>
+        </w:rPr>
+        <w:t>7</w:t>
+      </w:r>
+      <w:r>
+        <w:rPr>
+          <w:rFonts w:hint="eastAsia"/>
+        </w:rPr>
+        <w:t>.神经网络之BP算法</w:t>
+      </w:r>
+    </w:p>
+    <w:p>
+      <w:r>
+        <w:rPr>
+          <w:rFonts w:hint="eastAsia"/>
+        </w:rPr>
+        <w:t>正向传播求损失，反向传播求误差</w:t>
+      </w:r>
+    </w:p>
+    <w:p>
+      <w:r>
+        <w:rPr>
+          <w:rFonts w:hint="eastAsia"/>
+          <w:highlight w:val="yellow"/>
+        </w:rPr>
+        <w:t>核心:链式求导法则</w:t>
+      </w:r>
+    </w:p>
+    <w:p>
+      <w:r>
+        <w:rPr>
+          <w:rFonts w:hint="eastAsia"/>
+        </w:rPr>
+        <w:lastRenderedPageBreak/>
+        <w:t>损失函数:</w:t>
+      </w:r>
+      <w:r>
+        <w:rPr>
+          <w:rFonts w:hint="eastAsia"/>
+        </w:rPr>
+        <w:t>d</w:t>
+      </w:r>
+      <w:r>
+        <w:rPr>
+          <w:rFonts w:hint="eastAsia"/>
+        </w:rPr>
+        <w:t>（真实的结果）</w:t>
+      </w:r>
+      <w:r>
+        <w:rPr>
+          <w:rFonts w:hint="eastAsia"/>
+        </w:rPr>
+        <w:t>与0</w:t>
+      </w:r>
+      <w:r>
+        <w:rPr>
+          <w:rFonts w:hint="eastAsia"/>
+        </w:rPr>
+        <w:t>（输出）</w:t>
+      </w:r>
+      <w:r>
+        <w:rPr>
+          <w:rFonts w:hint="eastAsia"/>
+        </w:rPr>
+        <w:t>都是概率，两者越接近，交叉熵E越小，（实际运算时</w:t>
+      </w:r>
+      <w:r>
+        <w:rPr>
+          <w:rFonts w:hint="eastAsia"/>
+          <w:highlight w:val="yellow"/>
+        </w:rPr>
+        <w:t>会记录中间的运算结果</w:t>
+      </w:r>
+      <w:r>
+        <w:rPr>
+          <w:rFonts w:hint="eastAsia"/>
+        </w:rPr>
+        <w:t>，所以不会这么繁琐）</w:t>
       </w:r>
     </w:p>
     <w:p>
@@ -3462,10 +3508,10 @@
           <w:noProof/>
         </w:rPr>
         <w:drawing>
-          <wp:inline distT="0" distB="0" distL="0" distR="0" wp14:anchorId="5AEB76F3" wp14:editId="12CF9F40">
-            <wp:extent cx="5048250" cy="1276350"/>
-            <wp:effectExtent l="0" t="0" r="0" b="0"/>
-            <wp:docPr id="11" name="图片 11"/>
+          <wp:inline distT="0" distB="0" distL="0" distR="0" wp14:anchorId="547B09A9" wp14:editId="3BD4CC3F">
+            <wp:extent cx="5274310" cy="2863850"/>
+            <wp:effectExtent l="0" t="0" r="2540" b="0"/>
+            <wp:docPr id="10" name="图片 10"/>
             <wp:cNvGraphicFramePr>
               <a:graphicFrameLocks xmlns:a="http://schemas.openxmlformats.org/drawingml/2006/main" noChangeAspect="1"/>
             </wp:cNvGraphicFramePr>
@@ -3485,6 +3531,105 @@
                   <pic:spPr>
                     <a:xfrm>
                       <a:off x="0" y="0"/>
+                      <a:ext cx="5274310" cy="2863850"/>
+                    </a:xfrm>
+                    <a:prstGeom prst="rect">
+                      <a:avLst/>
+                    </a:prstGeom>
+                  </pic:spPr>
+                </pic:pic>
+              </a:graphicData>
+            </a:graphic>
+          </wp:inline>
+        </w:drawing>
+      </w:r>
+    </w:p>
+    <w:p>
+      <w:r>
+        <w:rPr>
+          <w:rFonts w:hint="eastAsia"/>
+        </w:rPr>
+        <w:t>梯度下降:</w:t>
+      </w:r>
+      <w:r>
+        <w:rPr>
+          <w:rFonts w:hint="eastAsia"/>
+        </w:rPr>
+        <w:t>（</w:t>
+      </w:r>
+      <w:r>
+        <w:rPr>
+          <w:rFonts w:hint="eastAsia"/>
+          <w:highlight w:val="yellow"/>
+        </w:rPr>
+        <w:t>因为损失函数不是凸函数，存在很多局部变量，如果采用所有样本计算，一个是效率低，一个是容易陷入局部最优</w:t>
+      </w:r>
+      <w:r>
+        <w:rPr>
+          <w:rFonts w:hint="eastAsia"/>
+        </w:rPr>
+        <w:t>）</w:t>
+      </w:r>
+    </w:p>
+    <w:p>
+      <w:r>
+        <w:t>SGD,</w:t>
+      </w:r>
+      <w:r>
+        <w:rPr>
+          <w:rFonts w:hint="eastAsia"/>
+        </w:rPr>
+        <w:t>随机梯度下降</w:t>
+      </w:r>
+      <w:r>
+        <w:rPr>
+          <w:rFonts w:hint="eastAsia"/>
+        </w:rPr>
+        <w:t>，一般的梯度下降需要求出所有样本当前应该朝着哪个方向走，随机梯度下降</w:t>
+      </w:r>
+      <w:r>
+        <w:rPr>
+          <w:rFonts w:hint="eastAsia"/>
+          <w:highlight w:val="yellow"/>
+        </w:rPr>
+        <w:t>只是找一部分样本</w:t>
+      </w:r>
+      <w:r>
+        <w:rPr>
+          <w:rFonts w:hint="eastAsia"/>
+        </w:rPr>
+        <w:t>来计算朝哪个方向走</w:t>
+      </w:r>
+    </w:p>
+    <w:p>
+      <w:r>
+        <w:rPr>
+          <w:noProof/>
+        </w:rPr>
+        <w:drawing>
+          <wp:inline distT="0" distB="0" distL="0" distR="0" wp14:anchorId="5AEB76F3" wp14:editId="12CF9F40">
+            <wp:extent cx="5048250" cy="1276350"/>
+            <wp:effectExtent l="0" t="0" r="0" b="0"/>
+            <wp:docPr id="11" name="图片 11"/>
+            <wp:cNvGraphicFramePr>
+              <a:graphicFrameLocks xmlns:a="http://schemas.openxmlformats.org/drawingml/2006/main" noChangeAspect="1"/>
+            </wp:cNvGraphicFramePr>
+            <a:graphic xmlns:a="http://schemas.openxmlformats.org/drawingml/2006/main">
+              <a:graphicData uri="http://schemas.openxmlformats.org/drawingml/2006/picture">
+                <pic:pic xmlns:pic="http://schemas.openxmlformats.org/drawingml/2006/picture">
+                  <pic:nvPicPr>
+                    <pic:cNvPr id="1" name=""/>
+                    <pic:cNvPicPr/>
+                  </pic:nvPicPr>
+                  <pic:blipFill>
+                    <a:blip r:embed="rId18"/>
+                    <a:stretch>
+                      <a:fillRect/>
+                    </a:stretch>
+                  </pic:blipFill>
+                  <pic:spPr>
+                    <a:xfrm>
+                      <a:off x="0" y="0"/>
                       <a:ext cx="5048250" cy="1276350"/>
                     </a:xfrm>
                     <a:prstGeom prst="rect">
@@ -3507,7 +3652,13 @@
         <w:rPr>
           <w:rFonts w:hint="eastAsia"/>
         </w:rPr>
-        <w:t>7.神经网络之粒子群优化算法</w:t>
+        <w:t>8</w:t>
+      </w:r>
+      <w:r>
+        <w:rPr>
+          <w:rFonts w:hint="eastAsia"/>
+        </w:rPr>
+        <w:t>.神经网络之粒子群优化算法</w:t>
       </w:r>
     </w:p>
     <w:p>
@@ -3577,7 +3728,7 @@
                     </pic:cNvPicPr>
                   </pic:nvPicPr>
                   <pic:blipFill>
-                    <a:blip r:embed="rId18">
+                    <a:blip r:embed="rId19">
                       <a:extLst>
                         <a:ext uri="{28A0092B-C50C-407E-A947-70E740481C1C}">
                           <a14:useLocalDpi xmlns:a14="http://schemas.microsoft.com/office/drawing/2010/main" val="0"/>
@@ -3624,11 +3775,11 @@
       <w:r>
         <w:rPr>
           <w:rFonts w:ascii="Arial" w:eastAsiaTheme="minorEastAsia" w:hAnsi="Arial" w:cs="Arial"/>
+          <w:noProof/>
           <w:kern w:val="2"/>
           <w:sz w:val="21"/>
           <w:szCs w:val="22"/>
         </w:rPr>
-        <w:lastRenderedPageBreak/>
         <w:drawing>
           <wp:inline distT="0" distB="0" distL="0" distR="0">
             <wp:extent cx="203200" cy="171450"/>
@@ -3647,7 +3798,7 @@
                     </pic:cNvPicPr>
                   </pic:nvPicPr>
                   <pic:blipFill>
-                    <a:blip r:embed="rId19">
+                    <a:blip r:embed="rId20">
                       <a:extLst>
                         <a:ext uri="{28A0092B-C50C-407E-A947-70E740481C1C}">
                           <a14:useLocalDpi xmlns:a14="http://schemas.microsoft.com/office/drawing/2010/main" val="0"/>
@@ -3690,6 +3841,7 @@
       <w:r>
         <w:rPr>
           <w:rFonts w:ascii="Arial" w:eastAsiaTheme="minorEastAsia" w:hAnsi="Arial" w:cs="Arial"/>
+          <w:noProof/>
           <w:kern w:val="2"/>
           <w:sz w:val="21"/>
           <w:szCs w:val="22"/>
@@ -3712,7 +3864,7 @@
                     </pic:cNvPicPr>
                   </pic:nvPicPr>
                   <pic:blipFill>
-                    <a:blip r:embed="rId20">
+                    <a:blip r:embed="rId21">
                       <a:extLst>
                         <a:ext uri="{28A0092B-C50C-407E-A947-70E740481C1C}">
                           <a14:useLocalDpi xmlns:a14="http://schemas.microsoft.com/office/drawing/2010/main" val="0"/>
@@ -3809,6 +3961,7 @@
       <w:r>
         <w:rPr>
           <w:rFonts w:ascii="Arial" w:eastAsiaTheme="minorEastAsia" w:hAnsi="Arial" w:cs="Arial"/>
+          <w:noProof/>
           <w:kern w:val="2"/>
           <w:sz w:val="21"/>
           <w:szCs w:val="22"/>
@@ -3831,7 +3984,7 @@
                     </pic:cNvPicPr>
                   </pic:nvPicPr>
                   <pic:blipFill>
-                    <a:blip r:embed="rId21">
+                    <a:blip r:embed="rId22">
                       <a:extLst>
                         <a:ext uri="{28A0092B-C50C-407E-A947-70E740481C1C}">
                           <a14:useLocalDpi xmlns:a14="http://schemas.microsoft.com/office/drawing/2010/main" val="0"/>
@@ -3941,7 +4094,7 @@
           <w:sz w:val="21"/>
           <w:szCs w:val="22"/>
         </w:rPr>
-        <w:t>。通常设置为</w:t>
+        <w:t>。通</w:t>
       </w:r>
       <w:r>
         <w:rPr>
@@ -3950,7 +4103,8 @@
           <w:sz w:val="21"/>
           <w:szCs w:val="22"/>
         </w:rPr>
-        <w:t>2</w:t>
+        <w:lastRenderedPageBreak/>
+        <w:t>常设置为</w:t>
       </w:r>
       <w:r>
         <w:rPr>
@@ -3959,11 +4113,21 @@
           <w:sz w:val="21"/>
           <w:szCs w:val="22"/>
         </w:rPr>
+        <w:t>2</w:t>
+      </w:r>
+      <w:r>
+        <w:rPr>
+          <w:rFonts w:ascii="Arial" w:eastAsiaTheme="minorEastAsia" w:hAnsi="Arial" w:cs="Arial"/>
+          <w:kern w:val="2"/>
+          <w:sz w:val="21"/>
+          <w:szCs w:val="22"/>
+        </w:rPr>
         <w:t>。</w:t>
       </w:r>
       <w:r>
         <w:rPr>
           <w:rFonts w:ascii="Arial" w:eastAsiaTheme="minorEastAsia" w:hAnsi="Arial" w:cs="Arial"/>
+          <w:noProof/>
           <w:kern w:val="2"/>
           <w:sz w:val="21"/>
           <w:szCs w:val="22"/>
@@ -3986,7 +4150,7 @@
                     </pic:cNvPicPr>
                   </pic:nvPicPr>
                   <pic:blipFill>
-                    <a:blip r:embed="rId22">
+                    <a:blip r:embed="rId23">
                       <a:extLst>
                         <a:ext uri="{28A0092B-C50C-407E-A947-70E740481C1C}">
                           <a14:useLocalDpi xmlns:a14="http://schemas.microsoft.com/office/drawing/2010/main" val="0"/>
@@ -4020,6 +4184,7 @@
       <w:r>
         <w:rPr>
           <w:rFonts w:ascii="Arial" w:eastAsiaTheme="minorEastAsia" w:hAnsi="Arial" w:cs="Arial"/>
+          <w:noProof/>
           <w:kern w:val="2"/>
           <w:sz w:val="21"/>
           <w:szCs w:val="22"/>
@@ -4037,89 +4202,6 @@
                 <pic:pic xmlns:pic="http://schemas.openxmlformats.org/drawingml/2006/picture">
                   <pic:nvPicPr>
                     <pic:cNvPr id="0" name="Picture 6" descr="http://p.blog.csdn.net/images/p_blog_csdn_net/niuyongjie/295595/o_n.bmp"/>
-                    <pic:cNvPicPr>
-                      <a:picLocks noChangeAspect="1" noChangeArrowheads="1"/>
-                    </pic:cNvPicPr>
-                  </pic:nvPicPr>
-                  <pic:blipFill>
-                    <a:blip r:embed="rId23">
-                      <a:extLst>
-                        <a:ext uri="{28A0092B-C50C-407E-A947-70E740481C1C}">
-                          <a14:useLocalDpi xmlns:a14="http://schemas.microsoft.com/office/drawing/2010/main" val="0"/>
-                        </a:ext>
-                      </a:extLst>
-                    </a:blip>
-                    <a:srcRect/>
-                    <a:stretch>
-                      <a:fillRect/>
-                    </a:stretch>
-                  </pic:blipFill>
-                  <pic:spPr bwMode="auto">
-                    <a:xfrm>
-                      <a:off x="0" y="0"/>
-                      <a:ext cx="203200" cy="152400"/>
-                    </a:xfrm>
-                    <a:prstGeom prst="rect">
-                      <a:avLst/>
-                    </a:prstGeom>
-                    <a:noFill/>
-                    <a:ln>
-                      <a:noFill/>
-                    </a:ln>
-                  </pic:spPr>
-                </pic:pic>
-              </a:graphicData>
-            </a:graphic>
-          </wp:inline>
-        </w:drawing>
-      </w:r>
-      <w:r>
-        <w:rPr>
-          <w:rFonts w:ascii="Arial" w:eastAsiaTheme="minorEastAsia" w:hAnsi="Arial" w:cs="Arial"/>
-          <w:kern w:val="2"/>
-          <w:sz w:val="21"/>
-          <w:szCs w:val="22"/>
-        </w:rPr>
-        <w:t>是</w:t>
-      </w:r>
-      <w:r>
-        <w:rPr>
-          <w:rFonts w:ascii="Arial" w:eastAsiaTheme="minorEastAsia" w:hAnsi="Arial" w:cs="Arial"/>
-          <w:kern w:val="2"/>
-          <w:sz w:val="21"/>
-          <w:szCs w:val="22"/>
-        </w:rPr>
-        <w:t>[0,1]</w:t>
-      </w:r>
-      <w:r>
-        <w:rPr>
-          <w:rFonts w:ascii="Arial" w:eastAsiaTheme="minorEastAsia" w:hAnsi="Arial" w:cs="Arial"/>
-          <w:kern w:val="2"/>
-          <w:sz w:val="21"/>
-          <w:szCs w:val="22"/>
-        </w:rPr>
-        <w:t>区间内均匀分布的随机数。</w:t>
-      </w:r>
-      <w:r>
-        <w:rPr>
-          <w:rFonts w:ascii="Arial" w:eastAsiaTheme="minorEastAsia" w:hAnsi="Arial" w:cs="Arial"/>
-          <w:kern w:val="2"/>
-          <w:sz w:val="21"/>
-          <w:szCs w:val="22"/>
-        </w:rPr>
-        <w:drawing>
-          <wp:inline distT="0" distB="0" distL="0" distR="0">
-            <wp:extent cx="203200" cy="152400"/>
-            <wp:effectExtent l="0" t="0" r="6350" b="0"/>
-            <wp:docPr id="12" name="图片 12" descr="http://p.blog.csdn.net/images/p_blog_csdn_net/niuyongjie/295595/o_r.bmp"/>
-            <wp:cNvGraphicFramePr>
-              <a:graphicFrameLocks xmlns:a="http://schemas.openxmlformats.org/drawingml/2006/main" noChangeAspect="1"/>
-            </wp:cNvGraphicFramePr>
-            <a:graphic xmlns:a="http://schemas.openxmlformats.org/drawingml/2006/main">
-              <a:graphicData uri="http://schemas.openxmlformats.org/drawingml/2006/picture">
-                <pic:pic xmlns:pic="http://schemas.openxmlformats.org/drawingml/2006/picture">
-                  <pic:nvPicPr>
-                    <pic:cNvPr id="0" name="Picture 7" descr="http://p.blog.csdn.net/images/p_blog_csdn_net/niuyongjie/295595/o_r.bmp"/>
                     <pic:cNvPicPr>
                       <a:picLocks noChangeAspect="1" noChangeArrowheads="1"/>
                     </pic:cNvPicPr>
@@ -4163,7 +4245,7 @@
           <w:sz w:val="21"/>
           <w:szCs w:val="22"/>
         </w:rPr>
-        <w:t>是对位置更新的时候，在速度前面加的一个系数，这个系数我们叫做约束因子。通常设置为</w:t>
+        <w:t>是</w:t>
       </w:r>
       <w:r>
         <w:rPr>
@@ -4172,7 +4254,7 @@
           <w:sz w:val="21"/>
           <w:szCs w:val="22"/>
         </w:rPr>
-        <w:t>1</w:t>
+        <w:t>[0,1]</w:t>
       </w:r>
       <w:r>
         <w:rPr>
@@ -4181,17 +4263,3649 @@
           <w:sz w:val="21"/>
           <w:szCs w:val="22"/>
         </w:rPr>
+        <w:t>区间内均匀分布的随机数。</w:t>
+      </w:r>
+      <w:r>
+        <w:rPr>
+          <w:rFonts w:ascii="Arial" w:eastAsiaTheme="minorEastAsia" w:hAnsi="Arial" w:cs="Arial"/>
+          <w:noProof/>
+          <w:kern w:val="2"/>
+          <w:sz w:val="21"/>
+          <w:szCs w:val="22"/>
+        </w:rPr>
+        <w:drawing>
+          <wp:inline distT="0" distB="0" distL="0" distR="0">
+            <wp:extent cx="203200" cy="152400"/>
+            <wp:effectExtent l="0" t="0" r="6350" b="0"/>
+            <wp:docPr id="12" name="图片 12" descr="http://p.blog.csdn.net/images/p_blog_csdn_net/niuyongjie/295595/o_r.bmp"/>
+            <wp:cNvGraphicFramePr>
+              <a:graphicFrameLocks xmlns:a="http://schemas.openxmlformats.org/drawingml/2006/main" noChangeAspect="1"/>
+            </wp:cNvGraphicFramePr>
+            <a:graphic xmlns:a="http://schemas.openxmlformats.org/drawingml/2006/main">
+              <a:graphicData uri="http://schemas.openxmlformats.org/drawingml/2006/picture">
+                <pic:pic xmlns:pic="http://schemas.openxmlformats.org/drawingml/2006/picture">
+                  <pic:nvPicPr>
+                    <pic:cNvPr id="0" name="Picture 7" descr="http://p.blog.csdn.net/images/p_blog_csdn_net/niuyongjie/295595/o_r.bmp"/>
+                    <pic:cNvPicPr>
+                      <a:picLocks noChangeAspect="1" noChangeArrowheads="1"/>
+                    </pic:cNvPicPr>
+                  </pic:nvPicPr>
+                  <pic:blipFill>
+                    <a:blip r:embed="rId25">
+                      <a:extLst>
+                        <a:ext uri="{28A0092B-C50C-407E-A947-70E740481C1C}">
+                          <a14:useLocalDpi xmlns:a14="http://schemas.microsoft.com/office/drawing/2010/main" val="0"/>
+                        </a:ext>
+                      </a:extLst>
+                    </a:blip>
+                    <a:srcRect/>
+                    <a:stretch>
+                      <a:fillRect/>
+                    </a:stretch>
+                  </pic:blipFill>
+                  <pic:spPr bwMode="auto">
+                    <a:xfrm>
+                      <a:off x="0" y="0"/>
+                      <a:ext cx="203200" cy="152400"/>
+                    </a:xfrm>
+                    <a:prstGeom prst="rect">
+                      <a:avLst/>
+                    </a:prstGeom>
+                    <a:noFill/>
+                    <a:ln>
+                      <a:noFill/>
+                    </a:ln>
+                  </pic:spPr>
+                </pic:pic>
+              </a:graphicData>
+            </a:graphic>
+          </wp:inline>
+        </w:drawing>
+      </w:r>
+      <w:r>
+        <w:rPr>
+          <w:rFonts w:ascii="Arial" w:eastAsiaTheme="minorEastAsia" w:hAnsi="Arial" w:cs="Arial"/>
+          <w:kern w:val="2"/>
+          <w:sz w:val="21"/>
+          <w:szCs w:val="22"/>
+        </w:rPr>
+        <w:t>是对位置更新的时候，在速度前面加的一个系数，这个系数我们叫做约束因子。通常设置为</w:t>
+      </w:r>
+      <w:r>
+        <w:rPr>
+          <w:rFonts w:ascii="Arial" w:eastAsiaTheme="minorEastAsia" w:hAnsi="Arial" w:cs="Arial"/>
+          <w:kern w:val="2"/>
+          <w:sz w:val="21"/>
+          <w:szCs w:val="22"/>
+        </w:rPr>
+        <w:t>1</w:t>
+      </w:r>
+      <w:r>
+        <w:rPr>
+          <w:rFonts w:ascii="Arial" w:eastAsiaTheme="minorEastAsia" w:hAnsi="Arial" w:cs="Arial"/>
+          <w:kern w:val="2"/>
+          <w:sz w:val="21"/>
+          <w:szCs w:val="22"/>
+        </w:rPr>
         <w:t>。</w:t>
       </w:r>
     </w:p>
     <w:p>
       <w:pPr>
-        <w:rPr>
-          <w:rFonts w:hint="eastAsia"/>
-        </w:rPr>
-      </w:pPr>
-      <w:bookmarkStart w:id="0" w:name="_GoBack"/>
-      <w:bookmarkEnd w:id="0"/>
+        <w:pStyle w:val="a9"/>
+        <w:jc w:val="left"/>
+      </w:pPr>
+      <w:r>
+        <w:rPr>
+          <w:rFonts w:hint="eastAsia"/>
+        </w:rPr>
+        <w:t>9</w:t>
+      </w:r>
+      <w:r>
+        <w:rPr>
+          <w:rFonts w:hint="eastAsia"/>
+        </w:rPr>
+        <w:t>.NLP之</w:t>
+      </w:r>
+      <w:r>
+        <w:rPr>
+          <w:rFonts w:hint="eastAsia"/>
+        </w:rPr>
+        <w:t>W</w:t>
+      </w:r>
+      <w:r>
+        <w:rPr>
+          <w:rFonts w:hint="eastAsia"/>
+        </w:rPr>
+        <w:t>ord2</w:t>
+      </w:r>
+      <w:r>
+        <w:rPr>
+          <w:rFonts w:hint="eastAsia"/>
+        </w:rPr>
+        <w:t>V</w:t>
+      </w:r>
+      <w:r>
+        <w:rPr>
+          <w:rFonts w:hint="eastAsia"/>
+        </w:rPr>
+        <w:t>ec</w:t>
+      </w:r>
+    </w:p>
+    <w:p>
+      <w:pPr>
+        <w:rPr>
+          <w:rFonts w:ascii="Arial" w:hAnsi="Arial" w:cs="Arial"/>
+        </w:rPr>
+      </w:pPr>
+      <w:r>
+        <w:rPr>
+          <w:rStyle w:val="aa"/>
+        </w:rPr>
+        <w:t>1.</w:t>
+      </w:r>
+      <w:r>
+        <w:rPr>
+          <w:rStyle w:val="aa"/>
+        </w:rPr>
+        <w:t>One-hot</w:t>
+      </w:r>
+      <w:r>
+        <w:rPr>
+          <w:rStyle w:val="aa"/>
+        </w:rPr>
+        <w:t>:</w:t>
+      </w:r>
+      <w:r>
+        <w:rPr>
+          <w:rFonts w:ascii="Arial" w:hAnsi="Arial" w:cs="Arial" w:hint="eastAsia"/>
+        </w:rPr>
+        <w:t>字典包含</w:t>
+      </w:r>
+      <w:r>
+        <w:rPr>
+          <w:rFonts w:ascii="Arial" w:hAnsi="Arial" w:cs="Arial" w:hint="eastAsia"/>
+        </w:rPr>
+        <w:t>n</w:t>
+      </w:r>
+      <w:r>
+        <w:rPr>
+          <w:rFonts w:ascii="Arial" w:hAnsi="Arial" w:cs="Arial" w:hint="eastAsia"/>
+        </w:rPr>
+        <w:t>个词，每个词有唯一的索引，</w:t>
+      </w:r>
+      <w:r>
+        <w:rPr>
+          <w:rFonts w:ascii="Arial" w:hAnsi="Arial" w:cs="Arial" w:hint="eastAsia"/>
+          <w:highlight w:val="yellow"/>
+        </w:rPr>
+        <w:t>有多少词，向量空间就有多大</w:t>
+      </w:r>
+    </w:p>
+    <w:p>
+      <w:pPr>
+        <w:rPr>
+          <w:rFonts w:ascii="Arial" w:hAnsi="Arial" w:cs="Arial"/>
+        </w:rPr>
+      </w:pPr>
+      <w:r>
+        <w:rPr>
+          <w:noProof/>
+        </w:rPr>
+        <w:drawing>
+          <wp:inline distT="0" distB="0" distL="0" distR="0" wp14:anchorId="61C34241" wp14:editId="2A4EBE56">
+            <wp:extent cx="5274310" cy="419735"/>
+            <wp:effectExtent l="0" t="0" r="2540" b="0"/>
+            <wp:docPr id="19" name="图片 19"/>
+            <wp:cNvGraphicFramePr>
+              <a:graphicFrameLocks xmlns:a="http://schemas.openxmlformats.org/drawingml/2006/main" noChangeAspect="1"/>
+            </wp:cNvGraphicFramePr>
+            <a:graphic xmlns:a="http://schemas.openxmlformats.org/drawingml/2006/main">
+              <a:graphicData uri="http://schemas.openxmlformats.org/drawingml/2006/picture">
+                <pic:pic xmlns:pic="http://schemas.openxmlformats.org/drawingml/2006/picture">
+                  <pic:nvPicPr>
+                    <pic:cNvPr id="1" name=""/>
+                    <pic:cNvPicPr/>
+                  </pic:nvPicPr>
+                  <pic:blipFill>
+                    <a:blip r:embed="rId26"/>
+                    <a:stretch>
+                      <a:fillRect/>
+                    </a:stretch>
+                  </pic:blipFill>
+                  <pic:spPr>
+                    <a:xfrm>
+                      <a:off x="0" y="0"/>
+                      <a:ext cx="5274310" cy="419735"/>
+                    </a:xfrm>
+                    <a:prstGeom prst="rect">
+                      <a:avLst/>
+                    </a:prstGeom>
+                  </pic:spPr>
+                </pic:pic>
+              </a:graphicData>
+            </a:graphic>
+          </wp:inline>
+        </w:drawing>
+      </w:r>
+    </w:p>
+    <w:p>
+      <w:pPr>
+        <w:rPr>
+          <w:rFonts w:ascii="Arial" w:hAnsi="Arial" w:cs="Arial"/>
+        </w:rPr>
+      </w:pPr>
+      <w:r>
+        <w:rPr>
+          <w:rStyle w:val="aa"/>
+        </w:rPr>
+        <w:t>2.</w:t>
+      </w:r>
+      <w:r>
+        <w:rPr>
+          <w:rStyle w:val="aa"/>
+          <w:rFonts w:hint="eastAsia"/>
+        </w:rPr>
+        <w:t>TF-IDF</w:t>
+      </w:r>
+      <w:r>
+        <w:rPr>
+          <w:rFonts w:ascii="Arial" w:hAnsi="Arial" w:cs="Arial"/>
+        </w:rPr>
+        <w:t>:</w:t>
+      </w:r>
+      <w:r>
+        <w:rPr>
+          <w:rFonts w:hint="eastAsia"/>
+        </w:rPr>
+        <w:t xml:space="preserve"> </w:t>
+      </w:r>
+      <w:r>
+        <w:rPr>
+          <w:rFonts w:ascii="Arial" w:hAnsi="Arial" w:cs="Arial" w:hint="eastAsia"/>
+        </w:rPr>
+        <w:t>倾向于过滤掉常见的词语，保留重要的词语</w:t>
+      </w:r>
+    </w:p>
+    <w:p>
+      <w:pPr>
+        <w:rPr>
+          <w:rFonts w:ascii="Arial" w:hAnsi="Arial" w:cs="Arial"/>
+        </w:rPr>
+      </w:pPr>
+      <w:r>
+        <w:rPr>
+          <w:rFonts w:ascii="Arial" w:hAnsi="Arial" w:cs="Arial" w:hint="eastAsia"/>
+        </w:rPr>
+        <w:t>比</w:t>
+      </w:r>
+      <w:r>
+        <w:rPr>
+          <w:rFonts w:ascii="Arial" w:hAnsi="Arial" w:cs="Arial" w:hint="eastAsia"/>
+        </w:rPr>
+        <w:t>one-hot</w:t>
+      </w:r>
+      <w:r>
+        <w:rPr>
+          <w:rFonts w:ascii="Arial" w:hAnsi="Arial" w:cs="Arial" w:hint="eastAsia"/>
+        </w:rPr>
+        <w:t>能显示词的重要程度</w:t>
+      </w:r>
+    </w:p>
+    <w:p>
+      <w:pPr>
+        <w:rPr>
+          <w:rFonts w:ascii="Arial" w:hAnsi="Arial" w:cs="Arial"/>
+        </w:rPr>
+      </w:pPr>
+      <w:r>
+        <w:rPr>
+          <w:rFonts w:ascii="Arial" w:hAnsi="Arial" w:cs="Arial" w:hint="eastAsia"/>
+        </w:rPr>
+        <w:t>TF</w:t>
+      </w:r>
+      <w:r>
+        <w:rPr>
+          <w:rFonts w:ascii="Arial" w:hAnsi="Arial" w:cs="Arial" w:hint="eastAsia"/>
+        </w:rPr>
+        <w:t>词频，一个词在本文档中出现的频率</w:t>
+      </w:r>
+    </w:p>
+    <w:p>
+      <w:pPr>
+        <w:rPr>
+          <w:rFonts w:ascii="Arial" w:hAnsi="Arial" w:cs="Arial"/>
+        </w:rPr>
+      </w:pPr>
+      <w:r>
+        <w:rPr>
+          <w:noProof/>
+        </w:rPr>
+        <w:drawing>
+          <wp:inline distT="0" distB="0" distL="0" distR="0" wp14:anchorId="0C00AEF0" wp14:editId="7659110B">
+            <wp:extent cx="1504950" cy="647700"/>
+            <wp:effectExtent l="0" t="0" r="0" b="0"/>
+            <wp:docPr id="21" name="图片 21"/>
+            <wp:cNvGraphicFramePr>
+              <a:graphicFrameLocks xmlns:a="http://schemas.openxmlformats.org/drawingml/2006/main" noChangeAspect="1"/>
+            </wp:cNvGraphicFramePr>
+            <a:graphic xmlns:a="http://schemas.openxmlformats.org/drawingml/2006/main">
+              <a:graphicData uri="http://schemas.openxmlformats.org/drawingml/2006/picture">
+                <pic:pic xmlns:pic="http://schemas.openxmlformats.org/drawingml/2006/picture">
+                  <pic:nvPicPr>
+                    <pic:cNvPr id="1" name=""/>
+                    <pic:cNvPicPr/>
+                  </pic:nvPicPr>
+                  <pic:blipFill>
+                    <a:blip r:embed="rId27"/>
+                    <a:stretch>
+                      <a:fillRect/>
+                    </a:stretch>
+                  </pic:blipFill>
+                  <pic:spPr>
+                    <a:xfrm>
+                      <a:off x="0" y="0"/>
+                      <a:ext cx="1504950" cy="647700"/>
+                    </a:xfrm>
+                    <a:prstGeom prst="rect">
+                      <a:avLst/>
+                    </a:prstGeom>
+                  </pic:spPr>
+                </pic:pic>
+              </a:graphicData>
+            </a:graphic>
+          </wp:inline>
+        </w:drawing>
+      </w:r>
+    </w:p>
+    <w:p>
+      <w:pPr>
+        <w:rPr>
+          <w:rFonts w:ascii="Arial" w:hAnsi="Arial" w:cs="Arial"/>
+          <w:b/>
+          <w:bCs/>
+        </w:rPr>
+      </w:pPr>
+      <w:r>
+        <w:rPr>
+          <w:rFonts w:ascii="Arial" w:hAnsi="Arial" w:cs="Arial" w:hint="eastAsia"/>
+        </w:rPr>
+        <w:t>IDF</w:t>
+      </w:r>
+      <w:r>
+        <w:rPr>
+          <w:rFonts w:ascii="Arial" w:hAnsi="Arial" w:cs="Arial"/>
+        </w:rPr>
+        <w:t>:</w:t>
+      </w:r>
+      <w:r>
+        <w:rPr>
+          <w:rFonts w:ascii="Arial" w:hAnsi="Arial" w:cs="Arial"/>
+        </w:rPr>
+        <w:t xml:space="preserve"> </w:t>
+      </w:r>
+      <w:r>
+        <w:rPr>
+          <w:rFonts w:ascii="Arial" w:hAnsi="Arial" w:cs="Arial"/>
+          <w:b/>
+          <w:bCs/>
+        </w:rPr>
+        <w:t>逆向文件频率</w:t>
+      </w:r>
+    </w:p>
+    <w:p>
+      <w:pPr>
+        <w:rPr>
+          <w:rFonts w:ascii="Arial" w:hAnsi="Arial" w:cs="Arial"/>
+        </w:rPr>
+      </w:pPr>
+      <w:r>
+        <w:rPr>
+          <w:noProof/>
+        </w:rPr>
+        <w:drawing>
+          <wp:inline distT="0" distB="0" distL="0" distR="0" wp14:anchorId="4F253D0B" wp14:editId="3B3E9EA8">
+            <wp:extent cx="3155950" cy="349250"/>
+            <wp:effectExtent l="0" t="0" r="6350" b="0"/>
+            <wp:docPr id="22" name="图片 22"/>
+            <wp:cNvGraphicFramePr>
+              <a:graphicFrameLocks xmlns:a="http://schemas.openxmlformats.org/drawingml/2006/main" noChangeAspect="1"/>
+            </wp:cNvGraphicFramePr>
+            <a:graphic xmlns:a="http://schemas.openxmlformats.org/drawingml/2006/main">
+              <a:graphicData uri="http://schemas.openxmlformats.org/drawingml/2006/picture">
+                <pic:pic xmlns:pic="http://schemas.openxmlformats.org/drawingml/2006/picture">
+                  <pic:nvPicPr>
+                    <pic:cNvPr id="1" name=""/>
+                    <pic:cNvPicPr/>
+                  </pic:nvPicPr>
+                  <pic:blipFill>
+                    <a:blip r:embed="rId28"/>
+                    <a:stretch>
+                      <a:fillRect/>
+                    </a:stretch>
+                  </pic:blipFill>
+                  <pic:spPr>
+                    <a:xfrm>
+                      <a:off x="0" y="0"/>
+                      <a:ext cx="3155950" cy="349250"/>
+                    </a:xfrm>
+                    <a:prstGeom prst="rect">
+                      <a:avLst/>
+                    </a:prstGeom>
+                  </pic:spPr>
+                </pic:pic>
+              </a:graphicData>
+            </a:graphic>
+          </wp:inline>
+        </w:drawing>
+      </w:r>
+    </w:p>
+    <w:p>
+      <w:pPr>
+        <w:rPr>
+          <w:rFonts w:ascii="Arial" w:hAnsi="Arial" w:cs="Arial"/>
+        </w:rPr>
+      </w:pPr>
+      <w:r>
+        <w:rPr>
+          <w:rStyle w:val="aa"/>
+          <w:rFonts w:hint="eastAsia"/>
+        </w:rPr>
+        <w:t>3.Bina</w:t>
+      </w:r>
+      <w:r>
+        <w:rPr>
+          <w:rStyle w:val="aa"/>
+        </w:rPr>
+        <w:t>ry wei</w:t>
+      </w:r>
+      <w:r>
+        <w:rPr>
+          <w:rStyle w:val="aa"/>
+        </w:rPr>
+        <w:t>ghting</w:t>
+      </w:r>
+      <w:r>
+        <w:rPr>
+          <w:rStyle w:val="aa"/>
+          <w:rFonts w:hint="eastAsia"/>
+        </w:rPr>
+        <w:t>:</w:t>
+      </w:r>
+      <w:r>
+        <w:rPr>
+          <w:rFonts w:ascii="Arial" w:hAnsi="Arial" w:cs="Arial" w:hint="eastAsia"/>
+        </w:rPr>
+        <w:t>不管出现的次数，多用于短文本</w:t>
+      </w:r>
+    </w:p>
+    <w:p>
+      <w:pPr>
+        <w:rPr>
+          <w:rFonts w:ascii="Arial" w:hAnsi="Arial" w:cs="Arial"/>
+        </w:rPr>
+      </w:pPr>
+      <w:r>
+        <w:rPr>
+          <w:noProof/>
+        </w:rPr>
+        <w:drawing>
+          <wp:inline distT="0" distB="0" distL="0" distR="0" wp14:anchorId="3E3EDFCB" wp14:editId="67A7C2DF">
+            <wp:extent cx="1807200" cy="208800"/>
+            <wp:effectExtent l="0" t="0" r="3175" b="1270"/>
+            <wp:docPr id="24" name="图片 24"/>
+            <wp:cNvGraphicFramePr>
+              <a:graphicFrameLocks xmlns:a="http://schemas.openxmlformats.org/drawingml/2006/main" noChangeAspect="1"/>
+            </wp:cNvGraphicFramePr>
+            <a:graphic xmlns:a="http://schemas.openxmlformats.org/drawingml/2006/main">
+              <a:graphicData uri="http://schemas.openxmlformats.org/drawingml/2006/picture">
+                <pic:pic xmlns:pic="http://schemas.openxmlformats.org/drawingml/2006/picture">
+                  <pic:nvPicPr>
+                    <pic:cNvPr id="1" name=""/>
+                    <pic:cNvPicPr/>
+                  </pic:nvPicPr>
+                  <pic:blipFill>
+                    <a:blip r:embed="rId29"/>
+                    <a:stretch>
+                      <a:fillRect/>
+                    </a:stretch>
+                  </pic:blipFill>
+                  <pic:spPr>
+                    <a:xfrm>
+                      <a:off x="0" y="0"/>
+                      <a:ext cx="1807200" cy="208800"/>
+                    </a:xfrm>
+                    <a:prstGeom prst="rect">
+                      <a:avLst/>
+                    </a:prstGeom>
+                  </pic:spPr>
+                </pic:pic>
+              </a:graphicData>
+            </a:graphic>
+          </wp:inline>
+        </w:drawing>
+      </w:r>
+    </w:p>
+    <w:p>
+      <w:pPr>
+        <w:rPr>
+          <w:rFonts w:ascii="Arial" w:hAnsi="Arial" w:cs="Arial"/>
+        </w:rPr>
+      </w:pPr>
+      <w:r>
+        <w:rPr>
+          <w:rStyle w:val="aa"/>
+        </w:rPr>
+        <w:t>4.N-gram:</w:t>
+      </w:r>
+      <w:r>
+        <w:rPr>
+          <w:rFonts w:ascii="Arial" w:hAnsi="Arial" w:cs="Arial" w:hint="eastAsia"/>
+        </w:rPr>
+        <w:t>考虑了词的顺序，但是词表会膨胀</w:t>
+      </w:r>
+    </w:p>
+    <w:p>
+      <w:pPr>
+        <w:rPr>
+          <w:rFonts w:ascii="Arial" w:hAnsi="Arial" w:cs="Arial"/>
+          <w:bCs/>
+        </w:rPr>
+      </w:pPr>
+      <w:r>
+        <w:rPr>
+          <w:rStyle w:val="aa"/>
+        </w:rPr>
+        <w:t>5.语言模型</w:t>
+      </w:r>
+      <w:r>
+        <w:rPr>
+          <w:rStyle w:val="aa"/>
+          <w:rFonts w:hint="eastAsia"/>
+        </w:rPr>
+        <w:t>:</w:t>
+      </w:r>
+      <w:r>
+        <w:rPr>
+          <w:rFonts w:ascii="Arial" w:hAnsi="Arial" w:cs="Arial" w:hint="eastAsia"/>
+          <w:bCs/>
+        </w:rPr>
+        <w:t>在</w:t>
+      </w:r>
+      <w:r>
+        <w:rPr>
+          <w:rFonts w:ascii="Arial" w:hAnsi="Arial" w:cs="Arial" w:hint="eastAsia"/>
+          <w:bCs/>
+        </w:rPr>
+        <w:t>n-gram</w:t>
+      </w:r>
+      <w:r>
+        <w:rPr>
+          <w:rFonts w:ascii="Arial" w:hAnsi="Arial" w:cs="Arial" w:hint="eastAsia"/>
+          <w:bCs/>
+        </w:rPr>
+        <w:t>的基础上进一步生成</w:t>
+      </w:r>
+      <w:r>
+        <w:rPr>
+          <w:rFonts w:ascii="Arial" w:hAnsi="Arial" w:cs="Arial" w:hint="eastAsia"/>
+          <w:bCs/>
+        </w:rPr>
+        <w:t>，代表一句话</w:t>
+      </w:r>
+      <w:r>
+        <w:rPr>
+          <w:rFonts w:ascii="Arial" w:hAnsi="Arial" w:cs="Arial" w:hint="eastAsia"/>
+          <w:bCs/>
+        </w:rPr>
+        <w:t>(</w:t>
+      </w:r>
+      <w:r>
+        <w:rPr>
+          <w:rFonts w:ascii="Arial" w:hAnsi="Arial" w:cs="Arial" w:hint="eastAsia"/>
+          <w:bCs/>
+        </w:rPr>
+        <w:t>词组合</w:t>
+      </w:r>
+      <w:r>
+        <w:rPr>
+          <w:rFonts w:ascii="Arial" w:hAnsi="Arial" w:cs="Arial" w:hint="eastAsia"/>
+          <w:bCs/>
+        </w:rPr>
+        <w:t>)</w:t>
+      </w:r>
+      <w:r>
+        <w:rPr>
+          <w:rFonts w:ascii="Arial" w:hAnsi="Arial" w:cs="Arial" w:hint="eastAsia"/>
+          <w:bCs/>
+        </w:rPr>
+        <w:t>出现的概率</w:t>
+      </w:r>
+    </w:p>
+    <w:p>
+      <w:pPr>
+        <w:rPr>
+          <w:rFonts w:ascii="Arial" w:hAnsi="Arial" w:cs="Arial"/>
+          <w:bCs/>
+        </w:rPr>
+      </w:pPr>
+      <w:r>
+        <w:rPr>
+          <w:noProof/>
+        </w:rPr>
+        <w:drawing>
+          <wp:inline distT="0" distB="0" distL="0" distR="0" wp14:anchorId="7D9725DF" wp14:editId="7D933B85">
+            <wp:extent cx="2858400" cy="442800"/>
+            <wp:effectExtent l="0" t="0" r="0" b="0"/>
+            <wp:docPr id="26" name="图片 26"/>
+            <wp:cNvGraphicFramePr>
+              <a:graphicFrameLocks xmlns:a="http://schemas.openxmlformats.org/drawingml/2006/main" noChangeAspect="1"/>
+            </wp:cNvGraphicFramePr>
+            <a:graphic xmlns:a="http://schemas.openxmlformats.org/drawingml/2006/main">
+              <a:graphicData uri="http://schemas.openxmlformats.org/drawingml/2006/picture">
+                <pic:pic xmlns:pic="http://schemas.openxmlformats.org/drawingml/2006/picture">
+                  <pic:nvPicPr>
+                    <pic:cNvPr id="1" name=""/>
+                    <pic:cNvPicPr/>
+                  </pic:nvPicPr>
+                  <pic:blipFill>
+                    <a:blip r:embed="rId30"/>
+                    <a:stretch>
+                      <a:fillRect/>
+                    </a:stretch>
+                  </pic:blipFill>
+                  <pic:spPr>
+                    <a:xfrm>
+                      <a:off x="0" y="0"/>
+                      <a:ext cx="2858400" cy="442800"/>
+                    </a:xfrm>
+                    <a:prstGeom prst="rect">
+                      <a:avLst/>
+                    </a:prstGeom>
+                  </pic:spPr>
+                </pic:pic>
+              </a:graphicData>
+            </a:graphic>
+          </wp:inline>
+        </w:drawing>
+      </w:r>
+    </w:p>
+    <w:p>
+      <w:pPr>
+        <w:ind w:firstLineChars="100" w:firstLine="210"/>
+        <w:rPr>
+          <w:rFonts w:ascii="Arial" w:hAnsi="Arial" w:cs="Arial"/>
+          <w:bCs/>
+        </w:rPr>
+      </w:pPr>
+      <w:r>
+        <w:rPr>
+          <w:rFonts w:ascii="Arial" w:hAnsi="Arial" w:cs="Arial" w:hint="eastAsia"/>
+          <w:bCs/>
+        </w:rPr>
+        <w:t>一元语言模型</w:t>
+      </w:r>
+      <w:r>
+        <w:rPr>
+          <w:rFonts w:ascii="Arial" w:hAnsi="Arial" w:cs="Arial" w:hint="eastAsia"/>
+          <w:bCs/>
+        </w:rPr>
+        <w:t>:</w:t>
+      </w:r>
+      <w:r>
+        <w:rPr>
+          <w:rFonts w:ascii="Arial" w:hAnsi="Arial" w:cs="Arial" w:hint="eastAsia"/>
+          <w:bCs/>
+        </w:rPr>
+        <w:t>首先是</w:t>
+      </w:r>
+      <w:r>
+        <w:rPr>
+          <w:rFonts w:ascii="Arial" w:hAnsi="Arial" w:cs="Arial" w:hint="eastAsia"/>
+          <w:bCs/>
+        </w:rPr>
+        <w:t>P</w:t>
+      </w:r>
+      <w:r>
+        <w:rPr>
+          <w:rFonts w:ascii="Arial" w:hAnsi="Arial" w:cs="Arial"/>
+          <w:bCs/>
+        </w:rPr>
+        <w:t>(Mary),</w:t>
+      </w:r>
+      <w:r>
+        <w:rPr>
+          <w:rFonts w:ascii="Arial" w:hAnsi="Arial" w:cs="Arial" w:hint="eastAsia"/>
+          <w:bCs/>
+        </w:rPr>
+        <w:t>然后是</w:t>
+      </w:r>
+      <w:r>
+        <w:rPr>
+          <w:rFonts w:ascii="Arial" w:hAnsi="Arial" w:cs="Arial" w:hint="eastAsia"/>
+          <w:bCs/>
+        </w:rPr>
+        <w:t>Mary</w:t>
+      </w:r>
+      <w:r>
+        <w:rPr>
+          <w:rFonts w:ascii="Arial" w:hAnsi="Arial" w:cs="Arial" w:hint="eastAsia"/>
+          <w:bCs/>
+        </w:rPr>
+        <w:t>后面出现</w:t>
+      </w:r>
+      <w:r>
+        <w:rPr>
+          <w:rFonts w:ascii="Arial" w:hAnsi="Arial" w:cs="Arial" w:hint="eastAsia"/>
+          <w:bCs/>
+        </w:rPr>
+        <w:t>Like</w:t>
+      </w:r>
+      <w:r>
+        <w:rPr>
+          <w:rFonts w:ascii="Arial" w:hAnsi="Arial" w:cs="Arial" w:hint="eastAsia"/>
+          <w:bCs/>
+        </w:rPr>
+        <w:t>的概率，然后是</w:t>
+      </w:r>
+      <w:r>
+        <w:rPr>
+          <w:rFonts w:ascii="Arial" w:hAnsi="Arial" w:cs="Arial" w:hint="eastAsia"/>
+          <w:bCs/>
+        </w:rPr>
+        <w:t>Mary</w:t>
+      </w:r>
+      <w:r>
+        <w:rPr>
+          <w:rFonts w:ascii="Arial" w:hAnsi="Arial" w:cs="Arial"/>
+          <w:bCs/>
+        </w:rPr>
+        <w:t xml:space="preserve"> </w:t>
+      </w:r>
+      <w:r>
+        <w:rPr>
+          <w:rFonts w:ascii="Arial" w:hAnsi="Arial" w:cs="Arial" w:hint="eastAsia"/>
+          <w:bCs/>
+        </w:rPr>
+        <w:t>Likes</w:t>
+      </w:r>
+      <w:r>
+        <w:rPr>
+          <w:rFonts w:ascii="Arial" w:hAnsi="Arial" w:cs="Arial" w:hint="eastAsia"/>
+          <w:bCs/>
+        </w:rPr>
+        <w:t>后面出现</w:t>
+      </w:r>
+      <w:r>
+        <w:rPr>
+          <w:rFonts w:ascii="Arial" w:hAnsi="Arial" w:cs="Arial" w:hint="eastAsia"/>
+          <w:bCs/>
+        </w:rPr>
+        <w:t>Too</w:t>
+      </w:r>
+      <w:r>
+        <w:rPr>
+          <w:rFonts w:ascii="Arial" w:hAnsi="Arial" w:cs="Arial" w:hint="eastAsia"/>
+          <w:bCs/>
+        </w:rPr>
+        <w:t>的概率，第二个等式是因为这是一个一元语言模型，彼此之间是不依赖的，所以有第二个等式</w:t>
+      </w:r>
+    </w:p>
+    <w:p>
+      <w:pPr>
+        <w:rPr>
+          <w:rStyle w:val="aa"/>
+        </w:rPr>
+      </w:pPr>
+      <w:r>
+        <w:rPr>
+          <w:noProof/>
+        </w:rPr>
+        <w:drawing>
+          <wp:inline distT="0" distB="0" distL="0" distR="0" wp14:anchorId="5099E64C" wp14:editId="31FA91CA">
+            <wp:extent cx="4554000" cy="608400"/>
+            <wp:effectExtent l="0" t="0" r="0" b="1270"/>
+            <wp:docPr id="25" name="图片 25"/>
+            <wp:cNvGraphicFramePr>
+              <a:graphicFrameLocks xmlns:a="http://schemas.openxmlformats.org/drawingml/2006/main" noChangeAspect="1"/>
+            </wp:cNvGraphicFramePr>
+            <a:graphic xmlns:a="http://schemas.openxmlformats.org/drawingml/2006/main">
+              <a:graphicData uri="http://schemas.openxmlformats.org/drawingml/2006/picture">
+                <pic:pic xmlns:pic="http://schemas.openxmlformats.org/drawingml/2006/picture">
+                  <pic:nvPicPr>
+                    <pic:cNvPr id="1" name=""/>
+                    <pic:cNvPicPr/>
+                  </pic:nvPicPr>
+                  <pic:blipFill>
+                    <a:blip r:embed="rId31"/>
+                    <a:stretch>
+                      <a:fillRect/>
+                    </a:stretch>
+                  </pic:blipFill>
+                  <pic:spPr>
+                    <a:xfrm>
+                      <a:off x="0" y="0"/>
+                      <a:ext cx="4554000" cy="608400"/>
+                    </a:xfrm>
+                    <a:prstGeom prst="rect">
+                      <a:avLst/>
+                    </a:prstGeom>
+                  </pic:spPr>
+                </pic:pic>
+              </a:graphicData>
+            </a:graphic>
+          </wp:inline>
+        </w:drawing>
+      </w:r>
+    </w:p>
+    <w:p>
+      <w:pPr>
+        <w:rPr>
+          <w:rFonts w:ascii="Arial" w:hAnsi="Arial" w:cs="Arial"/>
+        </w:rPr>
+      </w:pPr>
+      <w:r>
+        <w:rPr>
+          <w:rFonts w:ascii="Arial" w:hAnsi="Arial" w:cs="Arial" w:hint="eastAsia"/>
+        </w:rPr>
+        <w:t>二元语言模型</w:t>
+      </w:r>
+    </w:p>
+    <w:p>
+      <w:pPr>
+        <w:rPr>
+          <w:rStyle w:val="aa"/>
+        </w:rPr>
+      </w:pPr>
+      <w:r>
+        <w:rPr>
+          <w:noProof/>
+        </w:rPr>
+        <w:lastRenderedPageBreak/>
+        <w:drawing>
+          <wp:inline distT="0" distB="0" distL="0" distR="0" wp14:anchorId="6C38F3B3" wp14:editId="55014DBD">
+            <wp:extent cx="4334400" cy="752400"/>
+            <wp:effectExtent l="0" t="0" r="0" b="0"/>
+            <wp:docPr id="27" name="图片 27"/>
+            <wp:cNvGraphicFramePr>
+              <a:graphicFrameLocks xmlns:a="http://schemas.openxmlformats.org/drawingml/2006/main" noChangeAspect="1"/>
+            </wp:cNvGraphicFramePr>
+            <a:graphic xmlns:a="http://schemas.openxmlformats.org/drawingml/2006/main">
+              <a:graphicData uri="http://schemas.openxmlformats.org/drawingml/2006/picture">
+                <pic:pic xmlns:pic="http://schemas.openxmlformats.org/drawingml/2006/picture">
+                  <pic:nvPicPr>
+                    <pic:cNvPr id="1" name=""/>
+                    <pic:cNvPicPr/>
+                  </pic:nvPicPr>
+                  <pic:blipFill>
+                    <a:blip r:embed="rId32"/>
+                    <a:stretch>
+                      <a:fillRect/>
+                    </a:stretch>
+                  </pic:blipFill>
+                  <pic:spPr>
+                    <a:xfrm>
+                      <a:off x="0" y="0"/>
+                      <a:ext cx="4334400" cy="752400"/>
+                    </a:xfrm>
+                    <a:prstGeom prst="rect">
+                      <a:avLst/>
+                    </a:prstGeom>
+                  </pic:spPr>
+                </pic:pic>
+              </a:graphicData>
+            </a:graphic>
+          </wp:inline>
+        </w:drawing>
+      </w:r>
+    </w:p>
+    <w:p>
+      <w:pPr>
+        <w:rPr>
+          <w:rFonts w:ascii="Arial" w:hAnsi="Arial" w:cs="Arial"/>
+        </w:rPr>
+      </w:pPr>
+      <w:r>
+        <w:rPr>
+          <w:rStyle w:val="aa"/>
+          <w:rFonts w:hint="eastAsia"/>
+        </w:rPr>
+        <w:t>6</w:t>
+      </w:r>
+      <w:r>
+        <w:rPr>
+          <w:rStyle w:val="aa"/>
+        </w:rPr>
+        <w:t>.</w:t>
+      </w:r>
+      <w:r>
+        <w:rPr>
+          <w:rStyle w:val="aa"/>
+          <w:rFonts w:hint="eastAsia"/>
+        </w:rPr>
+        <w:t>分布式表示</w:t>
+      </w:r>
+      <w:r>
+        <w:rPr>
+          <w:rStyle w:val="aa"/>
+          <w:rFonts w:hint="eastAsia"/>
+        </w:rPr>
+        <w:t>:</w:t>
+      </w:r>
+      <w:r>
+        <w:rPr>
+          <w:rFonts w:ascii="Arial" w:hAnsi="Arial" w:cs="Arial"/>
+        </w:rPr>
+        <w:t>用一个词</w:t>
+      </w:r>
+      <w:r>
+        <w:rPr>
+          <w:rFonts w:ascii="Arial" w:hAnsi="Arial" w:cs="Arial" w:hint="eastAsia"/>
+        </w:rPr>
+        <w:t>附近</w:t>
+      </w:r>
+      <w:r>
+        <w:rPr>
+          <w:rFonts w:ascii="Arial" w:hAnsi="Arial" w:cs="Arial"/>
+        </w:rPr>
+        <w:t>的词来表示该词</w:t>
+      </w:r>
+    </w:p>
+    <w:p>
+      <w:pPr>
+        <w:rPr>
+          <w:rFonts w:ascii="Arial" w:hAnsi="Arial" w:cs="Arial"/>
+        </w:rPr>
+      </w:pPr>
+      <w:r>
+        <w:rPr>
+          <w:rFonts w:ascii="Arial" w:hAnsi="Arial" w:cs="Arial" w:hint="eastAsia"/>
+        </w:rPr>
+        <w:t>以上离散型无法接近不同向量间的关系</w:t>
+      </w:r>
+    </w:p>
+    <w:p>
+      <w:pPr>
+        <w:rPr>
+          <w:rFonts w:ascii="Arial" w:hAnsi="Arial" w:cs="Arial"/>
+        </w:rPr>
+      </w:pPr>
+      <w:r>
+        <w:rPr>
+          <w:rFonts w:ascii="Arial" w:hAnsi="Arial" w:cs="Arial" w:hint="eastAsia"/>
+        </w:rPr>
+        <w:t>由此出现共现矩阵</w:t>
+      </w:r>
+      <w:r>
+        <w:rPr>
+          <w:rFonts w:ascii="Arial" w:hAnsi="Arial" w:cs="Arial" w:hint="eastAsia"/>
+        </w:rPr>
+        <w:t>:</w:t>
+      </w:r>
+    </w:p>
+    <w:p>
+      <w:pPr>
+        <w:rPr>
+          <w:rStyle w:val="aa"/>
+        </w:rPr>
+      </w:pPr>
+      <w:r>
+        <w:rPr>
+          <w:noProof/>
+        </w:rPr>
+        <w:drawing>
+          <wp:inline distT="0" distB="0" distL="0" distR="0" wp14:anchorId="5C994199" wp14:editId="4C8212E4">
+            <wp:extent cx="3117850" cy="2046159"/>
+            <wp:effectExtent l="0" t="0" r="6350" b="0"/>
+            <wp:docPr id="28" name="图片 28"/>
+            <wp:cNvGraphicFramePr>
+              <a:graphicFrameLocks xmlns:a="http://schemas.openxmlformats.org/drawingml/2006/main" noChangeAspect="1"/>
+            </wp:cNvGraphicFramePr>
+            <a:graphic xmlns:a="http://schemas.openxmlformats.org/drawingml/2006/main">
+              <a:graphicData uri="http://schemas.openxmlformats.org/drawingml/2006/picture">
+                <pic:pic xmlns:pic="http://schemas.openxmlformats.org/drawingml/2006/picture">
+                  <pic:nvPicPr>
+                    <pic:cNvPr id="1" name=""/>
+                    <pic:cNvPicPr/>
+                  </pic:nvPicPr>
+                  <pic:blipFill>
+                    <a:blip r:embed="rId33"/>
+                    <a:stretch>
+                      <a:fillRect/>
+                    </a:stretch>
+                  </pic:blipFill>
+                  <pic:spPr>
+                    <a:xfrm>
+                      <a:off x="0" y="0"/>
+                      <a:ext cx="3125450" cy="2051146"/>
+                    </a:xfrm>
+                    <a:prstGeom prst="rect">
+                      <a:avLst/>
+                    </a:prstGeom>
+                  </pic:spPr>
+                </pic:pic>
+              </a:graphicData>
+            </a:graphic>
+          </wp:inline>
+        </w:drawing>
+      </w:r>
+    </w:p>
+    <w:p>
+      <w:pPr>
+        <w:rPr>
+          <w:rFonts w:ascii="Arial" w:hAnsi="Arial" w:cs="Arial"/>
+          <w:bCs/>
+        </w:rPr>
+      </w:pPr>
+      <w:r>
+        <w:rPr>
+          <w:rFonts w:ascii="Arial" w:hAnsi="Arial" w:cs="Arial" w:hint="eastAsia"/>
+          <w:bCs/>
+        </w:rPr>
+        <w:t>首先</w:t>
+      </w:r>
+      <w:r>
+        <w:rPr>
+          <w:rFonts w:ascii="Arial" w:hAnsi="Arial" w:cs="Arial" w:hint="eastAsia"/>
+          <w:bCs/>
+        </w:rPr>
+        <w:t>I</w:t>
+      </w:r>
+      <w:r>
+        <w:rPr>
+          <w:rFonts w:ascii="Arial" w:hAnsi="Arial" w:cs="Arial" w:hint="eastAsia"/>
+          <w:bCs/>
+        </w:rPr>
+        <w:t>看周围有</w:t>
+      </w:r>
+      <w:r>
+        <w:rPr>
+          <w:rFonts w:ascii="Arial" w:hAnsi="Arial" w:cs="Arial" w:hint="eastAsia"/>
+          <w:bCs/>
+        </w:rPr>
+        <w:t>2</w:t>
+      </w:r>
+      <w:r>
+        <w:rPr>
+          <w:rFonts w:ascii="Arial" w:hAnsi="Arial" w:cs="Arial" w:hint="eastAsia"/>
+          <w:bCs/>
+        </w:rPr>
+        <w:t>个</w:t>
+      </w:r>
+      <w:r>
+        <w:rPr>
+          <w:rFonts w:ascii="Arial" w:hAnsi="Arial" w:cs="Arial" w:hint="eastAsia"/>
+          <w:bCs/>
+        </w:rPr>
+        <w:t>like</w:t>
+      </w:r>
+      <w:r>
+        <w:rPr>
+          <w:rFonts w:ascii="Arial" w:hAnsi="Arial" w:cs="Arial" w:hint="eastAsia"/>
+          <w:bCs/>
+        </w:rPr>
+        <w:t>，一个</w:t>
+      </w:r>
+      <w:r>
+        <w:rPr>
+          <w:rFonts w:ascii="Arial" w:hAnsi="Arial" w:cs="Arial" w:hint="eastAsia"/>
+          <w:bCs/>
+        </w:rPr>
+        <w:t>enjoy</w:t>
+      </w:r>
+      <w:r>
+        <w:rPr>
+          <w:rFonts w:ascii="Arial" w:hAnsi="Arial" w:cs="Arial" w:hint="eastAsia"/>
+          <w:bCs/>
+        </w:rPr>
+        <w:t>，所以出现第一行的数字，其余类似</w:t>
+      </w:r>
+    </w:p>
+    <w:p>
+      <w:pPr>
+        <w:rPr>
+          <w:rStyle w:val="aa"/>
+          <w:bCs w:val="0"/>
+        </w:rPr>
+      </w:pPr>
+      <w:r>
+        <w:rPr>
+          <w:rStyle w:val="aa"/>
+          <w:rFonts w:hint="eastAsia"/>
+          <w:bCs w:val="0"/>
+        </w:rPr>
+        <w:t>7.SVD降维</w:t>
+      </w:r>
+    </w:p>
+    <w:p>
+      <w:pPr>
+        <w:rPr>
+          <w:rFonts w:ascii="Arial" w:hAnsi="Arial" w:cs="Arial"/>
+          <w:bCs/>
+        </w:rPr>
+      </w:pPr>
+      <w:r>
+        <w:rPr>
+          <w:rFonts w:ascii="Arial" w:hAnsi="Arial" w:cs="Arial" w:hint="eastAsia"/>
+          <w:bCs/>
+        </w:rPr>
+        <w:t>共线矩阵的</w:t>
+      </w:r>
+      <w:r>
+        <w:rPr>
+          <w:rFonts w:ascii="Arial" w:hAnsi="Arial" w:cs="Arial" w:hint="eastAsia"/>
+          <w:bCs/>
+        </w:rPr>
+        <w:t>维数非常大，需要降维</w:t>
+      </w:r>
+    </w:p>
+    <w:p>
+      <w:pPr>
+        <w:rPr>
+          <w:rFonts w:ascii="Arial" w:hAnsi="Arial" w:cs="Arial"/>
+          <w:bCs/>
+        </w:rPr>
+      </w:pPr>
+      <w:r>
+        <w:rPr>
+          <w:noProof/>
+        </w:rPr>
+        <w:drawing>
+          <wp:inline distT="0" distB="0" distL="0" distR="0" wp14:anchorId="4FA4C577" wp14:editId="4A09F100">
+            <wp:extent cx="5274310" cy="1077595"/>
+            <wp:effectExtent l="0" t="0" r="2540" b="8255"/>
+            <wp:docPr id="29" name="图片 29"/>
+            <wp:cNvGraphicFramePr>
+              <a:graphicFrameLocks xmlns:a="http://schemas.openxmlformats.org/drawingml/2006/main" noChangeAspect="1"/>
+            </wp:cNvGraphicFramePr>
+            <a:graphic xmlns:a="http://schemas.openxmlformats.org/drawingml/2006/main">
+              <a:graphicData uri="http://schemas.openxmlformats.org/drawingml/2006/picture">
+                <pic:pic xmlns:pic="http://schemas.openxmlformats.org/drawingml/2006/picture">
+                  <pic:nvPicPr>
+                    <pic:cNvPr id="1" name=""/>
+                    <pic:cNvPicPr/>
+                  </pic:nvPicPr>
+                  <pic:blipFill>
+                    <a:blip r:embed="rId34"/>
+                    <a:stretch>
+                      <a:fillRect/>
+                    </a:stretch>
+                  </pic:blipFill>
+                  <pic:spPr>
+                    <a:xfrm>
+                      <a:off x="0" y="0"/>
+                      <a:ext cx="5274310" cy="1077595"/>
+                    </a:xfrm>
+                    <a:prstGeom prst="rect">
+                      <a:avLst/>
+                    </a:prstGeom>
+                  </pic:spPr>
+                </pic:pic>
+              </a:graphicData>
+            </a:graphic>
+          </wp:inline>
+        </w:drawing>
+      </w:r>
+      <w:r>
+        <w:rPr>
+          <w:rFonts w:ascii="Arial" w:hAnsi="Arial" w:cs="Arial" w:hint="eastAsia"/>
+          <w:bCs/>
+        </w:rPr>
+        <w:t xml:space="preserve"> </w:t>
+      </w:r>
+    </w:p>
+    <w:p>
+      <w:pPr>
+        <w:rPr>
+          <w:rFonts w:ascii="Arial" w:hAnsi="Arial" w:cs="Arial"/>
+          <w:bCs/>
+        </w:rPr>
+      </w:pPr>
+      <w:r>
+        <w:rPr>
+          <w:rFonts w:ascii="Arial" w:hAnsi="Arial" w:cs="Arial" w:hint="eastAsia"/>
+          <w:bCs/>
+        </w:rPr>
+        <w:t>计算的复杂度是</w:t>
+      </w:r>
+      <w:r>
+        <w:rPr>
+          <w:rFonts w:ascii="Arial" w:hAnsi="Arial" w:cs="Arial" w:hint="eastAsia"/>
+          <w:bCs/>
+        </w:rPr>
+        <w:t>O(</w:t>
+      </w:r>
+      <w:r>
+        <w:rPr>
+          <w:rFonts w:ascii="Arial" w:hAnsi="Arial" w:cs="Arial"/>
+          <w:bCs/>
+        </w:rPr>
+        <w:t>n^3</w:t>
+      </w:r>
+      <w:r>
+        <w:rPr>
+          <w:rFonts w:ascii="Arial" w:hAnsi="Arial" w:cs="Arial" w:hint="eastAsia"/>
+          <w:bCs/>
+        </w:rPr>
+        <w:t>)</w:t>
+      </w:r>
+      <w:r>
+        <w:rPr>
+          <w:rFonts w:ascii="Arial" w:hAnsi="Arial" w:cs="Arial"/>
+          <w:bCs/>
+        </w:rPr>
+        <w:t>,</w:t>
+      </w:r>
+      <w:r>
+        <w:rPr>
+          <w:rFonts w:ascii="Arial" w:hAnsi="Arial" w:cs="Arial" w:hint="eastAsia"/>
+          <w:bCs/>
+        </w:rPr>
+        <w:t>对于大型的语料库会计算量非常大并且难以加入新的词</w:t>
+      </w:r>
+    </w:p>
+    <w:p>
+      <w:pPr>
+        <w:rPr>
+          <w:rFonts w:ascii="Arial" w:hAnsi="Arial" w:cs="Arial"/>
+          <w:bCs/>
+        </w:rPr>
+      </w:pPr>
+      <w:r>
+        <w:rPr>
+          <w:rStyle w:val="aa"/>
+        </w:rPr>
+        <w:t>8.NNLM:</w:t>
+      </w:r>
+      <w:r>
+        <w:rPr>
+          <w:rFonts w:ascii="Arial" w:hAnsi="Arial" w:cs="Arial" w:hint="eastAsia"/>
+          <w:bCs/>
+        </w:rPr>
+        <w:t>神经网络语言模型</w:t>
+      </w:r>
+      <w:r>
+        <w:rPr>
+          <w:rFonts w:ascii="Arial" w:hAnsi="Arial" w:cs="Arial" w:hint="eastAsia"/>
+          <w:bCs/>
+          <w:color w:val="FFC000"/>
+        </w:rPr>
+        <w:t>(</w:t>
+      </w:r>
+      <w:r>
+        <w:rPr>
+          <w:rFonts w:ascii="Arial" w:hAnsi="Arial" w:cs="Arial"/>
+          <w:bCs/>
+          <w:color w:val="FFC000"/>
+        </w:rPr>
+        <w:t>Word2Vec</w:t>
+      </w:r>
+      <w:r>
+        <w:rPr>
+          <w:rFonts w:ascii="Arial" w:hAnsi="Arial" w:cs="Arial" w:hint="eastAsia"/>
+          <w:bCs/>
+          <w:color w:val="FFC000"/>
+        </w:rPr>
+        <w:t>是它工程上的简化版本</w:t>
+      </w:r>
+      <w:r>
+        <w:rPr>
+          <w:rFonts w:ascii="Arial" w:hAnsi="Arial" w:cs="Arial" w:hint="eastAsia"/>
+          <w:bCs/>
+        </w:rPr>
+        <w:t>)</w:t>
+      </w:r>
+    </w:p>
+    <w:p>
+      <w:pPr>
+        <w:rPr>
+          <w:rFonts w:ascii="Arial" w:hAnsi="Arial" w:cs="Arial"/>
+          <w:bCs/>
+        </w:rPr>
+      </w:pPr>
+      <w:r>
+        <w:rPr>
+          <w:rFonts w:ascii="Arial" w:hAnsi="Arial" w:cs="Arial" w:hint="eastAsia"/>
+          <w:bCs/>
+        </w:rPr>
+        <w:t>直接从语言模型出发，将模型最优化过程转化为求词向量表示的过程</w:t>
+      </w:r>
+    </w:p>
+    <w:p>
+      <w:pPr>
+        <w:rPr>
+          <w:rFonts w:ascii="Arial" w:hAnsi="Arial" w:cs="Arial"/>
+          <w:bCs/>
+        </w:rPr>
+      </w:pPr>
+      <w:r>
+        <w:rPr>
+          <w:rFonts w:ascii="Arial" w:hAnsi="Arial" w:cs="Arial" w:hint="eastAsia"/>
+          <w:bCs/>
+        </w:rPr>
+        <w:t>根据前</w:t>
+      </w:r>
+      <w:r>
+        <w:rPr>
+          <w:rFonts w:ascii="Arial" w:hAnsi="Arial" w:cs="Arial" w:hint="eastAsia"/>
+          <w:bCs/>
+        </w:rPr>
+        <w:t>n-1</w:t>
+      </w:r>
+      <w:r>
+        <w:rPr>
+          <w:rFonts w:ascii="Arial" w:hAnsi="Arial" w:cs="Arial" w:hint="eastAsia"/>
+          <w:bCs/>
+        </w:rPr>
+        <w:t>个词求第</w:t>
+      </w:r>
+      <w:r>
+        <w:rPr>
+          <w:rFonts w:ascii="Arial" w:hAnsi="Arial" w:cs="Arial" w:hint="eastAsia"/>
+          <w:bCs/>
+        </w:rPr>
+        <w:t>n</w:t>
+      </w:r>
+      <w:r>
+        <w:rPr>
+          <w:rFonts w:ascii="Arial" w:hAnsi="Arial" w:cs="Arial" w:hint="eastAsia"/>
+          <w:bCs/>
+        </w:rPr>
+        <w:t>个词的概率。所谓的窗口应该是指每次只预测一个指定数量的词</w:t>
+      </w:r>
+    </w:p>
+    <w:p>
+      <w:pPr>
+        <w:rPr>
+          <w:rFonts w:ascii="Arial" w:hAnsi="Arial" w:cs="Arial"/>
+          <w:bCs/>
+        </w:rPr>
+      </w:pPr>
+      <w:r>
+        <w:rPr>
+          <w:noProof/>
+        </w:rPr>
+        <w:drawing>
+          <wp:inline distT="0" distB="0" distL="0" distR="0" wp14:anchorId="595BA8BD" wp14:editId="2B7B2B77">
+            <wp:extent cx="5072400" cy="2034000"/>
+            <wp:effectExtent l="0" t="0" r="0" b="4445"/>
+            <wp:docPr id="30" name="图片 30"/>
+            <wp:cNvGraphicFramePr>
+              <a:graphicFrameLocks xmlns:a="http://schemas.openxmlformats.org/drawingml/2006/main" noChangeAspect="1"/>
+            </wp:cNvGraphicFramePr>
+            <a:graphic xmlns:a="http://schemas.openxmlformats.org/drawingml/2006/main">
+              <a:graphicData uri="http://schemas.openxmlformats.org/drawingml/2006/picture">
+                <pic:pic xmlns:pic="http://schemas.openxmlformats.org/drawingml/2006/picture">
+                  <pic:nvPicPr>
+                    <pic:cNvPr id="1" name=""/>
+                    <pic:cNvPicPr/>
+                  </pic:nvPicPr>
+                  <pic:blipFill>
+                    <a:blip r:embed="rId35"/>
+                    <a:stretch>
+                      <a:fillRect/>
+                    </a:stretch>
+                  </pic:blipFill>
+                  <pic:spPr>
+                    <a:xfrm>
+                      <a:off x="0" y="0"/>
+                      <a:ext cx="5072400" cy="2034000"/>
+                    </a:xfrm>
+                    <a:prstGeom prst="rect">
+                      <a:avLst/>
+                    </a:prstGeom>
+                  </pic:spPr>
+                </pic:pic>
+              </a:graphicData>
+            </a:graphic>
+          </wp:inline>
+        </w:drawing>
+      </w:r>
+    </w:p>
+    <w:p>
+      <w:pPr>
+        <w:rPr>
+          <w:rFonts w:ascii="Arial" w:hAnsi="Arial" w:cs="Arial"/>
+          <w:bCs/>
+        </w:rPr>
+      </w:pPr>
+      <w:r>
+        <w:rPr>
+          <w:rFonts w:ascii="Arial" w:hAnsi="Arial" w:cs="Arial" w:hint="eastAsia"/>
+          <w:bCs/>
+        </w:rPr>
+        <w:lastRenderedPageBreak/>
+        <w:t>假设词典维数</w:t>
+      </w:r>
+      <w:r>
+        <w:rPr>
+          <w:rFonts w:ascii="Arial" w:hAnsi="Arial" w:cs="Arial" w:hint="eastAsia"/>
+          <w:bCs/>
+        </w:rPr>
+        <w:t>V=8</w:t>
+      </w:r>
+      <w:r>
+        <w:rPr>
+          <w:rFonts w:ascii="Arial" w:hAnsi="Arial" w:cs="Arial"/>
+          <w:bCs/>
+        </w:rPr>
+        <w:t>w</w:t>
+      </w:r>
+      <w:r>
+        <w:rPr>
+          <w:rFonts w:ascii="Arial" w:hAnsi="Arial" w:cs="Arial"/>
+          <w:bCs/>
+        </w:rPr>
+        <w:t>,</w:t>
+      </w:r>
+      <w:r>
+        <w:rPr>
+          <w:rFonts w:ascii="Arial" w:hAnsi="Arial" w:cs="Arial" w:hint="eastAsia"/>
+          <w:bCs/>
+        </w:rPr>
+        <w:t>投影的维度为</w:t>
+      </w:r>
+      <w:r>
+        <w:rPr>
+          <w:rFonts w:ascii="Arial" w:hAnsi="Arial" w:cs="Arial" w:hint="eastAsia"/>
+          <w:bCs/>
+        </w:rPr>
+        <w:t>D=300</w:t>
+      </w:r>
+      <w:r>
+        <w:rPr>
+          <w:rFonts w:ascii="Arial" w:hAnsi="Arial" w:cs="Arial" w:hint="eastAsia"/>
+          <w:bCs/>
+        </w:rPr>
+        <w:t>，</w:t>
+      </w:r>
+    </w:p>
+    <w:p>
+      <w:pPr>
+        <w:rPr>
+          <w:rFonts w:ascii="Arial" w:hAnsi="Arial" w:cs="Arial"/>
+          <w:bCs/>
+        </w:rPr>
+      </w:pPr>
+      <w:r>
+        <w:rPr>
+          <w:rFonts w:ascii="Arial" w:hAnsi="Arial" w:cs="Arial" w:hint="eastAsia"/>
+          <w:bCs/>
+          <w:color w:val="FF0000"/>
+        </w:rPr>
+        <w:t>以</w:t>
+      </w:r>
+      <w:r>
+        <w:rPr>
+          <w:rFonts w:ascii="Arial" w:hAnsi="Arial" w:cs="Arial" w:hint="eastAsia"/>
+          <w:bCs/>
+          <w:color w:val="FF0000"/>
+        </w:rPr>
+        <w:t>n-1</w:t>
+      </w:r>
+      <w:r>
+        <w:rPr>
+          <w:rFonts w:ascii="Arial" w:hAnsi="Arial" w:cs="Arial" w:hint="eastAsia"/>
+          <w:bCs/>
+          <w:color w:val="FF0000"/>
+        </w:rPr>
+        <w:t>大小的窗口去滑动</w:t>
+      </w:r>
+      <w:r>
+        <w:rPr>
+          <w:rFonts w:ascii="Arial" w:hAnsi="Arial" w:cs="Arial" w:hint="eastAsia"/>
+          <w:bCs/>
+        </w:rPr>
+        <w:t>，预测第</w:t>
+      </w:r>
+      <w:r>
+        <w:rPr>
+          <w:rFonts w:ascii="Arial" w:hAnsi="Arial" w:cs="Arial" w:hint="eastAsia"/>
+          <w:bCs/>
+        </w:rPr>
+        <w:t>n</w:t>
+      </w:r>
+      <w:r>
+        <w:rPr>
+          <w:rFonts w:ascii="Arial" w:hAnsi="Arial" w:cs="Arial" w:hint="eastAsia"/>
+          <w:bCs/>
+        </w:rPr>
+        <w:t>个字，</w:t>
+      </w:r>
+      <w:r>
+        <w:rPr>
+          <w:rFonts w:ascii="Arial" w:hAnsi="Arial" w:cs="Arial" w:hint="eastAsia"/>
+          <w:bCs/>
+        </w:rPr>
+        <w:t>以“我是中国人”为例</w:t>
+      </w:r>
+    </w:p>
+    <w:p>
+      <w:pPr>
+        <w:rPr>
+          <w:rFonts w:ascii="Arial" w:hAnsi="Arial" w:cs="Arial"/>
+          <w:bCs/>
+        </w:rPr>
+      </w:pPr>
+      <w:r>
+        <w:rPr>
+          <w:rFonts w:ascii="Arial" w:hAnsi="Arial" w:cs="Arial" w:hint="eastAsia"/>
+          <w:bCs/>
+        </w:rPr>
+        <w:t>我，是，中</w:t>
+      </w:r>
+      <w:r>
+        <w:rPr>
+          <w:rFonts w:ascii="Arial" w:hAnsi="Arial" w:cs="Arial" w:hint="eastAsia"/>
+          <w:bCs/>
+        </w:rPr>
+        <w:t>，国</w:t>
+      </w:r>
+      <w:r>
+        <w:rPr>
+          <w:rFonts w:ascii="Arial" w:hAnsi="Arial" w:cs="Arial" w:hint="eastAsia"/>
+          <w:bCs/>
+        </w:rPr>
+        <w:t>，均以</w:t>
+      </w:r>
+      <w:r>
+        <w:rPr>
+          <w:rFonts w:ascii="Arial" w:hAnsi="Arial" w:cs="Arial" w:hint="eastAsia"/>
+          <w:bCs/>
+        </w:rPr>
+        <w:t>one-hot</w:t>
+      </w:r>
+      <w:r>
+        <w:rPr>
+          <w:rFonts w:ascii="Arial" w:hAnsi="Arial" w:cs="Arial" w:hint="eastAsia"/>
+          <w:bCs/>
+        </w:rPr>
+        <w:t>形式表示的向量为</w:t>
+      </w:r>
+      <w:r>
+        <w:rPr>
+          <w:rFonts w:ascii="Arial" w:hAnsi="Arial" w:cs="Arial" w:hint="eastAsia"/>
+          <w:bCs/>
+        </w:rPr>
+        <w:t>1*8W</w:t>
+      </w:r>
+    </w:p>
+    <w:p>
+      <w:pPr>
+        <w:rPr>
+          <w:rFonts w:ascii="Arial" w:hAnsi="Arial" w:cs="Arial"/>
+          <w:bCs/>
+        </w:rPr>
+      </w:pPr>
+      <w:r>
+        <w:rPr>
+          <w:rFonts w:ascii="Arial" w:hAnsi="Arial" w:cs="Arial" w:hint="eastAsia"/>
+          <w:bCs/>
+        </w:rPr>
+        <w:t>第一层网络为</w:t>
+      </w:r>
+      <w:r>
+        <w:rPr>
+          <w:rFonts w:ascii="Arial" w:hAnsi="Arial" w:cs="Arial" w:hint="eastAsia"/>
+          <w:bCs/>
+        </w:rPr>
+        <w:t>:Project</w:t>
+      </w:r>
+      <w:r>
+        <w:rPr>
+          <w:rFonts w:ascii="Arial" w:hAnsi="Arial" w:cs="Arial" w:hint="eastAsia"/>
+          <w:bCs/>
+        </w:rPr>
+        <w:t>ion</w:t>
+      </w:r>
+      <w:r>
+        <w:rPr>
+          <w:rFonts w:ascii="Arial" w:hAnsi="Arial" w:cs="Arial" w:hint="eastAsia"/>
+          <w:bCs/>
+        </w:rPr>
+        <w:t xml:space="preserve"> Layer</w:t>
+      </w:r>
+      <w:r>
+        <w:rPr>
+          <w:rFonts w:ascii="Arial" w:hAnsi="Arial" w:cs="Arial" w:hint="eastAsia"/>
+          <w:bCs/>
+        </w:rPr>
+        <w:t>，投射层</w:t>
+      </w:r>
+      <w:r>
+        <w:rPr>
+          <w:rFonts w:ascii="Arial" w:hAnsi="Arial" w:cs="Arial" w:hint="eastAsia"/>
+          <w:bCs/>
+        </w:rPr>
+        <w:t>，权重矩阵为</w:t>
+      </w:r>
+      <w:r>
+        <w:rPr>
+          <w:rFonts w:ascii="Arial" w:hAnsi="Arial" w:cs="Arial" w:hint="eastAsia"/>
+          <w:bCs/>
+        </w:rPr>
+        <w:t>C</w:t>
+      </w:r>
+      <w:r>
+        <w:rPr>
+          <w:rFonts w:ascii="Arial" w:hAnsi="Arial" w:cs="Arial" w:hint="eastAsia"/>
+          <w:bCs/>
+        </w:rPr>
+        <w:t>，维度为</w:t>
+      </w:r>
+      <w:r>
+        <w:rPr>
+          <w:rFonts w:ascii="Arial" w:hAnsi="Arial" w:cs="Arial" w:hint="eastAsia"/>
+          <w:bCs/>
+        </w:rPr>
+        <w:t>D*8W</w:t>
+      </w:r>
+      <w:r>
+        <w:rPr>
+          <w:rFonts w:ascii="Arial" w:hAnsi="Arial" w:cs="Arial" w:hint="eastAsia"/>
+          <w:bCs/>
+        </w:rPr>
+        <w:t>，我们将输入</w:t>
+      </w:r>
+      <w:r>
+        <w:rPr>
+          <w:rFonts w:ascii="Arial" w:hAnsi="Arial" w:cs="Arial" w:hint="eastAsia"/>
+          <w:bCs/>
+        </w:rPr>
+        <w:t>1*8W</w:t>
+      </w:r>
+      <w:r>
+        <w:rPr>
+          <w:rFonts w:ascii="Arial" w:hAnsi="Arial" w:cs="Arial" w:hint="eastAsia"/>
+          <w:bCs/>
+        </w:rPr>
+        <w:t>进行转制，与</w:t>
+      </w:r>
+      <w:r>
+        <w:rPr>
+          <w:rFonts w:ascii="Arial" w:hAnsi="Arial" w:cs="Arial" w:hint="eastAsia"/>
+          <w:bCs/>
+        </w:rPr>
+        <w:t>C</w:t>
+      </w:r>
+      <w:r>
+        <w:rPr>
+          <w:rFonts w:ascii="Arial" w:hAnsi="Arial" w:cs="Arial" w:hint="eastAsia"/>
+          <w:bCs/>
+        </w:rPr>
+        <w:t>相乘，就相当于取出了</w:t>
+      </w:r>
+      <w:r>
+        <w:rPr>
+          <w:rFonts w:ascii="Arial" w:hAnsi="Arial" w:cs="Arial" w:hint="eastAsia"/>
+          <w:bCs/>
+        </w:rPr>
+        <w:t>C</w:t>
+      </w:r>
+      <w:r>
+        <w:rPr>
+          <w:rFonts w:ascii="Arial" w:hAnsi="Arial" w:cs="Arial" w:hint="eastAsia"/>
+          <w:bCs/>
+        </w:rPr>
+        <w:t>的某一列</w:t>
+      </w:r>
+      <w:r>
+        <w:rPr>
+          <w:rFonts w:ascii="Arial" w:hAnsi="Arial" w:cs="Arial" w:hint="eastAsia"/>
+          <w:bCs/>
+        </w:rPr>
+        <w:t>(</w:t>
+      </w:r>
+      <w:r>
+        <w:rPr>
+          <w:rFonts w:ascii="Arial" w:hAnsi="Arial" w:cs="Arial"/>
+          <w:bCs/>
+        </w:rPr>
+        <w:t>D*1</w:t>
+      </w:r>
+      <w:r>
+        <w:rPr>
+          <w:rFonts w:ascii="Arial" w:hAnsi="Arial" w:cs="Arial" w:hint="eastAsia"/>
+          <w:bCs/>
+        </w:rPr>
+        <w:t>)</w:t>
+      </w:r>
+    </w:p>
+    <w:p>
+      <w:pPr>
+        <w:rPr>
+          <w:rFonts w:ascii="Arial" w:hAnsi="Arial" w:cs="Arial"/>
+          <w:bCs/>
+          <w:color w:val="FF0000"/>
+        </w:rPr>
+      </w:pPr>
+      <w:r>
+        <w:rPr>
+          <w:rFonts w:ascii="Arial" w:hAnsi="Arial" w:cs="Arial" w:hint="eastAsia"/>
+          <w:bCs/>
+        </w:rPr>
+        <w:t>然后将这四个结果进行拼接，</w:t>
+      </w:r>
+      <w:r>
+        <w:rPr>
+          <w:rFonts w:ascii="Arial" w:hAnsi="Arial" w:cs="Arial" w:hint="eastAsia"/>
+          <w:bCs/>
+          <w:color w:val="FF0000"/>
+        </w:rPr>
+        <w:t>就得到了一个</w:t>
+      </w:r>
+      <w:r>
+        <w:rPr>
+          <w:rFonts w:ascii="Arial" w:hAnsi="Arial" w:cs="Arial" w:hint="eastAsia"/>
+          <w:bCs/>
+          <w:color w:val="FF0000"/>
+        </w:rPr>
+        <w:t>4D*1</w:t>
+      </w:r>
+      <w:r>
+        <w:rPr>
+          <w:rFonts w:ascii="Arial" w:hAnsi="Arial" w:cs="Arial" w:hint="eastAsia"/>
+          <w:bCs/>
+          <w:color w:val="FF0000"/>
+        </w:rPr>
+        <w:t>的向量</w:t>
+      </w:r>
+    </w:p>
+    <w:p>
+      <w:pPr>
+        <w:rPr>
+          <w:rFonts w:ascii="Arial" w:hAnsi="Arial" w:cs="Arial"/>
+          <w:bCs/>
+        </w:rPr>
+      </w:pPr>
+    </w:p>
+    <w:p>
+      <w:pPr>
+        <w:rPr>
+          <w:rFonts w:ascii="Arial" w:hAnsi="Arial" w:cs="Arial"/>
+          <w:bCs/>
+        </w:rPr>
+      </w:pPr>
+      <w:r>
+        <w:rPr>
+          <w:rFonts w:ascii="Arial" w:hAnsi="Arial" w:cs="Arial" w:hint="eastAsia"/>
+          <w:bCs/>
+        </w:rPr>
+        <w:t>第二层为隐层</w:t>
+      </w:r>
+      <w:r>
+        <w:rPr>
+          <w:rFonts w:ascii="Arial" w:hAnsi="Arial" w:cs="Arial" w:hint="eastAsia"/>
+          <w:bCs/>
+        </w:rPr>
+        <w:t>:</w:t>
+      </w:r>
+      <w:r>
+        <w:rPr>
+          <w:rFonts w:ascii="Arial" w:hAnsi="Arial" w:cs="Arial" w:hint="eastAsia"/>
+          <w:bCs/>
+        </w:rPr>
+        <w:t>假如神经元为</w:t>
+      </w:r>
+      <w:r>
+        <w:rPr>
+          <w:rFonts w:ascii="Arial" w:hAnsi="Arial" w:cs="Arial" w:hint="eastAsia"/>
+          <w:bCs/>
+        </w:rPr>
+        <w:t>100</w:t>
+      </w:r>
+      <w:r>
+        <w:rPr>
+          <w:rFonts w:ascii="Arial" w:hAnsi="Arial" w:cs="Arial" w:hint="eastAsia"/>
+          <w:bCs/>
+        </w:rPr>
+        <w:t>，那么就是</w:t>
+      </w:r>
+      <w:r>
+        <w:rPr>
+          <w:rFonts w:ascii="Arial" w:hAnsi="Arial" w:cs="Arial" w:hint="eastAsia"/>
+          <w:bCs/>
+        </w:rPr>
+        <w:t>4D*1</w:t>
+      </w:r>
+      <w:r>
+        <w:rPr>
+          <w:rFonts w:ascii="Arial" w:hAnsi="Arial" w:cs="Arial" w:hint="eastAsia"/>
+          <w:bCs/>
+        </w:rPr>
+        <w:t>与这</w:t>
+      </w:r>
+      <w:r>
+        <w:rPr>
+          <w:rFonts w:ascii="Arial" w:hAnsi="Arial" w:cs="Arial" w:hint="eastAsia"/>
+          <w:bCs/>
+        </w:rPr>
+        <w:t>100</w:t>
+      </w:r>
+      <w:r>
+        <w:rPr>
+          <w:rFonts w:ascii="Arial" w:hAnsi="Arial" w:cs="Arial" w:hint="eastAsia"/>
+          <w:bCs/>
+        </w:rPr>
+        <w:t>个神经元做一个全连接</w:t>
+      </w:r>
+    </w:p>
+    <w:p>
+      <w:pPr>
+        <w:rPr>
+          <w:rFonts w:ascii="Arial" w:hAnsi="Arial" w:cs="Arial"/>
+          <w:bCs/>
+        </w:rPr>
+      </w:pPr>
+      <w:r>
+        <w:rPr>
+          <w:rFonts w:ascii="Arial" w:hAnsi="Arial" w:cs="Arial" w:hint="eastAsia"/>
+          <w:bCs/>
+        </w:rPr>
+        <w:t>然后与激活函数</w:t>
+      </w:r>
+      <w:r>
+        <w:rPr>
+          <w:rFonts w:ascii="Arial" w:hAnsi="Arial" w:cs="Arial" w:hint="eastAsia"/>
+          <w:bCs/>
+        </w:rPr>
+        <w:t>tanh(</w:t>
+      </w:r>
+      <w:r>
+        <w:rPr>
+          <w:rFonts w:ascii="Arial" w:hAnsi="Arial" w:cs="Arial" w:hint="eastAsia"/>
+          <w:bCs/>
+        </w:rPr>
+        <w:t>双曲正切</w:t>
+      </w:r>
+      <w:r>
+        <w:rPr>
+          <w:rFonts w:ascii="Arial" w:hAnsi="Arial" w:cs="Arial" w:hint="eastAsia"/>
+          <w:bCs/>
+        </w:rPr>
+        <w:t>)</w:t>
+      </w:r>
+    </w:p>
+    <w:p>
+      <w:pPr>
+        <w:rPr>
+          <w:rFonts w:ascii="Arial" w:hAnsi="Arial" w:cs="Arial"/>
+          <w:bCs/>
+        </w:rPr>
+      </w:pPr>
+    </w:p>
+    <w:p>
+      <w:pPr>
+        <w:rPr>
+          <w:rFonts w:ascii="Arial" w:hAnsi="Arial" w:cs="Arial"/>
+          <w:bCs/>
+          <w:color w:val="FF0000"/>
+        </w:rPr>
+      </w:pPr>
+      <w:r>
+        <w:rPr>
+          <w:rFonts w:ascii="Arial" w:hAnsi="Arial" w:cs="Arial" w:hint="eastAsia"/>
+          <w:bCs/>
+        </w:rPr>
+        <w:t>第三层为输出层</w:t>
+      </w:r>
+      <w:r>
+        <w:rPr>
+          <w:rFonts w:ascii="Arial" w:hAnsi="Arial" w:cs="Arial" w:hint="eastAsia"/>
+          <w:bCs/>
+        </w:rPr>
+        <w:t>:</w:t>
+      </w:r>
+      <w:r>
+        <w:rPr>
+          <w:rFonts w:ascii="Arial" w:hAnsi="Arial" w:cs="Arial" w:hint="eastAsia"/>
+          <w:bCs/>
+          <w:color w:val="FF0000"/>
+        </w:rPr>
+        <w:t>与</w:t>
+      </w:r>
+      <w:r>
+        <w:rPr>
+          <w:rFonts w:ascii="Arial" w:hAnsi="Arial" w:cs="Arial" w:hint="eastAsia"/>
+          <w:bCs/>
+          <w:color w:val="FF0000"/>
+        </w:rPr>
+        <w:t>8w</w:t>
+      </w:r>
+      <w:r>
+        <w:rPr>
+          <w:rFonts w:ascii="Arial" w:hAnsi="Arial" w:cs="Arial" w:hint="eastAsia"/>
+          <w:bCs/>
+          <w:color w:val="FF0000"/>
+        </w:rPr>
+        <w:t>个词条做一个</w:t>
+      </w:r>
+      <w:r>
+        <w:rPr>
+          <w:rFonts w:ascii="Arial" w:hAnsi="Arial" w:cs="Arial" w:hint="eastAsia"/>
+          <w:bCs/>
+          <w:color w:val="FF0000"/>
+        </w:rPr>
+        <w:t>softmax</w:t>
+      </w:r>
+      <w:r>
+        <w:rPr>
+          <w:rFonts w:ascii="Arial" w:hAnsi="Arial" w:cs="Arial" w:hint="eastAsia"/>
+          <w:bCs/>
+          <w:color w:val="FF0000"/>
+        </w:rPr>
+        <w:t>，预测下一个词是这</w:t>
+      </w:r>
+      <w:r>
+        <w:rPr>
+          <w:rFonts w:ascii="Arial" w:hAnsi="Arial" w:cs="Arial" w:hint="eastAsia"/>
+          <w:bCs/>
+          <w:color w:val="FF0000"/>
+        </w:rPr>
+        <w:t>8w</w:t>
+      </w:r>
+      <w:r>
+        <w:rPr>
+          <w:rFonts w:ascii="Arial" w:hAnsi="Arial" w:cs="Arial" w:hint="eastAsia"/>
+          <w:bCs/>
+          <w:color w:val="FF0000"/>
+        </w:rPr>
+        <w:t>个词中的哪一个</w:t>
+      </w:r>
+    </w:p>
+    <w:p>
+      <w:pPr>
+        <w:rPr>
+          <w:rFonts w:ascii="Arial" w:hAnsi="Arial" w:cs="Arial"/>
+          <w:bCs/>
+          <w:color w:val="FF0000"/>
+        </w:rPr>
+      </w:pPr>
+      <w:r>
+        <w:rPr>
+          <w:rFonts w:ascii="Arial" w:hAnsi="Arial" w:cs="Arial" w:hint="eastAsia"/>
+          <w:bCs/>
+          <w:color w:val="FF0000"/>
+        </w:rPr>
+        <w:t>与真实的值</w:t>
+      </w:r>
+      <w:r>
+        <w:rPr>
+          <w:rFonts w:ascii="Arial" w:hAnsi="Arial" w:cs="Arial" w:hint="eastAsia"/>
+          <w:bCs/>
+          <w:color w:val="FF0000"/>
+        </w:rPr>
+        <w:t>，</w:t>
+      </w:r>
+      <w:r>
+        <w:rPr>
+          <w:rFonts w:ascii="Arial" w:hAnsi="Arial" w:cs="Arial" w:hint="eastAsia"/>
+          <w:bCs/>
+          <w:color w:val="FF0000"/>
+        </w:rPr>
+        <w:t>softmax</w:t>
+      </w:r>
+      <w:r>
+        <w:rPr>
+          <w:rFonts w:ascii="Arial" w:hAnsi="Arial" w:cs="Arial" w:hint="eastAsia"/>
+          <w:bCs/>
+          <w:color w:val="FF0000"/>
+        </w:rPr>
+        <w:t>的矩阵维度为</w:t>
+      </w:r>
+      <w:r>
+        <w:rPr>
+          <w:rFonts w:ascii="Arial" w:hAnsi="Arial" w:cs="Arial" w:hint="eastAsia"/>
+          <w:bCs/>
+          <w:color w:val="FF0000"/>
+        </w:rPr>
+        <w:t>:4D</w:t>
+      </w:r>
+      <w:r>
+        <w:rPr>
+          <w:rFonts w:ascii="Arial" w:hAnsi="Arial" w:cs="Arial"/>
+          <w:bCs/>
+          <w:color w:val="FF0000"/>
+        </w:rPr>
+        <w:t>*8W</w:t>
+      </w:r>
+    </w:p>
+    <w:p>
+      <w:pPr>
+        <w:rPr>
+          <w:rFonts w:ascii="Arial" w:hAnsi="Arial" w:cs="Arial"/>
+          <w:bCs/>
+        </w:rPr>
+      </w:pPr>
+    </w:p>
+    <w:p>
+      <w:pPr>
+        <w:rPr>
+          <w:rFonts w:ascii="Arial" w:hAnsi="Arial" w:cs="Arial"/>
+          <w:bCs/>
+        </w:rPr>
+      </w:pPr>
+      <w:r>
+        <w:rPr>
+          <w:rFonts w:ascii="Arial" w:hAnsi="Arial" w:cs="Arial" w:hint="eastAsia"/>
+          <w:bCs/>
+          <w:color w:val="FFC000"/>
+        </w:rPr>
+        <w:t>损失函数为交叉熵</w:t>
+      </w:r>
+      <w:r>
+        <w:rPr>
+          <w:rFonts w:ascii="Arial" w:hAnsi="Arial" w:cs="Arial" w:hint="eastAsia"/>
+          <w:bCs/>
+        </w:rPr>
+        <w:t>即预测</w:t>
+      </w:r>
+      <w:r>
+        <w:rPr>
+          <w:rFonts w:ascii="Arial" w:hAnsi="Arial" w:cs="Arial" w:hint="eastAsia"/>
+          <w:bCs/>
+        </w:rPr>
+        <w:t>出来</w:t>
+      </w:r>
+      <w:r>
+        <w:rPr>
+          <w:rFonts w:ascii="Arial" w:hAnsi="Arial" w:cs="Arial" w:hint="eastAsia"/>
+          <w:bCs/>
+        </w:rPr>
+        <w:t>的概率（</w:t>
+      </w:r>
+      <w:r>
+        <w:rPr>
+          <w:rFonts w:ascii="Arial" w:hAnsi="Arial" w:cs="Arial" w:hint="eastAsia"/>
+          <w:bCs/>
+        </w:rPr>
+        <w:t>8w</w:t>
+      </w:r>
+      <w:r>
+        <w:rPr>
+          <w:rFonts w:ascii="Arial" w:hAnsi="Arial" w:cs="Arial" w:hint="eastAsia"/>
+          <w:bCs/>
+        </w:rPr>
+        <w:t>个概率组成的）</w:t>
+      </w:r>
+      <w:r>
+        <w:rPr>
+          <w:rFonts w:ascii="Arial" w:hAnsi="Arial" w:cs="Arial" w:hint="eastAsia"/>
+          <w:bCs/>
+        </w:rPr>
+        <w:t>与真实的“人”这个词的</w:t>
+      </w:r>
+      <w:r>
+        <w:rPr>
+          <w:rFonts w:ascii="Arial" w:hAnsi="Arial" w:cs="Arial" w:hint="eastAsia"/>
+          <w:bCs/>
+        </w:rPr>
+        <w:t>one-hot</w:t>
+      </w:r>
+      <w:r>
+        <w:rPr>
+          <w:rFonts w:ascii="Arial" w:hAnsi="Arial" w:cs="Arial" w:hint="eastAsia"/>
+          <w:bCs/>
+        </w:rPr>
+        <w:t>进行求交叉熵</w:t>
+      </w:r>
+      <w:r>
+        <w:rPr>
+          <w:rFonts w:ascii="Arial" w:hAnsi="Arial" w:cs="Arial" w:hint="eastAsia"/>
+          <w:bCs/>
+        </w:rPr>
+        <w:t>:</w:t>
+      </w:r>
+    </w:p>
+    <w:p>
+      <w:pPr>
+        <w:rPr>
+          <w:rFonts w:ascii="Arial" w:hAnsi="Arial" w:cs="Arial"/>
+          <w:bCs/>
+        </w:rPr>
+      </w:pPr>
+      <w:r>
+        <w:rPr>
+          <w:noProof/>
+        </w:rPr>
+        <w:drawing>
+          <wp:inline distT="0" distB="0" distL="0" distR="0" wp14:anchorId="2110CEA3" wp14:editId="0C8600A3">
+            <wp:extent cx="3746500" cy="1095400"/>
+            <wp:effectExtent l="0" t="0" r="6350" b="9525"/>
+            <wp:docPr id="31" name="图片 31"/>
+            <wp:cNvGraphicFramePr>
+              <a:graphicFrameLocks xmlns:a="http://schemas.openxmlformats.org/drawingml/2006/main" noChangeAspect="1"/>
+            </wp:cNvGraphicFramePr>
+            <a:graphic xmlns:a="http://schemas.openxmlformats.org/drawingml/2006/main">
+              <a:graphicData uri="http://schemas.openxmlformats.org/drawingml/2006/picture">
+                <pic:pic xmlns:pic="http://schemas.openxmlformats.org/drawingml/2006/picture">
+                  <pic:nvPicPr>
+                    <pic:cNvPr id="1" name=""/>
+                    <pic:cNvPicPr/>
+                  </pic:nvPicPr>
+                  <pic:blipFill>
+                    <a:blip r:embed="rId36"/>
+                    <a:stretch>
+                      <a:fillRect/>
+                    </a:stretch>
+                  </pic:blipFill>
+                  <pic:spPr>
+                    <a:xfrm>
+                      <a:off x="0" y="0"/>
+                      <a:ext cx="3784157" cy="1106410"/>
+                    </a:xfrm>
+                    <a:prstGeom prst="rect">
+                      <a:avLst/>
+                    </a:prstGeom>
+                  </pic:spPr>
+                </pic:pic>
+              </a:graphicData>
+            </a:graphic>
+          </wp:inline>
+        </w:drawing>
+      </w:r>
+    </w:p>
+    <w:p>
+      <w:pPr>
+        <w:rPr>
+          <w:rFonts w:ascii="Arial" w:hAnsi="Arial" w:cs="Arial"/>
+          <w:bCs/>
+        </w:rPr>
+      </w:pPr>
+      <w:r>
+        <w:rPr>
+          <w:noProof/>
+        </w:rPr>
+        <w:drawing>
+          <wp:inline distT="0" distB="0" distL="0" distR="0" wp14:anchorId="5CE9518E" wp14:editId="2AE58465">
+            <wp:extent cx="5274310" cy="3907155"/>
+            <wp:effectExtent l="0" t="0" r="2540" b="0"/>
+            <wp:docPr id="32" name="图片 32"/>
+            <wp:cNvGraphicFramePr>
+              <a:graphicFrameLocks xmlns:a="http://schemas.openxmlformats.org/drawingml/2006/main" noChangeAspect="1"/>
+            </wp:cNvGraphicFramePr>
+            <a:graphic xmlns:a="http://schemas.openxmlformats.org/drawingml/2006/main">
+              <a:graphicData uri="http://schemas.openxmlformats.org/drawingml/2006/picture">
+                <pic:pic xmlns:pic="http://schemas.openxmlformats.org/drawingml/2006/picture">
+                  <pic:nvPicPr>
+                    <pic:cNvPr id="1" name=""/>
+                    <pic:cNvPicPr/>
+                  </pic:nvPicPr>
+                  <pic:blipFill>
+                    <a:blip r:embed="rId37"/>
+                    <a:stretch>
+                      <a:fillRect/>
+                    </a:stretch>
+                  </pic:blipFill>
+                  <pic:spPr>
+                    <a:xfrm>
+                      <a:off x="0" y="0"/>
+                      <a:ext cx="5274310" cy="3907155"/>
+                    </a:xfrm>
+                    <a:prstGeom prst="rect">
+                      <a:avLst/>
+                    </a:prstGeom>
+                  </pic:spPr>
+                </pic:pic>
+              </a:graphicData>
+            </a:graphic>
+          </wp:inline>
+        </w:drawing>
+      </w:r>
+    </w:p>
+    <w:p>
+      <w:pPr>
+        <w:rPr>
+          <w:rFonts w:ascii="Arial" w:hAnsi="Arial" w:cs="Arial"/>
+          <w:bCs/>
+        </w:rPr>
+      </w:pPr>
+      <w:r>
+        <w:rPr>
+          <w:rFonts w:ascii="Arial" w:hAnsi="Arial" w:cs="Arial" w:hint="eastAsia"/>
+          <w:bCs/>
+        </w:rPr>
+        <w:t>9.word2vec</w:t>
+      </w:r>
+      <w:r>
+        <w:rPr>
+          <w:rFonts w:ascii="Arial" w:hAnsi="Arial" w:cs="Arial" w:hint="eastAsia"/>
+          <w:bCs/>
+        </w:rPr>
+        <w:t>之</w:t>
+      </w:r>
+      <w:r>
+        <w:rPr>
+          <w:rFonts w:ascii="Arial" w:hAnsi="Arial" w:cs="Arial" w:hint="eastAsia"/>
+          <w:bCs/>
+        </w:rPr>
+        <w:t>CBOW(</w:t>
+      </w:r>
+      <w:r>
+        <w:rPr>
+          <w:rFonts w:ascii="Arial" w:hAnsi="Arial" w:cs="Arial" w:hint="eastAsia"/>
+          <w:bCs/>
+        </w:rPr>
+        <w:t>连续词袋</w:t>
+      </w:r>
+      <w:r>
+        <w:rPr>
+          <w:rFonts w:ascii="Arial" w:hAnsi="Arial" w:cs="Arial" w:hint="eastAsia"/>
+          <w:bCs/>
+        </w:rPr>
+        <w:t>)</w:t>
+      </w:r>
+    </w:p>
+    <w:p>
+      <w:pPr>
+        <w:rPr>
+          <w:rFonts w:ascii="Arial" w:hAnsi="Arial" w:cs="Arial"/>
+          <w:bCs/>
+        </w:rPr>
+      </w:pPr>
+      <w:r>
+        <w:rPr>
+          <w:noProof/>
+        </w:rPr>
+        <w:lastRenderedPageBreak/>
+        <w:drawing>
+          <wp:inline distT="0" distB="0" distL="0" distR="0" wp14:anchorId="35E789CF" wp14:editId="360A48C6">
+            <wp:extent cx="5274310" cy="2922270"/>
+            <wp:effectExtent l="0" t="0" r="2540" b="0"/>
+            <wp:docPr id="20" name="图片 20"/>
+            <wp:cNvGraphicFramePr>
+              <a:graphicFrameLocks xmlns:a="http://schemas.openxmlformats.org/drawingml/2006/main" noChangeAspect="1"/>
+            </wp:cNvGraphicFramePr>
+            <a:graphic xmlns:a="http://schemas.openxmlformats.org/drawingml/2006/main">
+              <a:graphicData uri="http://schemas.openxmlformats.org/drawingml/2006/picture">
+                <pic:pic xmlns:pic="http://schemas.openxmlformats.org/drawingml/2006/picture">
+                  <pic:nvPicPr>
+                    <pic:cNvPr id="1" name=""/>
+                    <pic:cNvPicPr/>
+                  </pic:nvPicPr>
+                  <pic:blipFill>
+                    <a:blip r:embed="rId38"/>
+                    <a:stretch>
+                      <a:fillRect/>
+                    </a:stretch>
+                  </pic:blipFill>
+                  <pic:spPr>
+                    <a:xfrm>
+                      <a:off x="0" y="0"/>
+                      <a:ext cx="5274310" cy="2922270"/>
+                    </a:xfrm>
+                    <a:prstGeom prst="rect">
+                      <a:avLst/>
+                    </a:prstGeom>
+                  </pic:spPr>
+                </pic:pic>
+              </a:graphicData>
+            </a:graphic>
+          </wp:inline>
+        </w:drawing>
+      </w:r>
+    </w:p>
+    <w:p>
+      <w:pPr>
+        <w:rPr>
+          <w:rFonts w:ascii="Arial" w:hAnsi="Arial" w:cs="Arial"/>
+          <w:bCs/>
+        </w:rPr>
+      </w:pPr>
+      <w:r>
+        <w:rPr>
+          <w:rFonts w:ascii="Arial" w:hAnsi="Arial" w:cs="Arial" w:hint="eastAsia"/>
+          <w:bCs/>
+        </w:rPr>
+        <w:t>第一个等式</w:t>
+      </w:r>
+      <w:r>
+        <w:rPr>
+          <w:rFonts w:ascii="Arial" w:hAnsi="Arial" w:cs="Arial" w:hint="eastAsia"/>
+          <w:bCs/>
+        </w:rPr>
+        <w:t>J</w:t>
+      </w:r>
+      <w:r>
+        <w:rPr>
+          <w:rFonts w:ascii="Arial" w:hAnsi="Arial" w:cs="Arial" w:hint="eastAsia"/>
+          <w:bCs/>
+        </w:rPr>
+        <w:t>中</w:t>
+      </w:r>
+      <w:r>
+        <w:rPr>
+          <w:rFonts w:ascii="Arial" w:hAnsi="Arial" w:cs="Arial" w:hint="eastAsia"/>
+          <w:bCs/>
+        </w:rPr>
+        <w:t>context(</w:t>
+      </w:r>
+      <w:r>
+        <w:rPr>
+          <w:rFonts w:ascii="Arial" w:hAnsi="Arial" w:cs="Arial" w:hint="eastAsia"/>
+          <w:bCs/>
+        </w:rPr>
+        <w:t>就是用邱豪去预测佳</w:t>
+      </w:r>
+      <w:r>
+        <w:rPr>
+          <w:rFonts w:ascii="Arial" w:hAnsi="Arial" w:cs="Arial" w:hint="eastAsia"/>
+          <w:bCs/>
+        </w:rPr>
+        <w:t>)</w:t>
+      </w:r>
+      <w:r>
+        <w:rPr>
+          <w:rFonts w:ascii="Arial" w:hAnsi="Arial" w:cs="Arial" w:hint="eastAsia"/>
+          <w:bCs/>
+        </w:rPr>
+        <w:t>，第二个等式是归一化</w:t>
+      </w:r>
+    </w:p>
+    <w:p>
+      <w:pPr>
+        <w:rPr>
+          <w:rFonts w:ascii="Arial" w:hAnsi="Arial" w:cs="Arial"/>
+          <w:bCs/>
+        </w:rPr>
+      </w:pPr>
+      <w:r>
+        <w:rPr>
+          <w:rFonts w:ascii="Arial" w:hAnsi="Arial" w:cs="Arial" w:hint="eastAsia"/>
+          <w:bCs/>
+        </w:rPr>
+        <w:t>窗口</w:t>
+      </w:r>
+      <w:r>
+        <w:rPr>
+          <w:rFonts w:ascii="Arial" w:hAnsi="Arial" w:cs="Arial" w:hint="eastAsia"/>
+          <w:bCs/>
+        </w:rPr>
+        <w:t>:</w:t>
+      </w:r>
+      <w:r>
+        <w:rPr>
+          <w:rFonts w:ascii="Arial" w:hAnsi="Arial" w:cs="Arial" w:hint="eastAsia"/>
+          <w:bCs/>
+        </w:rPr>
+        <w:t>左侧为</w:t>
+      </w:r>
+      <w:r>
+        <w:rPr>
+          <w:rFonts w:ascii="Arial" w:hAnsi="Arial" w:cs="Arial" w:hint="eastAsia"/>
+          <w:bCs/>
+        </w:rPr>
+        <w:t>n</w:t>
+      </w:r>
+      <w:r>
+        <w:rPr>
+          <w:rFonts w:ascii="Arial" w:hAnsi="Arial" w:cs="Arial" w:hint="eastAsia"/>
+          <w:bCs/>
+        </w:rPr>
+        <w:t>，右侧为</w:t>
+      </w:r>
+      <w:r>
+        <w:rPr>
+          <w:rFonts w:ascii="Arial" w:hAnsi="Arial" w:cs="Arial" w:hint="eastAsia"/>
+          <w:bCs/>
+        </w:rPr>
+        <w:t>n</w:t>
+      </w:r>
+      <w:r>
+        <w:rPr>
+          <w:rFonts w:ascii="Arial" w:hAnsi="Arial" w:cs="Arial" w:hint="eastAsia"/>
+          <w:bCs/>
+        </w:rPr>
+        <w:t>，中间为</w:t>
+      </w:r>
+      <w:r>
+        <w:rPr>
+          <w:rFonts w:ascii="Arial" w:hAnsi="Arial" w:cs="Arial" w:hint="eastAsia"/>
+          <w:bCs/>
+        </w:rPr>
+        <w:t>1</w:t>
+      </w:r>
+      <w:r>
+        <w:rPr>
+          <w:rFonts w:ascii="Arial" w:hAnsi="Arial" w:cs="Arial" w:hint="eastAsia"/>
+          <w:bCs/>
+        </w:rPr>
+        <w:t>，总长为</w:t>
+      </w:r>
+      <w:r>
+        <w:rPr>
+          <w:rFonts w:ascii="Arial" w:hAnsi="Arial" w:cs="Arial" w:hint="eastAsia"/>
+          <w:bCs/>
+        </w:rPr>
+        <w:t>2*n+1</w:t>
+      </w:r>
+    </w:p>
+    <w:p>
+      <w:pPr>
+        <w:rPr>
+          <w:rFonts w:ascii="Arial" w:hAnsi="Arial" w:cs="Arial"/>
+          <w:bCs/>
+        </w:rPr>
+      </w:pPr>
+      <w:r>
+        <w:rPr>
+          <w:rFonts w:ascii="Arial" w:hAnsi="Arial" w:cs="Arial" w:hint="eastAsia"/>
+          <w:bCs/>
+        </w:rPr>
+        <w:t>1.</w:t>
+      </w:r>
+      <w:r>
+        <w:rPr>
+          <w:rFonts w:ascii="Arial" w:hAnsi="Arial" w:cs="Arial" w:hint="eastAsia"/>
+          <w:bCs/>
+        </w:rPr>
+        <w:t>对每一个</w:t>
+      </w:r>
+      <w:r>
+        <w:rPr>
+          <w:rFonts w:ascii="Arial" w:hAnsi="Arial" w:cs="Arial" w:hint="eastAsia"/>
+          <w:bCs/>
+        </w:rPr>
+        <w:t>word</w:t>
+      </w:r>
+      <w:r>
+        <w:rPr>
+          <w:rFonts w:ascii="Arial" w:hAnsi="Arial" w:cs="Arial" w:hint="eastAsia"/>
+          <w:bCs/>
+        </w:rPr>
+        <w:t>初始化一个词向量</w:t>
+      </w:r>
+      <w:r>
+        <w:rPr>
+          <w:rFonts w:ascii="Arial" w:hAnsi="Arial" w:cs="Arial" w:hint="eastAsia"/>
+          <w:bCs/>
+        </w:rPr>
+        <w:t>(</w:t>
+      </w:r>
+      <w:r>
+        <w:rPr>
+          <w:rFonts w:ascii="Arial" w:hAnsi="Arial" w:cs="Arial"/>
+          <w:bCs/>
+        </w:rPr>
+        <w:t>D*1</w:t>
+      </w:r>
+      <w:r>
+        <w:rPr>
+          <w:rFonts w:ascii="Arial" w:hAnsi="Arial" w:cs="Arial" w:hint="eastAsia"/>
+          <w:bCs/>
+        </w:rPr>
+        <w:t>)</w:t>
+      </w:r>
+      <w:r>
+        <w:rPr>
+          <w:rFonts w:ascii="Arial" w:hAnsi="Arial" w:cs="Arial" w:hint="eastAsia"/>
+          <w:bCs/>
+        </w:rPr>
+        <w:t>（</w:t>
+      </w:r>
+      <w:r>
+        <w:rPr>
+          <w:rFonts w:ascii="Arial" w:hAnsi="Arial" w:cs="Arial" w:hint="eastAsia"/>
+          <w:bCs/>
+        </w:rPr>
+        <w:t>CNLM</w:t>
+      </w:r>
+      <w:r>
+        <w:rPr>
+          <w:rFonts w:ascii="Arial" w:hAnsi="Arial" w:cs="Arial" w:hint="eastAsia"/>
+          <w:bCs/>
+        </w:rPr>
+        <w:t>是</w:t>
+      </w:r>
+      <w:r>
+        <w:rPr>
+          <w:rFonts w:ascii="Arial" w:hAnsi="Arial" w:cs="Arial" w:hint="eastAsia"/>
+          <w:bCs/>
+        </w:rPr>
+        <w:t>one-hot</w:t>
+      </w:r>
+      <w:r>
+        <w:rPr>
+          <w:rFonts w:ascii="Arial" w:hAnsi="Arial" w:cs="Arial" w:hint="eastAsia"/>
+          <w:bCs/>
+        </w:rPr>
+        <w:t>与</w:t>
+      </w:r>
+      <w:r>
+        <w:rPr>
+          <w:rFonts w:ascii="Arial" w:hAnsi="Arial" w:cs="Arial" w:hint="eastAsia"/>
+          <w:bCs/>
+        </w:rPr>
+        <w:t>C</w:t>
+      </w:r>
+      <w:r>
+        <w:rPr>
+          <w:rFonts w:ascii="Arial" w:hAnsi="Arial" w:cs="Arial" w:hint="eastAsia"/>
+          <w:bCs/>
+        </w:rPr>
+        <w:t>相乘，得到</w:t>
+      </w:r>
+      <w:r>
+        <w:rPr>
+          <w:rFonts w:ascii="Arial" w:hAnsi="Arial" w:cs="Arial" w:hint="eastAsia"/>
+          <w:bCs/>
+        </w:rPr>
+        <w:t>D*1</w:t>
+      </w:r>
+      <w:r>
+        <w:rPr>
+          <w:rFonts w:ascii="Arial" w:hAnsi="Arial" w:cs="Arial" w:hint="eastAsia"/>
+          <w:bCs/>
+        </w:rPr>
+        <w:t>）</w:t>
+      </w:r>
+    </w:p>
+    <w:p>
+      <w:pPr>
+        <w:rPr>
+          <w:rFonts w:ascii="Arial" w:hAnsi="Arial" w:cs="Arial"/>
+          <w:bCs/>
+        </w:rPr>
+      </w:pPr>
+      <w:r>
+        <w:rPr>
+          <w:rFonts w:ascii="Arial" w:hAnsi="Arial" w:cs="Arial" w:hint="eastAsia"/>
+          <w:bCs/>
+        </w:rPr>
+        <w:t>2.</w:t>
+      </w:r>
+      <w:r>
+        <w:rPr>
+          <w:rFonts w:ascii="Arial" w:hAnsi="Arial" w:cs="Arial" w:hint="eastAsia"/>
+          <w:bCs/>
+        </w:rPr>
+        <w:t>求和（</w:t>
+      </w:r>
+      <w:r>
+        <w:rPr>
+          <w:rFonts w:ascii="Arial" w:hAnsi="Arial" w:cs="Arial" w:hint="eastAsia"/>
+          <w:bCs/>
+        </w:rPr>
+        <w:t>CNLM</w:t>
+      </w:r>
+      <w:r>
+        <w:rPr>
+          <w:rFonts w:ascii="Arial" w:hAnsi="Arial" w:cs="Arial" w:hint="eastAsia"/>
+          <w:bCs/>
+        </w:rPr>
+        <w:t>里是拼接</w:t>
+      </w:r>
+      <w:r>
+        <w:rPr>
+          <w:rFonts w:ascii="Arial" w:hAnsi="Arial" w:cs="Arial" w:hint="eastAsia"/>
+          <w:bCs/>
+        </w:rPr>
+        <w:t>4D*1</w:t>
+      </w:r>
+      <w:r>
+        <w:rPr>
+          <w:rFonts w:ascii="Arial" w:hAnsi="Arial" w:cs="Arial" w:hint="eastAsia"/>
+          <w:bCs/>
+        </w:rPr>
+        <w:t>），此处仍然是</w:t>
+      </w:r>
+      <w:r>
+        <w:rPr>
+          <w:rFonts w:ascii="Arial" w:hAnsi="Arial" w:cs="Arial" w:hint="eastAsia"/>
+          <w:bCs/>
+        </w:rPr>
+        <w:t>D*1</w:t>
+      </w:r>
+    </w:p>
+    <w:p>
+      <w:pPr>
+        <w:rPr>
+          <w:rFonts w:ascii="Arial" w:hAnsi="Arial" w:cs="Arial"/>
+          <w:bCs/>
+        </w:rPr>
+      </w:pPr>
+      <w:r>
+        <w:rPr>
+          <w:rFonts w:ascii="Arial" w:hAnsi="Arial" w:cs="Arial" w:hint="eastAsia"/>
+          <w:bCs/>
+        </w:rPr>
+        <w:t>3.</w:t>
+      </w:r>
+      <w:r>
+        <w:rPr>
+          <w:rFonts w:ascii="Arial" w:hAnsi="Arial" w:cs="Arial" w:hint="eastAsia"/>
+          <w:bCs/>
+        </w:rPr>
+        <w:t>用周边的词去预测这个位置的词</w:t>
+      </w:r>
+      <w:r>
+        <w:rPr>
+          <w:rFonts w:ascii="Arial" w:hAnsi="Arial" w:cs="Arial" w:hint="eastAsia"/>
+          <w:bCs/>
+        </w:rPr>
+        <w:t>(</w:t>
+      </w:r>
+      <w:r>
+        <w:rPr>
+          <w:rFonts w:ascii="Arial" w:hAnsi="Arial" w:cs="Arial"/>
+          <w:bCs/>
+        </w:rPr>
+        <w:t>CNLM</w:t>
+      </w:r>
+      <w:r>
+        <w:rPr>
+          <w:rFonts w:ascii="Arial" w:hAnsi="Arial" w:cs="Arial" w:hint="eastAsia"/>
+          <w:bCs/>
+        </w:rPr>
+        <w:t>是用</w:t>
+      </w:r>
+      <w:r>
+        <w:rPr>
+          <w:rFonts w:ascii="Arial" w:hAnsi="Arial" w:cs="Arial" w:hint="eastAsia"/>
+          <w:bCs/>
+        </w:rPr>
+        <w:t>n-1</w:t>
+      </w:r>
+      <w:r>
+        <w:rPr>
+          <w:rFonts w:ascii="Arial" w:hAnsi="Arial" w:cs="Arial" w:hint="eastAsia"/>
+          <w:bCs/>
+        </w:rPr>
+        <w:t>去预测第</w:t>
+      </w:r>
+      <w:r>
+        <w:rPr>
+          <w:rFonts w:ascii="Arial" w:hAnsi="Arial" w:cs="Arial" w:hint="eastAsia"/>
+          <w:bCs/>
+        </w:rPr>
+        <w:t>n</w:t>
+      </w:r>
+      <w:r>
+        <w:rPr>
+          <w:rFonts w:ascii="Arial" w:hAnsi="Arial" w:cs="Arial" w:hint="eastAsia"/>
+          <w:bCs/>
+        </w:rPr>
+        <w:t>个</w:t>
+      </w:r>
+      <w:r>
+        <w:rPr>
+          <w:rFonts w:ascii="Arial" w:hAnsi="Arial" w:cs="Arial" w:hint="eastAsia"/>
+          <w:bCs/>
+        </w:rPr>
+        <w:t>)</w:t>
+      </w:r>
+    </w:p>
+    <w:p>
+      <w:pPr>
+        <w:rPr>
+          <w:rFonts w:ascii="Arial" w:hAnsi="Arial" w:cs="Arial"/>
+          <w:bCs/>
+        </w:rPr>
+      </w:pPr>
+      <w:r>
+        <w:rPr>
+          <w:rFonts w:ascii="Arial" w:hAnsi="Arial" w:cs="Arial" w:hint="eastAsia"/>
+          <w:bCs/>
+        </w:rPr>
+        <w:t>4.</w:t>
+      </w:r>
+      <w:r>
+        <w:rPr>
+          <w:rFonts w:ascii="Arial" w:hAnsi="Arial" w:cs="Arial" w:hint="eastAsia"/>
+          <w:bCs/>
+        </w:rPr>
+        <w:t>去掉了隐层</w:t>
+      </w:r>
+    </w:p>
+    <w:p>
+      <w:pPr>
+        <w:rPr>
+          <w:rFonts w:ascii="Arial" w:hAnsi="Arial" w:cs="Arial"/>
+          <w:bCs/>
+        </w:rPr>
+      </w:pPr>
+      <w:r>
+        <w:rPr>
+          <w:rFonts w:ascii="Arial" w:hAnsi="Arial" w:cs="Arial" w:hint="eastAsia"/>
+          <w:bCs/>
+        </w:rPr>
+        <w:t>5.</w:t>
+      </w:r>
+      <w:r>
+        <w:rPr>
+          <w:rFonts w:ascii="Arial" w:hAnsi="Arial" w:cs="Arial" w:hint="eastAsia"/>
+          <w:bCs/>
+        </w:rPr>
+        <w:t>得到的</w:t>
+      </w:r>
+      <w:r>
+        <w:rPr>
+          <w:rFonts w:ascii="Arial" w:hAnsi="Arial" w:cs="Arial" w:hint="eastAsia"/>
+          <w:bCs/>
+        </w:rPr>
+        <w:t>D*1</w:t>
+      </w:r>
+      <w:r>
+        <w:rPr>
+          <w:rFonts w:ascii="Arial" w:hAnsi="Arial" w:cs="Arial" w:hint="eastAsia"/>
+          <w:bCs/>
+        </w:rPr>
+        <w:t>与</w:t>
+      </w:r>
+      <w:r>
+        <w:rPr>
+          <w:rFonts w:ascii="Arial" w:hAnsi="Arial" w:cs="Arial" w:hint="eastAsia"/>
+          <w:bCs/>
+        </w:rPr>
+        <w:t>8w</w:t>
+      </w:r>
+      <w:r>
+        <w:rPr>
+          <w:rFonts w:ascii="Arial" w:hAnsi="Arial" w:cs="Arial" w:hint="eastAsia"/>
+          <w:bCs/>
+        </w:rPr>
+        <w:t>做</w:t>
+      </w:r>
+      <w:r>
+        <w:rPr>
+          <w:rFonts w:ascii="Arial" w:hAnsi="Arial" w:cs="Arial" w:hint="eastAsia"/>
+          <w:bCs/>
+        </w:rPr>
+        <w:t>softmax</w:t>
+      </w:r>
+      <w:r>
+        <w:rPr>
+          <w:rFonts w:ascii="Arial" w:hAnsi="Arial" w:cs="Arial" w:hint="eastAsia"/>
+          <w:bCs/>
+        </w:rPr>
+        <w:t>，但是</w:t>
+      </w:r>
+      <w:r>
+        <w:rPr>
+          <w:rFonts w:ascii="Arial" w:hAnsi="Arial" w:cs="Arial" w:hint="eastAsia"/>
+          <w:bCs/>
+        </w:rPr>
+        <w:t>8w</w:t>
+      </w:r>
+      <w:r>
+        <w:rPr>
+          <w:rFonts w:ascii="Arial" w:hAnsi="Arial" w:cs="Arial" w:hint="eastAsia"/>
+          <w:bCs/>
+        </w:rPr>
+        <w:t>仍然需要做压缩</w:t>
+      </w:r>
+      <w:r>
+        <w:rPr>
+          <w:rFonts w:ascii="Arial" w:hAnsi="Arial" w:cs="Arial" w:hint="eastAsia"/>
+          <w:bCs/>
+        </w:rPr>
+        <w:t>:</w:t>
+      </w:r>
+    </w:p>
+    <w:p>
+      <w:pPr>
+        <w:rPr>
+          <w:rFonts w:ascii="Arial" w:hAnsi="Arial" w:cs="Arial"/>
+          <w:bCs/>
+        </w:rPr>
+      </w:pPr>
+      <w:r>
+        <w:rPr>
+          <w:rFonts w:ascii="Arial" w:hAnsi="Arial" w:cs="Arial"/>
+          <w:bCs/>
+        </w:rPr>
+        <w:tab/>
+        <w:t>(1)</w:t>
+      </w:r>
+      <w:r>
+        <w:rPr>
+          <w:rFonts w:ascii="Arial" w:hAnsi="Arial" w:cs="Arial" w:hint="eastAsia"/>
+          <w:bCs/>
+        </w:rPr>
+        <w:t>层次</w:t>
+      </w:r>
+      <w:r>
+        <w:rPr>
+          <w:rFonts w:ascii="Arial" w:hAnsi="Arial" w:cs="Arial" w:hint="eastAsia"/>
+          <w:bCs/>
+        </w:rPr>
+        <w:t>softmax</w:t>
+      </w:r>
+      <w:r>
+        <w:rPr>
+          <w:rFonts w:ascii="Arial" w:hAnsi="Arial" w:cs="Arial"/>
+          <w:bCs/>
+        </w:rPr>
+        <w:t>:</w:t>
+      </w:r>
+      <w:r>
+        <w:rPr>
+          <w:rFonts w:ascii="Arial" w:hAnsi="Arial" w:cs="Arial" w:hint="eastAsia"/>
+          <w:bCs/>
+        </w:rPr>
+        <w:t>Huffman</w:t>
+      </w:r>
+      <w:r>
+        <w:rPr>
+          <w:rFonts w:ascii="Arial" w:hAnsi="Arial" w:cs="Arial"/>
+          <w:bCs/>
+        </w:rPr>
+        <w:t xml:space="preserve"> </w:t>
+      </w:r>
+      <w:r>
+        <w:rPr>
+          <w:rFonts w:ascii="Arial" w:hAnsi="Arial" w:cs="Arial" w:hint="eastAsia"/>
+          <w:bCs/>
+        </w:rPr>
+        <w:t>Tree</w:t>
+      </w:r>
+      <w:r>
+        <w:rPr>
+          <w:rFonts w:ascii="Arial" w:hAnsi="Arial" w:cs="Arial" w:hint="eastAsia"/>
+          <w:bCs/>
+        </w:rPr>
+        <w:t>，</w:t>
+      </w:r>
+      <w:r>
+        <w:rPr>
+          <w:rFonts w:ascii="Arial" w:hAnsi="Arial" w:cs="Arial" w:hint="eastAsia"/>
+          <w:bCs/>
+          <w:highlight w:val="yellow"/>
+        </w:rPr>
+        <w:t>不同的频次有不同的权重，离根节点越近的频次越高</w:t>
+      </w:r>
+    </w:p>
+    <w:p>
+      <w:pPr>
+        <w:rPr>
+          <w:rFonts w:ascii="Arial" w:hAnsi="Arial" w:cs="Arial"/>
+          <w:bCs/>
+        </w:rPr>
+      </w:pPr>
+      <w:r>
+        <w:rPr>
+          <w:rFonts w:ascii="Arial" w:hAnsi="Arial" w:cs="Arial"/>
+          <w:bCs/>
+        </w:rPr>
+        <w:tab/>
+      </w:r>
+      <w:r>
+        <w:rPr>
+          <w:rFonts w:ascii="Arial" w:hAnsi="Arial" w:cs="Arial" w:hint="eastAsia"/>
+          <w:bCs/>
+        </w:rPr>
+        <w:t>“我喜欢</w:t>
+      </w:r>
+      <w:r>
+        <w:rPr>
+          <w:rFonts w:ascii="Arial" w:hAnsi="Arial" w:cs="Arial" w:hint="eastAsia"/>
+          <w:bCs/>
+        </w:rPr>
+        <w:t>观看巴西足球世界杯</w:t>
+      </w:r>
+      <w:r>
+        <w:rPr>
+          <w:rFonts w:ascii="Arial" w:hAnsi="Arial" w:cs="Arial" w:hint="eastAsia"/>
+          <w:bCs/>
+        </w:rPr>
+        <w:t>”</w:t>
+      </w:r>
+      <w:r>
+        <w:rPr>
+          <w:rFonts w:ascii="Arial" w:hAnsi="Arial" w:cs="Arial" w:hint="eastAsia"/>
+          <w:bCs/>
+        </w:rPr>
+        <w:t>，预测巴西的时候，只需要做若干的二分类</w:t>
+      </w:r>
+      <w:r>
+        <w:rPr>
+          <w:rFonts w:ascii="Arial" w:hAnsi="Arial" w:cs="Arial" w:hint="eastAsia"/>
+          <w:bCs/>
+        </w:rPr>
+        <w:t>(</w:t>
+      </w:r>
+      <w:r>
+        <w:rPr>
+          <w:rFonts w:ascii="Arial" w:hAnsi="Arial" w:cs="Arial" w:hint="eastAsia"/>
+          <w:bCs/>
+        </w:rPr>
+        <w:t>原本要计算</w:t>
+      </w:r>
+      <w:r>
+        <w:rPr>
+          <w:rFonts w:ascii="Arial" w:hAnsi="Arial" w:cs="Arial" w:hint="eastAsia"/>
+          <w:bCs/>
+        </w:rPr>
+        <w:t>8w</w:t>
+      </w:r>
+      <w:r>
+        <w:rPr>
+          <w:rFonts w:ascii="Arial" w:hAnsi="Arial" w:cs="Arial" w:hint="eastAsia"/>
+          <w:bCs/>
+        </w:rPr>
+        <w:t>的概率，现在只需要顺着这条路径进行查找，降低计算量</w:t>
+      </w:r>
+      <w:r>
+        <w:rPr>
+          <w:rFonts w:ascii="Arial" w:hAnsi="Arial" w:cs="Arial" w:hint="eastAsia"/>
+          <w:bCs/>
+        </w:rPr>
+        <w:t>)</w:t>
+      </w:r>
+      <w:r>
+        <w:rPr>
+          <w:rFonts w:ascii="Arial" w:hAnsi="Arial" w:cs="Arial" w:hint="eastAsia"/>
+          <w:bCs/>
+        </w:rPr>
+        <w:t>，同时每一个非叶子节点（</w:t>
+      </w:r>
+      <w:r>
+        <w:rPr>
+          <w:rFonts w:ascii="Arial" w:hAnsi="Arial" w:cs="Arial" w:hint="eastAsia"/>
+          <w:bCs/>
+          <w:highlight w:val="yellow"/>
+        </w:rPr>
+        <w:t>黄色部分</w:t>
+      </w:r>
+      <w:r>
+        <w:rPr>
+          <w:rFonts w:ascii="Arial" w:hAnsi="Arial" w:cs="Arial" w:hint="eastAsia"/>
+          <w:bCs/>
+        </w:rPr>
+        <w:t>）会给一个权重向量</w:t>
+      </w:r>
+      <m:oMath>
+        <m:r>
+          <m:rPr>
+            <m:sty m:val="p"/>
+          </m:rPr>
+          <w:rPr>
+            <w:rFonts w:ascii="Cambria Math" w:hAnsi="Cambria Math" w:cs="Arial"/>
+          </w:rPr>
+          <m:t>θ</m:t>
+        </m:r>
+      </m:oMath>
+      <w:r>
+        <w:rPr>
+          <w:rFonts w:ascii="Arial" w:hAnsi="Arial" w:cs="Arial" w:hint="eastAsia"/>
+          <w:bCs/>
+        </w:rPr>
+        <w:t>，那么本节点的运算为</w:t>
+      </w:r>
+      <w:r>
+        <w:rPr>
+          <w:rFonts w:ascii="Arial" w:hAnsi="Arial" w:cs="Arial" w:hint="eastAsia"/>
+          <w:bCs/>
+        </w:rPr>
+        <w:t>sigmoid(</w:t>
+      </w:r>
+      <w:r>
+        <w:rPr>
+          <w:rFonts w:ascii="Arial" w:hAnsi="Arial" w:cs="Arial"/>
+          <w:bCs/>
+        </w:rPr>
+        <w:t>w*</w:t>
+      </w:r>
+      <m:oMath>
+        <m:r>
+          <m:rPr>
+            <m:sty m:val="p"/>
+          </m:rPr>
+          <w:rPr>
+            <w:rFonts w:ascii="Cambria Math" w:hAnsi="Cambria Math" w:cs="Arial"/>
+          </w:rPr>
+          <m:t>θ</m:t>
+        </m:r>
+      </m:oMath>
+      <w:r>
+        <w:rPr>
+          <w:rFonts w:ascii="Arial" w:hAnsi="Arial" w:cs="Arial" w:hint="eastAsia"/>
+          <w:bCs/>
+        </w:rPr>
+        <w:t>)</w:t>
+      </w:r>
+      <w:r>
+        <w:rPr>
+          <w:rFonts w:ascii="Arial" w:hAnsi="Arial" w:cs="Arial"/>
+          <w:bCs/>
+        </w:rPr>
+        <w:t>,</w:t>
+      </w:r>
+      <w:r>
+        <w:rPr>
+          <w:rFonts w:ascii="Arial" w:hAnsi="Arial" w:cs="Arial" w:hint="eastAsia"/>
+          <w:bCs/>
+        </w:rPr>
+        <w:t>每次这样查找就是若干个进行相乘，可以取</w:t>
+      </w:r>
+      <w:r>
+        <w:rPr>
+          <w:rFonts w:ascii="Arial" w:hAnsi="Arial" w:cs="Arial" w:hint="eastAsia"/>
+          <w:bCs/>
+        </w:rPr>
+        <w:t>log</w:t>
+      </w:r>
+      <w:r>
+        <w:rPr>
+          <w:rFonts w:ascii="Arial" w:hAnsi="Arial" w:cs="Arial" w:hint="eastAsia"/>
+          <w:bCs/>
+        </w:rPr>
+        <w:t>，变成加法，那么</w:t>
+      </w:r>
+      <w:r>
+        <w:rPr>
+          <w:rFonts w:ascii="Arial" w:hAnsi="Arial" w:cs="Arial" w:hint="eastAsia"/>
+          <w:bCs/>
+        </w:rPr>
+        <w:t>它就是</w:t>
+      </w:r>
+      <w:r>
+        <w:rPr>
+          <w:rFonts w:ascii="Arial" w:hAnsi="Arial" w:cs="Arial" w:hint="eastAsia"/>
+          <w:bCs/>
+          <w:highlight w:val="yellow"/>
+        </w:rPr>
+        <w:t>目标函数</w:t>
+      </w:r>
+      <w:r>
+        <w:rPr>
+          <w:rFonts w:ascii="Arial" w:hAnsi="Arial" w:cs="Arial" w:hint="eastAsia"/>
+          <w:bCs/>
+          <w:highlight w:val="yellow"/>
+        </w:rPr>
+        <w:t>J</w:t>
+      </w:r>
+      <w:r>
+        <w:rPr>
+          <w:rFonts w:ascii="Arial" w:hAnsi="Arial" w:cs="Arial" w:hint="eastAsia"/>
+          <w:bCs/>
+          <w:highlight w:val="yellow"/>
+        </w:rPr>
+        <w:t>（越大越好，这样到巴西的时候概率最大），损失函数为</w:t>
+      </w:r>
+      <w:r>
+        <w:rPr>
+          <w:rFonts w:ascii="Arial" w:hAnsi="Arial" w:cs="Arial" w:hint="eastAsia"/>
+          <w:bCs/>
+          <w:highlight w:val="yellow"/>
+        </w:rPr>
+        <w:t>SGD</w:t>
+      </w:r>
+      <w:r>
+        <w:rPr>
+          <w:rFonts w:ascii="Arial" w:hAnsi="Arial" w:cs="Arial" w:hint="eastAsia"/>
+          <w:bCs/>
+          <w:highlight w:val="yellow"/>
+        </w:rPr>
+        <w:t>，优化方法为</w:t>
+      </w:r>
+      <w:r>
+        <w:rPr>
+          <w:rFonts w:ascii="Arial" w:hAnsi="Arial" w:cs="Arial" w:hint="eastAsia"/>
+          <w:bCs/>
+          <w:highlight w:val="yellow"/>
+        </w:rPr>
+        <w:t>:</w:t>
+      </w:r>
+      <w:r>
+        <w:rPr>
+          <w:rFonts w:ascii="Arial" w:hAnsi="Arial" w:cs="Arial" w:hint="eastAsia"/>
+          <w:bCs/>
+          <w:highlight w:val="yellow"/>
+        </w:rPr>
+        <w:t>梯度上升</w:t>
+      </w:r>
+      <w:r>
+        <w:rPr>
+          <w:rFonts w:ascii="Arial" w:hAnsi="Arial" w:cs="Arial" w:hint="eastAsia"/>
+          <w:bCs/>
+          <w:highlight w:val="yellow"/>
+        </w:rPr>
+        <w:t>(</w:t>
+      </w:r>
+      <w:r>
+        <w:rPr>
+          <w:rFonts w:ascii="Arial" w:hAnsi="Arial" w:cs="Arial" w:hint="eastAsia"/>
+          <w:bCs/>
+          <w:highlight w:val="yellow"/>
+        </w:rPr>
+        <w:t>取负号就是梯度下降</w:t>
+      </w:r>
+      <w:r>
+        <w:rPr>
+          <w:rFonts w:ascii="Arial" w:hAnsi="Arial" w:cs="Arial" w:hint="eastAsia"/>
+          <w:bCs/>
+          <w:highlight w:val="yellow"/>
+        </w:rPr>
+        <w:t>)</w:t>
+      </w:r>
+      <w:r>
+        <w:rPr>
+          <w:rFonts w:ascii="Arial" w:hAnsi="Arial" w:cs="Arial" w:hint="eastAsia"/>
+          <w:bCs/>
+          <w:highlight w:val="yellow"/>
+        </w:rPr>
+        <w:t>，这样</w:t>
+      </w:r>
+      <w:r>
+        <w:rPr>
+          <w:rFonts w:ascii="Arial" w:hAnsi="Arial" w:cs="Arial" w:hint="eastAsia"/>
+          <w:bCs/>
+          <w:highlight w:val="yellow"/>
+        </w:rPr>
+        <w:t>softmax</w:t>
+      </w:r>
+      <w:r>
+        <w:rPr>
+          <w:rFonts w:ascii="Arial" w:hAnsi="Arial" w:cs="Arial" w:hint="eastAsia"/>
+          <w:bCs/>
+          <w:highlight w:val="yellow"/>
+        </w:rPr>
+        <w:t>的计算由</w:t>
+      </w:r>
+      <w:r>
+        <w:rPr>
+          <w:rFonts w:ascii="Arial" w:hAnsi="Arial" w:cs="Arial" w:hint="eastAsia"/>
+          <w:bCs/>
+          <w:highlight w:val="yellow"/>
+        </w:rPr>
+        <w:t>D*8w</w:t>
+      </w:r>
+      <w:r>
+        <w:rPr>
+          <w:rFonts w:ascii="Arial" w:hAnsi="Arial" w:cs="Arial" w:hint="eastAsia"/>
+          <w:bCs/>
+          <w:highlight w:val="yellow"/>
+        </w:rPr>
+        <w:t>，</w:t>
+      </w:r>
+      <w:r>
+        <w:rPr>
+          <w:noProof/>
+        </w:rPr>
+        <w:drawing>
+          <wp:inline distT="0" distB="0" distL="0" distR="0" wp14:anchorId="5B8BCA87" wp14:editId="0F2F8673">
+            <wp:extent cx="1180800" cy="363600"/>
+            <wp:effectExtent l="0" t="0" r="635" b="0"/>
+            <wp:docPr id="34" name="图片 34"/>
+            <wp:cNvGraphicFramePr>
+              <a:graphicFrameLocks xmlns:a="http://schemas.openxmlformats.org/drawingml/2006/main" noChangeAspect="1"/>
+            </wp:cNvGraphicFramePr>
+            <a:graphic xmlns:a="http://schemas.openxmlformats.org/drawingml/2006/main">
+              <a:graphicData uri="http://schemas.openxmlformats.org/drawingml/2006/picture">
+                <pic:pic xmlns:pic="http://schemas.openxmlformats.org/drawingml/2006/picture">
+                  <pic:nvPicPr>
+                    <pic:cNvPr id="1" name=""/>
+                    <pic:cNvPicPr/>
+                  </pic:nvPicPr>
+                  <pic:blipFill>
+                    <a:blip r:embed="rId39"/>
+                    <a:stretch>
+                      <a:fillRect/>
+                    </a:stretch>
+                  </pic:blipFill>
+                  <pic:spPr>
+                    <a:xfrm>
+                      <a:off x="0" y="0"/>
+                      <a:ext cx="1180800" cy="363600"/>
+                    </a:xfrm>
+                    <a:prstGeom prst="rect">
+                      <a:avLst/>
+                    </a:prstGeom>
+                  </pic:spPr>
+                </pic:pic>
+              </a:graphicData>
+            </a:graphic>
+          </wp:inline>
+        </w:drawing>
+      </w:r>
+    </w:p>
+    <w:p>
+      <w:pPr>
+        <w:rPr>
+          <w:rFonts w:ascii="Arial" w:hAnsi="Arial" w:cs="Arial"/>
+          <w:bCs/>
+        </w:rPr>
+      </w:pPr>
+      <w:r>
+        <w:rPr>
+          <w:noProof/>
+        </w:rPr>
+        <w:lastRenderedPageBreak/>
+        <w:drawing>
+          <wp:inline distT="0" distB="0" distL="0" distR="0" wp14:anchorId="6384843B" wp14:editId="686CAEB4">
+            <wp:extent cx="5274310" cy="3077845"/>
+            <wp:effectExtent l="0" t="0" r="2540" b="8255"/>
+            <wp:docPr id="23" name="图片 23"/>
+            <wp:cNvGraphicFramePr>
+              <a:graphicFrameLocks xmlns:a="http://schemas.openxmlformats.org/drawingml/2006/main" noChangeAspect="1"/>
+            </wp:cNvGraphicFramePr>
+            <a:graphic xmlns:a="http://schemas.openxmlformats.org/drawingml/2006/main">
+              <a:graphicData uri="http://schemas.openxmlformats.org/drawingml/2006/picture">
+                <pic:pic xmlns:pic="http://schemas.openxmlformats.org/drawingml/2006/picture">
+                  <pic:nvPicPr>
+                    <pic:cNvPr id="1" name=""/>
+                    <pic:cNvPicPr/>
+                  </pic:nvPicPr>
+                  <pic:blipFill>
+                    <a:blip r:embed="rId40"/>
+                    <a:stretch>
+                      <a:fillRect/>
+                    </a:stretch>
+                  </pic:blipFill>
+                  <pic:spPr>
+                    <a:xfrm>
+                      <a:off x="0" y="0"/>
+                      <a:ext cx="5274310" cy="3077845"/>
+                    </a:xfrm>
+                    <a:prstGeom prst="rect">
+                      <a:avLst/>
+                    </a:prstGeom>
+                  </pic:spPr>
+                </pic:pic>
+              </a:graphicData>
+            </a:graphic>
+          </wp:inline>
+        </w:drawing>
+      </w:r>
+    </w:p>
+    <w:p>
+      <w:pPr>
+        <w:rPr>
+          <w:rFonts w:ascii="Arial" w:hAnsi="Arial" w:cs="Arial"/>
+          <w:bCs/>
+        </w:rPr>
+      </w:pPr>
+      <w:r>
+        <w:rPr>
+          <w:rFonts w:ascii="Arial" w:hAnsi="Arial" w:cs="Arial" w:hint="eastAsia"/>
+          <w:bCs/>
+        </w:rPr>
+        <w:t>10.word2vec</w:t>
+      </w:r>
+      <w:r>
+        <w:rPr>
+          <w:rFonts w:ascii="Arial" w:hAnsi="Arial" w:cs="Arial" w:hint="eastAsia"/>
+          <w:bCs/>
+        </w:rPr>
+        <w:t>之负例采样</w:t>
+      </w:r>
+    </w:p>
+    <w:p>
+      <w:pPr>
+        <w:rPr>
+          <w:rFonts w:ascii="Arial" w:hAnsi="Arial" w:cs="Arial"/>
+          <w:bCs/>
+        </w:rPr>
+      </w:pPr>
+      <w:r>
+        <w:rPr>
+          <w:rFonts w:ascii="Arial" w:hAnsi="Arial" w:cs="Arial" w:hint="eastAsia"/>
+          <w:bCs/>
+        </w:rPr>
+        <w:t>一个正样本，剩余的是负样本</w:t>
+      </w:r>
+      <w:r>
+        <w:rPr>
+          <w:rFonts w:ascii="Arial" w:hAnsi="Arial" w:cs="Arial" w:hint="eastAsia"/>
+          <w:bCs/>
+        </w:rPr>
+        <w:t>(</w:t>
+      </w:r>
+      <w:r>
+        <w:rPr>
+          <w:rFonts w:ascii="Arial" w:hAnsi="Arial" w:cs="Arial"/>
+          <w:bCs/>
+        </w:rPr>
+        <w:t>8w-1</w:t>
+      </w:r>
+      <w:r>
+        <w:rPr>
+          <w:rFonts w:ascii="Arial" w:hAnsi="Arial" w:cs="Arial" w:hint="eastAsia"/>
+          <w:bCs/>
+        </w:rPr>
+        <w:t>)</w:t>
+      </w:r>
+    </w:p>
+    <w:p>
+      <w:pPr>
+        <w:rPr>
+          <w:rFonts w:ascii="Arial" w:hAnsi="Arial" w:cs="Arial" w:hint="eastAsia"/>
+          <w:bCs/>
+        </w:rPr>
+      </w:pPr>
+      <w:r>
+        <w:rPr>
+          <w:rFonts w:ascii="Arial" w:hAnsi="Arial" w:cs="Arial" w:hint="eastAsia"/>
+          <w:bCs/>
+        </w:rPr>
+        <w:t>g</w:t>
+      </w:r>
+      <w:r>
+        <w:rPr>
+          <w:rFonts w:ascii="Arial" w:hAnsi="Arial" w:cs="Arial"/>
+          <w:bCs/>
+        </w:rPr>
+        <w:t>(w)</w:t>
+      </w:r>
+      <w:r>
+        <w:rPr>
+          <w:rFonts w:ascii="Arial" w:hAnsi="Arial" w:cs="Arial" w:hint="eastAsia"/>
+          <w:bCs/>
+        </w:rPr>
+        <w:t>是取这个正样本的概率和不取这个正样本（在负样本采样集中，并不是完整的</w:t>
+      </w:r>
+      <w:r>
+        <w:rPr>
+          <w:rFonts w:ascii="Arial" w:hAnsi="Arial" w:cs="Arial" w:hint="eastAsia"/>
+          <w:bCs/>
+        </w:rPr>
+        <w:t>8w-1</w:t>
+      </w:r>
+      <w:r>
+        <w:rPr>
+          <w:rFonts w:ascii="Arial" w:hAnsi="Arial" w:cs="Arial" w:hint="eastAsia"/>
+          <w:bCs/>
+        </w:rPr>
+        <w:t>）的概率的乘积</w:t>
+      </w:r>
+    </w:p>
+    <w:p>
+      <w:pPr>
+        <w:rPr>
+          <w:rFonts w:ascii="Arial" w:hAnsi="Arial" w:cs="Arial"/>
+          <w:bCs/>
+        </w:rPr>
+      </w:pPr>
+      <w:r>
+        <w:rPr>
+          <w:noProof/>
+        </w:rPr>
+        <w:drawing>
+          <wp:inline distT="0" distB="0" distL="0" distR="0" wp14:anchorId="79584784" wp14:editId="3F45B18A">
+            <wp:extent cx="5274310" cy="3215005"/>
+            <wp:effectExtent l="0" t="0" r="2540" b="4445"/>
+            <wp:docPr id="33" name="图片 33"/>
+            <wp:cNvGraphicFramePr>
+              <a:graphicFrameLocks xmlns:a="http://schemas.openxmlformats.org/drawingml/2006/main" noChangeAspect="1"/>
+            </wp:cNvGraphicFramePr>
+            <a:graphic xmlns:a="http://schemas.openxmlformats.org/drawingml/2006/main">
+              <a:graphicData uri="http://schemas.openxmlformats.org/drawingml/2006/picture">
+                <pic:pic xmlns:pic="http://schemas.openxmlformats.org/drawingml/2006/picture">
+                  <pic:nvPicPr>
+                    <pic:cNvPr id="1" name=""/>
+                    <pic:cNvPicPr/>
+                  </pic:nvPicPr>
+                  <pic:blipFill>
+                    <a:blip r:embed="rId41"/>
+                    <a:stretch>
+                      <a:fillRect/>
+                    </a:stretch>
+                  </pic:blipFill>
+                  <pic:spPr>
+                    <a:xfrm>
+                      <a:off x="0" y="0"/>
+                      <a:ext cx="5274310" cy="3215005"/>
+                    </a:xfrm>
+                    <a:prstGeom prst="rect">
+                      <a:avLst/>
+                    </a:prstGeom>
+                  </pic:spPr>
+                </pic:pic>
+              </a:graphicData>
+            </a:graphic>
+          </wp:inline>
+        </w:drawing>
+      </w:r>
+    </w:p>
+    <w:p>
+      <w:pPr>
+        <w:rPr>
+          <w:rFonts w:ascii="Arial" w:hAnsi="Arial" w:cs="Arial" w:hint="eastAsia"/>
+          <w:bCs/>
+        </w:rPr>
+      </w:pPr>
+      <w:r>
+        <w:rPr>
+          <w:rFonts w:ascii="Arial" w:hAnsi="Arial" w:cs="Arial" w:hint="eastAsia"/>
+          <w:bCs/>
+        </w:rPr>
+        <w:t>那么如何</w:t>
+      </w:r>
+      <w:r>
+        <w:rPr>
+          <w:rFonts w:ascii="Arial" w:hAnsi="Arial" w:cs="Arial" w:hint="eastAsia"/>
+          <w:bCs/>
+        </w:rPr>
+        <w:t>对负样本进行采样</w:t>
+      </w:r>
+      <w:r>
+        <w:rPr>
+          <w:rFonts w:ascii="Arial" w:hAnsi="Arial" w:cs="Arial" w:hint="eastAsia"/>
+          <w:bCs/>
+        </w:rPr>
+        <w:t>(</w:t>
+      </w:r>
+      <w:r>
+        <w:rPr>
+          <w:rFonts w:ascii="Arial" w:hAnsi="Arial" w:cs="Arial" w:hint="eastAsia"/>
+          <w:bCs/>
+        </w:rPr>
+        <w:t>如果刚好踩到了正例可以忽略</w:t>
+      </w:r>
+      <w:r>
+        <w:rPr>
+          <w:rFonts w:ascii="Arial" w:hAnsi="Arial" w:cs="Arial" w:hint="eastAsia"/>
+          <w:bCs/>
+        </w:rPr>
+        <w:t>)</w:t>
+      </w:r>
+      <w:r>
+        <w:rPr>
+          <w:rFonts w:ascii="Arial" w:hAnsi="Arial" w:cs="Arial" w:hint="eastAsia"/>
+          <w:bCs/>
+        </w:rPr>
+        <w:t>:</w:t>
+      </w:r>
+    </w:p>
+    <w:p>
+      <w:pPr>
+        <w:rPr>
+          <w:rFonts w:ascii="Arial" w:hAnsi="Arial" w:cs="Arial"/>
+          <w:bCs/>
+        </w:rPr>
+      </w:pPr>
+      <w:r>
+        <w:rPr>
+          <w:noProof/>
+        </w:rPr>
+        <w:lastRenderedPageBreak/>
+        <w:drawing>
+          <wp:inline distT="0" distB="0" distL="0" distR="0" wp14:anchorId="108CAD06" wp14:editId="257E1660">
+            <wp:extent cx="5274310" cy="2997835"/>
+            <wp:effectExtent l="0" t="0" r="2540" b="0"/>
+            <wp:docPr id="35" name="图片 35"/>
+            <wp:cNvGraphicFramePr>
+              <a:graphicFrameLocks xmlns:a="http://schemas.openxmlformats.org/drawingml/2006/main" noChangeAspect="1"/>
+            </wp:cNvGraphicFramePr>
+            <a:graphic xmlns:a="http://schemas.openxmlformats.org/drawingml/2006/main">
+              <a:graphicData uri="http://schemas.openxmlformats.org/drawingml/2006/picture">
+                <pic:pic xmlns:pic="http://schemas.openxmlformats.org/drawingml/2006/picture">
+                  <pic:nvPicPr>
+                    <pic:cNvPr id="1" name=""/>
+                    <pic:cNvPicPr/>
+                  </pic:nvPicPr>
+                  <pic:blipFill>
+                    <a:blip r:embed="rId42"/>
+                    <a:stretch>
+                      <a:fillRect/>
+                    </a:stretch>
+                  </pic:blipFill>
+                  <pic:spPr>
+                    <a:xfrm>
+                      <a:off x="0" y="0"/>
+                      <a:ext cx="5274310" cy="2997835"/>
+                    </a:xfrm>
+                    <a:prstGeom prst="rect">
+                      <a:avLst/>
+                    </a:prstGeom>
+                  </pic:spPr>
+                </pic:pic>
+              </a:graphicData>
+            </a:graphic>
+          </wp:inline>
+        </w:drawing>
+      </w:r>
+    </w:p>
+    <w:p>
+      <w:pPr>
+        <w:rPr>
+          <w:rFonts w:ascii="Arial" w:hAnsi="Arial" w:cs="Arial"/>
+          <w:bCs/>
+        </w:rPr>
+      </w:pPr>
+      <w:r>
+        <w:rPr>
+          <w:rFonts w:ascii="Arial" w:hAnsi="Arial" w:cs="Arial" w:hint="eastAsia"/>
+          <w:bCs/>
+        </w:rPr>
+        <w:t>11.word2vec</w:t>
+      </w:r>
+      <w:r>
+        <w:rPr>
+          <w:rFonts w:ascii="Arial" w:hAnsi="Arial" w:cs="Arial" w:hint="eastAsia"/>
+          <w:bCs/>
+        </w:rPr>
+        <w:t>之</w:t>
+      </w:r>
+      <w:r>
+        <w:rPr>
+          <w:rFonts w:ascii="Arial" w:hAnsi="Arial" w:cs="Arial" w:hint="eastAsia"/>
+          <w:bCs/>
+        </w:rPr>
+        <w:t>Skip-Gram</w:t>
+      </w:r>
+      <w:r>
+        <w:rPr>
+          <w:rFonts w:ascii="Arial" w:hAnsi="Arial" w:cs="Arial" w:hint="eastAsia"/>
+          <w:bCs/>
+        </w:rPr>
+        <w:t>模型</w:t>
+      </w:r>
+    </w:p>
+    <w:p>
+      <w:pPr>
+        <w:rPr>
+          <w:rFonts w:ascii="Arial" w:hAnsi="Arial" w:cs="Arial"/>
+          <w:bCs/>
+        </w:rPr>
+      </w:pPr>
+      <w:r>
+        <w:rPr>
+          <w:rFonts w:ascii="Arial" w:hAnsi="Arial" w:cs="Arial" w:hint="eastAsia"/>
+          <w:bCs/>
+        </w:rPr>
+        <w:t>由国去推测周边的人和中</w:t>
+      </w:r>
+    </w:p>
+    <w:p>
+      <w:pPr>
+        <w:rPr>
+          <w:rFonts w:ascii="Arial" w:hAnsi="Arial" w:cs="Arial"/>
+          <w:bCs/>
+        </w:rPr>
+      </w:pPr>
+      <w:r>
+        <w:rPr>
+          <w:noProof/>
+        </w:rPr>
+        <w:drawing>
+          <wp:inline distT="0" distB="0" distL="0" distR="0" wp14:anchorId="7EA4DE7C" wp14:editId="3D7A09B9">
+            <wp:extent cx="5274310" cy="3143885"/>
+            <wp:effectExtent l="0" t="0" r="2540" b="0"/>
+            <wp:docPr id="36" name="图片 36"/>
+            <wp:cNvGraphicFramePr>
+              <a:graphicFrameLocks xmlns:a="http://schemas.openxmlformats.org/drawingml/2006/main" noChangeAspect="1"/>
+            </wp:cNvGraphicFramePr>
+            <a:graphic xmlns:a="http://schemas.openxmlformats.org/drawingml/2006/main">
+              <a:graphicData uri="http://schemas.openxmlformats.org/drawingml/2006/picture">
+                <pic:pic xmlns:pic="http://schemas.openxmlformats.org/drawingml/2006/picture">
+                  <pic:nvPicPr>
+                    <pic:cNvPr id="1" name=""/>
+                    <pic:cNvPicPr/>
+                  </pic:nvPicPr>
+                  <pic:blipFill>
+                    <a:blip r:embed="rId43"/>
+                    <a:stretch>
+                      <a:fillRect/>
+                    </a:stretch>
+                  </pic:blipFill>
+                  <pic:spPr>
+                    <a:xfrm>
+                      <a:off x="0" y="0"/>
+                      <a:ext cx="5274310" cy="3143885"/>
+                    </a:xfrm>
+                    <a:prstGeom prst="rect">
+                      <a:avLst/>
+                    </a:prstGeom>
+                  </pic:spPr>
+                </pic:pic>
+              </a:graphicData>
+            </a:graphic>
+          </wp:inline>
+        </w:drawing>
+      </w:r>
+    </w:p>
+    <w:p>
+      <w:pPr>
+        <w:rPr>
+          <w:rFonts w:ascii="Arial" w:hAnsi="Arial" w:cs="Arial"/>
+          <w:bCs/>
+        </w:rPr>
+      </w:pPr>
+      <w:r>
+        <w:rPr>
+          <w:rFonts w:ascii="Arial" w:hAnsi="Arial" w:cs="Arial" w:hint="eastAsia"/>
+          <w:bCs/>
+        </w:rPr>
+        <w:t>12</w:t>
+      </w:r>
+      <w:r>
+        <w:rPr>
+          <w:rFonts w:ascii="Arial" w:hAnsi="Arial" w:cs="Arial" w:hint="eastAsia"/>
+          <w:bCs/>
+        </w:rPr>
+        <w:t>．</w:t>
+      </w:r>
+      <w:r>
+        <w:rPr>
+          <w:rFonts w:ascii="Arial" w:hAnsi="Arial" w:cs="Arial" w:hint="eastAsia"/>
+          <w:bCs/>
+        </w:rPr>
+        <w:t>Word2Vec</w:t>
+      </w:r>
+      <w:r>
+        <w:rPr>
+          <w:rFonts w:ascii="Arial" w:hAnsi="Arial" w:cs="Arial" w:hint="eastAsia"/>
+          <w:bCs/>
+        </w:rPr>
+        <w:t>的缺陷</w:t>
+      </w:r>
+    </w:p>
+    <w:p>
+      <w:pPr>
+        <w:rPr>
+          <w:rFonts w:ascii="Arial" w:hAnsi="Arial" w:cs="Arial" w:hint="eastAsia"/>
+          <w:bCs/>
+        </w:rPr>
+      </w:pPr>
+      <w:r>
+        <w:rPr>
+          <w:rFonts w:ascii="Arial" w:hAnsi="Arial" w:cs="Arial" w:hint="eastAsia"/>
+          <w:bCs/>
+        </w:rPr>
+        <w:t>对多义词无法很好的理解和表示，如苹果和华为，不知道它是说手机还是说水果</w:t>
+      </w:r>
     </w:p>
     <w:sectPr>
       <w:pgSz w:w="11906" w:h="16838"/>
@@ -4422,16 +8136,16 @@
     </w:lvl>
   </w:abstractNum>
   <w:abstractNum w:abstractNumId="2" w15:restartNumberingAfterBreak="0">
-    <w:nsid w:val="473572D3"/>
+    <w:nsid w:val="2D0A100D"/>
     <w:multiLevelType w:val="hybridMultilevel"/>
-    <w:tmpl w:val="89920F34"/>
-    <w:lvl w:ilvl="0" w:tplc="D5F6EE68">
+    <w:tmpl w:val="FA460464"/>
+    <w:lvl w:ilvl="0" w:tplc="CCA4360C">
       <w:start w:val="1"/>
       <w:numFmt w:val="decimalFullWidth"/>
       <w:lvlText w:val="%1."/>
       <w:lvlJc w:val="left"/>
       <w:pPr>
-        <w:ind w:left="720" w:hanging="360"/>
+        <w:ind w:left="360" w:hanging="360"/>
       </w:pPr>
       <w:rPr>
         <w:rFonts w:hint="default"/>
@@ -4443,7 +8157,7 @@
       <w:lvlText w:val="%2)"/>
       <w:lvlJc w:val="left"/>
       <w:pPr>
-        <w:ind w:left="1200" w:hanging="420"/>
+        <w:ind w:left="840" w:hanging="420"/>
       </w:pPr>
     </w:lvl>
     <w:lvl w:ilvl="2" w:tplc="0409001B" w:tentative="1">
@@ -4452,7 +8166,7 @@
       <w:lvlText w:val="%3."/>
       <w:lvlJc w:val="right"/>
       <w:pPr>
-        <w:ind w:left="1620" w:hanging="420"/>
+        <w:ind w:left="1260" w:hanging="420"/>
       </w:pPr>
     </w:lvl>
     <w:lvl w:ilvl="3" w:tplc="0409000F" w:tentative="1">
@@ -4461,7 +8175,7 @@
       <w:lvlText w:val="%4."/>
       <w:lvlJc w:val="left"/>
       <w:pPr>
-        <w:ind w:left="2040" w:hanging="420"/>
+        <w:ind w:left="1680" w:hanging="420"/>
       </w:pPr>
     </w:lvl>
     <w:lvl w:ilvl="4" w:tplc="04090019" w:tentative="1">
@@ -4470,7 +8184,7 @@
       <w:lvlText w:val="%5)"/>
       <w:lvlJc w:val="left"/>
       <w:pPr>
-        <w:ind w:left="2460" w:hanging="420"/>
+        <w:ind w:left="2100" w:hanging="420"/>
       </w:pPr>
     </w:lvl>
     <w:lvl w:ilvl="5" w:tplc="0409001B" w:tentative="1">
@@ -4479,7 +8193,7 @@
       <w:lvlText w:val="%6."/>
       <w:lvlJc w:val="right"/>
       <w:pPr>
-        <w:ind w:left="2880" w:hanging="420"/>
+        <w:ind w:left="2520" w:hanging="420"/>
       </w:pPr>
     </w:lvl>
     <w:lvl w:ilvl="6" w:tplc="0409000F" w:tentative="1">
@@ -4488,7 +8202,7 @@
       <w:lvlText w:val="%7."/>
       <w:lvlJc w:val="left"/>
       <w:pPr>
-        <w:ind w:left="3300" w:hanging="420"/>
+        <w:ind w:left="2940" w:hanging="420"/>
       </w:pPr>
     </w:lvl>
     <w:lvl w:ilvl="7" w:tplc="04090019" w:tentative="1">
@@ -4497,7 +8211,7 @@
       <w:lvlText w:val="%8)"/>
       <w:lvlJc w:val="left"/>
       <w:pPr>
-        <w:ind w:left="3720" w:hanging="420"/>
+        <w:ind w:left="3360" w:hanging="420"/>
       </w:pPr>
     </w:lvl>
     <w:lvl w:ilvl="8" w:tplc="0409001B" w:tentative="1">
@@ -4506,21 +8220,21 @@
       <w:lvlText w:val="%9."/>
       <w:lvlJc w:val="right"/>
       <w:pPr>
-        <w:ind w:left="4140" w:hanging="420"/>
+        <w:ind w:left="3780" w:hanging="420"/>
       </w:pPr>
     </w:lvl>
   </w:abstractNum>
   <w:abstractNum w:abstractNumId="3" w15:restartNumberingAfterBreak="0">
-    <w:nsid w:val="4767013B"/>
+    <w:nsid w:val="473572D3"/>
     <w:multiLevelType w:val="hybridMultilevel"/>
-    <w:tmpl w:val="50121424"/>
-    <w:lvl w:ilvl="0" w:tplc="A394E524">
+    <w:tmpl w:val="89920F34"/>
+    <w:lvl w:ilvl="0" w:tplc="D5F6EE68">
       <w:start w:val="1"/>
       <w:numFmt w:val="decimalFullWidth"/>
       <w:lvlText w:val="%1."/>
       <w:lvlJc w:val="left"/>
       <w:pPr>
-        <w:ind w:left="360" w:hanging="360"/>
+        <w:ind w:left="720" w:hanging="360"/>
       </w:pPr>
       <w:rPr>
         <w:rFonts w:hint="default"/>
@@ -4532,7 +8246,7 @@
       <w:lvlText w:val="%2)"/>
       <w:lvlJc w:val="left"/>
       <w:pPr>
-        <w:ind w:left="840" w:hanging="420"/>
+        <w:ind w:left="1200" w:hanging="420"/>
       </w:pPr>
     </w:lvl>
     <w:lvl w:ilvl="2" w:tplc="0409001B" w:tentative="1">
@@ -4541,7 +8255,7 @@
       <w:lvlText w:val="%3."/>
       <w:lvlJc w:val="right"/>
       <w:pPr>
-        <w:ind w:left="1260" w:hanging="420"/>
+        <w:ind w:left="1620" w:hanging="420"/>
       </w:pPr>
     </w:lvl>
     <w:lvl w:ilvl="3" w:tplc="0409000F" w:tentative="1">
@@ -4550,7 +8264,7 @@
       <w:lvlText w:val="%4."/>
       <w:lvlJc w:val="left"/>
       <w:pPr>
-        <w:ind w:left="1680" w:hanging="420"/>
+        <w:ind w:left="2040" w:hanging="420"/>
       </w:pPr>
     </w:lvl>
     <w:lvl w:ilvl="4" w:tplc="04090019" w:tentative="1">
@@ -4559,7 +8273,7 @@
       <w:lvlText w:val="%5)"/>
       <w:lvlJc w:val="left"/>
       <w:pPr>
-        <w:ind w:left="2100" w:hanging="420"/>
+        <w:ind w:left="2460" w:hanging="420"/>
       </w:pPr>
     </w:lvl>
     <w:lvl w:ilvl="5" w:tplc="0409001B" w:tentative="1">
@@ -4568,7 +8282,7 @@
       <w:lvlText w:val="%6."/>
       <w:lvlJc w:val="right"/>
       <w:pPr>
-        <w:ind w:left="2520" w:hanging="420"/>
+        <w:ind w:left="2880" w:hanging="420"/>
       </w:pPr>
     </w:lvl>
     <w:lvl w:ilvl="6" w:tplc="0409000F" w:tentative="1">
@@ -4577,7 +8291,7 @@
       <w:lvlText w:val="%7."/>
       <w:lvlJc w:val="left"/>
       <w:pPr>
-        <w:ind w:left="2940" w:hanging="420"/>
+        <w:ind w:left="3300" w:hanging="420"/>
       </w:pPr>
     </w:lvl>
     <w:lvl w:ilvl="7" w:tplc="04090019" w:tentative="1">
@@ -4586,7 +8300,7 @@
       <w:lvlText w:val="%8)"/>
       <w:lvlJc w:val="left"/>
       <w:pPr>
-        <w:ind w:left="3360" w:hanging="420"/>
+        <w:ind w:left="3720" w:hanging="420"/>
       </w:pPr>
     </w:lvl>
     <w:lvl w:ilvl="8" w:tplc="0409001B" w:tentative="1">
@@ -4595,17 +8309,17 @@
       <w:lvlText w:val="%9."/>
       <w:lvlJc w:val="right"/>
       <w:pPr>
-        <w:ind w:left="3780" w:hanging="420"/>
+        <w:ind w:left="4140" w:hanging="420"/>
       </w:pPr>
     </w:lvl>
   </w:abstractNum>
   <w:abstractNum w:abstractNumId="4" w15:restartNumberingAfterBreak="0">
-    <w:nsid w:val="60BA1B1D"/>
+    <w:nsid w:val="4767013B"/>
     <w:multiLevelType w:val="hybridMultilevel"/>
-    <w:tmpl w:val="F2EA9DB6"/>
-    <w:lvl w:ilvl="0" w:tplc="56D48294">
+    <w:tmpl w:val="50121424"/>
+    <w:lvl w:ilvl="0" w:tplc="A394E524">
       <w:start w:val="1"/>
-      <w:numFmt w:val="decimal"/>
+      <w:numFmt w:val="decimalFullWidth"/>
       <w:lvlText w:val="%1."/>
       <w:lvlJc w:val="left"/>
       <w:pPr>
@@ -4688,11 +8402,100 @@
       </w:pPr>
     </w:lvl>
   </w:abstractNum>
+  <w:abstractNum w:abstractNumId="5" w15:restartNumberingAfterBreak="0">
+    <w:nsid w:val="60BA1B1D"/>
+    <w:multiLevelType w:val="hybridMultilevel"/>
+    <w:tmpl w:val="F2EA9DB6"/>
+    <w:lvl w:ilvl="0" w:tplc="56D48294">
+      <w:start w:val="1"/>
+      <w:numFmt w:val="decimal"/>
+      <w:lvlText w:val="%1."/>
+      <w:lvlJc w:val="left"/>
+      <w:pPr>
+        <w:ind w:left="360" w:hanging="360"/>
+      </w:pPr>
+      <w:rPr>
+        <w:rFonts w:hint="default"/>
+      </w:rPr>
+    </w:lvl>
+    <w:lvl w:ilvl="1" w:tplc="04090019" w:tentative="1">
+      <w:start w:val="1"/>
+      <w:numFmt w:val="lowerLetter"/>
+      <w:lvlText w:val="%2)"/>
+      <w:lvlJc w:val="left"/>
+      <w:pPr>
+        <w:ind w:left="840" w:hanging="420"/>
+      </w:pPr>
+    </w:lvl>
+    <w:lvl w:ilvl="2" w:tplc="0409001B" w:tentative="1">
+      <w:start w:val="1"/>
+      <w:numFmt w:val="lowerRoman"/>
+      <w:lvlText w:val="%3."/>
+      <w:lvlJc w:val="right"/>
+      <w:pPr>
+        <w:ind w:left="1260" w:hanging="420"/>
+      </w:pPr>
+    </w:lvl>
+    <w:lvl w:ilvl="3" w:tplc="0409000F" w:tentative="1">
+      <w:start w:val="1"/>
+      <w:numFmt w:val="decimal"/>
+      <w:lvlText w:val="%4."/>
+      <w:lvlJc w:val="left"/>
+      <w:pPr>
+        <w:ind w:left="1680" w:hanging="420"/>
+      </w:pPr>
+    </w:lvl>
+    <w:lvl w:ilvl="4" w:tplc="04090019" w:tentative="1">
+      <w:start w:val="1"/>
+      <w:numFmt w:val="lowerLetter"/>
+      <w:lvlText w:val="%5)"/>
+      <w:lvlJc w:val="left"/>
+      <w:pPr>
+        <w:ind w:left="2100" w:hanging="420"/>
+      </w:pPr>
+    </w:lvl>
+    <w:lvl w:ilvl="5" w:tplc="0409001B" w:tentative="1">
+      <w:start w:val="1"/>
+      <w:numFmt w:val="lowerRoman"/>
+      <w:lvlText w:val="%6."/>
+      <w:lvlJc w:val="right"/>
+      <w:pPr>
+        <w:ind w:left="2520" w:hanging="420"/>
+      </w:pPr>
+    </w:lvl>
+    <w:lvl w:ilvl="6" w:tplc="0409000F" w:tentative="1">
+      <w:start w:val="1"/>
+      <w:numFmt w:val="decimal"/>
+      <w:lvlText w:val="%7."/>
+      <w:lvlJc w:val="left"/>
+      <w:pPr>
+        <w:ind w:left="2940" w:hanging="420"/>
+      </w:pPr>
+    </w:lvl>
+    <w:lvl w:ilvl="7" w:tplc="04090019" w:tentative="1">
+      <w:start w:val="1"/>
+      <w:numFmt w:val="lowerLetter"/>
+      <w:lvlText w:val="%8)"/>
+      <w:lvlJc w:val="left"/>
+      <w:pPr>
+        <w:ind w:left="3360" w:hanging="420"/>
+      </w:pPr>
+    </w:lvl>
+    <w:lvl w:ilvl="8" w:tplc="0409001B" w:tentative="1">
+      <w:start w:val="1"/>
+      <w:numFmt w:val="lowerRoman"/>
+      <w:lvlText w:val="%9."/>
+      <w:lvlJc w:val="right"/>
+      <w:pPr>
+        <w:ind w:left="3780" w:hanging="420"/>
+      </w:pPr>
+    </w:lvl>
+  </w:abstractNum>
   <w:num w:numId="1">
-    <w:abstractNumId w:val="4"/>
+    <w:abstractNumId w:val="5"/>
   </w:num>
   <w:num w:numId="2">
-    <w:abstractNumId w:val="3"/>
+    <w:abstractNumId w:val="4"/>
   </w:num>
   <w:num w:numId="3">
     <w:abstractNumId w:val="0"/>
@@ -4701,6 +8504,9 @@
     <w:abstractNumId w:val="1"/>
   </w:num>
   <w:num w:numId="5">
+    <w:abstractNumId w:val="3"/>
+  </w:num>
+  <w:num w:numId="6">
     <w:abstractNumId w:val="2"/>
   </w:num>
 </w:numbering>
@@ -5104,6 +8910,96 @@
       <w:jc w:val="both"/>
     </w:pPr>
   </w:style>
+  <w:style w:type="paragraph" w:styleId="2">
+    <w:name w:val="heading 2"/>
+    <w:basedOn w:val="a"/>
+    <w:next w:val="a"/>
+    <w:link w:val="20"/>
+    <w:uiPriority w:val="9"/>
+    <w:unhideWhenUsed/>
+    <w:qFormat/>
+    <w:rsid w:val="00CB6C01"/>
+    <w:pPr>
+      <w:keepNext/>
+      <w:keepLines/>
+      <w:spacing w:before="260" w:after="260" w:line="416" w:lineRule="auto"/>
+      <w:outlineLvl w:val="1"/>
+    </w:pPr>
+    <w:rPr>
+      <w:rFonts w:asciiTheme="majorHAnsi" w:eastAsiaTheme="majorEastAsia" w:hAnsiTheme="majorHAnsi" w:cstheme="majorBidi"/>
+      <w:b/>
+      <w:bCs/>
+      <w:sz w:val="32"/>
+      <w:szCs w:val="32"/>
+    </w:rPr>
+  </w:style>
+  <w:style w:type="paragraph" w:styleId="3">
+    <w:name w:val="heading 3"/>
+    <w:basedOn w:val="a"/>
+    <w:next w:val="a"/>
+    <w:link w:val="30"/>
+    <w:uiPriority w:val="9"/>
+    <w:unhideWhenUsed/>
+    <w:qFormat/>
+    <w:rsid w:val="00853750"/>
+    <w:pPr>
+      <w:keepNext/>
+      <w:keepLines/>
+      <w:spacing w:before="260" w:after="260" w:line="416" w:lineRule="auto"/>
+      <w:outlineLvl w:val="2"/>
+    </w:pPr>
+    <w:rPr>
+      <w:b/>
+      <w:bCs/>
+      <w:sz w:val="32"/>
+      <w:szCs w:val="32"/>
+    </w:rPr>
+  </w:style>
+  <w:style w:type="paragraph" w:styleId="4">
+    <w:name w:val="heading 4"/>
+    <w:basedOn w:val="a"/>
+    <w:next w:val="a"/>
+    <w:link w:val="40"/>
+    <w:uiPriority w:val="9"/>
+    <w:unhideWhenUsed/>
+    <w:qFormat/>
+    <w:rsid w:val="00853750"/>
+    <w:pPr>
+      <w:keepNext/>
+      <w:keepLines/>
+      <w:spacing w:before="280" w:after="290" w:line="376" w:lineRule="auto"/>
+      <w:outlineLvl w:val="3"/>
+    </w:pPr>
+    <w:rPr>
+      <w:rFonts w:asciiTheme="majorHAnsi" w:eastAsiaTheme="majorEastAsia" w:hAnsiTheme="majorHAnsi" w:cstheme="majorBidi"/>
+      <w:b/>
+      <w:bCs/>
+      <w:sz w:val="28"/>
+      <w:szCs w:val="28"/>
+    </w:rPr>
+  </w:style>
+  <w:style w:type="paragraph" w:styleId="5">
+    <w:name w:val="heading 5"/>
+    <w:basedOn w:val="a"/>
+    <w:next w:val="a"/>
+    <w:link w:val="50"/>
+    <w:uiPriority w:val="9"/>
+    <w:unhideWhenUsed/>
+    <w:qFormat/>
+    <w:rsid w:val="00853750"/>
+    <w:pPr>
+      <w:keepNext/>
+      <w:keepLines/>
+      <w:spacing w:before="280" w:after="290" w:line="376" w:lineRule="auto"/>
+      <w:outlineLvl w:val="4"/>
+    </w:pPr>
+    <w:rPr>
+      <w:b/>
+      <w:bCs/>
+      <w:sz w:val="28"/>
+      <w:szCs w:val="28"/>
+    </w:rPr>
+  </w:style>
   <w:style w:type="character" w:default="1" w:styleId="a0">
     <w:name w:val="Default Paragraph Font"/>
     <w:uiPriority w:val="1"/>
@@ -5302,6 +9198,71 @@
       <w:kern w:val="0"/>
       <w:sz w:val="24"/>
       <w:szCs w:val="24"/>
+    </w:rPr>
+  </w:style>
+  <w:style w:type="character" w:styleId="ae">
+    <w:name w:val="Strong"/>
+    <w:basedOn w:val="a0"/>
+    <w:uiPriority w:val="22"/>
+    <w:qFormat/>
+    <w:rsid w:val="00CB6C01"/>
+    <w:rPr>
+      <w:b/>
+      <w:bCs/>
+    </w:rPr>
+  </w:style>
+  <w:style w:type="character" w:customStyle="1" w:styleId="20">
+    <w:name w:val="标题 2 字符"/>
+    <w:basedOn w:val="a0"/>
+    <w:link w:val="2"/>
+    <w:uiPriority w:val="9"/>
+    <w:rsid w:val="00CB6C01"/>
+    <w:rPr>
+      <w:rFonts w:asciiTheme="majorHAnsi" w:eastAsiaTheme="majorEastAsia" w:hAnsiTheme="majorHAnsi" w:cstheme="majorBidi"/>
+      <w:b/>
+      <w:bCs/>
+      <w:sz w:val="32"/>
+      <w:szCs w:val="32"/>
+    </w:rPr>
+  </w:style>
+  <w:style w:type="character" w:customStyle="1" w:styleId="30">
+    <w:name w:val="标题 3 字符"/>
+    <w:basedOn w:val="a0"/>
+    <w:link w:val="3"/>
+    <w:uiPriority w:val="9"/>
+    <w:rsid w:val="00853750"/>
+    <w:rPr>
+      <w:b/>
+      <w:bCs/>
+      <w:sz w:val="32"/>
+      <w:szCs w:val="32"/>
+    </w:rPr>
+  </w:style>
+  <w:style w:type="character" w:customStyle="1" w:styleId="40">
+    <w:name w:val="标题 4 字符"/>
+    <w:basedOn w:val="a0"/>
+    <w:link w:val="4"/>
+    <w:uiPriority w:val="9"/>
+    <w:rsid w:val="00853750"/>
+    <w:rPr>
+      <w:rFonts w:asciiTheme="majorHAnsi" w:eastAsiaTheme="majorEastAsia" w:hAnsiTheme="majorHAnsi" w:cstheme="majorBidi"/>
+      <w:b/>
+      <w:bCs/>
+      <w:sz w:val="28"/>
+      <w:szCs w:val="28"/>
+    </w:rPr>
+  </w:style>
+  <w:style w:type="character" w:customStyle="1" w:styleId="50">
+    <w:name w:val="标题 5 字符"/>
+    <w:basedOn w:val="a0"/>
+    <w:link w:val="5"/>
+    <w:uiPriority w:val="9"/>
+    <w:rsid w:val="00853750"/>
+    <w:rPr>
+      <w:b/>
+      <w:bCs/>
+      <w:sz w:val="28"/>
+      <w:szCs w:val="28"/>
     </w:rPr>
   </w:style>
 </w:styles>
@@ -5600,4 +9561,16 @@
     </a:ext>
   </a:extLst>
 </a:theme>
+</file>
+
+<file path=customXml/item1.xml><?xml version="1.0" encoding="utf-8"?>
+<b:Sources xmlns:b="http://schemas.openxmlformats.org/officeDocument/2006/bibliography" xmlns="http://schemas.openxmlformats.org/officeDocument/2006/bibliography" SelectedStyle="\APASixthEditionOfficeOnline.xsl" StyleName="APA" Version="6"/>
+</file>
+
+<file path=customXml/itemProps1.xml><?xml version="1.0" encoding="utf-8"?>
+<ds:datastoreItem xmlns:ds="http://schemas.openxmlformats.org/officeDocument/2006/customXml" ds:itemID="{7F7DF75C-58C3-4330-8145-DF895F0CED61}">
+  <ds:schemaRefs>
+    <ds:schemaRef ds:uri="http://schemas.openxmlformats.org/officeDocument/2006/bibliography"/>
+  </ds:schemaRefs>
+</ds:datastoreItem>
 </file>
--- a/机器学习常用算法公式推导及分析与代码实现/机器学习常用算法公式推导与分析.docx
+++ b/机器学习常用算法公式推导及分析与代码实现/机器学习常用算法公式推导与分析.docx
@@ -1245,12 +1245,14 @@
     <w:p>
       <w:pPr>
         <w:pStyle w:val="a9"/>
-        <w:numPr>
-          <w:ilvl w:val="0"/>
-          <w:numId w:val="2"/>
-        </w:numPr>
         <w:jc w:val="left"/>
       </w:pPr>
+      <w:r>
+        <w:rPr>
+          <w:rFonts w:hint="eastAsia"/>
+        </w:rPr>
+        <w:t>3.</w:t>
+      </w:r>
       <w:r>
         <w:rPr>
           <w:rFonts w:hint="eastAsia"/>
@@ -1339,23 +1341,12 @@
           <w:numId w:val="6"/>
         </w:numPr>
         <w:ind w:firstLineChars="0"/>
-        <w:rPr>
-          <w:rFonts w:hint="eastAsia"/>
-        </w:rPr>
-      </w:pPr>
-      <w:r>
-        <w:rPr>
-          <w:rFonts w:hint="eastAsia"/>
-        </w:rPr>
-        <w:t>重复迭代与训练，加大分错样本的权重</w:t>
-      </w:r>
-      <w:bookmarkStart w:id="0" w:name="_GoBack"/>
-      <w:bookmarkEnd w:id="0"/>
-      <w:r>
-        <w:rPr>
-          <w:rFonts w:hint="eastAsia"/>
-        </w:rPr>
-        <w:t xml:space="preserve"> </w:t>
+      </w:pPr>
+      <w:r>
+        <w:rPr>
+          <w:rFonts w:hint="eastAsia"/>
+        </w:rPr>
+        <w:t xml:space="preserve">重复迭代与训练，加大分错样本的权重 </w:t>
       </w:r>
     </w:p>
     <w:p>
@@ -3652,69 +3643,80 @@
         <w:rPr>
           <w:rFonts w:hint="eastAsia"/>
         </w:rPr>
-        <w:t>8</w:t>
-      </w:r>
-      <w:r>
-        <w:rPr>
-          <w:rFonts w:hint="eastAsia"/>
-        </w:rPr>
-        <w:t>.神经网络之粒子群优化算法</w:t>
-      </w:r>
-    </w:p>
-    <w:p>
-      <w:pPr>
-        <w:rPr>
-          <w:rFonts w:ascii="Arial" w:hAnsi="Arial" w:cs="Arial"/>
-        </w:rPr>
-      </w:pPr>
-      <w:r>
-        <w:rPr>
-          <w:rFonts w:ascii="Arial" w:hAnsi="Arial" w:cs="Arial" w:hint="eastAsia"/>
-        </w:rPr>
-        <w:t>所以的鸟都不知道食物在哪，但是知道自己当前离食物的举例，最有效的策略就是寻找离食物最近的鸟的附件区域。</w:t>
-      </w:r>
-    </w:p>
-    <w:p>
-      <w:pPr>
-        <w:pStyle w:val="ad"/>
-        <w:shd w:val="clear" w:color="auto" w:fill="FFFFFF"/>
-        <w:spacing w:line="390" w:lineRule="atLeast"/>
-        <w:rPr>
-          <w:rFonts w:ascii="Arial" w:hAnsi="Arial" w:cs="Arial"/>
-          <w:sz w:val="21"/>
-          <w:szCs w:val="21"/>
-        </w:rPr>
-      </w:pPr>
-      <w:r>
-        <w:rPr>
-          <w:rFonts w:ascii="Arial" w:hAnsi="Arial" w:cs="Arial"/>
-          <w:color w:val="000000"/>
-        </w:rPr>
-        <w:t>下面给出粒子群算法的位置速度更新公式：</w:t>
-      </w:r>
-    </w:p>
-    <w:p>
-      <w:pPr>
-        <w:pStyle w:val="ad"/>
-        <w:shd w:val="clear" w:color="auto" w:fill="FFFFFF"/>
-        <w:spacing w:line="390" w:lineRule="atLeast"/>
-        <w:rPr>
-          <w:rFonts w:ascii="Arial" w:hAnsi="Arial" w:cs="Arial"/>
-          <w:sz w:val="21"/>
-          <w:szCs w:val="21"/>
-        </w:rPr>
-      </w:pPr>
-      <w:r>
-        <w:rPr>
-          <w:rFonts w:ascii="Arial" w:hAnsi="Arial" w:cs="Arial"/>
+        <w:t>8.神经网络之RNN</w:t>
+      </w:r>
+    </w:p>
+    <w:p>
+      <w:r>
+        <w:rPr>
+          <w:rFonts w:hint="eastAsia"/>
+        </w:rPr>
+        <w:t>RNN用于</w:t>
+      </w:r>
+      <w:r>
+        <w:rPr>
+          <w:rFonts w:hint="eastAsia"/>
+        </w:rPr>
+        <w:t>生成模型，CNN用于分类模型上，对于分类问题可以容忍语病的存在，对于生成模型是不能容忍的(</w:t>
+      </w:r>
+      <w:r>
+        <w:t>CNN</w:t>
+      </w:r>
+      <w:r>
+        <w:rPr>
+          <w:rFonts w:hint="eastAsia"/>
+        </w:rPr>
+        <w:t>只是看一个窗口</w:t>
+      </w:r>
+      <w:bookmarkStart w:id="0" w:name="_GoBack"/>
+      <w:bookmarkEnd w:id="0"/>
+      <w:r>
+        <w:rPr>
+          <w:rFonts w:hint="eastAsia"/>
+        </w:rPr>
+        <w:t>)</w:t>
+      </w:r>
+    </w:p>
+    <w:p>
+      <w:pPr>
+        <w:rPr>
+          <w:rFonts w:hint="eastAsia"/>
+        </w:rPr>
+      </w:pPr>
+    </w:p>
+    <w:p>
+      <w:pPr>
+        <w:rPr>
+          <w:rFonts w:hint="eastAsia"/>
+        </w:rPr>
+      </w:pPr>
+      <w:r>
+        <w:rPr>
+          <w:rFonts w:hint="eastAsia"/>
+        </w:rPr>
+        <w:t>记得上下文前后之间的关系，比如:这顿饭真好--</w:t>
+      </w:r>
+      <w:r>
+        <w:sym w:font="Wingdings" w:char="F0E0"/>
+      </w:r>
+      <w:r>
+        <w:rPr>
+          <w:rFonts w:hint="eastAsia"/>
+        </w:rPr>
+        <w:t>可以根据前面5个预测得到下一个字是“吃”</w:t>
+      </w:r>
+    </w:p>
+    <w:p>
+      <w:r>
+        <w:rPr>
           <w:noProof/>
-          <w:color w:val="000000"/>
-        </w:rPr>
+        </w:rPr>
+        <w:lastRenderedPageBreak/>
         <w:drawing>
-          <wp:inline distT="0" distB="0" distL="0" distR="0">
-            <wp:extent cx="3041650" cy="971550"/>
-            <wp:effectExtent l="0" t="0" r="6350" b="0"/>
-            <wp:docPr id="18" name="图片 18" descr="http://p.blog.csdn.net/images/p_blog_csdn_net/niuyongjie/295595/o_weizhi.bmp"/>
+          <wp:inline distT="0" distB="0" distL="0" distR="0" wp14:anchorId="3BA0A19C" wp14:editId="11293BB9">
+            <wp:extent cx="5274310" cy="3343910"/>
+            <wp:effectExtent l="0" t="0" r="2540" b="8890"/>
+            <wp:docPr id="37" name="图片 37"/>
             <wp:cNvGraphicFramePr>
               <a:graphicFrameLocks xmlns:a="http://schemas.openxmlformats.org/drawingml/2006/main" noChangeAspect="1"/>
             </wp:cNvGraphicFramePr>
@@ -3722,36 +3724,23 @@
               <a:graphicData uri="http://schemas.openxmlformats.org/drawingml/2006/picture">
                 <pic:pic xmlns:pic="http://schemas.openxmlformats.org/drawingml/2006/picture">
                   <pic:nvPicPr>
-                    <pic:cNvPr id="0" name="Picture 1" descr="http://p.blog.csdn.net/images/p_blog_csdn_net/niuyongjie/295595/o_weizhi.bmp"/>
-                    <pic:cNvPicPr>
-                      <a:picLocks noChangeAspect="1" noChangeArrowheads="1"/>
-                    </pic:cNvPicPr>
+                    <pic:cNvPr id="1" name=""/>
+                    <pic:cNvPicPr/>
                   </pic:nvPicPr>
                   <pic:blipFill>
-                    <a:blip r:embed="rId19">
-                      <a:extLst>
-                        <a:ext uri="{28A0092B-C50C-407E-A947-70E740481C1C}">
-                          <a14:useLocalDpi xmlns:a14="http://schemas.microsoft.com/office/drawing/2010/main" val="0"/>
-                        </a:ext>
-                      </a:extLst>
-                    </a:blip>
-                    <a:srcRect/>
+                    <a:blip r:embed="rId19"/>
                     <a:stretch>
                       <a:fillRect/>
                     </a:stretch>
                   </pic:blipFill>
-                  <pic:spPr bwMode="auto">
+                  <pic:spPr>
                     <a:xfrm>
                       <a:off x="0" y="0"/>
-                      <a:ext cx="3041650" cy="971550"/>
+                      <a:ext cx="5274310" cy="3343910"/>
                     </a:xfrm>
                     <a:prstGeom prst="rect">
                       <a:avLst/>
                     </a:prstGeom>
-                    <a:noFill/>
-                    <a:ln>
-                      <a:noFill/>
-                    </a:ln>
                   </pic:spPr>
                 </pic:pic>
               </a:graphicData>
@@ -3762,29 +3751,74 @@
     </w:p>
     <w:p>
       <w:pPr>
-        <w:pStyle w:val="ad"/>
-        <w:shd w:val="clear" w:color="auto" w:fill="FFFFFF"/>
-        <w:spacing w:line="390" w:lineRule="atLeast"/>
-        <w:rPr>
-          <w:rFonts w:ascii="Arial" w:eastAsiaTheme="minorEastAsia" w:hAnsi="Arial" w:cs="Arial"/>
-          <w:kern w:val="2"/>
-          <w:sz w:val="21"/>
-          <w:szCs w:val="22"/>
-        </w:rPr>
-      </w:pPr>
-      <w:r>
-        <w:rPr>
-          <w:rFonts w:ascii="Arial" w:eastAsiaTheme="minorEastAsia" w:hAnsi="Arial" w:cs="Arial"/>
+        <w:rPr>
+          <w:rFonts w:hint="eastAsia"/>
+        </w:rPr>
+      </w:pPr>
+    </w:p>
+    <w:p>
+      <w:pPr>
+        <w:pStyle w:val="a9"/>
+        <w:jc w:val="left"/>
+      </w:pPr>
+      <w:r>
+        <w:rPr>
+          <w:rFonts w:hint="eastAsia"/>
+        </w:rPr>
+        <w:t>9</w:t>
+      </w:r>
+      <w:r>
+        <w:rPr>
+          <w:rFonts w:hint="eastAsia"/>
+        </w:rPr>
+        <w:t>.神经网络之LSTM</w:t>
+      </w:r>
+    </w:p>
+    <w:p>
+      <w:r>
+        <w:rPr>
+          <w:rFonts w:hint="eastAsia"/>
+        </w:rPr>
+        <w:t>RNN是将所有的记忆全部拿来，而LSTM选择该记住的记住，不改记住的就忘记，这样LSTM就更加的高效</w:t>
+      </w:r>
+    </w:p>
+    <w:p>
+      <w:pPr>
+        <w:rPr>
+          <w:rFonts w:hint="eastAsia"/>
+        </w:rPr>
+      </w:pPr>
+      <w:r>
+        <w:rPr>
+          <w:rFonts w:hint="eastAsia"/>
+          <w:highlight w:val="yellow"/>
+        </w:rPr>
+        <w:t>如何预测下一个字母</w:t>
+      </w:r>
+      <w:r>
+        <w:rPr>
+          <w:highlight w:val="yellow"/>
+        </w:rPr>
+        <w:t>—</w:t>
+      </w:r>
+      <w:r>
+        <w:rPr>
+          <w:rFonts w:hint="eastAsia"/>
+          <w:highlight w:val="yellow"/>
+        </w:rPr>
+        <w:t>&gt;如何预测下一个word-&gt;如何预测下一句话-&gt;预测下一个图片/音符</w:t>
+      </w:r>
+    </w:p>
+    <w:p>
+      <w:r>
+        <w:rPr>
           <w:noProof/>
-          <w:kern w:val="2"/>
-          <w:sz w:val="21"/>
-          <w:szCs w:val="22"/>
         </w:rPr>
         <w:drawing>
-          <wp:inline distT="0" distB="0" distL="0" distR="0">
-            <wp:extent cx="203200" cy="171450"/>
-            <wp:effectExtent l="0" t="0" r="6350" b="0"/>
-            <wp:docPr id="17" name="图片 17" descr="http://p.blog.csdn.net/images/p_blog_csdn_net/niuyongjie/295595/o_w.bmp"/>
+          <wp:inline distT="0" distB="0" distL="0" distR="0" wp14:anchorId="20A20AFC" wp14:editId="56DBD89B">
+            <wp:extent cx="3661200" cy="2199600"/>
+            <wp:effectExtent l="0" t="0" r="0" b="0"/>
+            <wp:docPr id="38" name="图片 38"/>
             <wp:cNvGraphicFramePr>
               <a:graphicFrameLocks xmlns:a="http://schemas.openxmlformats.org/drawingml/2006/main" noChangeAspect="1"/>
             </wp:cNvGraphicFramePr>
@@ -3792,36 +3826,23 @@
               <a:graphicData uri="http://schemas.openxmlformats.org/drawingml/2006/picture">
                 <pic:pic xmlns:pic="http://schemas.openxmlformats.org/drawingml/2006/picture">
                   <pic:nvPicPr>
-                    <pic:cNvPr id="0" name="Picture 2" descr="http://p.blog.csdn.net/images/p_blog_csdn_net/niuyongjie/295595/o_w.bmp"/>
-                    <pic:cNvPicPr>
-                      <a:picLocks noChangeAspect="1" noChangeArrowheads="1"/>
-                    </pic:cNvPicPr>
+                    <pic:cNvPr id="1" name=""/>
+                    <pic:cNvPicPr/>
                   </pic:nvPicPr>
                   <pic:blipFill>
-                    <a:blip r:embed="rId20">
-                      <a:extLst>
-                        <a:ext uri="{28A0092B-C50C-407E-A947-70E740481C1C}">
-                          <a14:useLocalDpi xmlns:a14="http://schemas.microsoft.com/office/drawing/2010/main" val="0"/>
-                        </a:ext>
-                      </a:extLst>
-                    </a:blip>
-                    <a:srcRect/>
+                    <a:blip r:embed="rId20"/>
                     <a:stretch>
                       <a:fillRect/>
                     </a:stretch>
                   </pic:blipFill>
-                  <pic:spPr bwMode="auto">
+                  <pic:spPr>
                     <a:xfrm>
                       <a:off x="0" y="0"/>
-                      <a:ext cx="203200" cy="171450"/>
+                      <a:ext cx="3661200" cy="2199600"/>
                     </a:xfrm>
                     <a:prstGeom prst="rect">
                       <a:avLst/>
                     </a:prstGeom>
-                    <a:noFill/>
-                    <a:ln>
-                      <a:noFill/>
-                    </a:ln>
                   </pic:spPr>
                 </pic:pic>
               </a:graphicData>
@@ -3829,28 +3850,18 @@
           </wp:inline>
         </w:drawing>
       </w:r>
-      <w:r>
-        <w:rPr>
-          <w:rFonts w:ascii="Arial" w:eastAsiaTheme="minorEastAsia" w:hAnsi="Arial" w:cs="Arial"/>
-          <w:kern w:val="2"/>
-          <w:sz w:val="21"/>
-          <w:szCs w:val="22"/>
-        </w:rPr>
-        <w:t>是保持原来速度的系数，所以叫做惯性权重。</w:t>
-      </w:r>
-      <w:r>
-        <w:rPr>
-          <w:rFonts w:ascii="Arial" w:eastAsiaTheme="minorEastAsia" w:hAnsi="Arial" w:cs="Arial"/>
+    </w:p>
+    <w:p>
+      <w:r>
+        <w:rPr>
           <w:noProof/>
-          <w:kern w:val="2"/>
-          <w:sz w:val="21"/>
-          <w:szCs w:val="22"/>
-        </w:rPr>
+        </w:rPr>
+        <w:lastRenderedPageBreak/>
         <w:drawing>
-          <wp:inline distT="0" distB="0" distL="0" distR="0">
-            <wp:extent cx="203200" cy="209550"/>
-            <wp:effectExtent l="0" t="0" r="6350" b="0"/>
-            <wp:docPr id="16" name="图片 16" descr="http://p.blog.csdn.net/images/p_blog_csdn_net/niuyongjie/295595/o_c1.bmp"/>
+          <wp:inline distT="0" distB="0" distL="0" distR="0" wp14:anchorId="5F4738AD" wp14:editId="64D40197">
+            <wp:extent cx="4186800" cy="2451600"/>
+            <wp:effectExtent l="0" t="0" r="4445" b="6350"/>
+            <wp:docPr id="39" name="图片 39"/>
             <wp:cNvGraphicFramePr>
               <a:graphicFrameLocks xmlns:a="http://schemas.openxmlformats.org/drawingml/2006/main" noChangeAspect="1"/>
             </wp:cNvGraphicFramePr>
@@ -3858,36 +3869,23 @@
               <a:graphicData uri="http://schemas.openxmlformats.org/drawingml/2006/picture">
                 <pic:pic xmlns:pic="http://schemas.openxmlformats.org/drawingml/2006/picture">
                   <pic:nvPicPr>
-                    <pic:cNvPr id="0" name="Picture 3" descr="http://p.blog.csdn.net/images/p_blog_csdn_net/niuyongjie/295595/o_c1.bmp"/>
-                    <pic:cNvPicPr>
-                      <a:picLocks noChangeAspect="1" noChangeArrowheads="1"/>
-                    </pic:cNvPicPr>
+                    <pic:cNvPr id="1" name=""/>
+                    <pic:cNvPicPr/>
                   </pic:nvPicPr>
                   <pic:blipFill>
-                    <a:blip r:embed="rId21">
-                      <a:extLst>
-                        <a:ext uri="{28A0092B-C50C-407E-A947-70E740481C1C}">
-                          <a14:useLocalDpi xmlns:a14="http://schemas.microsoft.com/office/drawing/2010/main" val="0"/>
-                        </a:ext>
-                      </a:extLst>
-                    </a:blip>
-                    <a:srcRect/>
+                    <a:blip r:embed="rId21"/>
                     <a:stretch>
                       <a:fillRect/>
                     </a:stretch>
                   </pic:blipFill>
-                  <pic:spPr bwMode="auto">
+                  <pic:spPr>
                     <a:xfrm>
                       <a:off x="0" y="0"/>
-                      <a:ext cx="203200" cy="209550"/>
+                      <a:ext cx="4186800" cy="2451600"/>
                     </a:xfrm>
                     <a:prstGeom prst="rect">
                       <a:avLst/>
                     </a:prstGeom>
-                    <a:noFill/>
-                    <a:ln>
-                      <a:noFill/>
-                    </a:ln>
                   </pic:spPr>
                 </pic:pic>
               </a:graphicData>
@@ -3895,82 +3893,26 @@
           </wp:inline>
         </w:drawing>
       </w:r>
-      <w:r>
-        <w:rPr>
-          <w:rFonts w:ascii="Arial" w:eastAsiaTheme="minorEastAsia" w:hAnsi="Arial" w:cs="Arial"/>
-          <w:kern w:val="2"/>
-          <w:sz w:val="21"/>
-          <w:szCs w:val="22"/>
-        </w:rPr>
-        <w:t>是粒子跟踪自己历史最优值的权重系数，它表示粒子自身的认识，所以叫</w:t>
-      </w:r>
-      <w:r>
-        <w:rPr>
-          <w:rFonts w:ascii="Arial" w:eastAsiaTheme="minorEastAsia" w:hAnsi="Arial" w:cs="Arial"/>
-          <w:kern w:val="2"/>
-          <w:sz w:val="21"/>
-          <w:szCs w:val="22"/>
-        </w:rPr>
-        <w:t>“</w:t>
-      </w:r>
-      <w:r>
-        <w:rPr>
-          <w:rFonts w:ascii="Arial" w:eastAsiaTheme="minorEastAsia" w:hAnsi="Arial" w:cs="Arial"/>
-          <w:kern w:val="2"/>
-          <w:sz w:val="21"/>
-          <w:szCs w:val="22"/>
-        </w:rPr>
-        <w:t>认知</w:t>
-      </w:r>
-      <w:r>
-        <w:rPr>
-          <w:rFonts w:ascii="Arial" w:eastAsiaTheme="minorEastAsia" w:hAnsi="Arial" w:cs="Arial"/>
-          <w:kern w:val="2"/>
-          <w:sz w:val="21"/>
-          <w:szCs w:val="22"/>
-        </w:rPr>
-        <w:t>”</w:t>
-      </w:r>
-      <w:r>
-        <w:rPr>
-          <w:rFonts w:ascii="Arial" w:eastAsiaTheme="minorEastAsia" w:hAnsi="Arial" w:cs="Arial"/>
-          <w:kern w:val="2"/>
-          <w:sz w:val="21"/>
-          <w:szCs w:val="22"/>
-        </w:rPr>
-        <w:t>。通常设置为</w:t>
-      </w:r>
-      <w:r>
-        <w:rPr>
-          <w:rFonts w:ascii="Arial" w:eastAsiaTheme="minorEastAsia" w:hAnsi="Arial" w:cs="Arial"/>
-          <w:kern w:val="2"/>
-          <w:sz w:val="21"/>
-          <w:szCs w:val="22"/>
-        </w:rPr>
-        <w:t>2</w:t>
-      </w:r>
-      <w:r>
-        <w:rPr>
-          <w:rFonts w:ascii="Arial" w:eastAsiaTheme="minorEastAsia" w:hAnsi="Arial" w:cs="Arial"/>
-          <w:kern w:val="2"/>
-          <w:sz w:val="21"/>
-          <w:szCs w:val="22"/>
-        </w:rPr>
-        <w:t>。</w:t>
-      </w:r>
-      <w:r>
-        <w:rPr>
-          <w:rFonts w:ascii="Arial" w:eastAsiaTheme="minorEastAsia" w:hAnsi="Arial" w:cs="Arial"/>
+    </w:p>
+    <w:p>
+      <w:r>
+        <w:rPr>
+          <w:rFonts w:hint="eastAsia"/>
+          <w:highlight w:val="yellow"/>
+        </w:rPr>
+        <w:t>记忆门的第一步就是忘记门</w:t>
+      </w:r>
+    </w:p>
+    <w:p>
+      <w:r>
+        <w:rPr>
           <w:noProof/>
-          <w:kern w:val="2"/>
-          <w:sz w:val="21"/>
-          <w:szCs w:val="22"/>
         </w:rPr>
         <w:drawing>
-          <wp:inline distT="0" distB="0" distL="0" distR="0">
-            <wp:extent cx="209550" cy="190500"/>
-            <wp:effectExtent l="0" t="0" r="0" b="0"/>
-            <wp:docPr id="15" name="图片 15" descr="http://p.blog.csdn.net/images/p_blog_csdn_net/niuyongjie/295595/o_c2.bmp"/>
+          <wp:inline distT="0" distB="0" distL="0" distR="0" wp14:anchorId="0F3EFC9A" wp14:editId="12CAB528">
+            <wp:extent cx="3715200" cy="2430000"/>
+            <wp:effectExtent l="0" t="0" r="0" b="8890"/>
+            <wp:docPr id="40" name="图片 40"/>
             <wp:cNvGraphicFramePr>
               <a:graphicFrameLocks xmlns:a="http://schemas.openxmlformats.org/drawingml/2006/main" noChangeAspect="1"/>
             </wp:cNvGraphicFramePr>
@@ -3978,36 +3920,23 @@
               <a:graphicData uri="http://schemas.openxmlformats.org/drawingml/2006/picture">
                 <pic:pic xmlns:pic="http://schemas.openxmlformats.org/drawingml/2006/picture">
                   <pic:nvPicPr>
-                    <pic:cNvPr id="0" name="Picture 4" descr="http://p.blog.csdn.net/images/p_blog_csdn_net/niuyongjie/295595/o_c2.bmp"/>
-                    <pic:cNvPicPr>
-                      <a:picLocks noChangeAspect="1" noChangeArrowheads="1"/>
-                    </pic:cNvPicPr>
+                    <pic:cNvPr id="1" name=""/>
+                    <pic:cNvPicPr/>
                   </pic:nvPicPr>
                   <pic:blipFill>
-                    <a:blip r:embed="rId22">
-                      <a:extLst>
-                        <a:ext uri="{28A0092B-C50C-407E-A947-70E740481C1C}">
-                          <a14:useLocalDpi xmlns:a14="http://schemas.microsoft.com/office/drawing/2010/main" val="0"/>
-                        </a:ext>
-                      </a:extLst>
-                    </a:blip>
-                    <a:srcRect/>
+                    <a:blip r:embed="rId22"/>
                     <a:stretch>
                       <a:fillRect/>
                     </a:stretch>
                   </pic:blipFill>
-                  <pic:spPr bwMode="auto">
+                  <pic:spPr>
                     <a:xfrm>
                       <a:off x="0" y="0"/>
-                      <a:ext cx="209550" cy="190500"/>
+                      <a:ext cx="3715200" cy="2430000"/>
                     </a:xfrm>
                     <a:prstGeom prst="rect">
                       <a:avLst/>
                     </a:prstGeom>
-                    <a:noFill/>
-                    <a:ln>
-                      <a:noFill/>
-                    </a:ln>
                   </pic:spPr>
                 </pic:pic>
               </a:graphicData>
@@ -4015,128 +3944,38 @@
           </wp:inline>
         </w:drawing>
       </w:r>
-      <w:r>
-        <w:rPr>
-          <w:rFonts w:ascii="Arial" w:eastAsiaTheme="minorEastAsia" w:hAnsi="Arial" w:cs="Arial"/>
-          <w:kern w:val="2"/>
-          <w:sz w:val="21"/>
-          <w:szCs w:val="22"/>
-        </w:rPr>
-        <w:t>是粒子跟踪群体最优值的权重系数，它表示粒子对整个群体知识的认识，所以叫做</w:t>
-      </w:r>
-      <w:r>
-        <w:rPr>
-          <w:rFonts w:ascii="Arial" w:eastAsiaTheme="minorEastAsia" w:hAnsi="Arial" w:cs="Arial"/>
-          <w:kern w:val="2"/>
-          <w:sz w:val="21"/>
-          <w:szCs w:val="22"/>
-        </w:rPr>
-        <w:t>“</w:t>
-      </w:r>
-      <w:r>
-        <w:rPr>
-          <w:rFonts w:ascii="Arial" w:eastAsiaTheme="minorEastAsia" w:hAnsi="Arial" w:cs="Arial"/>
-          <w:kern w:val="2"/>
-          <w:sz w:val="21"/>
-          <w:szCs w:val="22"/>
-        </w:rPr>
-        <w:t>社会知识</w:t>
-      </w:r>
-      <w:r>
-        <w:rPr>
-          <w:rFonts w:ascii="Arial" w:eastAsiaTheme="minorEastAsia" w:hAnsi="Arial" w:cs="Arial"/>
-          <w:kern w:val="2"/>
-          <w:sz w:val="21"/>
-          <w:szCs w:val="22"/>
-        </w:rPr>
-        <w:t>”</w:t>
-      </w:r>
-      <w:r>
-        <w:rPr>
-          <w:rFonts w:ascii="Arial" w:eastAsiaTheme="minorEastAsia" w:hAnsi="Arial" w:cs="Arial"/>
-          <w:kern w:val="2"/>
-          <w:sz w:val="21"/>
-          <w:szCs w:val="22"/>
-        </w:rPr>
-        <w:t>，经常叫做</w:t>
-      </w:r>
-      <w:r>
-        <w:rPr>
-          <w:rFonts w:ascii="Arial" w:eastAsiaTheme="minorEastAsia" w:hAnsi="Arial" w:cs="Arial"/>
-          <w:kern w:val="2"/>
-          <w:sz w:val="21"/>
-          <w:szCs w:val="22"/>
-        </w:rPr>
-        <w:t>“</w:t>
-      </w:r>
-      <w:r>
-        <w:rPr>
-          <w:rFonts w:ascii="Arial" w:eastAsiaTheme="minorEastAsia" w:hAnsi="Arial" w:cs="Arial"/>
-          <w:kern w:val="2"/>
-          <w:sz w:val="21"/>
-          <w:szCs w:val="22"/>
-        </w:rPr>
-        <w:t>社会</w:t>
-      </w:r>
-      <w:r>
-        <w:rPr>
-          <w:rFonts w:ascii="Arial" w:eastAsiaTheme="minorEastAsia" w:hAnsi="Arial" w:cs="Arial"/>
-          <w:kern w:val="2"/>
-          <w:sz w:val="21"/>
-          <w:szCs w:val="22"/>
-        </w:rPr>
-        <w:t>”</w:t>
-      </w:r>
-      <w:r>
-        <w:rPr>
-          <w:rFonts w:ascii="Arial" w:eastAsiaTheme="minorEastAsia" w:hAnsi="Arial" w:cs="Arial"/>
-          <w:kern w:val="2"/>
-          <w:sz w:val="21"/>
-          <w:szCs w:val="22"/>
-        </w:rPr>
-        <w:t>。通</w:t>
-      </w:r>
-      <w:r>
-        <w:rPr>
-          <w:rFonts w:ascii="Arial" w:eastAsiaTheme="minorEastAsia" w:hAnsi="Arial" w:cs="Arial"/>
-          <w:kern w:val="2"/>
-          <w:sz w:val="21"/>
-          <w:szCs w:val="22"/>
-        </w:rPr>
-        <w:lastRenderedPageBreak/>
-        <w:t>常设置为</w:t>
-      </w:r>
-      <w:r>
-        <w:rPr>
-          <w:rFonts w:ascii="Arial" w:eastAsiaTheme="minorEastAsia" w:hAnsi="Arial" w:cs="Arial"/>
-          <w:kern w:val="2"/>
-          <w:sz w:val="21"/>
-          <w:szCs w:val="22"/>
-        </w:rPr>
-        <w:t>2</w:t>
-      </w:r>
-      <w:r>
-        <w:rPr>
-          <w:rFonts w:ascii="Arial" w:eastAsiaTheme="minorEastAsia" w:hAnsi="Arial" w:cs="Arial"/>
-          <w:kern w:val="2"/>
-          <w:sz w:val="21"/>
-          <w:szCs w:val="22"/>
-        </w:rPr>
-        <w:t>。</w:t>
-      </w:r>
-      <w:r>
-        <w:rPr>
-          <w:rFonts w:ascii="Arial" w:eastAsiaTheme="minorEastAsia" w:hAnsi="Arial" w:cs="Arial"/>
+    </w:p>
+    <w:p>
+      <w:pPr>
+        <w:rPr>
+          <w:rFonts w:hint="eastAsia"/>
+        </w:rPr>
+      </w:pPr>
+      <w:r>
+        <w:t>F</w:t>
+      </w:r>
+      <w:r>
+        <w:rPr>
+          <w:rFonts w:hint="eastAsia"/>
+        </w:rPr>
+        <w:t>就是前面的忘记门，i和C就是前面的记忆门</w:t>
+      </w:r>
+    </w:p>
+    <w:p>
+      <w:pPr>
+        <w:rPr>
+          <w:rFonts w:hint="eastAsia"/>
+        </w:rPr>
+      </w:pPr>
+      <w:r>
+        <w:rPr>
           <w:noProof/>
-          <w:kern w:val="2"/>
-          <w:sz w:val="21"/>
-          <w:szCs w:val="22"/>
         </w:rPr>
         <w:drawing>
-          <wp:inline distT="0" distB="0" distL="0" distR="0">
-            <wp:extent cx="203200" cy="203200"/>
-            <wp:effectExtent l="0" t="0" r="6350" b="6350"/>
-            <wp:docPr id="14" name="图片 14" descr="http://p.blog.csdn.net/images/p_blog_csdn_net/niuyongjie/295595/o_e.bmp"/>
+          <wp:inline distT="0" distB="0" distL="0" distR="0" wp14:anchorId="7A3E8DD8" wp14:editId="43C859C9">
+            <wp:extent cx="3823200" cy="2541600"/>
+            <wp:effectExtent l="0" t="0" r="6350" b="0"/>
+            <wp:docPr id="41" name="图片 41"/>
             <wp:cNvGraphicFramePr>
               <a:graphicFrameLocks xmlns:a="http://schemas.openxmlformats.org/drawingml/2006/main" noChangeAspect="1"/>
             </wp:cNvGraphicFramePr>
@@ -4144,36 +3983,23 @@
               <a:graphicData uri="http://schemas.openxmlformats.org/drawingml/2006/picture">
                 <pic:pic xmlns:pic="http://schemas.openxmlformats.org/drawingml/2006/picture">
                   <pic:nvPicPr>
-                    <pic:cNvPr id="0" name="Picture 5" descr="http://p.blog.csdn.net/images/p_blog_csdn_net/niuyongjie/295595/o_e.bmp"/>
-                    <pic:cNvPicPr>
-                      <a:picLocks noChangeAspect="1" noChangeArrowheads="1"/>
-                    </pic:cNvPicPr>
+                    <pic:cNvPr id="1" name=""/>
+                    <pic:cNvPicPr/>
                   </pic:nvPicPr>
                   <pic:blipFill>
-                    <a:blip r:embed="rId23">
-                      <a:extLst>
-                        <a:ext uri="{28A0092B-C50C-407E-A947-70E740481C1C}">
-                          <a14:useLocalDpi xmlns:a14="http://schemas.microsoft.com/office/drawing/2010/main" val="0"/>
-                        </a:ext>
-                      </a:extLst>
-                    </a:blip>
-                    <a:srcRect/>
+                    <a:blip r:embed="rId23"/>
                     <a:stretch>
                       <a:fillRect/>
                     </a:stretch>
                   </pic:blipFill>
-                  <pic:spPr bwMode="auto">
+                  <pic:spPr>
                     <a:xfrm>
                       <a:off x="0" y="0"/>
-                      <a:ext cx="203200" cy="203200"/>
+                      <a:ext cx="3823200" cy="2541600"/>
                     </a:xfrm>
                     <a:prstGeom prst="rect">
                       <a:avLst/>
                     </a:prstGeom>
-                    <a:noFill/>
-                    <a:ln>
-                      <a:noFill/>
-                    </a:ln>
                   </pic:spPr>
                 </pic:pic>
               </a:graphicData>
@@ -4181,19 +4007,115 @@
           </wp:inline>
         </w:drawing>
       </w:r>
-      <w:r>
-        <w:rPr>
-          <w:rFonts w:ascii="Arial" w:eastAsiaTheme="minorEastAsia" w:hAnsi="Arial" w:cs="Arial"/>
+    </w:p>
+    <w:p>
+      <w:pPr>
+        <w:pStyle w:val="a9"/>
+        <w:jc w:val="left"/>
+      </w:pPr>
+      <w:r>
+        <w:rPr>
+          <w:rFonts w:hint="eastAsia"/>
+        </w:rPr>
+        <w:t>10</w:t>
+      </w:r>
+      <w:r>
+        <w:rPr>
+          <w:rFonts w:hint="eastAsia"/>
+        </w:rPr>
+        <w:t>.NLP之</w:t>
+      </w:r>
+      <w:r>
+        <w:rPr>
+          <w:rFonts w:hint="eastAsia"/>
+        </w:rPr>
+        <w:t>W</w:t>
+      </w:r>
+      <w:r>
+        <w:rPr>
+          <w:rFonts w:hint="eastAsia"/>
+        </w:rPr>
+        <w:t>ord2</w:t>
+      </w:r>
+      <w:r>
+        <w:rPr>
+          <w:rFonts w:hint="eastAsia"/>
+        </w:rPr>
+        <w:t>V</w:t>
+      </w:r>
+      <w:r>
+        <w:rPr>
+          <w:rFonts w:hint="eastAsia"/>
+        </w:rPr>
+        <w:t>ec</w:t>
+      </w:r>
+    </w:p>
+    <w:p>
+      <w:pPr>
+        <w:rPr>
+          <w:rFonts w:ascii="Arial" w:hAnsi="Arial" w:cs="Arial"/>
+        </w:rPr>
+      </w:pPr>
+      <w:r>
+        <w:rPr>
+          <w:rStyle w:val="aa"/>
+        </w:rPr>
+        <w:lastRenderedPageBreak/>
+        <w:t>1.</w:t>
+      </w:r>
+      <w:r>
+        <w:rPr>
+          <w:rStyle w:val="aa"/>
+        </w:rPr>
+        <w:t>One-hot</w:t>
+      </w:r>
+      <w:r>
+        <w:rPr>
+          <w:rStyle w:val="aa"/>
+        </w:rPr>
+        <w:t>:</w:t>
+      </w:r>
+      <w:r>
+        <w:rPr>
+          <w:rFonts w:ascii="Arial" w:hAnsi="Arial" w:cs="Arial" w:hint="eastAsia"/>
+        </w:rPr>
+        <w:t>字典包含</w:t>
+      </w:r>
+      <w:r>
+        <w:rPr>
+          <w:rFonts w:ascii="Arial" w:hAnsi="Arial" w:cs="Arial" w:hint="eastAsia"/>
+        </w:rPr>
+        <w:t>n</w:t>
+      </w:r>
+      <w:r>
+        <w:rPr>
+          <w:rFonts w:ascii="Arial" w:hAnsi="Arial" w:cs="Arial" w:hint="eastAsia"/>
+        </w:rPr>
+        <w:t>个词，每个词有唯一的索引，</w:t>
+      </w:r>
+      <w:r>
+        <w:rPr>
+          <w:rFonts w:ascii="Arial" w:hAnsi="Arial" w:cs="Arial" w:hint="eastAsia"/>
+          <w:highlight w:val="yellow"/>
+        </w:rPr>
+        <w:t>有多少词，向量空间就有多大</w:t>
+      </w:r>
+    </w:p>
+    <w:p>
+      <w:pPr>
+        <w:rPr>
+          <w:rFonts w:ascii="Arial" w:hAnsi="Arial" w:cs="Arial"/>
+        </w:rPr>
+      </w:pPr>
+      <w:r>
+        <w:rPr>
           <w:noProof/>
-          <w:kern w:val="2"/>
-          <w:sz w:val="21"/>
-          <w:szCs w:val="22"/>
         </w:rPr>
         <w:drawing>
-          <wp:inline distT="0" distB="0" distL="0" distR="0">
-            <wp:extent cx="203200" cy="152400"/>
-            <wp:effectExtent l="0" t="0" r="6350" b="0"/>
-            <wp:docPr id="13" name="图片 13" descr="http://p.blog.csdn.net/images/p_blog_csdn_net/niuyongjie/295595/o_n.bmp"/>
+          <wp:inline distT="0" distB="0" distL="0" distR="0" wp14:anchorId="61C34241" wp14:editId="2A4EBE56">
+            <wp:extent cx="5274310" cy="419735"/>
+            <wp:effectExtent l="0" t="0" r="2540" b="0"/>
+            <wp:docPr id="19" name="图片 19"/>
             <wp:cNvGraphicFramePr>
               <a:graphicFrameLocks xmlns:a="http://schemas.openxmlformats.org/drawingml/2006/main" noChangeAspect="1"/>
             </wp:cNvGraphicFramePr>
@@ -4201,36 +4123,23 @@
               <a:graphicData uri="http://schemas.openxmlformats.org/drawingml/2006/picture">
                 <pic:pic xmlns:pic="http://schemas.openxmlformats.org/drawingml/2006/picture">
                   <pic:nvPicPr>
-                    <pic:cNvPr id="0" name="Picture 6" descr="http://p.blog.csdn.net/images/p_blog_csdn_net/niuyongjie/295595/o_n.bmp"/>
-                    <pic:cNvPicPr>
-                      <a:picLocks noChangeAspect="1" noChangeArrowheads="1"/>
-                    </pic:cNvPicPr>
+                    <pic:cNvPr id="1" name=""/>
+                    <pic:cNvPicPr/>
                   </pic:nvPicPr>
                   <pic:blipFill>
-                    <a:blip r:embed="rId24">
-                      <a:extLst>
-                        <a:ext uri="{28A0092B-C50C-407E-A947-70E740481C1C}">
-                          <a14:useLocalDpi xmlns:a14="http://schemas.microsoft.com/office/drawing/2010/main" val="0"/>
-                        </a:ext>
-                      </a:extLst>
-                    </a:blip>
-                    <a:srcRect/>
+                    <a:blip r:embed="rId24"/>
                     <a:stretch>
                       <a:fillRect/>
                     </a:stretch>
                   </pic:blipFill>
-                  <pic:spPr bwMode="auto">
+                  <pic:spPr>
                     <a:xfrm>
                       <a:off x="0" y="0"/>
-                      <a:ext cx="203200" cy="152400"/>
+                      <a:ext cx="5274310" cy="419735"/>
                     </a:xfrm>
                     <a:prstGeom prst="rect">
                       <a:avLst/>
                     </a:prstGeom>
-                    <a:noFill/>
-                    <a:ln>
-                      <a:noFill/>
-                    </a:ln>
                   </pic:spPr>
                 </pic:pic>
               </a:graphicData>
@@ -4238,46 +4147,104 @@
           </wp:inline>
         </w:drawing>
       </w:r>
-      <w:r>
-        <w:rPr>
-          <w:rFonts w:ascii="Arial" w:eastAsiaTheme="minorEastAsia" w:hAnsi="Arial" w:cs="Arial"/>
-          <w:kern w:val="2"/>
-          <w:sz w:val="21"/>
-          <w:szCs w:val="22"/>
-        </w:rPr>
-        <w:t>是</w:t>
-      </w:r>
-      <w:r>
-        <w:rPr>
-          <w:rFonts w:ascii="Arial" w:eastAsiaTheme="minorEastAsia" w:hAnsi="Arial" w:cs="Arial"/>
-          <w:kern w:val="2"/>
-          <w:sz w:val="21"/>
-          <w:szCs w:val="22"/>
-        </w:rPr>
-        <w:t>[0,1]</w:t>
-      </w:r>
-      <w:r>
-        <w:rPr>
-          <w:rFonts w:ascii="Arial" w:eastAsiaTheme="minorEastAsia" w:hAnsi="Arial" w:cs="Arial"/>
-          <w:kern w:val="2"/>
-          <w:sz w:val="21"/>
-          <w:szCs w:val="22"/>
-        </w:rPr>
-        <w:t>区间内均匀分布的随机数。</w:t>
-      </w:r>
-      <w:r>
-        <w:rPr>
-          <w:rFonts w:ascii="Arial" w:eastAsiaTheme="minorEastAsia" w:hAnsi="Arial" w:cs="Arial"/>
+    </w:p>
+    <w:p>
+      <w:pPr>
+        <w:rPr>
+          <w:rFonts w:ascii="Arial" w:hAnsi="Arial" w:cs="Arial"/>
+        </w:rPr>
+      </w:pPr>
+      <w:r>
+        <w:rPr>
+          <w:rStyle w:val="aa"/>
+        </w:rPr>
+        <w:t>2.</w:t>
+      </w:r>
+      <w:r>
+        <w:rPr>
+          <w:rStyle w:val="aa"/>
+          <w:rFonts w:hint="eastAsia"/>
+        </w:rPr>
+        <w:t>TF-IDF</w:t>
+      </w:r>
+      <w:r>
+        <w:rPr>
+          <w:rFonts w:ascii="Arial" w:hAnsi="Arial" w:cs="Arial"/>
+        </w:rPr>
+        <w:t>:</w:t>
+      </w:r>
+      <w:r>
+        <w:rPr>
+          <w:rFonts w:hint="eastAsia"/>
+        </w:rPr>
+        <w:t xml:space="preserve"> </w:t>
+      </w:r>
+      <w:r>
+        <w:rPr>
+          <w:rFonts w:ascii="Arial" w:hAnsi="Arial" w:cs="Arial" w:hint="eastAsia"/>
+        </w:rPr>
+        <w:t>倾向于过滤掉常见的词语，保留重要的词语</w:t>
+      </w:r>
+    </w:p>
+    <w:p>
+      <w:pPr>
+        <w:rPr>
+          <w:rFonts w:ascii="Arial" w:hAnsi="Arial" w:cs="Arial"/>
+        </w:rPr>
+      </w:pPr>
+      <w:r>
+        <w:rPr>
+          <w:rFonts w:ascii="Arial" w:hAnsi="Arial" w:cs="Arial" w:hint="eastAsia"/>
+        </w:rPr>
+        <w:t>比</w:t>
+      </w:r>
+      <w:r>
+        <w:rPr>
+          <w:rFonts w:ascii="Arial" w:hAnsi="Arial" w:cs="Arial" w:hint="eastAsia"/>
+        </w:rPr>
+        <w:t>one-hot</w:t>
+      </w:r>
+      <w:r>
+        <w:rPr>
+          <w:rFonts w:ascii="Arial" w:hAnsi="Arial" w:cs="Arial" w:hint="eastAsia"/>
+        </w:rPr>
+        <w:t>能显示词的重要程度</w:t>
+      </w:r>
+    </w:p>
+    <w:p>
+      <w:pPr>
+        <w:rPr>
+          <w:rFonts w:ascii="Arial" w:hAnsi="Arial" w:cs="Arial"/>
+        </w:rPr>
+      </w:pPr>
+      <w:r>
+        <w:rPr>
+          <w:rFonts w:ascii="Arial" w:hAnsi="Arial" w:cs="Arial" w:hint="eastAsia"/>
+        </w:rPr>
+        <w:t>TF</w:t>
+      </w:r>
+      <w:r>
+        <w:rPr>
+          <w:rFonts w:ascii="Arial" w:hAnsi="Arial" w:cs="Arial" w:hint="eastAsia"/>
+        </w:rPr>
+        <w:t>词频，一个词在本文档中出现的频率</w:t>
+      </w:r>
+    </w:p>
+    <w:p>
+      <w:pPr>
+        <w:rPr>
+          <w:rFonts w:ascii="Arial" w:hAnsi="Arial" w:cs="Arial"/>
+        </w:rPr>
+      </w:pPr>
+      <w:r>
+        <w:rPr>
           <w:noProof/>
-          <w:kern w:val="2"/>
-          <w:sz w:val="21"/>
-          <w:szCs w:val="22"/>
         </w:rPr>
         <w:drawing>
-          <wp:inline distT="0" distB="0" distL="0" distR="0">
-            <wp:extent cx="203200" cy="152400"/>
-            <wp:effectExtent l="0" t="0" r="6350" b="0"/>
-            <wp:docPr id="12" name="图片 12" descr="http://p.blog.csdn.net/images/p_blog_csdn_net/niuyongjie/295595/o_r.bmp"/>
+          <wp:inline distT="0" distB="0" distL="0" distR="0" wp14:anchorId="0C00AEF0" wp14:editId="7659110B">
+            <wp:extent cx="1504950" cy="647700"/>
+            <wp:effectExtent l="0" t="0" r="0" b="0"/>
+            <wp:docPr id="21" name="图片 21"/>
             <wp:cNvGraphicFramePr>
               <a:graphicFrameLocks xmlns:a="http://schemas.openxmlformats.org/drawingml/2006/main" noChangeAspect="1"/>
             </wp:cNvGraphicFramePr>
@@ -4285,36 +4252,23 @@
               <a:graphicData uri="http://schemas.openxmlformats.org/drawingml/2006/picture">
                 <pic:pic xmlns:pic="http://schemas.openxmlformats.org/drawingml/2006/picture">
                   <pic:nvPicPr>
-                    <pic:cNvPr id="0" name="Picture 7" descr="http://p.blog.csdn.net/images/p_blog_csdn_net/niuyongjie/295595/o_r.bmp"/>
-                    <pic:cNvPicPr>
-                      <a:picLocks noChangeAspect="1" noChangeArrowheads="1"/>
-                    </pic:cNvPicPr>
+                    <pic:cNvPr id="1" name=""/>
+                    <pic:cNvPicPr/>
                   </pic:nvPicPr>
                   <pic:blipFill>
-                    <a:blip r:embed="rId25">
-                      <a:extLst>
-                        <a:ext uri="{28A0092B-C50C-407E-A947-70E740481C1C}">
-                          <a14:useLocalDpi xmlns:a14="http://schemas.microsoft.com/office/drawing/2010/main" val="0"/>
-                        </a:ext>
-                      </a:extLst>
-                    </a:blip>
-                    <a:srcRect/>
+                    <a:blip r:embed="rId25"/>
                     <a:stretch>
                       <a:fillRect/>
                     </a:stretch>
                   </pic:blipFill>
-                  <pic:spPr bwMode="auto">
+                  <pic:spPr>
                     <a:xfrm>
                       <a:off x="0" y="0"/>
-                      <a:ext cx="203200" cy="152400"/>
+                      <a:ext cx="1504950" cy="647700"/>
                     </a:xfrm>
                     <a:prstGeom prst="rect">
                       <a:avLst/>
                     </a:prstGeom>
-                    <a:noFill/>
-                    <a:ln>
-                      <a:noFill/>
-                    </a:ln>
                   </pic:spPr>
                 </pic:pic>
               </a:graphicData>
@@ -4322,141 +4276,57 @@
           </wp:inline>
         </w:drawing>
       </w:r>
-      <w:r>
-        <w:rPr>
-          <w:rFonts w:ascii="Arial" w:eastAsiaTheme="minorEastAsia" w:hAnsi="Arial" w:cs="Arial"/>
-          <w:kern w:val="2"/>
-          <w:sz w:val="21"/>
-          <w:szCs w:val="22"/>
-        </w:rPr>
-        <w:t>是对位置更新的时候，在速度前面加的一个系数，这个系数我们叫做约束因子。通常设置为</w:t>
-      </w:r>
-      <w:r>
-        <w:rPr>
-          <w:rFonts w:ascii="Arial" w:eastAsiaTheme="minorEastAsia" w:hAnsi="Arial" w:cs="Arial"/>
-          <w:kern w:val="2"/>
-          <w:sz w:val="21"/>
-          <w:szCs w:val="22"/>
-        </w:rPr>
-        <w:t>1</w:t>
-      </w:r>
-      <w:r>
-        <w:rPr>
-          <w:rFonts w:ascii="Arial" w:eastAsiaTheme="minorEastAsia" w:hAnsi="Arial" w:cs="Arial"/>
-          <w:kern w:val="2"/>
-          <w:sz w:val="21"/>
-          <w:szCs w:val="22"/>
-        </w:rPr>
-        <w:t>。</w:t>
-      </w:r>
-    </w:p>
-    <w:p>
-      <w:pPr>
-        <w:pStyle w:val="a9"/>
-        <w:jc w:val="left"/>
-      </w:pPr>
-      <w:r>
-        <w:rPr>
-          <w:rFonts w:hint="eastAsia"/>
-        </w:rPr>
-        <w:t>9</w:t>
-      </w:r>
-      <w:r>
-        <w:rPr>
-          <w:rFonts w:hint="eastAsia"/>
-        </w:rPr>
-        <w:t>.NLP之</w:t>
-      </w:r>
-      <w:r>
-        <w:rPr>
-          <w:rFonts w:hint="eastAsia"/>
-        </w:rPr>
-        <w:t>W</w:t>
-      </w:r>
-      <w:r>
-        <w:rPr>
-          <w:rFonts w:hint="eastAsia"/>
-        </w:rPr>
-        <w:t>ord2</w:t>
-      </w:r>
-      <w:r>
-        <w:rPr>
-          <w:rFonts w:hint="eastAsia"/>
-        </w:rPr>
-        <w:t>V</w:t>
-      </w:r>
-      <w:r>
-        <w:rPr>
-          <w:rFonts w:hint="eastAsia"/>
-        </w:rPr>
-        <w:t>ec</w:t>
-      </w:r>
     </w:p>
     <w:p>
       <w:pPr>
         <w:rPr>
           <w:rFonts w:ascii="Arial" w:hAnsi="Arial" w:cs="Arial"/>
-        </w:rPr>
-      </w:pPr>
-      <w:r>
-        <w:rPr>
-          <w:rStyle w:val="aa"/>
-        </w:rPr>
-        <w:t>1.</w:t>
-      </w:r>
-      <w:r>
-        <w:rPr>
-          <w:rStyle w:val="aa"/>
-        </w:rPr>
-        <w:t>One-hot</w:t>
-      </w:r>
-      <w:r>
-        <w:rPr>
-          <w:rStyle w:val="aa"/>
+          <w:b/>
+          <w:bCs/>
+        </w:rPr>
+      </w:pPr>
+      <w:r>
+        <w:rPr>
+          <w:rFonts w:ascii="Arial" w:hAnsi="Arial" w:cs="Arial" w:hint="eastAsia"/>
+        </w:rPr>
+        <w:t>IDF</w:t>
+      </w:r>
+      <w:r>
+        <w:rPr>
+          <w:rFonts w:ascii="Arial" w:hAnsi="Arial" w:cs="Arial"/>
         </w:rPr>
         <w:t>:</w:t>
       </w:r>
       <w:r>
         <w:rPr>
-          <w:rFonts w:ascii="Arial" w:hAnsi="Arial" w:cs="Arial" w:hint="eastAsia"/>
-        </w:rPr>
-        <w:t>字典包含</w:t>
-      </w:r>
-      <w:r>
-        <w:rPr>
-          <w:rFonts w:ascii="Arial" w:hAnsi="Arial" w:cs="Arial" w:hint="eastAsia"/>
-        </w:rPr>
-        <w:t>n</w:t>
-      </w:r>
-      <w:r>
-        <w:rPr>
-          <w:rFonts w:ascii="Arial" w:hAnsi="Arial" w:cs="Arial" w:hint="eastAsia"/>
-        </w:rPr>
-        <w:t>个词，每个词有唯一的索引，</w:t>
-      </w:r>
-      <w:r>
-        <w:rPr>
-          <w:rFonts w:ascii="Arial" w:hAnsi="Arial" w:cs="Arial" w:hint="eastAsia"/>
-          <w:highlight w:val="yellow"/>
-        </w:rPr>
-        <w:t>有多少词，向量空间就有多大</w:t>
-      </w:r>
-    </w:p>
-    <w:p>
-      <w:pPr>
-        <w:rPr>
           <w:rFonts w:ascii="Arial" w:hAnsi="Arial" w:cs="Arial"/>
         </w:rPr>
+        <w:t xml:space="preserve"> </w:t>
+      </w:r>
+      <w:r>
+        <w:rPr>
+          <w:rFonts w:ascii="Arial" w:hAnsi="Arial" w:cs="Arial"/>
+          <w:b/>
+          <w:bCs/>
+        </w:rPr>
+        <w:t>逆向文件频率</w:t>
+      </w:r>
+    </w:p>
+    <w:p>
+      <w:pPr>
+        <w:rPr>
+          <w:rFonts w:ascii="Arial" w:hAnsi="Arial" w:cs="Arial"/>
+        </w:rPr>
       </w:pPr>
       <w:r>
         <w:rPr>
           <w:noProof/>
         </w:rPr>
         <w:drawing>
-          <wp:inline distT="0" distB="0" distL="0" distR="0" wp14:anchorId="61C34241" wp14:editId="2A4EBE56">
-            <wp:extent cx="5274310" cy="419735"/>
-            <wp:effectExtent l="0" t="0" r="2540" b="0"/>
-            <wp:docPr id="19" name="图片 19"/>
+          <wp:inline distT="0" distB="0" distL="0" distR="0" wp14:anchorId="4F253D0B" wp14:editId="3B3E9EA8">
+            <wp:extent cx="3155950" cy="349250"/>
+            <wp:effectExtent l="0" t="0" r="6350" b="0"/>
+            <wp:docPr id="22" name="图片 22"/>
             <wp:cNvGraphicFramePr>
               <a:graphicFrameLocks xmlns:a="http://schemas.openxmlformats.org/drawingml/2006/main" noChangeAspect="1"/>
             </wp:cNvGraphicFramePr>
@@ -4476,7 +4346,7 @@
                   <pic:spPr>
                     <a:xfrm>
                       <a:off x="0" y="0"/>
-                      <a:ext cx="5274310" cy="419735"/>
+                      <a:ext cx="3155950" cy="349250"/>
                     </a:xfrm>
                     <a:prstGeom prst="rect">
                       <a:avLst/>
@@ -4498,94 +4368,51 @@
       <w:r>
         <w:rPr>
           <w:rStyle w:val="aa"/>
-        </w:rPr>
-        <w:t>2.</w:t>
+          <w:rFonts w:hint="eastAsia"/>
+        </w:rPr>
+        <w:t>3.Bina</w:t>
       </w:r>
       <w:r>
         <w:rPr>
           <w:rStyle w:val="aa"/>
-          <w:rFonts w:hint="eastAsia"/>
-        </w:rPr>
-        <w:t>TF-IDF</w:t>
-      </w:r>
-      <w:r>
+        </w:rPr>
+        <w:t>ry wei</w:t>
+      </w:r>
+      <w:r>
+        <w:rPr>
+          <w:rStyle w:val="aa"/>
+        </w:rPr>
+        <w:t>ghting</w:t>
+      </w:r>
+      <w:r>
+        <w:rPr>
+          <w:rStyle w:val="aa"/>
+          <w:rFonts w:hint="eastAsia"/>
+        </w:rPr>
+        <w:t>:</w:t>
+      </w:r>
+      <w:r>
+        <w:rPr>
+          <w:rFonts w:ascii="Arial" w:hAnsi="Arial" w:cs="Arial" w:hint="eastAsia"/>
+        </w:rPr>
+        <w:t>不管出现的次数，多用于短文本</w:t>
+      </w:r>
+    </w:p>
+    <w:p>
+      <w:pPr>
         <w:rPr>
           <w:rFonts w:ascii="Arial" w:hAnsi="Arial" w:cs="Arial"/>
         </w:rPr>
-        <w:t>:</w:t>
-      </w:r>
-      <w:r>
-        <w:rPr>
-          <w:rFonts w:hint="eastAsia"/>
-        </w:rPr>
-        <w:t xml:space="preserve"> </w:t>
-      </w:r>
-      <w:r>
-        <w:rPr>
-          <w:rFonts w:ascii="Arial" w:hAnsi="Arial" w:cs="Arial" w:hint="eastAsia"/>
-        </w:rPr>
-        <w:t>倾向于过滤掉常见的词语，保留重要的词语</w:t>
-      </w:r>
-    </w:p>
-    <w:p>
-      <w:pPr>
-        <w:rPr>
-          <w:rFonts w:ascii="Arial" w:hAnsi="Arial" w:cs="Arial"/>
-        </w:rPr>
-      </w:pPr>
-      <w:r>
-        <w:rPr>
-          <w:rFonts w:ascii="Arial" w:hAnsi="Arial" w:cs="Arial" w:hint="eastAsia"/>
-        </w:rPr>
-        <w:t>比</w:t>
-      </w:r>
-      <w:r>
-        <w:rPr>
-          <w:rFonts w:ascii="Arial" w:hAnsi="Arial" w:cs="Arial" w:hint="eastAsia"/>
-        </w:rPr>
-        <w:t>one-hot</w:t>
-      </w:r>
-      <w:r>
-        <w:rPr>
-          <w:rFonts w:ascii="Arial" w:hAnsi="Arial" w:cs="Arial" w:hint="eastAsia"/>
-        </w:rPr>
-        <w:t>能显示词的重要程度</w:t>
-      </w:r>
-    </w:p>
-    <w:p>
-      <w:pPr>
-        <w:rPr>
-          <w:rFonts w:ascii="Arial" w:hAnsi="Arial" w:cs="Arial"/>
-        </w:rPr>
-      </w:pPr>
-      <w:r>
-        <w:rPr>
-          <w:rFonts w:ascii="Arial" w:hAnsi="Arial" w:cs="Arial" w:hint="eastAsia"/>
-        </w:rPr>
-        <w:t>TF</w:t>
-      </w:r>
-      <w:r>
-        <w:rPr>
-          <w:rFonts w:ascii="Arial" w:hAnsi="Arial" w:cs="Arial" w:hint="eastAsia"/>
-        </w:rPr>
-        <w:t>词频，一个词在本文档中出现的频率</w:t>
-      </w:r>
-    </w:p>
-    <w:p>
-      <w:pPr>
-        <w:rPr>
-          <w:rFonts w:ascii="Arial" w:hAnsi="Arial" w:cs="Arial"/>
-        </w:rPr>
       </w:pPr>
       <w:r>
         <w:rPr>
           <w:noProof/>
         </w:rPr>
         <w:drawing>
-          <wp:inline distT="0" distB="0" distL="0" distR="0" wp14:anchorId="0C00AEF0" wp14:editId="7659110B">
-            <wp:extent cx="1504950" cy="647700"/>
-            <wp:effectExtent l="0" t="0" r="0" b="0"/>
-            <wp:docPr id="21" name="图片 21"/>
+          <wp:inline distT="0" distB="0" distL="0" distR="0" wp14:anchorId="3E3EDFCB" wp14:editId="67A7C2DF">
+            <wp:extent cx="1807200" cy="208800"/>
+            <wp:effectExtent l="0" t="0" r="3175" b="1270"/>
+            <wp:docPr id="24" name="图片 24"/>
             <wp:cNvGraphicFramePr>
               <a:graphicFrameLocks xmlns:a="http://schemas.openxmlformats.org/drawingml/2006/main" noChangeAspect="1"/>
             </wp:cNvGraphicFramePr>
@@ -4605,7 +4432,7 @@
                   <pic:spPr>
                     <a:xfrm>
                       <a:off x="0" y="0"/>
-                      <a:ext cx="1504950" cy="647700"/>
+                      <a:ext cx="1807200" cy="208800"/>
                     </a:xfrm>
                     <a:prstGeom prst="rect">
                       <a:avLst/>
@@ -4622,41 +4449,103 @@
       <w:pPr>
         <w:rPr>
           <w:rFonts w:ascii="Arial" w:hAnsi="Arial" w:cs="Arial"/>
-          <w:b/>
-          <w:bCs/>
-        </w:rPr>
-      </w:pPr>
-      <w:r>
-        <w:rPr>
-          <w:rFonts w:ascii="Arial" w:hAnsi="Arial" w:cs="Arial" w:hint="eastAsia"/>
-        </w:rPr>
-        <w:t>IDF</w:t>
-      </w:r>
-      <w:r>
+        </w:rPr>
+      </w:pPr>
+      <w:r>
+        <w:rPr>
+          <w:rStyle w:val="aa"/>
+        </w:rPr>
+        <w:t>4.N-gram:</w:t>
+      </w:r>
+      <w:r>
+        <w:rPr>
+          <w:rFonts w:ascii="Arial" w:hAnsi="Arial" w:cs="Arial" w:hint="eastAsia"/>
+        </w:rPr>
+        <w:t>考虑了词的顺序，但是词表会膨胀</w:t>
+      </w:r>
+    </w:p>
+    <w:p>
+      <w:pPr>
         <w:rPr>
           <w:rFonts w:ascii="Arial" w:hAnsi="Arial" w:cs="Arial"/>
+          <w:bCs/>
+        </w:rPr>
+      </w:pPr>
+      <w:r>
+        <w:rPr>
+          <w:rStyle w:val="aa"/>
+        </w:rPr>
+        <w:t>5.语言模型</w:t>
+      </w:r>
+      <w:r>
+        <w:rPr>
+          <w:rStyle w:val="aa"/>
+          <w:rFonts w:hint="eastAsia"/>
         </w:rPr>
         <w:t>:</w:t>
       </w:r>
       <w:r>
         <w:rPr>
+          <w:rFonts w:ascii="Arial" w:hAnsi="Arial" w:cs="Arial" w:hint="eastAsia"/>
+          <w:bCs/>
+        </w:rPr>
+        <w:t>在</w:t>
+      </w:r>
+      <w:r>
+        <w:rPr>
+          <w:rFonts w:ascii="Arial" w:hAnsi="Arial" w:cs="Arial" w:hint="eastAsia"/>
+          <w:bCs/>
+        </w:rPr>
+        <w:t>n-gram</w:t>
+      </w:r>
+      <w:r>
+        <w:rPr>
+          <w:rFonts w:ascii="Arial" w:hAnsi="Arial" w:cs="Arial" w:hint="eastAsia"/>
+          <w:bCs/>
+        </w:rPr>
+        <w:t>的基础上进一步生成</w:t>
+      </w:r>
+      <w:r>
+        <w:rPr>
+          <w:rFonts w:ascii="Arial" w:hAnsi="Arial" w:cs="Arial" w:hint="eastAsia"/>
+          <w:bCs/>
+        </w:rPr>
+        <w:t>，代表一句话</w:t>
+      </w:r>
+      <w:r>
+        <w:rPr>
+          <w:rFonts w:ascii="Arial" w:hAnsi="Arial" w:cs="Arial" w:hint="eastAsia"/>
+          <w:bCs/>
+        </w:rPr>
+        <w:t>(</w:t>
+      </w:r>
+      <w:r>
+        <w:rPr>
+          <w:rFonts w:ascii="Arial" w:hAnsi="Arial" w:cs="Arial" w:hint="eastAsia"/>
+          <w:bCs/>
+        </w:rPr>
+        <w:t>词组合</w:t>
+      </w:r>
+      <w:r>
+        <w:rPr>
+          <w:rFonts w:ascii="Arial" w:hAnsi="Arial" w:cs="Arial" w:hint="eastAsia"/>
+          <w:bCs/>
+        </w:rPr>
+        <w:t>)</w:t>
+      </w:r>
+      <w:r>
+        <w:rPr>
+          <w:rFonts w:ascii="Arial" w:hAnsi="Arial" w:cs="Arial" w:hint="eastAsia"/>
+          <w:bCs/>
+        </w:rPr>
+        <w:t>出现的概率</w:t>
+      </w:r>
+    </w:p>
+    <w:p>
+      <w:pPr>
+        <w:rPr>
           <w:rFonts w:ascii="Arial" w:hAnsi="Arial" w:cs="Arial"/>
-        </w:rPr>
-        <w:t xml:space="preserve"> </w:t>
-      </w:r>
-      <w:r>
-        <w:rPr>
-          <w:rFonts w:ascii="Arial" w:hAnsi="Arial" w:cs="Arial"/>
-          <w:b/>
-          <w:bCs/>
-        </w:rPr>
-        <w:t>逆向文件频率</w:t>
-      </w:r>
-    </w:p>
-    <w:p>
-      <w:pPr>
-        <w:rPr>
-          <w:rFonts w:ascii="Arial" w:hAnsi="Arial" w:cs="Arial"/>
+          <w:bCs/>
         </w:rPr>
       </w:pPr>
       <w:r>
@@ -4664,10 +4553,10 @@
           <w:noProof/>
         </w:rPr>
         <w:drawing>
-          <wp:inline distT="0" distB="0" distL="0" distR="0" wp14:anchorId="4F253D0B" wp14:editId="3B3E9EA8">
-            <wp:extent cx="3155950" cy="349250"/>
-            <wp:effectExtent l="0" t="0" r="6350" b="0"/>
-            <wp:docPr id="22" name="图片 22"/>
+          <wp:inline distT="0" distB="0" distL="0" distR="0" wp14:anchorId="7D9725DF" wp14:editId="7D933B85">
+            <wp:extent cx="2858400" cy="442800"/>
+            <wp:effectExtent l="0" t="0" r="0" b="0"/>
+            <wp:docPr id="26" name="图片 26"/>
             <wp:cNvGraphicFramePr>
               <a:graphicFrameLocks xmlns:a="http://schemas.openxmlformats.org/drawingml/2006/main" noChangeAspect="1"/>
             </wp:cNvGraphicFramePr>
@@ -4687,7 +4576,7 @@
                   <pic:spPr>
                     <a:xfrm>
                       <a:off x="0" y="0"/>
-                      <a:ext cx="3155950" cy="349250"/>
+                      <a:ext cx="2858400" cy="442800"/>
                     </a:xfrm>
                     <a:prstGeom prst="rect">
                       <a:avLst/>
@@ -4702,47 +4591,129 @@
     </w:p>
     <w:p>
       <w:pPr>
+        <w:ind w:firstLineChars="100" w:firstLine="210"/>
         <w:rPr>
           <w:rFonts w:ascii="Arial" w:hAnsi="Arial" w:cs="Arial"/>
-        </w:rPr>
-      </w:pPr>
-      <w:r>
+          <w:bCs/>
+        </w:rPr>
+      </w:pPr>
+      <w:r>
+        <w:rPr>
+          <w:rFonts w:ascii="Arial" w:hAnsi="Arial" w:cs="Arial" w:hint="eastAsia"/>
+          <w:bCs/>
+        </w:rPr>
+        <w:t>一元语言模型</w:t>
+      </w:r>
+      <w:r>
+        <w:rPr>
+          <w:rFonts w:ascii="Arial" w:hAnsi="Arial" w:cs="Arial" w:hint="eastAsia"/>
+          <w:bCs/>
+        </w:rPr>
+        <w:t>:</w:t>
+      </w:r>
+      <w:r>
+        <w:rPr>
+          <w:rFonts w:ascii="Arial" w:hAnsi="Arial" w:cs="Arial" w:hint="eastAsia"/>
+          <w:bCs/>
+        </w:rPr>
+        <w:t>首先是</w:t>
+      </w:r>
+      <w:r>
+        <w:rPr>
+          <w:rFonts w:ascii="Arial" w:hAnsi="Arial" w:cs="Arial" w:hint="eastAsia"/>
+          <w:bCs/>
+        </w:rPr>
+        <w:t>P</w:t>
+      </w:r>
+      <w:r>
+        <w:rPr>
+          <w:rFonts w:ascii="Arial" w:hAnsi="Arial" w:cs="Arial"/>
+          <w:bCs/>
+        </w:rPr>
+        <w:t>(Mary),</w:t>
+      </w:r>
+      <w:r>
+        <w:rPr>
+          <w:rFonts w:ascii="Arial" w:hAnsi="Arial" w:cs="Arial" w:hint="eastAsia"/>
+          <w:bCs/>
+        </w:rPr>
+        <w:t>然后是</w:t>
+      </w:r>
+      <w:r>
+        <w:rPr>
+          <w:rFonts w:ascii="Arial" w:hAnsi="Arial" w:cs="Arial" w:hint="eastAsia"/>
+          <w:bCs/>
+        </w:rPr>
+        <w:t>Mary</w:t>
+      </w:r>
+      <w:r>
+        <w:rPr>
+          <w:rFonts w:ascii="Arial" w:hAnsi="Arial" w:cs="Arial" w:hint="eastAsia"/>
+          <w:bCs/>
+        </w:rPr>
+        <w:t>后面出现</w:t>
+      </w:r>
+      <w:r>
+        <w:rPr>
+          <w:rFonts w:ascii="Arial" w:hAnsi="Arial" w:cs="Arial" w:hint="eastAsia"/>
+          <w:bCs/>
+        </w:rPr>
+        <w:t>Like</w:t>
+      </w:r>
+      <w:r>
+        <w:rPr>
+          <w:rFonts w:ascii="Arial" w:hAnsi="Arial" w:cs="Arial" w:hint="eastAsia"/>
+          <w:bCs/>
+        </w:rPr>
+        <w:t>的概率，然后是</w:t>
+      </w:r>
+      <w:r>
+        <w:rPr>
+          <w:rFonts w:ascii="Arial" w:hAnsi="Arial" w:cs="Arial" w:hint="eastAsia"/>
+          <w:bCs/>
+        </w:rPr>
+        <w:t>Mary</w:t>
+      </w:r>
+      <w:r>
+        <w:rPr>
+          <w:rFonts w:ascii="Arial" w:hAnsi="Arial" w:cs="Arial"/>
+          <w:bCs/>
+        </w:rPr>
+        <w:t xml:space="preserve"> </w:t>
+      </w:r>
+      <w:r>
+        <w:rPr>
+          <w:rFonts w:ascii="Arial" w:hAnsi="Arial" w:cs="Arial" w:hint="eastAsia"/>
+          <w:bCs/>
+        </w:rPr>
+        <w:t>Likes</w:t>
+      </w:r>
+      <w:r>
+        <w:rPr>
+          <w:rFonts w:ascii="Arial" w:hAnsi="Arial" w:cs="Arial" w:hint="eastAsia"/>
+          <w:bCs/>
+        </w:rPr>
+        <w:t>后面出现</w:t>
+      </w:r>
+      <w:r>
+        <w:rPr>
+          <w:rFonts w:ascii="Arial" w:hAnsi="Arial" w:cs="Arial" w:hint="eastAsia"/>
+          <w:bCs/>
+        </w:rPr>
+        <w:t>Too</w:t>
+      </w:r>
+      <w:r>
+        <w:rPr>
+          <w:rFonts w:ascii="Arial" w:hAnsi="Arial" w:cs="Arial" w:hint="eastAsia"/>
+          <w:bCs/>
+        </w:rPr>
+        <w:t>的概率，第二个等式是因为这是一个一元语言模型，彼此之间是不依赖的，所以有第二个等式</w:t>
+      </w:r>
+    </w:p>
+    <w:p>
+      <w:pPr>
         <w:rPr>
           <w:rStyle w:val="aa"/>
-          <w:rFonts w:hint="eastAsia"/>
-        </w:rPr>
-        <w:t>3.Bina</w:t>
-      </w:r>
-      <w:r>
-        <w:rPr>
-          <w:rStyle w:val="aa"/>
-        </w:rPr>
-        <w:t>ry wei</w:t>
-      </w:r>
-      <w:r>
-        <w:rPr>
-          <w:rStyle w:val="aa"/>
-        </w:rPr>
-        <w:t>ghting</w:t>
-      </w:r>
-      <w:r>
-        <w:rPr>
-          <w:rStyle w:val="aa"/>
-          <w:rFonts w:hint="eastAsia"/>
-        </w:rPr>
-        <w:t>:</w:t>
-      </w:r>
-      <w:r>
-        <w:rPr>
-          <w:rFonts w:ascii="Arial" w:hAnsi="Arial" w:cs="Arial" w:hint="eastAsia"/>
-        </w:rPr>
-        <w:t>不管出现的次数，多用于短文本</w:t>
-      </w:r>
-    </w:p>
-    <w:p>
-      <w:pPr>
-        <w:rPr>
-          <w:rFonts w:ascii="Arial" w:hAnsi="Arial" w:cs="Arial"/>
         </w:rPr>
       </w:pPr>
       <w:r>
@@ -4750,10 +4721,10 @@
           <w:noProof/>
         </w:rPr>
         <w:drawing>
-          <wp:inline distT="0" distB="0" distL="0" distR="0" wp14:anchorId="3E3EDFCB" wp14:editId="67A7C2DF">
-            <wp:extent cx="1807200" cy="208800"/>
-            <wp:effectExtent l="0" t="0" r="3175" b="1270"/>
-            <wp:docPr id="24" name="图片 24"/>
+          <wp:inline distT="0" distB="0" distL="0" distR="0" wp14:anchorId="5099E64C" wp14:editId="31FA91CA">
+            <wp:extent cx="4554000" cy="608400"/>
+            <wp:effectExtent l="0" t="0" r="0" b="1270"/>
+            <wp:docPr id="25" name="图片 25"/>
             <wp:cNvGraphicFramePr>
               <a:graphicFrameLocks xmlns:a="http://schemas.openxmlformats.org/drawingml/2006/main" noChangeAspect="1"/>
             </wp:cNvGraphicFramePr>
@@ -4773,7 +4744,7 @@
                   <pic:spPr>
                     <a:xfrm>
                       <a:off x="0" y="0"/>
-                      <a:ext cx="1807200" cy="208800"/>
+                      <a:ext cx="4554000" cy="608400"/>
                     </a:xfrm>
                     <a:prstGeom prst="rect">
                       <a:avLst/>
@@ -4794,110 +4765,26 @@
       </w:pPr>
       <w:r>
         <w:rPr>
+          <w:rFonts w:ascii="Arial" w:hAnsi="Arial" w:cs="Arial" w:hint="eastAsia"/>
+        </w:rPr>
+        <w:t>二元语言模型</w:t>
+      </w:r>
+    </w:p>
+    <w:p>
+      <w:pPr>
+        <w:rPr>
           <w:rStyle w:val="aa"/>
         </w:rPr>
-        <w:t>4.N-gram:</w:t>
-      </w:r>
-      <w:r>
-        <w:rPr>
-          <w:rFonts w:ascii="Arial" w:hAnsi="Arial" w:cs="Arial" w:hint="eastAsia"/>
-        </w:rPr>
-        <w:t>考虑了词的顺序，但是词表会膨胀</w:t>
-      </w:r>
-    </w:p>
-    <w:p>
-      <w:pPr>
-        <w:rPr>
-          <w:rFonts w:ascii="Arial" w:hAnsi="Arial" w:cs="Arial"/>
-          <w:bCs/>
-        </w:rPr>
-      </w:pPr>
-      <w:r>
-        <w:rPr>
-          <w:rStyle w:val="aa"/>
-        </w:rPr>
-        <w:t>5.语言模型</w:t>
-      </w:r>
-      <w:r>
-        <w:rPr>
-          <w:rStyle w:val="aa"/>
-          <w:rFonts w:hint="eastAsia"/>
-        </w:rPr>
-        <w:t>:</w:t>
-      </w:r>
-      <w:r>
-        <w:rPr>
-          <w:rFonts w:ascii="Arial" w:hAnsi="Arial" w:cs="Arial" w:hint="eastAsia"/>
-          <w:bCs/>
-        </w:rPr>
-        <w:t>在</w:t>
-      </w:r>
-      <w:r>
-        <w:rPr>
-          <w:rFonts w:ascii="Arial" w:hAnsi="Arial" w:cs="Arial" w:hint="eastAsia"/>
-          <w:bCs/>
-        </w:rPr>
-        <w:t>n-gram</w:t>
-      </w:r>
-      <w:r>
-        <w:rPr>
-          <w:rFonts w:ascii="Arial" w:hAnsi="Arial" w:cs="Arial" w:hint="eastAsia"/>
-          <w:bCs/>
-        </w:rPr>
-        <w:t>的基础上进一步生成</w:t>
-      </w:r>
-      <w:r>
-        <w:rPr>
-          <w:rFonts w:ascii="Arial" w:hAnsi="Arial" w:cs="Arial" w:hint="eastAsia"/>
-          <w:bCs/>
-        </w:rPr>
-        <w:t>，代表一句话</w:t>
-      </w:r>
-      <w:r>
-        <w:rPr>
-          <w:rFonts w:ascii="Arial" w:hAnsi="Arial" w:cs="Arial" w:hint="eastAsia"/>
-          <w:bCs/>
-        </w:rPr>
-        <w:t>(</w:t>
-      </w:r>
-      <w:r>
-        <w:rPr>
-          <w:rFonts w:ascii="Arial" w:hAnsi="Arial" w:cs="Arial" w:hint="eastAsia"/>
-          <w:bCs/>
-        </w:rPr>
-        <w:t>词组合</w:t>
-      </w:r>
-      <w:r>
-        <w:rPr>
-          <w:rFonts w:ascii="Arial" w:hAnsi="Arial" w:cs="Arial" w:hint="eastAsia"/>
-          <w:bCs/>
-        </w:rPr>
-        <w:t>)</w:t>
-      </w:r>
-      <w:r>
-        <w:rPr>
-          <w:rFonts w:ascii="Arial" w:hAnsi="Arial" w:cs="Arial" w:hint="eastAsia"/>
-          <w:bCs/>
-        </w:rPr>
-        <w:t>出现的概率</w:t>
-      </w:r>
-    </w:p>
-    <w:p>
-      <w:pPr>
-        <w:rPr>
-          <w:rFonts w:ascii="Arial" w:hAnsi="Arial" w:cs="Arial"/>
-          <w:bCs/>
-        </w:rPr>
       </w:pPr>
       <w:r>
         <w:rPr>
           <w:noProof/>
         </w:rPr>
         <w:drawing>
-          <wp:inline distT="0" distB="0" distL="0" distR="0" wp14:anchorId="7D9725DF" wp14:editId="7D933B85">
-            <wp:extent cx="2858400" cy="442800"/>
+          <wp:inline distT="0" distB="0" distL="0" distR="0" wp14:anchorId="6C38F3B3" wp14:editId="55014DBD">
+            <wp:extent cx="4334400" cy="752400"/>
             <wp:effectExtent l="0" t="0" r="0" b="0"/>
-            <wp:docPr id="26" name="图片 26"/>
+            <wp:docPr id="27" name="图片 27"/>
             <wp:cNvGraphicFramePr>
               <a:graphicFrameLocks xmlns:a="http://schemas.openxmlformats.org/drawingml/2006/main" noChangeAspect="1"/>
             </wp:cNvGraphicFramePr>
@@ -4917,7 +4804,7 @@
                   <pic:spPr>
                     <a:xfrm>
                       <a:off x="0" y="0"/>
-                      <a:ext cx="2858400" cy="442800"/>
+                      <a:ext cx="4334400" cy="752400"/>
                     </a:xfrm>
                     <a:prstGeom prst="rect">
                       <a:avLst/>
@@ -4932,123 +4819,86 @@
     </w:p>
     <w:p>
       <w:pPr>
-        <w:ind w:firstLineChars="100" w:firstLine="210"/>
         <w:rPr>
           <w:rFonts w:ascii="Arial" w:hAnsi="Arial" w:cs="Arial"/>
-          <w:bCs/>
-        </w:rPr>
-      </w:pPr>
-      <w:r>
-        <w:rPr>
-          <w:rFonts w:ascii="Arial" w:hAnsi="Arial" w:cs="Arial" w:hint="eastAsia"/>
-          <w:bCs/>
-        </w:rPr>
-        <w:t>一元语言模型</w:t>
-      </w:r>
-      <w:r>
-        <w:rPr>
-          <w:rFonts w:ascii="Arial" w:hAnsi="Arial" w:cs="Arial" w:hint="eastAsia"/>
-          <w:bCs/>
+        </w:rPr>
+      </w:pPr>
+      <w:r>
+        <w:rPr>
+          <w:rStyle w:val="aa"/>
+          <w:rFonts w:hint="eastAsia"/>
+        </w:rPr>
+        <w:t>6</w:t>
+      </w:r>
+      <w:r>
+        <w:rPr>
+          <w:rStyle w:val="aa"/>
+        </w:rPr>
+        <w:t>.</w:t>
+      </w:r>
+      <w:r>
+        <w:rPr>
+          <w:rStyle w:val="aa"/>
+          <w:rFonts w:hint="eastAsia"/>
+        </w:rPr>
+        <w:t>分布式表示</w:t>
+      </w:r>
+      <w:r>
+        <w:rPr>
+          <w:rStyle w:val="aa"/>
+          <w:rFonts w:hint="eastAsia"/>
         </w:rPr>
         <w:t>:</w:t>
       </w:r>
       <w:r>
         <w:rPr>
-          <w:rFonts w:ascii="Arial" w:hAnsi="Arial" w:cs="Arial" w:hint="eastAsia"/>
-          <w:bCs/>
-        </w:rPr>
-        <w:t>首先是</w:t>
-      </w:r>
-      <w:r>
-        <w:rPr>
-          <w:rFonts w:ascii="Arial" w:hAnsi="Arial" w:cs="Arial" w:hint="eastAsia"/>
-          <w:bCs/>
-        </w:rPr>
-        <w:t>P</w:t>
-      </w:r>
-      <w:r>
-        <w:rPr>
           <w:rFonts w:ascii="Arial" w:hAnsi="Arial" w:cs="Arial"/>
-          <w:bCs/>
-        </w:rPr>
-        <w:t>(Mary),</w:t>
-      </w:r>
-      <w:r>
-        <w:rPr>
-          <w:rFonts w:ascii="Arial" w:hAnsi="Arial" w:cs="Arial" w:hint="eastAsia"/>
-          <w:bCs/>
-        </w:rPr>
-        <w:t>然后是</w:t>
-      </w:r>
-      <w:r>
-        <w:rPr>
-          <w:rFonts w:ascii="Arial" w:hAnsi="Arial" w:cs="Arial" w:hint="eastAsia"/>
-          <w:bCs/>
-        </w:rPr>
-        <w:t>Mary</w:t>
-      </w:r>
-      <w:r>
-        <w:rPr>
-          <w:rFonts w:ascii="Arial" w:hAnsi="Arial" w:cs="Arial" w:hint="eastAsia"/>
-          <w:bCs/>
-        </w:rPr>
-        <w:t>后面出现</w:t>
-      </w:r>
-      <w:r>
-        <w:rPr>
-          <w:rFonts w:ascii="Arial" w:hAnsi="Arial" w:cs="Arial" w:hint="eastAsia"/>
-          <w:bCs/>
-        </w:rPr>
-        <w:t>Like</w:t>
-      </w:r>
-      <w:r>
-        <w:rPr>
-          <w:rFonts w:ascii="Arial" w:hAnsi="Arial" w:cs="Arial" w:hint="eastAsia"/>
-          <w:bCs/>
-        </w:rPr>
-        <w:t>的概率，然后是</w:t>
-      </w:r>
-      <w:r>
-        <w:rPr>
-          <w:rFonts w:ascii="Arial" w:hAnsi="Arial" w:cs="Arial" w:hint="eastAsia"/>
-          <w:bCs/>
-        </w:rPr>
-        <w:t>Mary</w:t>
+        </w:rPr>
+        <w:t>用一个词</w:t>
+      </w:r>
+      <w:r>
+        <w:rPr>
+          <w:rFonts w:ascii="Arial" w:hAnsi="Arial" w:cs="Arial" w:hint="eastAsia"/>
+        </w:rPr>
+        <w:t>附近</w:t>
       </w:r>
       <w:r>
         <w:rPr>
           <w:rFonts w:ascii="Arial" w:hAnsi="Arial" w:cs="Arial"/>
-          <w:bCs/>
-        </w:rPr>
-        <w:t xml:space="preserve"> </w:t>
-      </w:r>
-      <w:r>
-        <w:rPr>
-          <w:rFonts w:ascii="Arial" w:hAnsi="Arial" w:cs="Arial" w:hint="eastAsia"/>
-          <w:bCs/>
-        </w:rPr>
-        <w:t>Likes</w:t>
-      </w:r>
-      <w:r>
-        <w:rPr>
-          <w:rFonts w:ascii="Arial" w:hAnsi="Arial" w:cs="Arial" w:hint="eastAsia"/>
-          <w:bCs/>
-        </w:rPr>
-        <w:t>后面出现</w:t>
-      </w:r>
-      <w:r>
-        <w:rPr>
-          <w:rFonts w:ascii="Arial" w:hAnsi="Arial" w:cs="Arial" w:hint="eastAsia"/>
-          <w:bCs/>
-        </w:rPr>
-        <w:t>Too</w:t>
-      </w:r>
-      <w:r>
-        <w:rPr>
-          <w:rFonts w:ascii="Arial" w:hAnsi="Arial" w:cs="Arial" w:hint="eastAsia"/>
-          <w:bCs/>
-        </w:rPr>
-        <w:t>的概率，第二个等式是因为这是一个一元语言模型，彼此之间是不依赖的，所以有第二个等式</w:t>
+        </w:rPr>
+        <w:t>的词来表示该词</w:t>
+      </w:r>
+    </w:p>
+    <w:p>
+      <w:pPr>
+        <w:rPr>
+          <w:rFonts w:ascii="Arial" w:hAnsi="Arial" w:cs="Arial"/>
+        </w:rPr>
+      </w:pPr>
+      <w:r>
+        <w:rPr>
+          <w:rFonts w:ascii="Arial" w:hAnsi="Arial" w:cs="Arial" w:hint="eastAsia"/>
+        </w:rPr>
+        <w:t>以上离散型无法接近不同向量间的关系</w:t>
+      </w:r>
+    </w:p>
+    <w:p>
+      <w:pPr>
+        <w:rPr>
+          <w:rFonts w:ascii="Arial" w:hAnsi="Arial" w:cs="Arial"/>
+        </w:rPr>
+      </w:pPr>
+      <w:r>
+        <w:rPr>
+          <w:rFonts w:ascii="Arial" w:hAnsi="Arial" w:cs="Arial" w:hint="eastAsia"/>
+        </w:rPr>
+        <w:t>由此出现共现矩阵</w:t>
+      </w:r>
+      <w:r>
+        <w:rPr>
+          <w:rFonts w:ascii="Arial" w:hAnsi="Arial" w:cs="Arial" w:hint="eastAsia"/>
+        </w:rPr>
+        <w:t>:</w:t>
       </w:r>
     </w:p>
     <w:p>
@@ -5061,11 +4911,12 @@
         <w:rPr>
           <w:noProof/>
         </w:rPr>
+        <w:lastRenderedPageBreak/>
         <w:drawing>
-          <wp:inline distT="0" distB="0" distL="0" distR="0" wp14:anchorId="5099E64C" wp14:editId="31FA91CA">
-            <wp:extent cx="4554000" cy="608400"/>
-            <wp:effectExtent l="0" t="0" r="0" b="1270"/>
-            <wp:docPr id="25" name="图片 25"/>
+          <wp:inline distT="0" distB="0" distL="0" distR="0" wp14:anchorId="5C994199" wp14:editId="4C8212E4">
+            <wp:extent cx="3117850" cy="2046159"/>
+            <wp:effectExtent l="0" t="0" r="6350" b="0"/>
+            <wp:docPr id="28" name="图片 28"/>
             <wp:cNvGraphicFramePr>
               <a:graphicFrameLocks xmlns:a="http://schemas.openxmlformats.org/drawingml/2006/main" noChangeAspect="1"/>
             </wp:cNvGraphicFramePr>
@@ -5085,7 +4936,7 @@
                   <pic:spPr>
                     <a:xfrm>
                       <a:off x="0" y="0"/>
-                      <a:ext cx="4554000" cy="608400"/>
+                      <a:ext cx="3125450" cy="2051146"/>
                     </a:xfrm>
                     <a:prstGeom prst="rect">
                       <a:avLst/>
@@ -5102,31 +4953,127 @@
       <w:pPr>
         <w:rPr>
           <w:rFonts w:ascii="Arial" w:hAnsi="Arial" w:cs="Arial"/>
-        </w:rPr>
-      </w:pPr>
-      <w:r>
-        <w:rPr>
-          <w:rFonts w:ascii="Arial" w:hAnsi="Arial" w:cs="Arial" w:hint="eastAsia"/>
-        </w:rPr>
-        <w:t>二元语言模型</w:t>
+          <w:bCs/>
+        </w:rPr>
+      </w:pPr>
+      <w:r>
+        <w:rPr>
+          <w:rFonts w:ascii="Arial" w:hAnsi="Arial" w:cs="Arial" w:hint="eastAsia"/>
+          <w:bCs/>
+        </w:rPr>
+        <w:t>首先</w:t>
+      </w:r>
+      <w:r>
+        <w:rPr>
+          <w:rFonts w:ascii="Arial" w:hAnsi="Arial" w:cs="Arial" w:hint="eastAsia"/>
+          <w:bCs/>
+        </w:rPr>
+        <w:t>I</w:t>
+      </w:r>
+      <w:r>
+        <w:rPr>
+          <w:rFonts w:ascii="Arial" w:hAnsi="Arial" w:cs="Arial" w:hint="eastAsia"/>
+          <w:bCs/>
+        </w:rPr>
+        <w:t>看周围有</w:t>
+      </w:r>
+      <w:r>
+        <w:rPr>
+          <w:rFonts w:ascii="Arial" w:hAnsi="Arial" w:cs="Arial" w:hint="eastAsia"/>
+          <w:bCs/>
+        </w:rPr>
+        <w:t>2</w:t>
+      </w:r>
+      <w:r>
+        <w:rPr>
+          <w:rFonts w:ascii="Arial" w:hAnsi="Arial" w:cs="Arial" w:hint="eastAsia"/>
+          <w:bCs/>
+        </w:rPr>
+        <w:t>个</w:t>
+      </w:r>
+      <w:r>
+        <w:rPr>
+          <w:rFonts w:ascii="Arial" w:hAnsi="Arial" w:cs="Arial" w:hint="eastAsia"/>
+          <w:bCs/>
+        </w:rPr>
+        <w:t>like</w:t>
+      </w:r>
+      <w:r>
+        <w:rPr>
+          <w:rFonts w:ascii="Arial" w:hAnsi="Arial" w:cs="Arial" w:hint="eastAsia"/>
+          <w:bCs/>
+        </w:rPr>
+        <w:t>，一个</w:t>
+      </w:r>
+      <w:r>
+        <w:rPr>
+          <w:rFonts w:ascii="Arial" w:hAnsi="Arial" w:cs="Arial" w:hint="eastAsia"/>
+          <w:bCs/>
+        </w:rPr>
+        <w:t>enjoy</w:t>
+      </w:r>
+      <w:r>
+        <w:rPr>
+          <w:rFonts w:ascii="Arial" w:hAnsi="Arial" w:cs="Arial" w:hint="eastAsia"/>
+          <w:bCs/>
+        </w:rPr>
+        <w:t>，所以出现第一行的数字，其余类似</w:t>
       </w:r>
     </w:p>
     <w:p>
       <w:pPr>
         <w:rPr>
           <w:rStyle w:val="aa"/>
+          <w:bCs w:val="0"/>
+        </w:rPr>
+      </w:pPr>
+      <w:r>
+        <w:rPr>
+          <w:rStyle w:val="aa"/>
+          <w:rFonts w:hint="eastAsia"/>
+          <w:bCs w:val="0"/>
+        </w:rPr>
+        <w:t>7.SVD降维</w:t>
+      </w:r>
+    </w:p>
+    <w:p>
+      <w:pPr>
+        <w:rPr>
+          <w:rFonts w:ascii="Arial" w:hAnsi="Arial" w:cs="Arial"/>
+          <w:bCs/>
+        </w:rPr>
+      </w:pPr>
+      <w:r>
+        <w:rPr>
+          <w:rFonts w:ascii="Arial" w:hAnsi="Arial" w:cs="Arial" w:hint="eastAsia"/>
+          <w:bCs/>
+        </w:rPr>
+        <w:t>共线矩阵的</w:t>
+      </w:r>
+      <w:r>
+        <w:rPr>
+          <w:rFonts w:ascii="Arial" w:hAnsi="Arial" w:cs="Arial" w:hint="eastAsia"/>
+          <w:bCs/>
+        </w:rPr>
+        <w:t>维数非常大，需要降维</w:t>
+      </w:r>
+    </w:p>
+    <w:p>
+      <w:pPr>
+        <w:rPr>
+          <w:rFonts w:ascii="Arial" w:hAnsi="Arial" w:cs="Arial"/>
+          <w:bCs/>
         </w:rPr>
       </w:pPr>
       <w:r>
         <w:rPr>
           <w:noProof/>
         </w:rPr>
-        <w:lastRenderedPageBreak/>
         <w:drawing>
-          <wp:inline distT="0" distB="0" distL="0" distR="0" wp14:anchorId="6C38F3B3" wp14:editId="55014DBD">
-            <wp:extent cx="4334400" cy="752400"/>
-            <wp:effectExtent l="0" t="0" r="0" b="0"/>
-            <wp:docPr id="27" name="图片 27"/>
+          <wp:inline distT="0" distB="0" distL="0" distR="0" wp14:anchorId="4FA4C577" wp14:editId="4A09F100">
+            <wp:extent cx="5274310" cy="1077595"/>
+            <wp:effectExtent l="0" t="0" r="2540" b="8255"/>
+            <wp:docPr id="29" name="图片 29"/>
             <wp:cNvGraphicFramePr>
               <a:graphicFrameLocks xmlns:a="http://schemas.openxmlformats.org/drawingml/2006/main" noChangeAspect="1"/>
             </wp:cNvGraphicFramePr>
@@ -5146,7 +5093,7 @@
                   <pic:spPr>
                     <a:xfrm>
                       <a:off x="0" y="0"/>
-                      <a:ext cx="4334400" cy="752400"/>
+                      <a:ext cx="5274310" cy="1077595"/>
                     </a:xfrm>
                     <a:prstGeom prst="rect">
                       <a:avLst/>
@@ -5158,95 +5105,179 @@
           </wp:inline>
         </w:drawing>
       </w:r>
+      <w:r>
+        <w:rPr>
+          <w:rFonts w:ascii="Arial" w:hAnsi="Arial" w:cs="Arial" w:hint="eastAsia"/>
+          <w:bCs/>
+        </w:rPr>
+        <w:t xml:space="preserve"> </w:t>
+      </w:r>
     </w:p>
     <w:p>
       <w:pPr>
         <w:rPr>
           <w:rFonts w:ascii="Arial" w:hAnsi="Arial" w:cs="Arial"/>
+          <w:bCs/>
+        </w:rPr>
+      </w:pPr>
+      <w:r>
+        <w:rPr>
+          <w:rFonts w:ascii="Arial" w:hAnsi="Arial" w:cs="Arial" w:hint="eastAsia"/>
+          <w:bCs/>
+        </w:rPr>
+        <w:t>计算的复杂度是</w:t>
+      </w:r>
+      <w:r>
+        <w:rPr>
+          <w:rFonts w:ascii="Arial" w:hAnsi="Arial" w:cs="Arial" w:hint="eastAsia"/>
+          <w:bCs/>
+        </w:rPr>
+        <w:t>O(</w:t>
+      </w:r>
+      <w:r>
+        <w:rPr>
+          <w:rFonts w:ascii="Arial" w:hAnsi="Arial" w:cs="Arial"/>
+          <w:bCs/>
+        </w:rPr>
+        <w:t>n^3</w:t>
+      </w:r>
+      <w:r>
+        <w:rPr>
+          <w:rFonts w:ascii="Arial" w:hAnsi="Arial" w:cs="Arial" w:hint="eastAsia"/>
+          <w:bCs/>
+        </w:rPr>
+        <w:t>)</w:t>
+      </w:r>
+      <w:r>
+        <w:rPr>
+          <w:rFonts w:ascii="Arial" w:hAnsi="Arial" w:cs="Arial"/>
+          <w:bCs/>
+        </w:rPr>
+        <w:t>,</w:t>
+      </w:r>
+      <w:r>
+        <w:rPr>
+          <w:rFonts w:ascii="Arial" w:hAnsi="Arial" w:cs="Arial" w:hint="eastAsia"/>
+          <w:bCs/>
+        </w:rPr>
+        <w:t>对于大型的语料库会计算量非常大并且难以加入新的词</w:t>
+      </w:r>
+    </w:p>
+    <w:p>
+      <w:pPr>
+        <w:rPr>
+          <w:rFonts w:ascii="Arial" w:hAnsi="Arial" w:cs="Arial"/>
+          <w:bCs/>
         </w:rPr>
       </w:pPr>
       <w:r>
         <w:rPr>
           <w:rStyle w:val="aa"/>
-          <w:rFonts w:hint="eastAsia"/>
-        </w:rPr>
-        <w:t>6</w:t>
-      </w:r>
-      <w:r>
-        <w:rPr>
-          <w:rStyle w:val="aa"/>
-        </w:rPr>
-        <w:t>.</w:t>
-      </w:r>
-      <w:r>
-        <w:rPr>
-          <w:rStyle w:val="aa"/>
-          <w:rFonts w:hint="eastAsia"/>
-        </w:rPr>
-        <w:t>分布式表示</w:t>
-      </w:r>
-      <w:r>
-        <w:rPr>
-          <w:rStyle w:val="aa"/>
-          <w:rFonts w:hint="eastAsia"/>
-        </w:rPr>
-        <w:t>:</w:t>
+        </w:rPr>
+        <w:t>8.NNLM:</w:t>
+      </w:r>
+      <w:r>
+        <w:rPr>
+          <w:rFonts w:ascii="Arial" w:hAnsi="Arial" w:cs="Arial" w:hint="eastAsia"/>
+          <w:bCs/>
+        </w:rPr>
+        <w:t>神经网络语言模型</w:t>
+      </w:r>
+      <w:r>
+        <w:rPr>
+          <w:rFonts w:ascii="Arial" w:hAnsi="Arial" w:cs="Arial" w:hint="eastAsia"/>
+          <w:bCs/>
+          <w:color w:val="FFC000"/>
+        </w:rPr>
+        <w:t>(</w:t>
       </w:r>
       <w:r>
         <w:rPr>
           <w:rFonts w:ascii="Arial" w:hAnsi="Arial" w:cs="Arial"/>
-        </w:rPr>
-        <w:t>用一个词</w:t>
-      </w:r>
-      <w:r>
-        <w:rPr>
-          <w:rFonts w:ascii="Arial" w:hAnsi="Arial" w:cs="Arial" w:hint="eastAsia"/>
-        </w:rPr>
-        <w:t>附近</w:t>
-      </w:r>
-      <w:r>
+          <w:bCs/>
+          <w:color w:val="FFC000"/>
+        </w:rPr>
+        <w:t>Word2Vec</w:t>
+      </w:r>
+      <w:r>
+        <w:rPr>
+          <w:rFonts w:ascii="Arial" w:hAnsi="Arial" w:cs="Arial" w:hint="eastAsia"/>
+          <w:bCs/>
+          <w:color w:val="FFC000"/>
+        </w:rPr>
+        <w:t>是它工程上的简化版本</w:t>
+      </w:r>
+      <w:r>
+        <w:rPr>
+          <w:rFonts w:ascii="Arial" w:hAnsi="Arial" w:cs="Arial" w:hint="eastAsia"/>
+          <w:bCs/>
+        </w:rPr>
+        <w:t>)</w:t>
+      </w:r>
+    </w:p>
+    <w:p>
+      <w:pPr>
         <w:rPr>
           <w:rFonts w:ascii="Arial" w:hAnsi="Arial" w:cs="Arial"/>
-        </w:rPr>
-        <w:t>的词来表示该词</w:t>
+          <w:bCs/>
+        </w:rPr>
+      </w:pPr>
+      <w:r>
+        <w:rPr>
+          <w:rFonts w:ascii="Arial" w:hAnsi="Arial" w:cs="Arial" w:hint="eastAsia"/>
+          <w:bCs/>
+        </w:rPr>
+        <w:t>直接从语言模型出发，将模型最优化过程转化为求词向量表示的过程</w:t>
       </w:r>
     </w:p>
     <w:p>
       <w:pPr>
         <w:rPr>
           <w:rFonts w:ascii="Arial" w:hAnsi="Arial" w:cs="Arial"/>
-        </w:rPr>
-      </w:pPr>
-      <w:r>
-        <w:rPr>
-          <w:rFonts w:ascii="Arial" w:hAnsi="Arial" w:cs="Arial" w:hint="eastAsia"/>
-        </w:rPr>
-        <w:t>以上离散型无法接近不同向量间的关系</w:t>
+          <w:bCs/>
+        </w:rPr>
+      </w:pPr>
+      <w:r>
+        <w:rPr>
+          <w:rFonts w:ascii="Arial" w:hAnsi="Arial" w:cs="Arial" w:hint="eastAsia"/>
+          <w:bCs/>
+        </w:rPr>
+        <w:t>根据前</w:t>
+      </w:r>
+      <w:r>
+        <w:rPr>
+          <w:rFonts w:ascii="Arial" w:hAnsi="Arial" w:cs="Arial" w:hint="eastAsia"/>
+          <w:bCs/>
+        </w:rPr>
+        <w:t>n-1</w:t>
+      </w:r>
+      <w:r>
+        <w:rPr>
+          <w:rFonts w:ascii="Arial" w:hAnsi="Arial" w:cs="Arial" w:hint="eastAsia"/>
+          <w:bCs/>
+        </w:rPr>
+        <w:t>个词求第</w:t>
+      </w:r>
+      <w:r>
+        <w:rPr>
+          <w:rFonts w:ascii="Arial" w:hAnsi="Arial" w:cs="Arial" w:hint="eastAsia"/>
+          <w:bCs/>
+        </w:rPr>
+        <w:t>n</w:t>
+      </w:r>
+      <w:r>
+        <w:rPr>
+          <w:rFonts w:ascii="Arial" w:hAnsi="Arial" w:cs="Arial" w:hint="eastAsia"/>
+          <w:bCs/>
+        </w:rPr>
+        <w:t>个词的概率。所谓的窗口应该是指每次只预测一个指定数量的词</w:t>
       </w:r>
     </w:p>
     <w:p>
       <w:pPr>
         <w:rPr>
           <w:rFonts w:ascii="Arial" w:hAnsi="Arial" w:cs="Arial"/>
-        </w:rPr>
-      </w:pPr>
-      <w:r>
-        <w:rPr>
-          <w:rFonts w:ascii="Arial" w:hAnsi="Arial" w:cs="Arial" w:hint="eastAsia"/>
-        </w:rPr>
-        <w:t>由此出现共现矩阵</w:t>
-      </w:r>
-      <w:r>
-        <w:rPr>
-          <w:rFonts w:ascii="Arial" w:hAnsi="Arial" w:cs="Arial" w:hint="eastAsia"/>
-        </w:rPr>
-        <w:t>:</w:t>
-      </w:r>
-    </w:p>
-    <w:p>
-      <w:pPr>
-        <w:rPr>
-          <w:rStyle w:val="aa"/>
+          <w:bCs/>
         </w:rPr>
       </w:pPr>
       <w:r>
@@ -5254,10 +5285,10 @@
           <w:noProof/>
         </w:rPr>
         <w:drawing>
-          <wp:inline distT="0" distB="0" distL="0" distR="0" wp14:anchorId="5C994199" wp14:editId="4C8212E4">
-            <wp:extent cx="3117850" cy="2046159"/>
-            <wp:effectExtent l="0" t="0" r="6350" b="0"/>
-            <wp:docPr id="28" name="图片 28"/>
+          <wp:inline distT="0" distB="0" distL="0" distR="0" wp14:anchorId="595BA8BD" wp14:editId="2B7B2B77">
+            <wp:extent cx="5072400" cy="2034000"/>
+            <wp:effectExtent l="0" t="0" r="0" b="4445"/>
+            <wp:docPr id="30" name="图片 30"/>
             <wp:cNvGraphicFramePr>
               <a:graphicFrameLocks xmlns:a="http://schemas.openxmlformats.org/drawingml/2006/main" noChangeAspect="1"/>
             </wp:cNvGraphicFramePr>
@@ -5277,7 +5308,7 @@
                   <pic:spPr>
                     <a:xfrm>
                       <a:off x="0" y="0"/>
-                      <a:ext cx="3125450" cy="2051146"/>
+                      <a:ext cx="5072400" cy="2034000"/>
                     </a:xfrm>
                     <a:prstGeom prst="rect">
                       <a:avLst/>
@@ -5302,119 +5333,705 @@
           <w:rFonts w:ascii="Arial" w:hAnsi="Arial" w:cs="Arial" w:hint="eastAsia"/>
           <w:bCs/>
         </w:rPr>
-        <w:t>首先</w:t>
-      </w:r>
-      <w:r>
-        <w:rPr>
-          <w:rFonts w:ascii="Arial" w:hAnsi="Arial" w:cs="Arial" w:hint="eastAsia"/>
-          <w:bCs/>
-        </w:rPr>
-        <w:t>I</w:t>
-      </w:r>
-      <w:r>
-        <w:rPr>
-          <w:rFonts w:ascii="Arial" w:hAnsi="Arial" w:cs="Arial" w:hint="eastAsia"/>
-          <w:bCs/>
-        </w:rPr>
-        <w:t>看周围有</w:t>
-      </w:r>
-      <w:r>
-        <w:rPr>
-          <w:rFonts w:ascii="Arial" w:hAnsi="Arial" w:cs="Arial" w:hint="eastAsia"/>
-          <w:bCs/>
-        </w:rPr>
-        <w:t>2</w:t>
-      </w:r>
-      <w:r>
-        <w:rPr>
-          <w:rFonts w:ascii="Arial" w:hAnsi="Arial" w:cs="Arial" w:hint="eastAsia"/>
-          <w:bCs/>
-        </w:rPr>
-        <w:t>个</w:t>
-      </w:r>
-      <w:r>
-        <w:rPr>
-          <w:rFonts w:ascii="Arial" w:hAnsi="Arial" w:cs="Arial" w:hint="eastAsia"/>
-          <w:bCs/>
-        </w:rPr>
-        <w:t>like</w:t>
-      </w:r>
-      <w:r>
-        <w:rPr>
-          <w:rFonts w:ascii="Arial" w:hAnsi="Arial" w:cs="Arial" w:hint="eastAsia"/>
-          <w:bCs/>
-        </w:rPr>
-        <w:t>，一个</w:t>
-      </w:r>
-      <w:r>
-        <w:rPr>
-          <w:rFonts w:ascii="Arial" w:hAnsi="Arial" w:cs="Arial" w:hint="eastAsia"/>
-          <w:bCs/>
-        </w:rPr>
-        <w:t>enjoy</w:t>
-      </w:r>
-      <w:r>
-        <w:rPr>
-          <w:rFonts w:ascii="Arial" w:hAnsi="Arial" w:cs="Arial" w:hint="eastAsia"/>
-          <w:bCs/>
-        </w:rPr>
-        <w:t>，所以出现第一行的数字，其余类似</w:t>
-      </w:r>
-    </w:p>
-    <w:p>
-      <w:pPr>
-        <w:rPr>
-          <w:rStyle w:val="aa"/>
-          <w:bCs w:val="0"/>
-        </w:rPr>
-      </w:pPr>
-      <w:r>
-        <w:rPr>
-          <w:rStyle w:val="aa"/>
-          <w:rFonts w:hint="eastAsia"/>
-          <w:bCs w:val="0"/>
-        </w:rPr>
-        <w:t>7.SVD降维</w:t>
-      </w:r>
-    </w:p>
-    <w:p>
-      <w:pPr>
+        <w:t>假设词典维数</w:t>
+      </w:r>
+      <w:r>
+        <w:rPr>
+          <w:rFonts w:ascii="Arial" w:hAnsi="Arial" w:cs="Arial" w:hint="eastAsia"/>
+          <w:bCs/>
+        </w:rPr>
+        <w:t>V=8</w:t>
+      </w:r>
+      <w:r>
         <w:rPr>
           <w:rFonts w:ascii="Arial" w:hAnsi="Arial" w:cs="Arial"/>
           <w:bCs/>
         </w:rPr>
-      </w:pPr>
-      <w:r>
-        <w:rPr>
-          <w:rFonts w:ascii="Arial" w:hAnsi="Arial" w:cs="Arial" w:hint="eastAsia"/>
-          <w:bCs/>
-        </w:rPr>
-        <w:t>共线矩阵的</w:t>
-      </w:r>
-      <w:r>
-        <w:rPr>
-          <w:rFonts w:ascii="Arial" w:hAnsi="Arial" w:cs="Arial" w:hint="eastAsia"/>
-          <w:bCs/>
-        </w:rPr>
-        <w:t>维数非常大，需要降维</w:t>
-      </w:r>
-    </w:p>
-    <w:p>
-      <w:pPr>
+        <w:t>w</w:t>
+      </w:r>
+      <w:r>
         <w:rPr>
           <w:rFonts w:ascii="Arial" w:hAnsi="Arial" w:cs="Arial"/>
           <w:bCs/>
         </w:rPr>
+        <w:t>,</w:t>
+      </w:r>
+      <w:r>
+        <w:rPr>
+          <w:rFonts w:ascii="Arial" w:hAnsi="Arial" w:cs="Arial" w:hint="eastAsia"/>
+          <w:bCs/>
+        </w:rPr>
+        <w:t>投影的维度为</w:t>
+      </w:r>
+      <w:r>
+        <w:rPr>
+          <w:rFonts w:ascii="Arial" w:hAnsi="Arial" w:cs="Arial" w:hint="eastAsia"/>
+          <w:bCs/>
+        </w:rPr>
+        <w:t>D=300</w:t>
+      </w:r>
+      <w:r>
+        <w:rPr>
+          <w:rFonts w:ascii="Arial" w:hAnsi="Arial" w:cs="Arial" w:hint="eastAsia"/>
+          <w:bCs/>
+        </w:rPr>
+        <w:t>，</w:t>
+      </w:r>
+    </w:p>
+    <w:p>
+      <w:pPr>
+        <w:rPr>
+          <w:rFonts w:ascii="Arial" w:hAnsi="Arial" w:cs="Arial"/>
+          <w:bCs/>
+        </w:rPr>
+      </w:pPr>
+      <w:r>
+        <w:rPr>
+          <w:rFonts w:ascii="Arial" w:hAnsi="Arial" w:cs="Arial" w:hint="eastAsia"/>
+          <w:bCs/>
+          <w:color w:val="FF0000"/>
+        </w:rPr>
+        <w:t>以</w:t>
+      </w:r>
+      <w:r>
+        <w:rPr>
+          <w:rFonts w:ascii="Arial" w:hAnsi="Arial" w:cs="Arial" w:hint="eastAsia"/>
+          <w:bCs/>
+          <w:color w:val="FF0000"/>
+        </w:rPr>
+        <w:t>n-1</w:t>
+      </w:r>
+      <w:r>
+        <w:rPr>
+          <w:rFonts w:ascii="Arial" w:hAnsi="Arial" w:cs="Arial" w:hint="eastAsia"/>
+          <w:bCs/>
+          <w:color w:val="FF0000"/>
+        </w:rPr>
+        <w:t>大小的窗口去滑动</w:t>
+      </w:r>
+      <w:r>
+        <w:rPr>
+          <w:rFonts w:ascii="Arial" w:hAnsi="Arial" w:cs="Arial" w:hint="eastAsia"/>
+          <w:bCs/>
+        </w:rPr>
+        <w:t>，预测第</w:t>
+      </w:r>
+      <w:r>
+        <w:rPr>
+          <w:rFonts w:ascii="Arial" w:hAnsi="Arial" w:cs="Arial" w:hint="eastAsia"/>
+          <w:bCs/>
+        </w:rPr>
+        <w:t>n</w:t>
+      </w:r>
+      <w:r>
+        <w:rPr>
+          <w:rFonts w:ascii="Arial" w:hAnsi="Arial" w:cs="Arial" w:hint="eastAsia"/>
+          <w:bCs/>
+        </w:rPr>
+        <w:t>个字，</w:t>
+      </w:r>
+      <w:r>
+        <w:rPr>
+          <w:rFonts w:ascii="Arial" w:hAnsi="Arial" w:cs="Arial" w:hint="eastAsia"/>
+          <w:bCs/>
+        </w:rPr>
+        <w:t>以“我是中国人”为例</w:t>
+      </w:r>
+    </w:p>
+    <w:p>
+      <w:pPr>
+        <w:rPr>
+          <w:rFonts w:ascii="Arial" w:hAnsi="Arial" w:cs="Arial"/>
+          <w:bCs/>
+        </w:rPr>
+      </w:pPr>
+      <w:r>
+        <w:rPr>
+          <w:rFonts w:ascii="Arial" w:hAnsi="Arial" w:cs="Arial" w:hint="eastAsia"/>
+          <w:bCs/>
+        </w:rPr>
+        <w:t>我，是，中</w:t>
+      </w:r>
+      <w:r>
+        <w:rPr>
+          <w:rFonts w:ascii="Arial" w:hAnsi="Arial" w:cs="Arial" w:hint="eastAsia"/>
+          <w:bCs/>
+        </w:rPr>
+        <w:t>，国</w:t>
+      </w:r>
+      <w:r>
+        <w:rPr>
+          <w:rFonts w:ascii="Arial" w:hAnsi="Arial" w:cs="Arial" w:hint="eastAsia"/>
+          <w:bCs/>
+        </w:rPr>
+        <w:t>，均以</w:t>
+      </w:r>
+      <w:r>
+        <w:rPr>
+          <w:rFonts w:ascii="Arial" w:hAnsi="Arial" w:cs="Arial" w:hint="eastAsia"/>
+          <w:bCs/>
+        </w:rPr>
+        <w:t>one-hot</w:t>
+      </w:r>
+      <w:r>
+        <w:rPr>
+          <w:rFonts w:ascii="Arial" w:hAnsi="Arial" w:cs="Arial" w:hint="eastAsia"/>
+          <w:bCs/>
+        </w:rPr>
+        <w:t>形式表示的向量为</w:t>
+      </w:r>
+      <w:r>
+        <w:rPr>
+          <w:rFonts w:ascii="Arial" w:hAnsi="Arial" w:cs="Arial" w:hint="eastAsia"/>
+          <w:bCs/>
+        </w:rPr>
+        <w:t>1*8W</w:t>
+      </w:r>
+    </w:p>
+    <w:p>
+      <w:pPr>
+        <w:rPr>
+          <w:rFonts w:ascii="Arial" w:hAnsi="Arial" w:cs="Arial"/>
+          <w:bCs/>
+        </w:rPr>
+      </w:pPr>
+      <w:r>
+        <w:rPr>
+          <w:rFonts w:ascii="Arial" w:hAnsi="Arial" w:cs="Arial" w:hint="eastAsia"/>
+          <w:bCs/>
+        </w:rPr>
+        <w:t>第一层网络为</w:t>
+      </w:r>
+      <w:r>
+        <w:rPr>
+          <w:rFonts w:ascii="Arial" w:hAnsi="Arial" w:cs="Arial" w:hint="eastAsia"/>
+          <w:bCs/>
+        </w:rPr>
+        <w:t>:Project</w:t>
+      </w:r>
+      <w:r>
+        <w:rPr>
+          <w:rFonts w:ascii="Arial" w:hAnsi="Arial" w:cs="Arial" w:hint="eastAsia"/>
+          <w:bCs/>
+        </w:rPr>
+        <w:t>ion</w:t>
+      </w:r>
+      <w:r>
+        <w:rPr>
+          <w:rFonts w:ascii="Arial" w:hAnsi="Arial" w:cs="Arial" w:hint="eastAsia"/>
+          <w:bCs/>
+        </w:rPr>
+        <w:t xml:space="preserve"> Layer</w:t>
+      </w:r>
+      <w:r>
+        <w:rPr>
+          <w:rFonts w:ascii="Arial" w:hAnsi="Arial" w:cs="Arial" w:hint="eastAsia"/>
+          <w:bCs/>
+        </w:rPr>
+        <w:t>，投射层</w:t>
+      </w:r>
+      <w:r>
+        <w:rPr>
+          <w:rFonts w:ascii="Arial" w:hAnsi="Arial" w:cs="Arial" w:hint="eastAsia"/>
+          <w:bCs/>
+        </w:rPr>
+        <w:t>，权重矩阵为</w:t>
+      </w:r>
+      <w:r>
+        <w:rPr>
+          <w:rFonts w:ascii="Arial" w:hAnsi="Arial" w:cs="Arial" w:hint="eastAsia"/>
+          <w:bCs/>
+        </w:rPr>
+        <w:t>C</w:t>
+      </w:r>
+      <w:r>
+        <w:rPr>
+          <w:rFonts w:ascii="Arial" w:hAnsi="Arial" w:cs="Arial" w:hint="eastAsia"/>
+          <w:bCs/>
+        </w:rPr>
+        <w:t>，维度为</w:t>
+      </w:r>
+      <w:r>
+        <w:rPr>
+          <w:rFonts w:ascii="Arial" w:hAnsi="Arial" w:cs="Arial" w:hint="eastAsia"/>
+          <w:bCs/>
+        </w:rPr>
+        <w:t>D*8W</w:t>
+      </w:r>
+      <w:r>
+        <w:rPr>
+          <w:rFonts w:ascii="Arial" w:hAnsi="Arial" w:cs="Arial" w:hint="eastAsia"/>
+          <w:bCs/>
+        </w:rPr>
+        <w:t>，我们将输入</w:t>
+      </w:r>
+      <w:r>
+        <w:rPr>
+          <w:rFonts w:ascii="Arial" w:hAnsi="Arial" w:cs="Arial" w:hint="eastAsia"/>
+          <w:bCs/>
+        </w:rPr>
+        <w:t>1*8W</w:t>
+      </w:r>
+      <w:r>
+        <w:rPr>
+          <w:rFonts w:ascii="Arial" w:hAnsi="Arial" w:cs="Arial" w:hint="eastAsia"/>
+          <w:bCs/>
+        </w:rPr>
+        <w:t>进行转制，与</w:t>
+      </w:r>
+      <w:r>
+        <w:rPr>
+          <w:rFonts w:ascii="Arial" w:hAnsi="Arial" w:cs="Arial" w:hint="eastAsia"/>
+          <w:bCs/>
+        </w:rPr>
+        <w:t>C</w:t>
+      </w:r>
+      <w:r>
+        <w:rPr>
+          <w:rFonts w:ascii="Arial" w:hAnsi="Arial" w:cs="Arial" w:hint="eastAsia"/>
+          <w:bCs/>
+        </w:rPr>
+        <w:t>相乘，就相当于取出了</w:t>
+      </w:r>
+      <w:r>
+        <w:rPr>
+          <w:rFonts w:ascii="Arial" w:hAnsi="Arial" w:cs="Arial" w:hint="eastAsia"/>
+          <w:bCs/>
+        </w:rPr>
+        <w:t>C</w:t>
+      </w:r>
+      <w:r>
+        <w:rPr>
+          <w:rFonts w:ascii="Arial" w:hAnsi="Arial" w:cs="Arial" w:hint="eastAsia"/>
+          <w:bCs/>
+        </w:rPr>
+        <w:t>的某一列</w:t>
+      </w:r>
+      <w:r>
+        <w:rPr>
+          <w:rFonts w:ascii="Arial" w:hAnsi="Arial" w:cs="Arial" w:hint="eastAsia"/>
+          <w:bCs/>
+        </w:rPr>
+        <w:t>(</w:t>
+      </w:r>
+      <w:r>
+        <w:rPr>
+          <w:rFonts w:ascii="Arial" w:hAnsi="Arial" w:cs="Arial"/>
+          <w:bCs/>
+        </w:rPr>
+        <w:t>D*1</w:t>
+      </w:r>
+      <w:r>
+        <w:rPr>
+          <w:rFonts w:ascii="Arial" w:hAnsi="Arial" w:cs="Arial" w:hint="eastAsia"/>
+          <w:bCs/>
+        </w:rPr>
+        <w:t>)</w:t>
+      </w:r>
+    </w:p>
+    <w:p>
+      <w:pPr>
+        <w:rPr>
+          <w:rFonts w:ascii="Arial" w:hAnsi="Arial" w:cs="Arial"/>
+          <w:bCs/>
+          <w:color w:val="FF0000"/>
+        </w:rPr>
+      </w:pPr>
+      <w:r>
+        <w:rPr>
+          <w:rFonts w:ascii="Arial" w:hAnsi="Arial" w:cs="Arial" w:hint="eastAsia"/>
+          <w:bCs/>
+        </w:rPr>
+        <w:t>然后将这四个结果进行拼接，</w:t>
+      </w:r>
+      <w:r>
+        <w:rPr>
+          <w:rFonts w:ascii="Arial" w:hAnsi="Arial" w:cs="Arial" w:hint="eastAsia"/>
+          <w:bCs/>
+          <w:color w:val="FF0000"/>
+        </w:rPr>
+        <w:t>就得到了一个</w:t>
+      </w:r>
+      <w:r>
+        <w:rPr>
+          <w:rFonts w:ascii="Arial" w:hAnsi="Arial" w:cs="Arial" w:hint="eastAsia"/>
+          <w:bCs/>
+          <w:color w:val="FF0000"/>
+        </w:rPr>
+        <w:t>4D*1</w:t>
+      </w:r>
+      <w:r>
+        <w:rPr>
+          <w:rFonts w:ascii="Arial" w:hAnsi="Arial" w:cs="Arial" w:hint="eastAsia"/>
+          <w:bCs/>
+          <w:color w:val="FF0000"/>
+        </w:rPr>
+        <w:t>的向量</w:t>
+      </w:r>
+    </w:p>
+    <w:p>
+      <w:pPr>
+        <w:rPr>
+          <w:rFonts w:ascii="Arial" w:hAnsi="Arial" w:cs="Arial"/>
+          <w:bCs/>
+        </w:rPr>
+      </w:pPr>
+    </w:p>
+    <w:p>
+      <w:pPr>
+        <w:rPr>
+          <w:rFonts w:ascii="Arial" w:hAnsi="Arial" w:cs="Arial"/>
+          <w:bCs/>
+        </w:rPr>
+      </w:pPr>
+      <w:r>
+        <w:rPr>
+          <w:rFonts w:ascii="Arial" w:hAnsi="Arial" w:cs="Arial" w:hint="eastAsia"/>
+          <w:bCs/>
+        </w:rPr>
+        <w:lastRenderedPageBreak/>
+        <w:t>第二层为隐层</w:t>
+      </w:r>
+      <w:r>
+        <w:rPr>
+          <w:rFonts w:ascii="Arial" w:hAnsi="Arial" w:cs="Arial" w:hint="eastAsia"/>
+          <w:bCs/>
+        </w:rPr>
+        <w:t>:</w:t>
+      </w:r>
+      <w:r>
+        <w:rPr>
+          <w:rFonts w:ascii="Arial" w:hAnsi="Arial" w:cs="Arial" w:hint="eastAsia"/>
+          <w:bCs/>
+        </w:rPr>
+        <w:t>假如神经元为</w:t>
+      </w:r>
+      <w:r>
+        <w:rPr>
+          <w:rFonts w:ascii="Arial" w:hAnsi="Arial" w:cs="Arial" w:hint="eastAsia"/>
+          <w:bCs/>
+        </w:rPr>
+        <w:t>100</w:t>
+      </w:r>
+      <w:r>
+        <w:rPr>
+          <w:rFonts w:ascii="Arial" w:hAnsi="Arial" w:cs="Arial" w:hint="eastAsia"/>
+          <w:bCs/>
+        </w:rPr>
+        <w:t>，那么就是</w:t>
+      </w:r>
+      <w:r>
+        <w:rPr>
+          <w:rFonts w:ascii="Arial" w:hAnsi="Arial" w:cs="Arial" w:hint="eastAsia"/>
+          <w:bCs/>
+        </w:rPr>
+        <w:t>4D*1</w:t>
+      </w:r>
+      <w:r>
+        <w:rPr>
+          <w:rFonts w:ascii="Arial" w:hAnsi="Arial" w:cs="Arial" w:hint="eastAsia"/>
+          <w:bCs/>
+        </w:rPr>
+        <w:t>与这</w:t>
+      </w:r>
+      <w:r>
+        <w:rPr>
+          <w:rFonts w:ascii="Arial" w:hAnsi="Arial" w:cs="Arial" w:hint="eastAsia"/>
+          <w:bCs/>
+        </w:rPr>
+        <w:t>100</w:t>
+      </w:r>
+      <w:r>
+        <w:rPr>
+          <w:rFonts w:ascii="Arial" w:hAnsi="Arial" w:cs="Arial" w:hint="eastAsia"/>
+          <w:bCs/>
+        </w:rPr>
+        <w:t>个神经元做一个全连接</w:t>
+      </w:r>
+    </w:p>
+    <w:p>
+      <w:pPr>
+        <w:rPr>
+          <w:rFonts w:ascii="Arial" w:hAnsi="Arial" w:cs="Arial"/>
+          <w:bCs/>
+        </w:rPr>
+      </w:pPr>
+      <w:r>
+        <w:rPr>
+          <w:rFonts w:ascii="Arial" w:hAnsi="Arial" w:cs="Arial" w:hint="eastAsia"/>
+          <w:bCs/>
+        </w:rPr>
+        <w:t>然后与激活函数</w:t>
+      </w:r>
+      <w:r>
+        <w:rPr>
+          <w:rFonts w:ascii="Arial" w:hAnsi="Arial" w:cs="Arial" w:hint="eastAsia"/>
+          <w:bCs/>
+        </w:rPr>
+        <w:t>tanh(</w:t>
+      </w:r>
+      <w:r>
+        <w:rPr>
+          <w:rFonts w:ascii="Arial" w:hAnsi="Arial" w:cs="Arial" w:hint="eastAsia"/>
+          <w:bCs/>
+        </w:rPr>
+        <w:t>双曲正切</w:t>
+      </w:r>
+      <w:r>
+        <w:rPr>
+          <w:rFonts w:ascii="Arial" w:hAnsi="Arial" w:cs="Arial" w:hint="eastAsia"/>
+          <w:bCs/>
+        </w:rPr>
+        <w:t>)</w:t>
+      </w:r>
+    </w:p>
+    <w:p>
+      <w:pPr>
+        <w:rPr>
+          <w:rFonts w:ascii="Arial" w:hAnsi="Arial" w:cs="Arial"/>
+          <w:bCs/>
+        </w:rPr>
+      </w:pPr>
+    </w:p>
+    <w:p>
+      <w:pPr>
+        <w:rPr>
+          <w:rFonts w:ascii="Arial" w:hAnsi="Arial" w:cs="Arial"/>
+          <w:bCs/>
+          <w:color w:val="FF0000"/>
+        </w:rPr>
+      </w:pPr>
+      <w:r>
+        <w:rPr>
+          <w:rFonts w:ascii="Arial" w:hAnsi="Arial" w:cs="Arial" w:hint="eastAsia"/>
+          <w:bCs/>
+        </w:rPr>
+        <w:t>第三层为输出层</w:t>
+      </w:r>
+      <w:r>
+        <w:rPr>
+          <w:rFonts w:ascii="Arial" w:hAnsi="Arial" w:cs="Arial" w:hint="eastAsia"/>
+          <w:bCs/>
+        </w:rPr>
+        <w:t>:</w:t>
+      </w:r>
+      <w:r>
+        <w:rPr>
+          <w:rFonts w:ascii="Arial" w:hAnsi="Arial" w:cs="Arial" w:hint="eastAsia"/>
+          <w:bCs/>
+          <w:color w:val="FF0000"/>
+        </w:rPr>
+        <w:t>与</w:t>
+      </w:r>
+      <w:r>
+        <w:rPr>
+          <w:rFonts w:ascii="Arial" w:hAnsi="Arial" w:cs="Arial" w:hint="eastAsia"/>
+          <w:bCs/>
+          <w:color w:val="FF0000"/>
+        </w:rPr>
+        <w:t>8w</w:t>
+      </w:r>
+      <w:r>
+        <w:rPr>
+          <w:rFonts w:ascii="Arial" w:hAnsi="Arial" w:cs="Arial" w:hint="eastAsia"/>
+          <w:bCs/>
+          <w:color w:val="FF0000"/>
+        </w:rPr>
+        <w:t>个词条做一个</w:t>
+      </w:r>
+      <w:r>
+        <w:rPr>
+          <w:rFonts w:ascii="Arial" w:hAnsi="Arial" w:cs="Arial" w:hint="eastAsia"/>
+          <w:bCs/>
+          <w:color w:val="FF0000"/>
+        </w:rPr>
+        <w:t>softmax</w:t>
+      </w:r>
+      <w:r>
+        <w:rPr>
+          <w:rFonts w:ascii="Arial" w:hAnsi="Arial" w:cs="Arial" w:hint="eastAsia"/>
+          <w:bCs/>
+          <w:color w:val="FF0000"/>
+        </w:rPr>
+        <w:t>，预测下一个词是这</w:t>
+      </w:r>
+      <w:r>
+        <w:rPr>
+          <w:rFonts w:ascii="Arial" w:hAnsi="Arial" w:cs="Arial" w:hint="eastAsia"/>
+          <w:bCs/>
+          <w:color w:val="FF0000"/>
+        </w:rPr>
+        <w:t>8w</w:t>
+      </w:r>
+      <w:r>
+        <w:rPr>
+          <w:rFonts w:ascii="Arial" w:hAnsi="Arial" w:cs="Arial" w:hint="eastAsia"/>
+          <w:bCs/>
+          <w:color w:val="FF0000"/>
+        </w:rPr>
+        <w:t>个词中的哪一个</w:t>
+      </w:r>
+    </w:p>
+    <w:p>
+      <w:pPr>
+        <w:rPr>
+          <w:rFonts w:ascii="Arial" w:hAnsi="Arial" w:cs="Arial"/>
+          <w:bCs/>
+          <w:color w:val="FF0000"/>
+        </w:rPr>
+      </w:pPr>
+      <w:r>
+        <w:rPr>
+          <w:rFonts w:ascii="Arial" w:hAnsi="Arial" w:cs="Arial" w:hint="eastAsia"/>
+          <w:bCs/>
+          <w:color w:val="FF0000"/>
+        </w:rPr>
+        <w:t>与真实的值</w:t>
+      </w:r>
+      <w:r>
+        <w:rPr>
+          <w:rFonts w:ascii="Arial" w:hAnsi="Arial" w:cs="Arial" w:hint="eastAsia"/>
+          <w:bCs/>
+          <w:color w:val="FF0000"/>
+        </w:rPr>
+        <w:t>，</w:t>
+      </w:r>
+      <w:r>
+        <w:rPr>
+          <w:rFonts w:ascii="Arial" w:hAnsi="Arial" w:cs="Arial" w:hint="eastAsia"/>
+          <w:bCs/>
+          <w:color w:val="FF0000"/>
+        </w:rPr>
+        <w:t>softmax</w:t>
+      </w:r>
+      <w:r>
+        <w:rPr>
+          <w:rFonts w:ascii="Arial" w:hAnsi="Arial" w:cs="Arial" w:hint="eastAsia"/>
+          <w:bCs/>
+          <w:color w:val="FF0000"/>
+        </w:rPr>
+        <w:t>的矩阵维度为</w:t>
+      </w:r>
+      <w:r>
+        <w:rPr>
+          <w:rFonts w:ascii="Arial" w:hAnsi="Arial" w:cs="Arial" w:hint="eastAsia"/>
+          <w:bCs/>
+          <w:color w:val="FF0000"/>
+        </w:rPr>
+        <w:t>:4D</w:t>
+      </w:r>
+      <w:r>
+        <w:rPr>
+          <w:rFonts w:ascii="Arial" w:hAnsi="Arial" w:cs="Arial"/>
+          <w:bCs/>
+          <w:color w:val="FF0000"/>
+        </w:rPr>
+        <w:t>*8W</w:t>
+      </w:r>
+    </w:p>
+    <w:p>
+      <w:pPr>
+        <w:rPr>
+          <w:rFonts w:ascii="Arial" w:hAnsi="Arial" w:cs="Arial"/>
+          <w:bCs/>
+        </w:rPr>
+      </w:pPr>
+    </w:p>
+    <w:p>
+      <w:pPr>
+        <w:rPr>
+          <w:rFonts w:ascii="Arial" w:hAnsi="Arial" w:cs="Arial"/>
+          <w:bCs/>
+        </w:rPr>
+      </w:pPr>
+      <w:r>
+        <w:rPr>
+          <w:rFonts w:ascii="Arial" w:hAnsi="Arial" w:cs="Arial" w:hint="eastAsia"/>
+          <w:bCs/>
+          <w:color w:val="FFC000"/>
+        </w:rPr>
+        <w:t>损失函数为交叉熵</w:t>
+      </w:r>
+      <w:r>
+        <w:rPr>
+          <w:rFonts w:ascii="Arial" w:hAnsi="Arial" w:cs="Arial" w:hint="eastAsia"/>
+          <w:bCs/>
+        </w:rPr>
+        <w:t>即预测</w:t>
+      </w:r>
+      <w:r>
+        <w:rPr>
+          <w:rFonts w:ascii="Arial" w:hAnsi="Arial" w:cs="Arial" w:hint="eastAsia"/>
+          <w:bCs/>
+        </w:rPr>
+        <w:t>出来</w:t>
+      </w:r>
+      <w:r>
+        <w:rPr>
+          <w:rFonts w:ascii="Arial" w:hAnsi="Arial" w:cs="Arial" w:hint="eastAsia"/>
+          <w:bCs/>
+        </w:rPr>
+        <w:t>的概率（</w:t>
+      </w:r>
+      <w:r>
+        <w:rPr>
+          <w:rFonts w:ascii="Arial" w:hAnsi="Arial" w:cs="Arial" w:hint="eastAsia"/>
+          <w:bCs/>
+        </w:rPr>
+        <w:t>8w</w:t>
+      </w:r>
+      <w:r>
+        <w:rPr>
+          <w:rFonts w:ascii="Arial" w:hAnsi="Arial" w:cs="Arial" w:hint="eastAsia"/>
+          <w:bCs/>
+        </w:rPr>
+        <w:t>个概率组成的）</w:t>
+      </w:r>
+      <w:r>
+        <w:rPr>
+          <w:rFonts w:ascii="Arial" w:hAnsi="Arial" w:cs="Arial" w:hint="eastAsia"/>
+          <w:bCs/>
+        </w:rPr>
+        <w:t>与真实的“人”这个词的</w:t>
+      </w:r>
+      <w:r>
+        <w:rPr>
+          <w:rFonts w:ascii="Arial" w:hAnsi="Arial" w:cs="Arial" w:hint="eastAsia"/>
+          <w:bCs/>
+        </w:rPr>
+        <w:t>one-hot</w:t>
+      </w:r>
+      <w:r>
+        <w:rPr>
+          <w:rFonts w:ascii="Arial" w:hAnsi="Arial" w:cs="Arial" w:hint="eastAsia"/>
+          <w:bCs/>
+        </w:rPr>
+        <w:t>进行求交叉熵</w:t>
+      </w:r>
+      <w:r>
+        <w:rPr>
+          <w:rFonts w:ascii="Arial" w:hAnsi="Arial" w:cs="Arial" w:hint="eastAsia"/>
+          <w:bCs/>
+        </w:rPr>
+        <w:t>:</w:t>
+      </w:r>
+    </w:p>
+    <w:p>
+      <w:pPr>
+        <w:rPr>
+          <w:rFonts w:ascii="Arial" w:hAnsi="Arial" w:cs="Arial"/>
+          <w:bCs/>
+        </w:rPr>
       </w:pPr>
       <w:r>
         <w:rPr>
           <w:noProof/>
         </w:rPr>
         <w:drawing>
-          <wp:inline distT="0" distB="0" distL="0" distR="0" wp14:anchorId="4FA4C577" wp14:editId="4A09F100">
-            <wp:extent cx="5274310" cy="1077595"/>
-            <wp:effectExtent l="0" t="0" r="2540" b="8255"/>
-            <wp:docPr id="29" name="图片 29"/>
+          <wp:inline distT="0" distB="0" distL="0" distR="0" wp14:anchorId="2110CEA3" wp14:editId="0C8600A3">
+            <wp:extent cx="3746500" cy="1095400"/>
+            <wp:effectExtent l="0" t="0" r="6350" b="9525"/>
+            <wp:docPr id="31" name="图片 31"/>
             <wp:cNvGraphicFramePr>
               <a:graphicFrameLocks xmlns:a="http://schemas.openxmlformats.org/drawingml/2006/main" noChangeAspect="1"/>
             </wp:cNvGraphicFramePr>
@@ -5434,7 +6051,7 @@
                   <pic:spPr>
                     <a:xfrm>
                       <a:off x="0" y="0"/>
-                      <a:ext cx="5274310" cy="1077595"/>
+                      <a:ext cx="3784157" cy="1106410"/>
                     </a:xfrm>
                     <a:prstGeom prst="rect">
                       <a:avLst/>
@@ -5446,13 +6063,6 @@
           </wp:inline>
         </w:drawing>
       </w:r>
-      <w:r>
-        <w:rPr>
-          <w:rFonts w:ascii="Arial" w:hAnsi="Arial" w:cs="Arial" w:hint="eastAsia"/>
-          <w:bCs/>
-        </w:rPr>
-        <w:t xml:space="preserve"> </w:t>
-      </w:r>
     </w:p>
     <w:p>
       <w:pPr>
@@ -5463,173 +6073,13 @@
       </w:pPr>
       <w:r>
         <w:rPr>
-          <w:rFonts w:ascii="Arial" w:hAnsi="Arial" w:cs="Arial" w:hint="eastAsia"/>
-          <w:bCs/>
-        </w:rPr>
-        <w:t>计算的复杂度是</w:t>
-      </w:r>
-      <w:r>
-        <w:rPr>
-          <w:rFonts w:ascii="Arial" w:hAnsi="Arial" w:cs="Arial" w:hint="eastAsia"/>
-          <w:bCs/>
-        </w:rPr>
-        <w:t>O(</w:t>
-      </w:r>
-      <w:r>
-        <w:rPr>
-          <w:rFonts w:ascii="Arial" w:hAnsi="Arial" w:cs="Arial"/>
-          <w:bCs/>
-        </w:rPr>
-        <w:t>n^3</w:t>
-      </w:r>
-      <w:r>
-        <w:rPr>
-          <w:rFonts w:ascii="Arial" w:hAnsi="Arial" w:cs="Arial" w:hint="eastAsia"/>
-          <w:bCs/>
-        </w:rPr>
-        <w:t>)</w:t>
-      </w:r>
-      <w:r>
-        <w:rPr>
-          <w:rFonts w:ascii="Arial" w:hAnsi="Arial" w:cs="Arial"/>
-          <w:bCs/>
-        </w:rPr>
-        <w:t>,</w:t>
-      </w:r>
-      <w:r>
-        <w:rPr>
-          <w:rFonts w:ascii="Arial" w:hAnsi="Arial" w:cs="Arial" w:hint="eastAsia"/>
-          <w:bCs/>
-        </w:rPr>
-        <w:t>对于大型的语料库会计算量非常大并且难以加入新的词</w:t>
-      </w:r>
-    </w:p>
-    <w:p>
-      <w:pPr>
-        <w:rPr>
-          <w:rFonts w:ascii="Arial" w:hAnsi="Arial" w:cs="Arial"/>
-          <w:bCs/>
-        </w:rPr>
-      </w:pPr>
-      <w:r>
-        <w:rPr>
-          <w:rStyle w:val="aa"/>
-        </w:rPr>
-        <w:t>8.NNLM:</w:t>
-      </w:r>
-      <w:r>
-        <w:rPr>
-          <w:rFonts w:ascii="Arial" w:hAnsi="Arial" w:cs="Arial" w:hint="eastAsia"/>
-          <w:bCs/>
-        </w:rPr>
-        <w:t>神经网络语言模型</w:t>
-      </w:r>
-      <w:r>
-        <w:rPr>
-          <w:rFonts w:ascii="Arial" w:hAnsi="Arial" w:cs="Arial" w:hint="eastAsia"/>
-          <w:bCs/>
-          <w:color w:val="FFC000"/>
-        </w:rPr>
-        <w:t>(</w:t>
-      </w:r>
-      <w:r>
-        <w:rPr>
-          <w:rFonts w:ascii="Arial" w:hAnsi="Arial" w:cs="Arial"/>
-          <w:bCs/>
-          <w:color w:val="FFC000"/>
-        </w:rPr>
-        <w:t>Word2Vec</w:t>
-      </w:r>
-      <w:r>
-        <w:rPr>
-          <w:rFonts w:ascii="Arial" w:hAnsi="Arial" w:cs="Arial" w:hint="eastAsia"/>
-          <w:bCs/>
-          <w:color w:val="FFC000"/>
-        </w:rPr>
-        <w:t>是它工程上的简化版本</w:t>
-      </w:r>
-      <w:r>
-        <w:rPr>
-          <w:rFonts w:ascii="Arial" w:hAnsi="Arial" w:cs="Arial" w:hint="eastAsia"/>
-          <w:bCs/>
-        </w:rPr>
-        <w:t>)</w:t>
-      </w:r>
-    </w:p>
-    <w:p>
-      <w:pPr>
-        <w:rPr>
-          <w:rFonts w:ascii="Arial" w:hAnsi="Arial" w:cs="Arial"/>
-          <w:bCs/>
-        </w:rPr>
-      </w:pPr>
-      <w:r>
-        <w:rPr>
-          <w:rFonts w:ascii="Arial" w:hAnsi="Arial" w:cs="Arial" w:hint="eastAsia"/>
-          <w:bCs/>
-        </w:rPr>
-        <w:t>直接从语言模型出发，将模型最优化过程转化为求词向量表示的过程</w:t>
-      </w:r>
-    </w:p>
-    <w:p>
-      <w:pPr>
-        <w:rPr>
-          <w:rFonts w:ascii="Arial" w:hAnsi="Arial" w:cs="Arial"/>
-          <w:bCs/>
-        </w:rPr>
-      </w:pPr>
-      <w:r>
-        <w:rPr>
-          <w:rFonts w:ascii="Arial" w:hAnsi="Arial" w:cs="Arial" w:hint="eastAsia"/>
-          <w:bCs/>
-        </w:rPr>
-        <w:t>根据前</w:t>
-      </w:r>
-      <w:r>
-        <w:rPr>
-          <w:rFonts w:ascii="Arial" w:hAnsi="Arial" w:cs="Arial" w:hint="eastAsia"/>
-          <w:bCs/>
-        </w:rPr>
-        <w:t>n-1</w:t>
-      </w:r>
-      <w:r>
-        <w:rPr>
-          <w:rFonts w:ascii="Arial" w:hAnsi="Arial" w:cs="Arial" w:hint="eastAsia"/>
-          <w:bCs/>
-        </w:rPr>
-        <w:t>个词求第</w:t>
-      </w:r>
-      <w:r>
-        <w:rPr>
-          <w:rFonts w:ascii="Arial" w:hAnsi="Arial" w:cs="Arial" w:hint="eastAsia"/>
-          <w:bCs/>
-        </w:rPr>
-        <w:t>n</w:t>
-      </w:r>
-      <w:r>
-        <w:rPr>
-          <w:rFonts w:ascii="Arial" w:hAnsi="Arial" w:cs="Arial" w:hint="eastAsia"/>
-          <w:bCs/>
-        </w:rPr>
-        <w:t>个词的概率。所谓的窗口应该是指每次只预测一个指定数量的词</w:t>
-      </w:r>
-    </w:p>
-    <w:p>
-      <w:pPr>
-        <w:rPr>
-          <w:rFonts w:ascii="Arial" w:hAnsi="Arial" w:cs="Arial"/>
-          <w:bCs/>
-        </w:rPr>
-      </w:pPr>
-      <w:r>
-        <w:rPr>
           <w:noProof/>
         </w:rPr>
         <w:drawing>
-          <wp:inline distT="0" distB="0" distL="0" distR="0" wp14:anchorId="595BA8BD" wp14:editId="2B7B2B77">
-            <wp:extent cx="5072400" cy="2034000"/>
-            <wp:effectExtent l="0" t="0" r="0" b="4445"/>
-            <wp:docPr id="30" name="图片 30"/>
+          <wp:inline distT="0" distB="0" distL="0" distR="0" wp14:anchorId="5CE9518E" wp14:editId="2AE58465">
+            <wp:extent cx="5274310" cy="3907155"/>
+            <wp:effectExtent l="0" t="0" r="2540" b="0"/>
+            <wp:docPr id="32" name="图片 32"/>
             <wp:cNvGraphicFramePr>
               <a:graphicFrameLocks xmlns:a="http://schemas.openxmlformats.org/drawingml/2006/main" noChangeAspect="1"/>
             </wp:cNvGraphicFramePr>
@@ -5649,7 +6099,7 @@
                   <pic:spPr>
                     <a:xfrm>
                       <a:off x="0" y="0"/>
-                      <a:ext cx="5072400" cy="2034000"/>
+                      <a:ext cx="5274310" cy="3907155"/>
                     </a:xfrm>
                     <a:prstGeom prst="rect">
                       <a:avLst/>
@@ -5674,705 +6124,54 @@
           <w:rFonts w:ascii="Arial" w:hAnsi="Arial" w:cs="Arial" w:hint="eastAsia"/>
           <w:bCs/>
         </w:rPr>
+        <w:t>9.word2vec</w:t>
+      </w:r>
+      <w:r>
+        <w:rPr>
+          <w:rFonts w:ascii="Arial" w:hAnsi="Arial" w:cs="Arial" w:hint="eastAsia"/>
+          <w:bCs/>
+        </w:rPr>
+        <w:t>之</w:t>
+      </w:r>
+      <w:r>
+        <w:rPr>
+          <w:rFonts w:ascii="Arial" w:hAnsi="Arial" w:cs="Arial" w:hint="eastAsia"/>
+          <w:bCs/>
+        </w:rPr>
+        <w:t>CBOW(</w:t>
+      </w:r>
+      <w:r>
+        <w:rPr>
+          <w:rFonts w:ascii="Arial" w:hAnsi="Arial" w:cs="Arial" w:hint="eastAsia"/>
+          <w:bCs/>
+        </w:rPr>
+        <w:t>连续词袋</w:t>
+      </w:r>
+      <w:r>
+        <w:rPr>
+          <w:rFonts w:ascii="Arial" w:hAnsi="Arial" w:cs="Arial" w:hint="eastAsia"/>
+          <w:bCs/>
+        </w:rPr>
+        <w:t>)</w:t>
+      </w:r>
+    </w:p>
+    <w:p>
+      <w:pPr>
+        <w:rPr>
+          <w:rFonts w:ascii="Arial" w:hAnsi="Arial" w:cs="Arial"/>
+          <w:bCs/>
+        </w:rPr>
+      </w:pPr>
+      <w:r>
+        <w:rPr>
+          <w:noProof/>
+        </w:rPr>
         <w:lastRenderedPageBreak/>
-        <w:t>假设词典维数</w:t>
-      </w:r>
-      <w:r>
-        <w:rPr>
-          <w:rFonts w:ascii="Arial" w:hAnsi="Arial" w:cs="Arial" w:hint="eastAsia"/>
-          <w:bCs/>
-        </w:rPr>
-        <w:t>V=8</w:t>
-      </w:r>
-      <w:r>
-        <w:rPr>
-          <w:rFonts w:ascii="Arial" w:hAnsi="Arial" w:cs="Arial"/>
-          <w:bCs/>
-        </w:rPr>
-        <w:t>w</w:t>
-      </w:r>
-      <w:r>
-        <w:rPr>
-          <w:rFonts w:ascii="Arial" w:hAnsi="Arial" w:cs="Arial"/>
-          <w:bCs/>
-        </w:rPr>
-        <w:t>,</w:t>
-      </w:r>
-      <w:r>
-        <w:rPr>
-          <w:rFonts w:ascii="Arial" w:hAnsi="Arial" w:cs="Arial" w:hint="eastAsia"/>
-          <w:bCs/>
-        </w:rPr>
-        <w:t>投影的维度为</w:t>
-      </w:r>
-      <w:r>
-        <w:rPr>
-          <w:rFonts w:ascii="Arial" w:hAnsi="Arial" w:cs="Arial" w:hint="eastAsia"/>
-          <w:bCs/>
-        </w:rPr>
-        <w:t>D=300</w:t>
-      </w:r>
-      <w:r>
-        <w:rPr>
-          <w:rFonts w:ascii="Arial" w:hAnsi="Arial" w:cs="Arial" w:hint="eastAsia"/>
-          <w:bCs/>
-        </w:rPr>
-        <w:t>，</w:t>
-      </w:r>
-    </w:p>
-    <w:p>
-      <w:pPr>
-        <w:rPr>
-          <w:rFonts w:ascii="Arial" w:hAnsi="Arial" w:cs="Arial"/>
-          <w:bCs/>
-        </w:rPr>
-      </w:pPr>
-      <w:r>
-        <w:rPr>
-          <w:rFonts w:ascii="Arial" w:hAnsi="Arial" w:cs="Arial" w:hint="eastAsia"/>
-          <w:bCs/>
-          <w:color w:val="FF0000"/>
-        </w:rPr>
-        <w:t>以</w:t>
-      </w:r>
-      <w:r>
-        <w:rPr>
-          <w:rFonts w:ascii="Arial" w:hAnsi="Arial" w:cs="Arial" w:hint="eastAsia"/>
-          <w:bCs/>
-          <w:color w:val="FF0000"/>
-        </w:rPr>
-        <w:t>n-1</w:t>
-      </w:r>
-      <w:r>
-        <w:rPr>
-          <w:rFonts w:ascii="Arial" w:hAnsi="Arial" w:cs="Arial" w:hint="eastAsia"/>
-          <w:bCs/>
-          <w:color w:val="FF0000"/>
-        </w:rPr>
-        <w:t>大小的窗口去滑动</w:t>
-      </w:r>
-      <w:r>
-        <w:rPr>
-          <w:rFonts w:ascii="Arial" w:hAnsi="Arial" w:cs="Arial" w:hint="eastAsia"/>
-          <w:bCs/>
-        </w:rPr>
-        <w:t>，预测第</w:t>
-      </w:r>
-      <w:r>
-        <w:rPr>
-          <w:rFonts w:ascii="Arial" w:hAnsi="Arial" w:cs="Arial" w:hint="eastAsia"/>
-          <w:bCs/>
-        </w:rPr>
-        <w:t>n</w:t>
-      </w:r>
-      <w:r>
-        <w:rPr>
-          <w:rFonts w:ascii="Arial" w:hAnsi="Arial" w:cs="Arial" w:hint="eastAsia"/>
-          <w:bCs/>
-        </w:rPr>
-        <w:t>个字，</w:t>
-      </w:r>
-      <w:r>
-        <w:rPr>
-          <w:rFonts w:ascii="Arial" w:hAnsi="Arial" w:cs="Arial" w:hint="eastAsia"/>
-          <w:bCs/>
-        </w:rPr>
-        <w:t>以“我是中国人”为例</w:t>
-      </w:r>
-    </w:p>
-    <w:p>
-      <w:pPr>
-        <w:rPr>
-          <w:rFonts w:ascii="Arial" w:hAnsi="Arial" w:cs="Arial"/>
-          <w:bCs/>
-        </w:rPr>
-      </w:pPr>
-      <w:r>
-        <w:rPr>
-          <w:rFonts w:ascii="Arial" w:hAnsi="Arial" w:cs="Arial" w:hint="eastAsia"/>
-          <w:bCs/>
-        </w:rPr>
-        <w:t>我，是，中</w:t>
-      </w:r>
-      <w:r>
-        <w:rPr>
-          <w:rFonts w:ascii="Arial" w:hAnsi="Arial" w:cs="Arial" w:hint="eastAsia"/>
-          <w:bCs/>
-        </w:rPr>
-        <w:t>，国</w:t>
-      </w:r>
-      <w:r>
-        <w:rPr>
-          <w:rFonts w:ascii="Arial" w:hAnsi="Arial" w:cs="Arial" w:hint="eastAsia"/>
-          <w:bCs/>
-        </w:rPr>
-        <w:t>，均以</w:t>
-      </w:r>
-      <w:r>
-        <w:rPr>
-          <w:rFonts w:ascii="Arial" w:hAnsi="Arial" w:cs="Arial" w:hint="eastAsia"/>
-          <w:bCs/>
-        </w:rPr>
-        <w:t>one-hot</w:t>
-      </w:r>
-      <w:r>
-        <w:rPr>
-          <w:rFonts w:ascii="Arial" w:hAnsi="Arial" w:cs="Arial" w:hint="eastAsia"/>
-          <w:bCs/>
-        </w:rPr>
-        <w:t>形式表示的向量为</w:t>
-      </w:r>
-      <w:r>
-        <w:rPr>
-          <w:rFonts w:ascii="Arial" w:hAnsi="Arial" w:cs="Arial" w:hint="eastAsia"/>
-          <w:bCs/>
-        </w:rPr>
-        <w:t>1*8W</w:t>
-      </w:r>
-    </w:p>
-    <w:p>
-      <w:pPr>
-        <w:rPr>
-          <w:rFonts w:ascii="Arial" w:hAnsi="Arial" w:cs="Arial"/>
-          <w:bCs/>
-        </w:rPr>
-      </w:pPr>
-      <w:r>
-        <w:rPr>
-          <w:rFonts w:ascii="Arial" w:hAnsi="Arial" w:cs="Arial" w:hint="eastAsia"/>
-          <w:bCs/>
-        </w:rPr>
-        <w:t>第一层网络为</w:t>
-      </w:r>
-      <w:r>
-        <w:rPr>
-          <w:rFonts w:ascii="Arial" w:hAnsi="Arial" w:cs="Arial" w:hint="eastAsia"/>
-          <w:bCs/>
-        </w:rPr>
-        <w:t>:Project</w:t>
-      </w:r>
-      <w:r>
-        <w:rPr>
-          <w:rFonts w:ascii="Arial" w:hAnsi="Arial" w:cs="Arial" w:hint="eastAsia"/>
-          <w:bCs/>
-        </w:rPr>
-        <w:t>ion</w:t>
-      </w:r>
-      <w:r>
-        <w:rPr>
-          <w:rFonts w:ascii="Arial" w:hAnsi="Arial" w:cs="Arial" w:hint="eastAsia"/>
-          <w:bCs/>
-        </w:rPr>
-        <w:t xml:space="preserve"> Layer</w:t>
-      </w:r>
-      <w:r>
-        <w:rPr>
-          <w:rFonts w:ascii="Arial" w:hAnsi="Arial" w:cs="Arial" w:hint="eastAsia"/>
-          <w:bCs/>
-        </w:rPr>
-        <w:t>，投射层</w:t>
-      </w:r>
-      <w:r>
-        <w:rPr>
-          <w:rFonts w:ascii="Arial" w:hAnsi="Arial" w:cs="Arial" w:hint="eastAsia"/>
-          <w:bCs/>
-        </w:rPr>
-        <w:t>，权重矩阵为</w:t>
-      </w:r>
-      <w:r>
-        <w:rPr>
-          <w:rFonts w:ascii="Arial" w:hAnsi="Arial" w:cs="Arial" w:hint="eastAsia"/>
-          <w:bCs/>
-        </w:rPr>
-        <w:t>C</w:t>
-      </w:r>
-      <w:r>
-        <w:rPr>
-          <w:rFonts w:ascii="Arial" w:hAnsi="Arial" w:cs="Arial" w:hint="eastAsia"/>
-          <w:bCs/>
-        </w:rPr>
-        <w:t>，维度为</w:t>
-      </w:r>
-      <w:r>
-        <w:rPr>
-          <w:rFonts w:ascii="Arial" w:hAnsi="Arial" w:cs="Arial" w:hint="eastAsia"/>
-          <w:bCs/>
-        </w:rPr>
-        <w:t>D*8W</w:t>
-      </w:r>
-      <w:r>
-        <w:rPr>
-          <w:rFonts w:ascii="Arial" w:hAnsi="Arial" w:cs="Arial" w:hint="eastAsia"/>
-          <w:bCs/>
-        </w:rPr>
-        <w:t>，我们将输入</w:t>
-      </w:r>
-      <w:r>
-        <w:rPr>
-          <w:rFonts w:ascii="Arial" w:hAnsi="Arial" w:cs="Arial" w:hint="eastAsia"/>
-          <w:bCs/>
-        </w:rPr>
-        <w:t>1*8W</w:t>
-      </w:r>
-      <w:r>
-        <w:rPr>
-          <w:rFonts w:ascii="Arial" w:hAnsi="Arial" w:cs="Arial" w:hint="eastAsia"/>
-          <w:bCs/>
-        </w:rPr>
-        <w:t>进行转制，与</w:t>
-      </w:r>
-      <w:r>
-        <w:rPr>
-          <w:rFonts w:ascii="Arial" w:hAnsi="Arial" w:cs="Arial" w:hint="eastAsia"/>
-          <w:bCs/>
-        </w:rPr>
-        <w:t>C</w:t>
-      </w:r>
-      <w:r>
-        <w:rPr>
-          <w:rFonts w:ascii="Arial" w:hAnsi="Arial" w:cs="Arial" w:hint="eastAsia"/>
-          <w:bCs/>
-        </w:rPr>
-        <w:t>相乘，就相当于取出了</w:t>
-      </w:r>
-      <w:r>
-        <w:rPr>
-          <w:rFonts w:ascii="Arial" w:hAnsi="Arial" w:cs="Arial" w:hint="eastAsia"/>
-          <w:bCs/>
-        </w:rPr>
-        <w:t>C</w:t>
-      </w:r>
-      <w:r>
-        <w:rPr>
-          <w:rFonts w:ascii="Arial" w:hAnsi="Arial" w:cs="Arial" w:hint="eastAsia"/>
-          <w:bCs/>
-        </w:rPr>
-        <w:t>的某一列</w:t>
-      </w:r>
-      <w:r>
-        <w:rPr>
-          <w:rFonts w:ascii="Arial" w:hAnsi="Arial" w:cs="Arial" w:hint="eastAsia"/>
-          <w:bCs/>
-        </w:rPr>
-        <w:t>(</w:t>
-      </w:r>
-      <w:r>
-        <w:rPr>
-          <w:rFonts w:ascii="Arial" w:hAnsi="Arial" w:cs="Arial"/>
-          <w:bCs/>
-        </w:rPr>
-        <w:t>D*1</w:t>
-      </w:r>
-      <w:r>
-        <w:rPr>
-          <w:rFonts w:ascii="Arial" w:hAnsi="Arial" w:cs="Arial" w:hint="eastAsia"/>
-          <w:bCs/>
-        </w:rPr>
-        <w:t>)</w:t>
-      </w:r>
-    </w:p>
-    <w:p>
-      <w:pPr>
-        <w:rPr>
-          <w:rFonts w:ascii="Arial" w:hAnsi="Arial" w:cs="Arial"/>
-          <w:bCs/>
-          <w:color w:val="FF0000"/>
-        </w:rPr>
-      </w:pPr>
-      <w:r>
-        <w:rPr>
-          <w:rFonts w:ascii="Arial" w:hAnsi="Arial" w:cs="Arial" w:hint="eastAsia"/>
-          <w:bCs/>
-        </w:rPr>
-        <w:t>然后将这四个结果进行拼接，</w:t>
-      </w:r>
-      <w:r>
-        <w:rPr>
-          <w:rFonts w:ascii="Arial" w:hAnsi="Arial" w:cs="Arial" w:hint="eastAsia"/>
-          <w:bCs/>
-          <w:color w:val="FF0000"/>
-        </w:rPr>
-        <w:t>就得到了一个</w:t>
-      </w:r>
-      <w:r>
-        <w:rPr>
-          <w:rFonts w:ascii="Arial" w:hAnsi="Arial" w:cs="Arial" w:hint="eastAsia"/>
-          <w:bCs/>
-          <w:color w:val="FF0000"/>
-        </w:rPr>
-        <w:t>4D*1</w:t>
-      </w:r>
-      <w:r>
-        <w:rPr>
-          <w:rFonts w:ascii="Arial" w:hAnsi="Arial" w:cs="Arial" w:hint="eastAsia"/>
-          <w:bCs/>
-          <w:color w:val="FF0000"/>
-        </w:rPr>
-        <w:t>的向量</w:t>
-      </w:r>
-    </w:p>
-    <w:p>
-      <w:pPr>
-        <w:rPr>
-          <w:rFonts w:ascii="Arial" w:hAnsi="Arial" w:cs="Arial"/>
-          <w:bCs/>
-        </w:rPr>
-      </w:pPr>
-    </w:p>
-    <w:p>
-      <w:pPr>
-        <w:rPr>
-          <w:rFonts w:ascii="Arial" w:hAnsi="Arial" w:cs="Arial"/>
-          <w:bCs/>
-        </w:rPr>
-      </w:pPr>
-      <w:r>
-        <w:rPr>
-          <w:rFonts w:ascii="Arial" w:hAnsi="Arial" w:cs="Arial" w:hint="eastAsia"/>
-          <w:bCs/>
-        </w:rPr>
-        <w:t>第二层为隐层</w:t>
-      </w:r>
-      <w:r>
-        <w:rPr>
-          <w:rFonts w:ascii="Arial" w:hAnsi="Arial" w:cs="Arial" w:hint="eastAsia"/>
-          <w:bCs/>
-        </w:rPr>
-        <w:t>:</w:t>
-      </w:r>
-      <w:r>
-        <w:rPr>
-          <w:rFonts w:ascii="Arial" w:hAnsi="Arial" w:cs="Arial" w:hint="eastAsia"/>
-          <w:bCs/>
-        </w:rPr>
-        <w:t>假如神经元为</w:t>
-      </w:r>
-      <w:r>
-        <w:rPr>
-          <w:rFonts w:ascii="Arial" w:hAnsi="Arial" w:cs="Arial" w:hint="eastAsia"/>
-          <w:bCs/>
-        </w:rPr>
-        <w:t>100</w:t>
-      </w:r>
-      <w:r>
-        <w:rPr>
-          <w:rFonts w:ascii="Arial" w:hAnsi="Arial" w:cs="Arial" w:hint="eastAsia"/>
-          <w:bCs/>
-        </w:rPr>
-        <w:t>，那么就是</w:t>
-      </w:r>
-      <w:r>
-        <w:rPr>
-          <w:rFonts w:ascii="Arial" w:hAnsi="Arial" w:cs="Arial" w:hint="eastAsia"/>
-          <w:bCs/>
-        </w:rPr>
-        <w:t>4D*1</w:t>
-      </w:r>
-      <w:r>
-        <w:rPr>
-          <w:rFonts w:ascii="Arial" w:hAnsi="Arial" w:cs="Arial" w:hint="eastAsia"/>
-          <w:bCs/>
-        </w:rPr>
-        <w:t>与这</w:t>
-      </w:r>
-      <w:r>
-        <w:rPr>
-          <w:rFonts w:ascii="Arial" w:hAnsi="Arial" w:cs="Arial" w:hint="eastAsia"/>
-          <w:bCs/>
-        </w:rPr>
-        <w:t>100</w:t>
-      </w:r>
-      <w:r>
-        <w:rPr>
-          <w:rFonts w:ascii="Arial" w:hAnsi="Arial" w:cs="Arial" w:hint="eastAsia"/>
-          <w:bCs/>
-        </w:rPr>
-        <w:t>个神经元做一个全连接</w:t>
-      </w:r>
-    </w:p>
-    <w:p>
-      <w:pPr>
-        <w:rPr>
-          <w:rFonts w:ascii="Arial" w:hAnsi="Arial" w:cs="Arial"/>
-          <w:bCs/>
-        </w:rPr>
-      </w:pPr>
-      <w:r>
-        <w:rPr>
-          <w:rFonts w:ascii="Arial" w:hAnsi="Arial" w:cs="Arial" w:hint="eastAsia"/>
-          <w:bCs/>
-        </w:rPr>
-        <w:t>然后与激活函数</w:t>
-      </w:r>
-      <w:r>
-        <w:rPr>
-          <w:rFonts w:ascii="Arial" w:hAnsi="Arial" w:cs="Arial" w:hint="eastAsia"/>
-          <w:bCs/>
-        </w:rPr>
-        <w:t>tanh(</w:t>
-      </w:r>
-      <w:r>
-        <w:rPr>
-          <w:rFonts w:ascii="Arial" w:hAnsi="Arial" w:cs="Arial" w:hint="eastAsia"/>
-          <w:bCs/>
-        </w:rPr>
-        <w:t>双曲正切</w:t>
-      </w:r>
-      <w:r>
-        <w:rPr>
-          <w:rFonts w:ascii="Arial" w:hAnsi="Arial" w:cs="Arial" w:hint="eastAsia"/>
-          <w:bCs/>
-        </w:rPr>
-        <w:t>)</w:t>
-      </w:r>
-    </w:p>
-    <w:p>
-      <w:pPr>
-        <w:rPr>
-          <w:rFonts w:ascii="Arial" w:hAnsi="Arial" w:cs="Arial"/>
-          <w:bCs/>
-        </w:rPr>
-      </w:pPr>
-    </w:p>
-    <w:p>
-      <w:pPr>
-        <w:rPr>
-          <w:rFonts w:ascii="Arial" w:hAnsi="Arial" w:cs="Arial"/>
-          <w:bCs/>
-          <w:color w:val="FF0000"/>
-        </w:rPr>
-      </w:pPr>
-      <w:r>
-        <w:rPr>
-          <w:rFonts w:ascii="Arial" w:hAnsi="Arial" w:cs="Arial" w:hint="eastAsia"/>
-          <w:bCs/>
-        </w:rPr>
-        <w:t>第三层为输出层</w:t>
-      </w:r>
-      <w:r>
-        <w:rPr>
-          <w:rFonts w:ascii="Arial" w:hAnsi="Arial" w:cs="Arial" w:hint="eastAsia"/>
-          <w:bCs/>
-        </w:rPr>
-        <w:t>:</w:t>
-      </w:r>
-      <w:r>
-        <w:rPr>
-          <w:rFonts w:ascii="Arial" w:hAnsi="Arial" w:cs="Arial" w:hint="eastAsia"/>
-          <w:bCs/>
-          <w:color w:val="FF0000"/>
-        </w:rPr>
-        <w:t>与</w:t>
-      </w:r>
-      <w:r>
-        <w:rPr>
-          <w:rFonts w:ascii="Arial" w:hAnsi="Arial" w:cs="Arial" w:hint="eastAsia"/>
-          <w:bCs/>
-          <w:color w:val="FF0000"/>
-        </w:rPr>
-        <w:t>8w</w:t>
-      </w:r>
-      <w:r>
-        <w:rPr>
-          <w:rFonts w:ascii="Arial" w:hAnsi="Arial" w:cs="Arial" w:hint="eastAsia"/>
-          <w:bCs/>
-          <w:color w:val="FF0000"/>
-        </w:rPr>
-        <w:t>个词条做一个</w:t>
-      </w:r>
-      <w:r>
-        <w:rPr>
-          <w:rFonts w:ascii="Arial" w:hAnsi="Arial" w:cs="Arial" w:hint="eastAsia"/>
-          <w:bCs/>
-          <w:color w:val="FF0000"/>
-        </w:rPr>
-        <w:t>softmax</w:t>
-      </w:r>
-      <w:r>
-        <w:rPr>
-          <w:rFonts w:ascii="Arial" w:hAnsi="Arial" w:cs="Arial" w:hint="eastAsia"/>
-          <w:bCs/>
-          <w:color w:val="FF0000"/>
-        </w:rPr>
-        <w:t>，预测下一个词是这</w:t>
-      </w:r>
-      <w:r>
-        <w:rPr>
-          <w:rFonts w:ascii="Arial" w:hAnsi="Arial" w:cs="Arial" w:hint="eastAsia"/>
-          <w:bCs/>
-          <w:color w:val="FF0000"/>
-        </w:rPr>
-        <w:t>8w</w:t>
-      </w:r>
-      <w:r>
-        <w:rPr>
-          <w:rFonts w:ascii="Arial" w:hAnsi="Arial" w:cs="Arial" w:hint="eastAsia"/>
-          <w:bCs/>
-          <w:color w:val="FF0000"/>
-        </w:rPr>
-        <w:t>个词中的哪一个</w:t>
-      </w:r>
-    </w:p>
-    <w:p>
-      <w:pPr>
-        <w:rPr>
-          <w:rFonts w:ascii="Arial" w:hAnsi="Arial" w:cs="Arial"/>
-          <w:bCs/>
-          <w:color w:val="FF0000"/>
-        </w:rPr>
-      </w:pPr>
-      <w:r>
-        <w:rPr>
-          <w:rFonts w:ascii="Arial" w:hAnsi="Arial" w:cs="Arial" w:hint="eastAsia"/>
-          <w:bCs/>
-          <w:color w:val="FF0000"/>
-        </w:rPr>
-        <w:t>与真实的值</w:t>
-      </w:r>
-      <w:r>
-        <w:rPr>
-          <w:rFonts w:ascii="Arial" w:hAnsi="Arial" w:cs="Arial" w:hint="eastAsia"/>
-          <w:bCs/>
-          <w:color w:val="FF0000"/>
-        </w:rPr>
-        <w:t>，</w:t>
-      </w:r>
-      <w:r>
-        <w:rPr>
-          <w:rFonts w:ascii="Arial" w:hAnsi="Arial" w:cs="Arial" w:hint="eastAsia"/>
-          <w:bCs/>
-          <w:color w:val="FF0000"/>
-        </w:rPr>
-        <w:t>softmax</w:t>
-      </w:r>
-      <w:r>
-        <w:rPr>
-          <w:rFonts w:ascii="Arial" w:hAnsi="Arial" w:cs="Arial" w:hint="eastAsia"/>
-          <w:bCs/>
-          <w:color w:val="FF0000"/>
-        </w:rPr>
-        <w:t>的矩阵维度为</w:t>
-      </w:r>
-      <w:r>
-        <w:rPr>
-          <w:rFonts w:ascii="Arial" w:hAnsi="Arial" w:cs="Arial" w:hint="eastAsia"/>
-          <w:bCs/>
-          <w:color w:val="FF0000"/>
-        </w:rPr>
-        <w:t>:4D</w:t>
-      </w:r>
-      <w:r>
-        <w:rPr>
-          <w:rFonts w:ascii="Arial" w:hAnsi="Arial" w:cs="Arial"/>
-          <w:bCs/>
-          <w:color w:val="FF0000"/>
-        </w:rPr>
-        <w:t>*8W</w:t>
-      </w:r>
-    </w:p>
-    <w:p>
-      <w:pPr>
-        <w:rPr>
-          <w:rFonts w:ascii="Arial" w:hAnsi="Arial" w:cs="Arial"/>
-          <w:bCs/>
-        </w:rPr>
-      </w:pPr>
-    </w:p>
-    <w:p>
-      <w:pPr>
-        <w:rPr>
-          <w:rFonts w:ascii="Arial" w:hAnsi="Arial" w:cs="Arial"/>
-          <w:bCs/>
-        </w:rPr>
-      </w:pPr>
-      <w:r>
-        <w:rPr>
-          <w:rFonts w:ascii="Arial" w:hAnsi="Arial" w:cs="Arial" w:hint="eastAsia"/>
-          <w:bCs/>
-          <w:color w:val="FFC000"/>
-        </w:rPr>
-        <w:t>损失函数为交叉熵</w:t>
-      </w:r>
-      <w:r>
-        <w:rPr>
-          <w:rFonts w:ascii="Arial" w:hAnsi="Arial" w:cs="Arial" w:hint="eastAsia"/>
-          <w:bCs/>
-        </w:rPr>
-        <w:t>即预测</w:t>
-      </w:r>
-      <w:r>
-        <w:rPr>
-          <w:rFonts w:ascii="Arial" w:hAnsi="Arial" w:cs="Arial" w:hint="eastAsia"/>
-          <w:bCs/>
-        </w:rPr>
-        <w:t>出来</w:t>
-      </w:r>
-      <w:r>
-        <w:rPr>
-          <w:rFonts w:ascii="Arial" w:hAnsi="Arial" w:cs="Arial" w:hint="eastAsia"/>
-          <w:bCs/>
-        </w:rPr>
-        <w:t>的概率（</w:t>
-      </w:r>
-      <w:r>
-        <w:rPr>
-          <w:rFonts w:ascii="Arial" w:hAnsi="Arial" w:cs="Arial" w:hint="eastAsia"/>
-          <w:bCs/>
-        </w:rPr>
-        <w:t>8w</w:t>
-      </w:r>
-      <w:r>
-        <w:rPr>
-          <w:rFonts w:ascii="Arial" w:hAnsi="Arial" w:cs="Arial" w:hint="eastAsia"/>
-          <w:bCs/>
-        </w:rPr>
-        <w:t>个概率组成的）</w:t>
-      </w:r>
-      <w:r>
-        <w:rPr>
-          <w:rFonts w:ascii="Arial" w:hAnsi="Arial" w:cs="Arial" w:hint="eastAsia"/>
-          <w:bCs/>
-        </w:rPr>
-        <w:t>与真实的“人”这个词的</w:t>
-      </w:r>
-      <w:r>
-        <w:rPr>
-          <w:rFonts w:ascii="Arial" w:hAnsi="Arial" w:cs="Arial" w:hint="eastAsia"/>
-          <w:bCs/>
-        </w:rPr>
-        <w:t>one-hot</w:t>
-      </w:r>
-      <w:r>
-        <w:rPr>
-          <w:rFonts w:ascii="Arial" w:hAnsi="Arial" w:cs="Arial" w:hint="eastAsia"/>
-          <w:bCs/>
-        </w:rPr>
-        <w:t>进行求交叉熵</w:t>
-      </w:r>
-      <w:r>
-        <w:rPr>
-          <w:rFonts w:ascii="Arial" w:hAnsi="Arial" w:cs="Arial" w:hint="eastAsia"/>
-          <w:bCs/>
-        </w:rPr>
-        <w:t>:</w:t>
-      </w:r>
-    </w:p>
-    <w:p>
-      <w:pPr>
-        <w:rPr>
-          <w:rFonts w:ascii="Arial" w:hAnsi="Arial" w:cs="Arial"/>
-          <w:bCs/>
-        </w:rPr>
-      </w:pPr>
-      <w:r>
-        <w:rPr>
-          <w:noProof/>
-        </w:rPr>
         <w:drawing>
-          <wp:inline distT="0" distB="0" distL="0" distR="0" wp14:anchorId="2110CEA3" wp14:editId="0C8600A3">
-            <wp:extent cx="3746500" cy="1095400"/>
-            <wp:effectExtent l="0" t="0" r="6350" b="9525"/>
-            <wp:docPr id="31" name="图片 31"/>
+          <wp:inline distT="0" distB="0" distL="0" distR="0" wp14:anchorId="35E789CF" wp14:editId="360A48C6">
+            <wp:extent cx="5274310" cy="2922270"/>
+            <wp:effectExtent l="0" t="0" r="2540" b="0"/>
+            <wp:docPr id="20" name="图片 20"/>
             <wp:cNvGraphicFramePr>
               <a:graphicFrameLocks xmlns:a="http://schemas.openxmlformats.org/drawingml/2006/main" noChangeAspect="1"/>
             </wp:cNvGraphicFramePr>
@@ -6392,7 +6191,7 @@
                   <pic:spPr>
                     <a:xfrm>
                       <a:off x="0" y="0"/>
-                      <a:ext cx="3784157" cy="1106410"/>
+                      <a:ext cx="5274310" cy="2922270"/>
                     </a:xfrm>
                     <a:prstGeom prst="rect">
                       <a:avLst/>
@@ -6414,13 +6213,880 @@
       </w:pPr>
       <w:r>
         <w:rPr>
+          <w:rFonts w:ascii="Arial" w:hAnsi="Arial" w:cs="Arial" w:hint="eastAsia"/>
+          <w:bCs/>
+        </w:rPr>
+        <w:t>第一个等式</w:t>
+      </w:r>
+      <w:r>
+        <w:rPr>
+          <w:rFonts w:ascii="Arial" w:hAnsi="Arial" w:cs="Arial" w:hint="eastAsia"/>
+          <w:bCs/>
+        </w:rPr>
+        <w:t>J</w:t>
+      </w:r>
+      <w:r>
+        <w:rPr>
+          <w:rFonts w:ascii="Arial" w:hAnsi="Arial" w:cs="Arial" w:hint="eastAsia"/>
+          <w:bCs/>
+        </w:rPr>
+        <w:t>中</w:t>
+      </w:r>
+      <w:r>
+        <w:rPr>
+          <w:rFonts w:ascii="Arial" w:hAnsi="Arial" w:cs="Arial" w:hint="eastAsia"/>
+          <w:bCs/>
+        </w:rPr>
+        <w:t>context(</w:t>
+      </w:r>
+      <w:r>
+        <w:rPr>
+          <w:rFonts w:ascii="Arial" w:hAnsi="Arial" w:cs="Arial" w:hint="eastAsia"/>
+          <w:bCs/>
+        </w:rPr>
+        <w:t>就是用邱豪去预测佳</w:t>
+      </w:r>
+      <w:r>
+        <w:rPr>
+          <w:rFonts w:ascii="Arial" w:hAnsi="Arial" w:cs="Arial" w:hint="eastAsia"/>
+          <w:bCs/>
+        </w:rPr>
+        <w:t>)</w:t>
+      </w:r>
+      <w:r>
+        <w:rPr>
+          <w:rFonts w:ascii="Arial" w:hAnsi="Arial" w:cs="Arial" w:hint="eastAsia"/>
+          <w:bCs/>
+        </w:rPr>
+        <w:t>，第二个等式是归一化</w:t>
+      </w:r>
+    </w:p>
+    <w:p>
+      <w:pPr>
+        <w:rPr>
+          <w:rFonts w:ascii="Arial" w:hAnsi="Arial" w:cs="Arial"/>
+          <w:bCs/>
+        </w:rPr>
+      </w:pPr>
+      <w:r>
+        <w:rPr>
+          <w:rFonts w:ascii="Arial" w:hAnsi="Arial" w:cs="Arial" w:hint="eastAsia"/>
+          <w:bCs/>
+        </w:rPr>
+        <w:t>窗口</w:t>
+      </w:r>
+      <w:r>
+        <w:rPr>
+          <w:rFonts w:ascii="Arial" w:hAnsi="Arial" w:cs="Arial" w:hint="eastAsia"/>
+          <w:bCs/>
+        </w:rPr>
+        <w:t>:</w:t>
+      </w:r>
+      <w:r>
+        <w:rPr>
+          <w:rFonts w:ascii="Arial" w:hAnsi="Arial" w:cs="Arial" w:hint="eastAsia"/>
+          <w:bCs/>
+        </w:rPr>
+        <w:t>左侧为</w:t>
+      </w:r>
+      <w:r>
+        <w:rPr>
+          <w:rFonts w:ascii="Arial" w:hAnsi="Arial" w:cs="Arial" w:hint="eastAsia"/>
+          <w:bCs/>
+        </w:rPr>
+        <w:t>n</w:t>
+      </w:r>
+      <w:r>
+        <w:rPr>
+          <w:rFonts w:ascii="Arial" w:hAnsi="Arial" w:cs="Arial" w:hint="eastAsia"/>
+          <w:bCs/>
+        </w:rPr>
+        <w:t>，右侧为</w:t>
+      </w:r>
+      <w:r>
+        <w:rPr>
+          <w:rFonts w:ascii="Arial" w:hAnsi="Arial" w:cs="Arial" w:hint="eastAsia"/>
+          <w:bCs/>
+        </w:rPr>
+        <w:t>n</w:t>
+      </w:r>
+      <w:r>
+        <w:rPr>
+          <w:rFonts w:ascii="Arial" w:hAnsi="Arial" w:cs="Arial" w:hint="eastAsia"/>
+          <w:bCs/>
+        </w:rPr>
+        <w:t>，中间为</w:t>
+      </w:r>
+      <w:r>
+        <w:rPr>
+          <w:rFonts w:ascii="Arial" w:hAnsi="Arial" w:cs="Arial" w:hint="eastAsia"/>
+          <w:bCs/>
+        </w:rPr>
+        <w:t>1</w:t>
+      </w:r>
+      <w:r>
+        <w:rPr>
+          <w:rFonts w:ascii="Arial" w:hAnsi="Arial" w:cs="Arial" w:hint="eastAsia"/>
+          <w:bCs/>
+        </w:rPr>
+        <w:t>，总长为</w:t>
+      </w:r>
+      <w:r>
+        <w:rPr>
+          <w:rFonts w:ascii="Arial" w:hAnsi="Arial" w:cs="Arial" w:hint="eastAsia"/>
+          <w:bCs/>
+        </w:rPr>
+        <w:t>2*n+1</w:t>
+      </w:r>
+    </w:p>
+    <w:p>
+      <w:pPr>
+        <w:rPr>
+          <w:rFonts w:ascii="Arial" w:hAnsi="Arial" w:cs="Arial"/>
+          <w:bCs/>
+        </w:rPr>
+      </w:pPr>
+      <w:r>
+        <w:rPr>
+          <w:rFonts w:ascii="Arial" w:hAnsi="Arial" w:cs="Arial" w:hint="eastAsia"/>
+          <w:bCs/>
+        </w:rPr>
+        <w:t>1.</w:t>
+      </w:r>
+      <w:r>
+        <w:rPr>
+          <w:rFonts w:ascii="Arial" w:hAnsi="Arial" w:cs="Arial" w:hint="eastAsia"/>
+          <w:bCs/>
+        </w:rPr>
+        <w:t>对每一个</w:t>
+      </w:r>
+      <w:r>
+        <w:rPr>
+          <w:rFonts w:ascii="Arial" w:hAnsi="Arial" w:cs="Arial" w:hint="eastAsia"/>
+          <w:bCs/>
+        </w:rPr>
+        <w:t>word</w:t>
+      </w:r>
+      <w:r>
+        <w:rPr>
+          <w:rFonts w:ascii="Arial" w:hAnsi="Arial" w:cs="Arial" w:hint="eastAsia"/>
+          <w:bCs/>
+        </w:rPr>
+        <w:t>初始化一个词向量</w:t>
+      </w:r>
+      <w:r>
+        <w:rPr>
+          <w:rFonts w:ascii="Arial" w:hAnsi="Arial" w:cs="Arial" w:hint="eastAsia"/>
+          <w:bCs/>
+        </w:rPr>
+        <w:t>(</w:t>
+      </w:r>
+      <w:r>
+        <w:rPr>
+          <w:rFonts w:ascii="Arial" w:hAnsi="Arial" w:cs="Arial"/>
+          <w:bCs/>
+        </w:rPr>
+        <w:t>D*1</w:t>
+      </w:r>
+      <w:r>
+        <w:rPr>
+          <w:rFonts w:ascii="Arial" w:hAnsi="Arial" w:cs="Arial" w:hint="eastAsia"/>
+          <w:bCs/>
+        </w:rPr>
+        <w:t>)</w:t>
+      </w:r>
+      <w:r>
+        <w:rPr>
+          <w:rFonts w:ascii="Arial" w:hAnsi="Arial" w:cs="Arial" w:hint="eastAsia"/>
+          <w:bCs/>
+        </w:rPr>
+        <w:t>（</w:t>
+      </w:r>
+      <w:r>
+        <w:rPr>
+          <w:rFonts w:ascii="Arial" w:hAnsi="Arial" w:cs="Arial" w:hint="eastAsia"/>
+          <w:bCs/>
+        </w:rPr>
+        <w:t>CNLM</w:t>
+      </w:r>
+      <w:r>
+        <w:rPr>
+          <w:rFonts w:ascii="Arial" w:hAnsi="Arial" w:cs="Arial" w:hint="eastAsia"/>
+          <w:bCs/>
+        </w:rPr>
+        <w:t>是</w:t>
+      </w:r>
+      <w:r>
+        <w:rPr>
+          <w:rFonts w:ascii="Arial" w:hAnsi="Arial" w:cs="Arial" w:hint="eastAsia"/>
+          <w:bCs/>
+        </w:rPr>
+        <w:t>one-hot</w:t>
+      </w:r>
+      <w:r>
+        <w:rPr>
+          <w:rFonts w:ascii="Arial" w:hAnsi="Arial" w:cs="Arial" w:hint="eastAsia"/>
+          <w:bCs/>
+        </w:rPr>
+        <w:t>与</w:t>
+      </w:r>
+      <w:r>
+        <w:rPr>
+          <w:rFonts w:ascii="Arial" w:hAnsi="Arial" w:cs="Arial" w:hint="eastAsia"/>
+          <w:bCs/>
+        </w:rPr>
+        <w:t>C</w:t>
+      </w:r>
+      <w:r>
+        <w:rPr>
+          <w:rFonts w:ascii="Arial" w:hAnsi="Arial" w:cs="Arial" w:hint="eastAsia"/>
+          <w:bCs/>
+        </w:rPr>
+        <w:t>相乘，得到</w:t>
+      </w:r>
+      <w:r>
+        <w:rPr>
+          <w:rFonts w:ascii="Arial" w:hAnsi="Arial" w:cs="Arial" w:hint="eastAsia"/>
+          <w:bCs/>
+        </w:rPr>
+        <w:t>D*1</w:t>
+      </w:r>
+      <w:r>
+        <w:rPr>
+          <w:rFonts w:ascii="Arial" w:hAnsi="Arial" w:cs="Arial" w:hint="eastAsia"/>
+          <w:bCs/>
+        </w:rPr>
+        <w:t>）</w:t>
+      </w:r>
+    </w:p>
+    <w:p>
+      <w:pPr>
+        <w:rPr>
+          <w:rFonts w:ascii="Arial" w:hAnsi="Arial" w:cs="Arial"/>
+          <w:bCs/>
+        </w:rPr>
+      </w:pPr>
+      <w:r>
+        <w:rPr>
+          <w:rFonts w:ascii="Arial" w:hAnsi="Arial" w:cs="Arial" w:hint="eastAsia"/>
+          <w:bCs/>
+        </w:rPr>
+        <w:t>2.</w:t>
+      </w:r>
+      <w:r>
+        <w:rPr>
+          <w:rFonts w:ascii="Arial" w:hAnsi="Arial" w:cs="Arial" w:hint="eastAsia"/>
+          <w:bCs/>
+        </w:rPr>
+        <w:t>求和（</w:t>
+      </w:r>
+      <w:r>
+        <w:rPr>
+          <w:rFonts w:ascii="Arial" w:hAnsi="Arial" w:cs="Arial" w:hint="eastAsia"/>
+          <w:bCs/>
+        </w:rPr>
+        <w:t>CNLM</w:t>
+      </w:r>
+      <w:r>
+        <w:rPr>
+          <w:rFonts w:ascii="Arial" w:hAnsi="Arial" w:cs="Arial" w:hint="eastAsia"/>
+          <w:bCs/>
+        </w:rPr>
+        <w:t>里是拼接</w:t>
+      </w:r>
+      <w:r>
+        <w:rPr>
+          <w:rFonts w:ascii="Arial" w:hAnsi="Arial" w:cs="Arial" w:hint="eastAsia"/>
+          <w:bCs/>
+        </w:rPr>
+        <w:t>4D*1</w:t>
+      </w:r>
+      <w:r>
+        <w:rPr>
+          <w:rFonts w:ascii="Arial" w:hAnsi="Arial" w:cs="Arial" w:hint="eastAsia"/>
+          <w:bCs/>
+        </w:rPr>
+        <w:t>），此处仍然是</w:t>
+      </w:r>
+      <w:r>
+        <w:rPr>
+          <w:rFonts w:ascii="Arial" w:hAnsi="Arial" w:cs="Arial" w:hint="eastAsia"/>
+          <w:bCs/>
+        </w:rPr>
+        <w:t>D*1</w:t>
+      </w:r>
+    </w:p>
+    <w:p>
+      <w:pPr>
+        <w:rPr>
+          <w:rFonts w:ascii="Arial" w:hAnsi="Arial" w:cs="Arial"/>
+          <w:bCs/>
+        </w:rPr>
+      </w:pPr>
+      <w:r>
+        <w:rPr>
+          <w:rFonts w:ascii="Arial" w:hAnsi="Arial" w:cs="Arial" w:hint="eastAsia"/>
+          <w:bCs/>
+        </w:rPr>
+        <w:t>3.</w:t>
+      </w:r>
+      <w:r>
+        <w:rPr>
+          <w:rFonts w:ascii="Arial" w:hAnsi="Arial" w:cs="Arial" w:hint="eastAsia"/>
+          <w:bCs/>
+        </w:rPr>
+        <w:t>用周边的词去预测这个位置的词</w:t>
+      </w:r>
+      <w:r>
+        <w:rPr>
+          <w:rFonts w:ascii="Arial" w:hAnsi="Arial" w:cs="Arial" w:hint="eastAsia"/>
+          <w:bCs/>
+        </w:rPr>
+        <w:t>(</w:t>
+      </w:r>
+      <w:r>
+        <w:rPr>
+          <w:rFonts w:ascii="Arial" w:hAnsi="Arial" w:cs="Arial"/>
+          <w:bCs/>
+        </w:rPr>
+        <w:t>CNLM</w:t>
+      </w:r>
+      <w:r>
+        <w:rPr>
+          <w:rFonts w:ascii="Arial" w:hAnsi="Arial" w:cs="Arial" w:hint="eastAsia"/>
+          <w:bCs/>
+        </w:rPr>
+        <w:t>是用</w:t>
+      </w:r>
+      <w:r>
+        <w:rPr>
+          <w:rFonts w:ascii="Arial" w:hAnsi="Arial" w:cs="Arial" w:hint="eastAsia"/>
+          <w:bCs/>
+        </w:rPr>
+        <w:t>n-1</w:t>
+      </w:r>
+      <w:r>
+        <w:rPr>
+          <w:rFonts w:ascii="Arial" w:hAnsi="Arial" w:cs="Arial" w:hint="eastAsia"/>
+          <w:bCs/>
+        </w:rPr>
+        <w:t>去预测第</w:t>
+      </w:r>
+      <w:r>
+        <w:rPr>
+          <w:rFonts w:ascii="Arial" w:hAnsi="Arial" w:cs="Arial" w:hint="eastAsia"/>
+          <w:bCs/>
+        </w:rPr>
+        <w:t>n</w:t>
+      </w:r>
+      <w:r>
+        <w:rPr>
+          <w:rFonts w:ascii="Arial" w:hAnsi="Arial" w:cs="Arial" w:hint="eastAsia"/>
+          <w:bCs/>
+        </w:rPr>
+        <w:t>个</w:t>
+      </w:r>
+      <w:r>
+        <w:rPr>
+          <w:rFonts w:ascii="Arial" w:hAnsi="Arial" w:cs="Arial" w:hint="eastAsia"/>
+          <w:bCs/>
+        </w:rPr>
+        <w:t>)</w:t>
+      </w:r>
+    </w:p>
+    <w:p>
+      <w:pPr>
+        <w:rPr>
+          <w:rFonts w:ascii="Arial" w:hAnsi="Arial" w:cs="Arial"/>
+          <w:bCs/>
+        </w:rPr>
+      </w:pPr>
+      <w:r>
+        <w:rPr>
+          <w:rFonts w:ascii="Arial" w:hAnsi="Arial" w:cs="Arial" w:hint="eastAsia"/>
+          <w:bCs/>
+        </w:rPr>
+        <w:t>4.</w:t>
+      </w:r>
+      <w:r>
+        <w:rPr>
+          <w:rFonts w:ascii="Arial" w:hAnsi="Arial" w:cs="Arial" w:hint="eastAsia"/>
+          <w:bCs/>
+        </w:rPr>
+        <w:t>去掉了隐层</w:t>
+      </w:r>
+    </w:p>
+    <w:p>
+      <w:pPr>
+        <w:rPr>
+          <w:rFonts w:ascii="Arial" w:hAnsi="Arial" w:cs="Arial"/>
+          <w:bCs/>
+        </w:rPr>
+      </w:pPr>
+      <w:r>
+        <w:rPr>
+          <w:rFonts w:ascii="Arial" w:hAnsi="Arial" w:cs="Arial" w:hint="eastAsia"/>
+          <w:bCs/>
+        </w:rPr>
+        <w:t>5.</w:t>
+      </w:r>
+      <w:r>
+        <w:rPr>
+          <w:rFonts w:ascii="Arial" w:hAnsi="Arial" w:cs="Arial" w:hint="eastAsia"/>
+          <w:bCs/>
+        </w:rPr>
+        <w:t>得到的</w:t>
+      </w:r>
+      <w:r>
+        <w:rPr>
+          <w:rFonts w:ascii="Arial" w:hAnsi="Arial" w:cs="Arial" w:hint="eastAsia"/>
+          <w:bCs/>
+        </w:rPr>
+        <w:t>D*1</w:t>
+      </w:r>
+      <w:r>
+        <w:rPr>
+          <w:rFonts w:ascii="Arial" w:hAnsi="Arial" w:cs="Arial" w:hint="eastAsia"/>
+          <w:bCs/>
+        </w:rPr>
+        <w:t>与</w:t>
+      </w:r>
+      <w:r>
+        <w:rPr>
+          <w:rFonts w:ascii="Arial" w:hAnsi="Arial" w:cs="Arial" w:hint="eastAsia"/>
+          <w:bCs/>
+        </w:rPr>
+        <w:t>8w</w:t>
+      </w:r>
+      <w:r>
+        <w:rPr>
+          <w:rFonts w:ascii="Arial" w:hAnsi="Arial" w:cs="Arial" w:hint="eastAsia"/>
+          <w:bCs/>
+        </w:rPr>
+        <w:t>做</w:t>
+      </w:r>
+      <w:r>
+        <w:rPr>
+          <w:rFonts w:ascii="Arial" w:hAnsi="Arial" w:cs="Arial" w:hint="eastAsia"/>
+          <w:bCs/>
+        </w:rPr>
+        <w:t>softmax</w:t>
+      </w:r>
+      <w:r>
+        <w:rPr>
+          <w:rFonts w:ascii="Arial" w:hAnsi="Arial" w:cs="Arial" w:hint="eastAsia"/>
+          <w:bCs/>
+        </w:rPr>
+        <w:t>，但是</w:t>
+      </w:r>
+      <w:r>
+        <w:rPr>
+          <w:rFonts w:ascii="Arial" w:hAnsi="Arial" w:cs="Arial" w:hint="eastAsia"/>
+          <w:bCs/>
+        </w:rPr>
+        <w:t>8w</w:t>
+      </w:r>
+      <w:r>
+        <w:rPr>
+          <w:rFonts w:ascii="Arial" w:hAnsi="Arial" w:cs="Arial" w:hint="eastAsia"/>
+          <w:bCs/>
+        </w:rPr>
+        <w:t>仍然需要做压缩</w:t>
+      </w:r>
+      <w:r>
+        <w:rPr>
+          <w:rFonts w:ascii="Arial" w:hAnsi="Arial" w:cs="Arial" w:hint="eastAsia"/>
+          <w:bCs/>
+        </w:rPr>
+        <w:t>:</w:t>
+      </w:r>
+    </w:p>
+    <w:p>
+      <w:pPr>
+        <w:rPr>
+          <w:rFonts w:ascii="Arial" w:hAnsi="Arial" w:cs="Arial"/>
+          <w:bCs/>
+        </w:rPr>
+      </w:pPr>
+      <w:r>
+        <w:rPr>
+          <w:rFonts w:ascii="Arial" w:hAnsi="Arial" w:cs="Arial"/>
+          <w:bCs/>
+        </w:rPr>
+        <w:tab/>
+        <w:t>(1)</w:t>
+      </w:r>
+      <w:r>
+        <w:rPr>
+          <w:rFonts w:ascii="Arial" w:hAnsi="Arial" w:cs="Arial" w:hint="eastAsia"/>
+          <w:bCs/>
+        </w:rPr>
+        <w:t>层次</w:t>
+      </w:r>
+      <w:r>
+        <w:rPr>
+          <w:rFonts w:ascii="Arial" w:hAnsi="Arial" w:cs="Arial" w:hint="eastAsia"/>
+          <w:bCs/>
+        </w:rPr>
+        <w:t>softmax</w:t>
+      </w:r>
+      <w:r>
+        <w:rPr>
+          <w:rFonts w:ascii="Arial" w:hAnsi="Arial" w:cs="Arial"/>
+          <w:bCs/>
+        </w:rPr>
+        <w:t>:</w:t>
+      </w:r>
+      <w:r>
+        <w:rPr>
+          <w:rFonts w:ascii="Arial" w:hAnsi="Arial" w:cs="Arial" w:hint="eastAsia"/>
+          <w:bCs/>
+        </w:rPr>
+        <w:t>Huffman</w:t>
+      </w:r>
+      <w:r>
+        <w:rPr>
+          <w:rFonts w:ascii="Arial" w:hAnsi="Arial" w:cs="Arial"/>
+          <w:bCs/>
+        </w:rPr>
+        <w:t xml:space="preserve"> </w:t>
+      </w:r>
+      <w:r>
+        <w:rPr>
+          <w:rFonts w:ascii="Arial" w:hAnsi="Arial" w:cs="Arial" w:hint="eastAsia"/>
+          <w:bCs/>
+        </w:rPr>
+        <w:t>Tree</w:t>
+      </w:r>
+      <w:r>
+        <w:rPr>
+          <w:rFonts w:ascii="Arial" w:hAnsi="Arial" w:cs="Arial" w:hint="eastAsia"/>
+          <w:bCs/>
+        </w:rPr>
+        <w:t>，</w:t>
+      </w:r>
+      <w:r>
+        <w:rPr>
+          <w:rFonts w:ascii="Arial" w:hAnsi="Arial" w:cs="Arial" w:hint="eastAsia"/>
+          <w:bCs/>
+          <w:highlight w:val="yellow"/>
+        </w:rPr>
+        <w:t>不同的频次有不同的权重，离根节点越近的频次越高</w:t>
+      </w:r>
+    </w:p>
+    <w:p>
+      <w:pPr>
+        <w:rPr>
+          <w:rFonts w:ascii="Arial" w:hAnsi="Arial" w:cs="Arial"/>
+          <w:bCs/>
+        </w:rPr>
+      </w:pPr>
+      <w:r>
+        <w:rPr>
+          <w:rFonts w:ascii="Arial" w:hAnsi="Arial" w:cs="Arial"/>
+          <w:bCs/>
+        </w:rPr>
+        <w:tab/>
+      </w:r>
+      <w:r>
+        <w:rPr>
+          <w:rFonts w:ascii="Arial" w:hAnsi="Arial" w:cs="Arial" w:hint="eastAsia"/>
+          <w:bCs/>
+        </w:rPr>
+        <w:t>“我喜欢</w:t>
+      </w:r>
+      <w:r>
+        <w:rPr>
+          <w:rFonts w:ascii="Arial" w:hAnsi="Arial" w:cs="Arial" w:hint="eastAsia"/>
+          <w:bCs/>
+        </w:rPr>
+        <w:t>观看巴西足球世界杯</w:t>
+      </w:r>
+      <w:r>
+        <w:rPr>
+          <w:rFonts w:ascii="Arial" w:hAnsi="Arial" w:cs="Arial" w:hint="eastAsia"/>
+          <w:bCs/>
+        </w:rPr>
+        <w:t>”</w:t>
+      </w:r>
+      <w:r>
+        <w:rPr>
+          <w:rFonts w:ascii="Arial" w:hAnsi="Arial" w:cs="Arial" w:hint="eastAsia"/>
+          <w:bCs/>
+        </w:rPr>
+        <w:t>，预测巴西的时候，只需要做若干的二分类</w:t>
+      </w:r>
+      <w:r>
+        <w:rPr>
+          <w:rFonts w:ascii="Arial" w:hAnsi="Arial" w:cs="Arial" w:hint="eastAsia"/>
+          <w:bCs/>
+        </w:rPr>
+        <w:t>(</w:t>
+      </w:r>
+      <w:r>
+        <w:rPr>
+          <w:rFonts w:ascii="Arial" w:hAnsi="Arial" w:cs="Arial" w:hint="eastAsia"/>
+          <w:bCs/>
+        </w:rPr>
+        <w:t>原本要计算</w:t>
+      </w:r>
+      <w:r>
+        <w:rPr>
+          <w:rFonts w:ascii="Arial" w:hAnsi="Arial" w:cs="Arial" w:hint="eastAsia"/>
+          <w:bCs/>
+        </w:rPr>
+        <w:t>8w</w:t>
+      </w:r>
+      <w:r>
+        <w:rPr>
+          <w:rFonts w:ascii="Arial" w:hAnsi="Arial" w:cs="Arial" w:hint="eastAsia"/>
+          <w:bCs/>
+        </w:rPr>
+        <w:t>的概率，现在只需要顺着这条路径进行查找，降低计算量</w:t>
+      </w:r>
+      <w:r>
+        <w:rPr>
+          <w:rFonts w:ascii="Arial" w:hAnsi="Arial" w:cs="Arial" w:hint="eastAsia"/>
+          <w:bCs/>
+        </w:rPr>
+        <w:t>)</w:t>
+      </w:r>
+      <w:r>
+        <w:rPr>
+          <w:rFonts w:ascii="Arial" w:hAnsi="Arial" w:cs="Arial" w:hint="eastAsia"/>
+          <w:bCs/>
+        </w:rPr>
+        <w:t>，同时每一个非叶子节点（</w:t>
+      </w:r>
+      <w:r>
+        <w:rPr>
+          <w:rFonts w:ascii="Arial" w:hAnsi="Arial" w:cs="Arial" w:hint="eastAsia"/>
+          <w:bCs/>
+          <w:highlight w:val="yellow"/>
+        </w:rPr>
+        <w:t>黄色部分</w:t>
+      </w:r>
+      <w:r>
+        <w:rPr>
+          <w:rFonts w:ascii="Arial" w:hAnsi="Arial" w:cs="Arial" w:hint="eastAsia"/>
+          <w:bCs/>
+        </w:rPr>
+        <w:t>）会给一个权重向量</w:t>
+      </w:r>
+      <m:oMath>
+        <m:r>
+          <m:rPr>
+            <m:sty m:val="p"/>
+          </m:rPr>
+          <w:rPr>
+            <w:rFonts w:ascii="Cambria Math" w:hAnsi="Cambria Math" w:cs="Arial"/>
+          </w:rPr>
+          <m:t>θ</m:t>
+        </m:r>
+      </m:oMath>
+      <w:r>
+        <w:rPr>
+          <w:rFonts w:ascii="Arial" w:hAnsi="Arial" w:cs="Arial" w:hint="eastAsia"/>
+          <w:bCs/>
+        </w:rPr>
+        <w:t>，那么本节点的运算为</w:t>
+      </w:r>
+      <w:r>
+        <w:rPr>
+          <w:rFonts w:ascii="Arial" w:hAnsi="Arial" w:cs="Arial" w:hint="eastAsia"/>
+          <w:bCs/>
+        </w:rPr>
+        <w:t>sigmoid(</w:t>
+      </w:r>
+      <w:r>
+        <w:rPr>
+          <w:rFonts w:ascii="Arial" w:hAnsi="Arial" w:cs="Arial"/>
+          <w:bCs/>
+        </w:rPr>
+        <w:t>w*</w:t>
+      </w:r>
+      <m:oMath>
+        <m:r>
+          <m:rPr>
+            <m:sty m:val="p"/>
+          </m:rPr>
+          <w:rPr>
+            <w:rFonts w:ascii="Cambria Math" w:hAnsi="Cambria Math" w:cs="Arial"/>
+          </w:rPr>
+          <m:t>θ</m:t>
+        </m:r>
+      </m:oMath>
+      <w:r>
+        <w:rPr>
+          <w:rFonts w:ascii="Arial" w:hAnsi="Arial" w:cs="Arial" w:hint="eastAsia"/>
+          <w:bCs/>
+        </w:rPr>
+        <w:t>)</w:t>
+      </w:r>
+      <w:r>
+        <w:rPr>
+          <w:rFonts w:ascii="Arial" w:hAnsi="Arial" w:cs="Arial"/>
+          <w:bCs/>
+        </w:rPr>
+        <w:t>,</w:t>
+      </w:r>
+      <w:r>
+        <w:rPr>
+          <w:rFonts w:ascii="Arial" w:hAnsi="Arial" w:cs="Arial" w:hint="eastAsia"/>
+          <w:bCs/>
+        </w:rPr>
+        <w:t>每次这样查找就是若干个进行相乘，可以取</w:t>
+      </w:r>
+      <w:r>
+        <w:rPr>
+          <w:rFonts w:ascii="Arial" w:hAnsi="Arial" w:cs="Arial" w:hint="eastAsia"/>
+          <w:bCs/>
+        </w:rPr>
+        <w:t>log</w:t>
+      </w:r>
+      <w:r>
+        <w:rPr>
+          <w:rFonts w:ascii="Arial" w:hAnsi="Arial" w:cs="Arial" w:hint="eastAsia"/>
+          <w:bCs/>
+        </w:rPr>
+        <w:t>，变成加法，那么</w:t>
+      </w:r>
+      <w:r>
+        <w:rPr>
+          <w:rFonts w:ascii="Arial" w:hAnsi="Arial" w:cs="Arial" w:hint="eastAsia"/>
+          <w:bCs/>
+        </w:rPr>
+        <w:t>它就是</w:t>
+      </w:r>
+      <w:r>
+        <w:rPr>
+          <w:rFonts w:ascii="Arial" w:hAnsi="Arial" w:cs="Arial" w:hint="eastAsia"/>
+          <w:bCs/>
+          <w:highlight w:val="yellow"/>
+        </w:rPr>
+        <w:t>目标函数</w:t>
+      </w:r>
+      <w:r>
+        <w:rPr>
+          <w:rFonts w:ascii="Arial" w:hAnsi="Arial" w:cs="Arial" w:hint="eastAsia"/>
+          <w:bCs/>
+          <w:highlight w:val="yellow"/>
+        </w:rPr>
+        <w:t>J</w:t>
+      </w:r>
+      <w:r>
+        <w:rPr>
+          <w:rFonts w:ascii="Arial" w:hAnsi="Arial" w:cs="Arial" w:hint="eastAsia"/>
+          <w:bCs/>
+          <w:highlight w:val="yellow"/>
+        </w:rPr>
+        <w:t>（越大越好，这样到巴西的时候概率最大），损失函数为</w:t>
+      </w:r>
+      <w:r>
+        <w:rPr>
+          <w:rFonts w:ascii="Arial" w:hAnsi="Arial" w:cs="Arial" w:hint="eastAsia"/>
+          <w:bCs/>
+          <w:highlight w:val="yellow"/>
+        </w:rPr>
+        <w:t>SGD</w:t>
+      </w:r>
+      <w:r>
+        <w:rPr>
+          <w:rFonts w:ascii="Arial" w:hAnsi="Arial" w:cs="Arial" w:hint="eastAsia"/>
+          <w:bCs/>
+          <w:highlight w:val="yellow"/>
+        </w:rPr>
+        <w:t>，优化方法为</w:t>
+      </w:r>
+      <w:r>
+        <w:rPr>
+          <w:rFonts w:ascii="Arial" w:hAnsi="Arial" w:cs="Arial" w:hint="eastAsia"/>
+          <w:bCs/>
+          <w:highlight w:val="yellow"/>
+        </w:rPr>
+        <w:t>:</w:t>
+      </w:r>
+      <w:r>
+        <w:rPr>
+          <w:rFonts w:ascii="Arial" w:hAnsi="Arial" w:cs="Arial" w:hint="eastAsia"/>
+          <w:bCs/>
+          <w:highlight w:val="yellow"/>
+        </w:rPr>
+        <w:t>梯度上升</w:t>
+      </w:r>
+      <w:r>
+        <w:rPr>
+          <w:rFonts w:ascii="Arial" w:hAnsi="Arial" w:cs="Arial" w:hint="eastAsia"/>
+          <w:bCs/>
+          <w:highlight w:val="yellow"/>
+        </w:rPr>
+        <w:t>(</w:t>
+      </w:r>
+      <w:r>
+        <w:rPr>
+          <w:rFonts w:ascii="Arial" w:hAnsi="Arial" w:cs="Arial" w:hint="eastAsia"/>
+          <w:bCs/>
+          <w:highlight w:val="yellow"/>
+        </w:rPr>
+        <w:t>取负号就是梯度下降</w:t>
+      </w:r>
+      <w:r>
+        <w:rPr>
+          <w:rFonts w:ascii="Arial" w:hAnsi="Arial" w:cs="Arial" w:hint="eastAsia"/>
+          <w:bCs/>
+          <w:highlight w:val="yellow"/>
+        </w:rPr>
+        <w:t>)</w:t>
+      </w:r>
+      <w:r>
+        <w:rPr>
+          <w:rFonts w:ascii="Arial" w:hAnsi="Arial" w:cs="Arial" w:hint="eastAsia"/>
+          <w:bCs/>
+          <w:highlight w:val="yellow"/>
+        </w:rPr>
+        <w:t>，这样</w:t>
+      </w:r>
+      <w:r>
+        <w:rPr>
+          <w:rFonts w:ascii="Arial" w:hAnsi="Arial" w:cs="Arial" w:hint="eastAsia"/>
+          <w:bCs/>
+          <w:highlight w:val="yellow"/>
+        </w:rPr>
+        <w:t>softmax</w:t>
+      </w:r>
+      <w:r>
+        <w:rPr>
+          <w:rFonts w:ascii="Arial" w:hAnsi="Arial" w:cs="Arial" w:hint="eastAsia"/>
+          <w:bCs/>
+          <w:highlight w:val="yellow"/>
+        </w:rPr>
+        <w:t>的计算由</w:t>
+      </w:r>
+      <w:r>
+        <w:rPr>
+          <w:rFonts w:ascii="Arial" w:hAnsi="Arial" w:cs="Arial" w:hint="eastAsia"/>
+          <w:bCs/>
+          <w:highlight w:val="yellow"/>
+        </w:rPr>
+        <w:t>D*8w</w:t>
+      </w:r>
+      <w:r>
+        <w:rPr>
+          <w:rFonts w:ascii="Arial" w:hAnsi="Arial" w:cs="Arial" w:hint="eastAsia"/>
+          <w:bCs/>
+          <w:highlight w:val="yellow"/>
+        </w:rPr>
+        <w:t>，</w:t>
+      </w:r>
+      <w:r>
+        <w:rPr>
           <w:noProof/>
         </w:rPr>
         <w:drawing>
-          <wp:inline distT="0" distB="0" distL="0" distR="0" wp14:anchorId="5CE9518E" wp14:editId="2AE58465">
-            <wp:extent cx="5274310" cy="3907155"/>
-            <wp:effectExtent l="0" t="0" r="2540" b="0"/>
-            <wp:docPr id="32" name="图片 32"/>
+          <wp:inline distT="0" distB="0" distL="0" distR="0" wp14:anchorId="5B8BCA87" wp14:editId="0F2F8673">
+            <wp:extent cx="1180800" cy="363600"/>
+            <wp:effectExtent l="0" t="0" r="635" b="0"/>
+            <wp:docPr id="34" name="图片 34"/>
             <wp:cNvGraphicFramePr>
               <a:graphicFrameLocks xmlns:a="http://schemas.openxmlformats.org/drawingml/2006/main" noChangeAspect="1"/>
             </wp:cNvGraphicFramePr>
@@ -6440,7 +7106,7 @@
                   <pic:spPr>
                     <a:xfrm>
                       <a:off x="0" y="0"/>
-                      <a:ext cx="5274310" cy="3907155"/>
+                      <a:ext cx="1180800" cy="363600"/>
                     </a:xfrm>
                     <a:prstGeom prst="rect">
                       <a:avLst/>
@@ -6462,57 +7128,14 @@
       </w:pPr>
       <w:r>
         <w:rPr>
-          <w:rFonts w:ascii="Arial" w:hAnsi="Arial" w:cs="Arial" w:hint="eastAsia"/>
-          <w:bCs/>
-        </w:rPr>
-        <w:t>9.word2vec</w:t>
-      </w:r>
-      <w:r>
-        <w:rPr>
-          <w:rFonts w:ascii="Arial" w:hAnsi="Arial" w:cs="Arial" w:hint="eastAsia"/>
-          <w:bCs/>
-        </w:rPr>
-        <w:t>之</w:t>
-      </w:r>
-      <w:r>
-        <w:rPr>
-          <w:rFonts w:ascii="Arial" w:hAnsi="Arial" w:cs="Arial" w:hint="eastAsia"/>
-          <w:bCs/>
-        </w:rPr>
-        <w:t>CBOW(</w:t>
-      </w:r>
-      <w:r>
-        <w:rPr>
-          <w:rFonts w:ascii="Arial" w:hAnsi="Arial" w:cs="Arial" w:hint="eastAsia"/>
-          <w:bCs/>
-        </w:rPr>
-        <w:t>连续词袋</w:t>
-      </w:r>
-      <w:r>
-        <w:rPr>
-          <w:rFonts w:ascii="Arial" w:hAnsi="Arial" w:cs="Arial" w:hint="eastAsia"/>
-          <w:bCs/>
-        </w:rPr>
-        <w:t>)</w:t>
-      </w:r>
-    </w:p>
-    <w:p>
-      <w:pPr>
-        <w:rPr>
-          <w:rFonts w:ascii="Arial" w:hAnsi="Arial" w:cs="Arial"/>
-          <w:bCs/>
-        </w:rPr>
-      </w:pPr>
-      <w:r>
-        <w:rPr>
           <w:noProof/>
         </w:rPr>
         <w:lastRenderedPageBreak/>
         <w:drawing>
-          <wp:inline distT="0" distB="0" distL="0" distR="0" wp14:anchorId="35E789CF" wp14:editId="360A48C6">
-            <wp:extent cx="5274310" cy="2922270"/>
-            <wp:effectExtent l="0" t="0" r="2540" b="0"/>
-            <wp:docPr id="20" name="图片 20"/>
+          <wp:inline distT="0" distB="0" distL="0" distR="0" wp14:anchorId="6384843B" wp14:editId="686CAEB4">
+            <wp:extent cx="5274310" cy="3077845"/>
+            <wp:effectExtent l="0" t="0" r="2540" b="8255"/>
+            <wp:docPr id="23" name="图片 23"/>
             <wp:cNvGraphicFramePr>
               <a:graphicFrameLocks xmlns:a="http://schemas.openxmlformats.org/drawingml/2006/main" noChangeAspect="1"/>
             </wp:cNvGraphicFramePr>
@@ -6532,7 +7155,7 @@
                   <pic:spPr>
                     <a:xfrm>
                       <a:off x="0" y="0"/>
-                      <a:ext cx="5274310" cy="2922270"/>
+                      <a:ext cx="5274310" cy="3077845"/>
                     </a:xfrm>
                     <a:prstGeom prst="rect">
                       <a:avLst/>
@@ -6557,35 +7180,43 @@
           <w:rFonts w:ascii="Arial" w:hAnsi="Arial" w:cs="Arial" w:hint="eastAsia"/>
           <w:bCs/>
         </w:rPr>
-        <w:t>第一个等式</w:t>
-      </w:r>
-      <w:r>
-        <w:rPr>
-          <w:rFonts w:ascii="Arial" w:hAnsi="Arial" w:cs="Arial" w:hint="eastAsia"/>
-          <w:bCs/>
-        </w:rPr>
-        <w:t>J</w:t>
-      </w:r>
-      <w:r>
-        <w:rPr>
-          <w:rFonts w:ascii="Arial" w:hAnsi="Arial" w:cs="Arial" w:hint="eastAsia"/>
-          <w:bCs/>
-        </w:rPr>
-        <w:t>中</w:t>
-      </w:r>
-      <w:r>
-        <w:rPr>
-          <w:rFonts w:ascii="Arial" w:hAnsi="Arial" w:cs="Arial" w:hint="eastAsia"/>
-          <w:bCs/>
-        </w:rPr>
-        <w:t>context(</w:t>
-      </w:r>
-      <w:r>
-        <w:rPr>
-          <w:rFonts w:ascii="Arial" w:hAnsi="Arial" w:cs="Arial" w:hint="eastAsia"/>
-          <w:bCs/>
-        </w:rPr>
-        <w:t>就是用邱豪去预测佳</w:t>
+        <w:t>10.word2vec</w:t>
+      </w:r>
+      <w:r>
+        <w:rPr>
+          <w:rFonts w:ascii="Arial" w:hAnsi="Arial" w:cs="Arial" w:hint="eastAsia"/>
+          <w:bCs/>
+        </w:rPr>
+        <w:t>之负例采样</w:t>
+      </w:r>
+    </w:p>
+    <w:p>
+      <w:pPr>
+        <w:rPr>
+          <w:rFonts w:ascii="Arial" w:hAnsi="Arial" w:cs="Arial"/>
+          <w:bCs/>
+        </w:rPr>
+      </w:pPr>
+      <w:r>
+        <w:rPr>
+          <w:rFonts w:ascii="Arial" w:hAnsi="Arial" w:cs="Arial" w:hint="eastAsia"/>
+          <w:bCs/>
+        </w:rPr>
+        <w:t>一个正样本，剩余的是负样本</w:t>
+      </w:r>
+      <w:r>
+        <w:rPr>
+          <w:rFonts w:ascii="Arial" w:hAnsi="Arial" w:cs="Arial" w:hint="eastAsia"/>
+          <w:bCs/>
+        </w:rPr>
+        <w:t>(</w:t>
+      </w:r>
+      <w:r>
+        <w:rPr>
+          <w:rFonts w:ascii="Arial" w:hAnsi="Arial" w:cs="Arial"/>
+          <w:bCs/>
+        </w:rPr>
+        <w:t>8w-1</w:t>
       </w:r>
       <w:r>
         <w:rPr>
@@ -6594,13 +7225,6 @@
         </w:rPr>
         <w:t>)</w:t>
       </w:r>
-      <w:r>
-        <w:rPr>
-          <w:rFonts w:ascii="Arial" w:hAnsi="Arial" w:cs="Arial" w:hint="eastAsia"/>
-          <w:bCs/>
-        </w:rPr>
-        <w:t>，第二个等式是归一化</w:t>
-      </w:r>
     </w:p>
     <w:p>
       <w:pPr>
@@ -6614,820 +7238,53 @@
           <w:rFonts w:ascii="Arial" w:hAnsi="Arial" w:cs="Arial" w:hint="eastAsia"/>
           <w:bCs/>
         </w:rPr>
-        <w:t>窗口</w:t>
-      </w:r>
-      <w:r>
-        <w:rPr>
-          <w:rFonts w:ascii="Arial" w:hAnsi="Arial" w:cs="Arial" w:hint="eastAsia"/>
-          <w:bCs/>
-        </w:rPr>
-        <w:t>:</w:t>
-      </w:r>
-      <w:r>
-        <w:rPr>
-          <w:rFonts w:ascii="Arial" w:hAnsi="Arial" w:cs="Arial" w:hint="eastAsia"/>
-          <w:bCs/>
-        </w:rPr>
-        <w:t>左侧为</w:t>
-      </w:r>
-      <w:r>
-        <w:rPr>
-          <w:rFonts w:ascii="Arial" w:hAnsi="Arial" w:cs="Arial" w:hint="eastAsia"/>
-          <w:bCs/>
-        </w:rPr>
-        <w:t>n</w:t>
-      </w:r>
-      <w:r>
-        <w:rPr>
-          <w:rFonts w:ascii="Arial" w:hAnsi="Arial" w:cs="Arial" w:hint="eastAsia"/>
-          <w:bCs/>
-        </w:rPr>
-        <w:t>，右侧为</w:t>
-      </w:r>
-      <w:r>
-        <w:rPr>
-          <w:rFonts w:ascii="Arial" w:hAnsi="Arial" w:cs="Arial" w:hint="eastAsia"/>
-          <w:bCs/>
-        </w:rPr>
-        <w:t>n</w:t>
-      </w:r>
-      <w:r>
-        <w:rPr>
-          <w:rFonts w:ascii="Arial" w:hAnsi="Arial" w:cs="Arial" w:hint="eastAsia"/>
-          <w:bCs/>
-        </w:rPr>
-        <w:t>，中间为</w:t>
-      </w:r>
-      <w:r>
-        <w:rPr>
-          <w:rFonts w:ascii="Arial" w:hAnsi="Arial" w:cs="Arial" w:hint="eastAsia"/>
-          <w:bCs/>
-        </w:rPr>
-        <w:t>1</w:t>
-      </w:r>
-      <w:r>
-        <w:rPr>
-          <w:rFonts w:ascii="Arial" w:hAnsi="Arial" w:cs="Arial" w:hint="eastAsia"/>
-          <w:bCs/>
-        </w:rPr>
-        <w:t>，总长为</w:t>
-      </w:r>
-      <w:r>
-        <w:rPr>
-          <w:rFonts w:ascii="Arial" w:hAnsi="Arial" w:cs="Arial" w:hint="eastAsia"/>
-          <w:bCs/>
-        </w:rPr>
-        <w:t>2*n+1</w:t>
-      </w:r>
-    </w:p>
-    <w:p>
-      <w:pPr>
+        <w:t>g</w:t>
+      </w:r>
+      <w:r>
         <w:rPr>
           <w:rFonts w:ascii="Arial" w:hAnsi="Arial" w:cs="Arial"/>
           <w:bCs/>
         </w:rPr>
-      </w:pPr>
-      <w:r>
-        <w:rPr>
-          <w:rFonts w:ascii="Arial" w:hAnsi="Arial" w:cs="Arial" w:hint="eastAsia"/>
-          <w:bCs/>
-        </w:rPr>
-        <w:t>1.</w:t>
-      </w:r>
-      <w:r>
-        <w:rPr>
-          <w:rFonts w:ascii="Arial" w:hAnsi="Arial" w:cs="Arial" w:hint="eastAsia"/>
-          <w:bCs/>
-        </w:rPr>
-        <w:t>对每一个</w:t>
-      </w:r>
-      <w:r>
-        <w:rPr>
-          <w:rFonts w:ascii="Arial" w:hAnsi="Arial" w:cs="Arial" w:hint="eastAsia"/>
-          <w:bCs/>
-        </w:rPr>
-        <w:t>word</w:t>
-      </w:r>
-      <w:r>
-        <w:rPr>
-          <w:rFonts w:ascii="Arial" w:hAnsi="Arial" w:cs="Arial" w:hint="eastAsia"/>
-          <w:bCs/>
-        </w:rPr>
-        <w:t>初始化一个词向量</w:t>
-      </w:r>
-      <w:r>
-        <w:rPr>
-          <w:rFonts w:ascii="Arial" w:hAnsi="Arial" w:cs="Arial" w:hint="eastAsia"/>
-          <w:bCs/>
-        </w:rPr>
-        <w:t>(</w:t>
-      </w:r>
-      <w:r>
+        <w:t>(w)</w:t>
+      </w:r>
+      <w:r>
+        <w:rPr>
+          <w:rFonts w:ascii="Arial" w:hAnsi="Arial" w:cs="Arial" w:hint="eastAsia"/>
+          <w:bCs/>
+        </w:rPr>
+        <w:t>是取这个正样本的概率和不取这个正样本（在负样本采样集中，并不是完整的</w:t>
+      </w:r>
+      <w:r>
+        <w:rPr>
+          <w:rFonts w:ascii="Arial" w:hAnsi="Arial" w:cs="Arial" w:hint="eastAsia"/>
+          <w:bCs/>
+        </w:rPr>
+        <w:t>8w-1</w:t>
+      </w:r>
+      <w:r>
+        <w:rPr>
+          <w:rFonts w:ascii="Arial" w:hAnsi="Arial" w:cs="Arial" w:hint="eastAsia"/>
+          <w:bCs/>
+        </w:rPr>
+        <w:t>）的概率的乘积</w:t>
+      </w:r>
+    </w:p>
+    <w:p>
+      <w:pPr>
         <w:rPr>
           <w:rFonts w:ascii="Arial" w:hAnsi="Arial" w:cs="Arial"/>
           <w:bCs/>
         </w:rPr>
-        <w:t>D*1</w:t>
-      </w:r>
-      <w:r>
-        <w:rPr>
-          <w:rFonts w:ascii="Arial" w:hAnsi="Arial" w:cs="Arial" w:hint="eastAsia"/>
-          <w:bCs/>
-        </w:rPr>
-        <w:t>)</w:t>
-      </w:r>
-      <w:r>
-        <w:rPr>
-          <w:rFonts w:ascii="Arial" w:hAnsi="Arial" w:cs="Arial" w:hint="eastAsia"/>
-          <w:bCs/>
-        </w:rPr>
-        <w:t>（</w:t>
-      </w:r>
-      <w:r>
-        <w:rPr>
-          <w:rFonts w:ascii="Arial" w:hAnsi="Arial" w:cs="Arial" w:hint="eastAsia"/>
-          <w:bCs/>
-        </w:rPr>
-        <w:t>CNLM</w:t>
-      </w:r>
-      <w:r>
-        <w:rPr>
-          <w:rFonts w:ascii="Arial" w:hAnsi="Arial" w:cs="Arial" w:hint="eastAsia"/>
-          <w:bCs/>
-        </w:rPr>
-        <w:t>是</w:t>
-      </w:r>
-      <w:r>
-        <w:rPr>
-          <w:rFonts w:ascii="Arial" w:hAnsi="Arial" w:cs="Arial" w:hint="eastAsia"/>
-          <w:bCs/>
-        </w:rPr>
-        <w:t>one-hot</w:t>
-      </w:r>
-      <w:r>
-        <w:rPr>
-          <w:rFonts w:ascii="Arial" w:hAnsi="Arial" w:cs="Arial" w:hint="eastAsia"/>
-          <w:bCs/>
-        </w:rPr>
-        <w:t>与</w:t>
-      </w:r>
-      <w:r>
-        <w:rPr>
-          <w:rFonts w:ascii="Arial" w:hAnsi="Arial" w:cs="Arial" w:hint="eastAsia"/>
-          <w:bCs/>
-        </w:rPr>
-        <w:t>C</w:t>
-      </w:r>
-      <w:r>
-        <w:rPr>
-          <w:rFonts w:ascii="Arial" w:hAnsi="Arial" w:cs="Arial" w:hint="eastAsia"/>
-          <w:bCs/>
-        </w:rPr>
-        <w:t>相乘，得到</w:t>
-      </w:r>
-      <w:r>
-        <w:rPr>
-          <w:rFonts w:ascii="Arial" w:hAnsi="Arial" w:cs="Arial" w:hint="eastAsia"/>
-          <w:bCs/>
-        </w:rPr>
-        <w:t>D*1</w:t>
-      </w:r>
-      <w:r>
-        <w:rPr>
-          <w:rFonts w:ascii="Arial" w:hAnsi="Arial" w:cs="Arial" w:hint="eastAsia"/>
-          <w:bCs/>
-        </w:rPr>
-        <w:t>）</w:t>
-      </w:r>
-    </w:p>
-    <w:p>
-      <w:pPr>
-        <w:rPr>
-          <w:rFonts w:ascii="Arial" w:hAnsi="Arial" w:cs="Arial"/>
-          <w:bCs/>
-        </w:rPr>
-      </w:pPr>
-      <w:r>
-        <w:rPr>
-          <w:rFonts w:ascii="Arial" w:hAnsi="Arial" w:cs="Arial" w:hint="eastAsia"/>
-          <w:bCs/>
-        </w:rPr>
-        <w:t>2.</w:t>
-      </w:r>
-      <w:r>
-        <w:rPr>
-          <w:rFonts w:ascii="Arial" w:hAnsi="Arial" w:cs="Arial" w:hint="eastAsia"/>
-          <w:bCs/>
-        </w:rPr>
-        <w:t>求和（</w:t>
-      </w:r>
-      <w:r>
-        <w:rPr>
-          <w:rFonts w:ascii="Arial" w:hAnsi="Arial" w:cs="Arial" w:hint="eastAsia"/>
-          <w:bCs/>
-        </w:rPr>
-        <w:t>CNLM</w:t>
-      </w:r>
-      <w:r>
-        <w:rPr>
-          <w:rFonts w:ascii="Arial" w:hAnsi="Arial" w:cs="Arial" w:hint="eastAsia"/>
-          <w:bCs/>
-        </w:rPr>
-        <w:t>里是拼接</w:t>
-      </w:r>
-      <w:r>
-        <w:rPr>
-          <w:rFonts w:ascii="Arial" w:hAnsi="Arial" w:cs="Arial" w:hint="eastAsia"/>
-          <w:bCs/>
-        </w:rPr>
-        <w:t>4D*1</w:t>
-      </w:r>
-      <w:r>
-        <w:rPr>
-          <w:rFonts w:ascii="Arial" w:hAnsi="Arial" w:cs="Arial" w:hint="eastAsia"/>
-          <w:bCs/>
-        </w:rPr>
-        <w:t>），此处仍然是</w:t>
-      </w:r>
-      <w:r>
-        <w:rPr>
-          <w:rFonts w:ascii="Arial" w:hAnsi="Arial" w:cs="Arial" w:hint="eastAsia"/>
-          <w:bCs/>
-        </w:rPr>
-        <w:t>D*1</w:t>
-      </w:r>
-    </w:p>
-    <w:p>
-      <w:pPr>
-        <w:rPr>
-          <w:rFonts w:ascii="Arial" w:hAnsi="Arial" w:cs="Arial"/>
-          <w:bCs/>
-        </w:rPr>
-      </w:pPr>
-      <w:r>
-        <w:rPr>
-          <w:rFonts w:ascii="Arial" w:hAnsi="Arial" w:cs="Arial" w:hint="eastAsia"/>
-          <w:bCs/>
-        </w:rPr>
-        <w:t>3.</w:t>
-      </w:r>
-      <w:r>
-        <w:rPr>
-          <w:rFonts w:ascii="Arial" w:hAnsi="Arial" w:cs="Arial" w:hint="eastAsia"/>
-          <w:bCs/>
-        </w:rPr>
-        <w:t>用周边的词去预测这个位置的词</w:t>
-      </w:r>
-      <w:r>
-        <w:rPr>
-          <w:rFonts w:ascii="Arial" w:hAnsi="Arial" w:cs="Arial" w:hint="eastAsia"/>
-          <w:bCs/>
-        </w:rPr>
-        <w:t>(</w:t>
-      </w:r>
-      <w:r>
-        <w:rPr>
-          <w:rFonts w:ascii="Arial" w:hAnsi="Arial" w:cs="Arial"/>
-          <w:bCs/>
-        </w:rPr>
-        <w:t>CNLM</w:t>
-      </w:r>
-      <w:r>
-        <w:rPr>
-          <w:rFonts w:ascii="Arial" w:hAnsi="Arial" w:cs="Arial" w:hint="eastAsia"/>
-          <w:bCs/>
-        </w:rPr>
-        <w:t>是用</w:t>
-      </w:r>
-      <w:r>
-        <w:rPr>
-          <w:rFonts w:ascii="Arial" w:hAnsi="Arial" w:cs="Arial" w:hint="eastAsia"/>
-          <w:bCs/>
-        </w:rPr>
-        <w:t>n-1</w:t>
-      </w:r>
-      <w:r>
-        <w:rPr>
-          <w:rFonts w:ascii="Arial" w:hAnsi="Arial" w:cs="Arial" w:hint="eastAsia"/>
-          <w:bCs/>
-        </w:rPr>
-        <w:t>去预测第</w:t>
-      </w:r>
-      <w:r>
-        <w:rPr>
-          <w:rFonts w:ascii="Arial" w:hAnsi="Arial" w:cs="Arial" w:hint="eastAsia"/>
-          <w:bCs/>
-        </w:rPr>
-        <w:t>n</w:t>
-      </w:r>
-      <w:r>
-        <w:rPr>
-          <w:rFonts w:ascii="Arial" w:hAnsi="Arial" w:cs="Arial" w:hint="eastAsia"/>
-          <w:bCs/>
-        </w:rPr>
-        <w:t>个</w:t>
-      </w:r>
-      <w:r>
-        <w:rPr>
-          <w:rFonts w:ascii="Arial" w:hAnsi="Arial" w:cs="Arial" w:hint="eastAsia"/>
-          <w:bCs/>
-        </w:rPr>
-        <w:t>)</w:t>
-      </w:r>
-    </w:p>
-    <w:p>
-      <w:pPr>
-        <w:rPr>
-          <w:rFonts w:ascii="Arial" w:hAnsi="Arial" w:cs="Arial"/>
-          <w:bCs/>
-        </w:rPr>
-      </w:pPr>
-      <w:r>
-        <w:rPr>
-          <w:rFonts w:ascii="Arial" w:hAnsi="Arial" w:cs="Arial" w:hint="eastAsia"/>
-          <w:bCs/>
-        </w:rPr>
-        <w:t>4.</w:t>
-      </w:r>
-      <w:r>
-        <w:rPr>
-          <w:rFonts w:ascii="Arial" w:hAnsi="Arial" w:cs="Arial" w:hint="eastAsia"/>
-          <w:bCs/>
-        </w:rPr>
-        <w:t>去掉了隐层</w:t>
-      </w:r>
-    </w:p>
-    <w:p>
-      <w:pPr>
-        <w:rPr>
-          <w:rFonts w:ascii="Arial" w:hAnsi="Arial" w:cs="Arial"/>
-          <w:bCs/>
-        </w:rPr>
-      </w:pPr>
-      <w:r>
-        <w:rPr>
-          <w:rFonts w:ascii="Arial" w:hAnsi="Arial" w:cs="Arial" w:hint="eastAsia"/>
-          <w:bCs/>
-        </w:rPr>
-        <w:t>5.</w:t>
-      </w:r>
-      <w:r>
-        <w:rPr>
-          <w:rFonts w:ascii="Arial" w:hAnsi="Arial" w:cs="Arial" w:hint="eastAsia"/>
-          <w:bCs/>
-        </w:rPr>
-        <w:t>得到的</w:t>
-      </w:r>
-      <w:r>
-        <w:rPr>
-          <w:rFonts w:ascii="Arial" w:hAnsi="Arial" w:cs="Arial" w:hint="eastAsia"/>
-          <w:bCs/>
-        </w:rPr>
-        <w:t>D*1</w:t>
-      </w:r>
-      <w:r>
-        <w:rPr>
-          <w:rFonts w:ascii="Arial" w:hAnsi="Arial" w:cs="Arial" w:hint="eastAsia"/>
-          <w:bCs/>
-        </w:rPr>
-        <w:t>与</w:t>
-      </w:r>
-      <w:r>
-        <w:rPr>
-          <w:rFonts w:ascii="Arial" w:hAnsi="Arial" w:cs="Arial" w:hint="eastAsia"/>
-          <w:bCs/>
-        </w:rPr>
-        <w:t>8w</w:t>
-      </w:r>
-      <w:r>
-        <w:rPr>
-          <w:rFonts w:ascii="Arial" w:hAnsi="Arial" w:cs="Arial" w:hint="eastAsia"/>
-          <w:bCs/>
-        </w:rPr>
-        <w:t>做</w:t>
-      </w:r>
-      <w:r>
-        <w:rPr>
-          <w:rFonts w:ascii="Arial" w:hAnsi="Arial" w:cs="Arial" w:hint="eastAsia"/>
-          <w:bCs/>
-        </w:rPr>
-        <w:t>softmax</w:t>
-      </w:r>
-      <w:r>
-        <w:rPr>
-          <w:rFonts w:ascii="Arial" w:hAnsi="Arial" w:cs="Arial" w:hint="eastAsia"/>
-          <w:bCs/>
-        </w:rPr>
-        <w:t>，但是</w:t>
-      </w:r>
-      <w:r>
-        <w:rPr>
-          <w:rFonts w:ascii="Arial" w:hAnsi="Arial" w:cs="Arial" w:hint="eastAsia"/>
-          <w:bCs/>
-        </w:rPr>
-        <w:t>8w</w:t>
-      </w:r>
-      <w:r>
-        <w:rPr>
-          <w:rFonts w:ascii="Arial" w:hAnsi="Arial" w:cs="Arial" w:hint="eastAsia"/>
-          <w:bCs/>
-        </w:rPr>
-        <w:t>仍然需要做压缩</w:t>
-      </w:r>
-      <w:r>
-        <w:rPr>
-          <w:rFonts w:ascii="Arial" w:hAnsi="Arial" w:cs="Arial" w:hint="eastAsia"/>
-          <w:bCs/>
-        </w:rPr>
-        <w:t>:</w:t>
-      </w:r>
-    </w:p>
-    <w:p>
-      <w:pPr>
-        <w:rPr>
-          <w:rFonts w:ascii="Arial" w:hAnsi="Arial" w:cs="Arial"/>
-          <w:bCs/>
-        </w:rPr>
-      </w:pPr>
-      <w:r>
-        <w:rPr>
-          <w:rFonts w:ascii="Arial" w:hAnsi="Arial" w:cs="Arial"/>
-          <w:bCs/>
-        </w:rPr>
-        <w:tab/>
-        <w:t>(1)</w:t>
-      </w:r>
-      <w:r>
-        <w:rPr>
-          <w:rFonts w:ascii="Arial" w:hAnsi="Arial" w:cs="Arial" w:hint="eastAsia"/>
-          <w:bCs/>
-        </w:rPr>
-        <w:t>层次</w:t>
-      </w:r>
-      <w:r>
-        <w:rPr>
-          <w:rFonts w:ascii="Arial" w:hAnsi="Arial" w:cs="Arial" w:hint="eastAsia"/>
-          <w:bCs/>
-        </w:rPr>
-        <w:t>softmax</w:t>
-      </w:r>
-      <w:r>
-        <w:rPr>
-          <w:rFonts w:ascii="Arial" w:hAnsi="Arial" w:cs="Arial"/>
-          <w:bCs/>
-        </w:rPr>
-        <w:t>:</w:t>
-      </w:r>
-      <w:r>
-        <w:rPr>
-          <w:rFonts w:ascii="Arial" w:hAnsi="Arial" w:cs="Arial" w:hint="eastAsia"/>
-          <w:bCs/>
-        </w:rPr>
-        <w:t>Huffman</w:t>
-      </w:r>
-      <w:r>
-        <w:rPr>
-          <w:rFonts w:ascii="Arial" w:hAnsi="Arial" w:cs="Arial"/>
-          <w:bCs/>
-        </w:rPr>
-        <w:t xml:space="preserve"> </w:t>
-      </w:r>
-      <w:r>
-        <w:rPr>
-          <w:rFonts w:ascii="Arial" w:hAnsi="Arial" w:cs="Arial" w:hint="eastAsia"/>
-          <w:bCs/>
-        </w:rPr>
-        <w:t>Tree</w:t>
-      </w:r>
-      <w:r>
-        <w:rPr>
-          <w:rFonts w:ascii="Arial" w:hAnsi="Arial" w:cs="Arial" w:hint="eastAsia"/>
-          <w:bCs/>
-        </w:rPr>
-        <w:t>，</w:t>
-      </w:r>
-      <w:r>
-        <w:rPr>
-          <w:rFonts w:ascii="Arial" w:hAnsi="Arial" w:cs="Arial" w:hint="eastAsia"/>
-          <w:bCs/>
-          <w:highlight w:val="yellow"/>
-        </w:rPr>
-        <w:t>不同的频次有不同的权重，离根节点越近的频次越高</w:t>
-      </w:r>
-    </w:p>
-    <w:p>
-      <w:pPr>
-        <w:rPr>
-          <w:rFonts w:ascii="Arial" w:hAnsi="Arial" w:cs="Arial"/>
-          <w:bCs/>
-        </w:rPr>
-      </w:pPr>
-      <w:r>
-        <w:rPr>
-          <w:rFonts w:ascii="Arial" w:hAnsi="Arial" w:cs="Arial"/>
-          <w:bCs/>
-        </w:rPr>
-        <w:tab/>
-      </w:r>
-      <w:r>
-        <w:rPr>
-          <w:rFonts w:ascii="Arial" w:hAnsi="Arial" w:cs="Arial" w:hint="eastAsia"/>
-          <w:bCs/>
-        </w:rPr>
-        <w:t>“我喜欢</w:t>
-      </w:r>
-      <w:r>
-        <w:rPr>
-          <w:rFonts w:ascii="Arial" w:hAnsi="Arial" w:cs="Arial" w:hint="eastAsia"/>
-          <w:bCs/>
-        </w:rPr>
-        <w:t>观看巴西足球世界杯</w:t>
-      </w:r>
-      <w:r>
-        <w:rPr>
-          <w:rFonts w:ascii="Arial" w:hAnsi="Arial" w:cs="Arial" w:hint="eastAsia"/>
-          <w:bCs/>
-        </w:rPr>
-        <w:t>”</w:t>
-      </w:r>
-      <w:r>
-        <w:rPr>
-          <w:rFonts w:ascii="Arial" w:hAnsi="Arial" w:cs="Arial" w:hint="eastAsia"/>
-          <w:bCs/>
-        </w:rPr>
-        <w:t>，预测巴西的时候，只需要做若干的二分类</w:t>
-      </w:r>
-      <w:r>
-        <w:rPr>
-          <w:rFonts w:ascii="Arial" w:hAnsi="Arial" w:cs="Arial" w:hint="eastAsia"/>
-          <w:bCs/>
-        </w:rPr>
-        <w:t>(</w:t>
-      </w:r>
-      <w:r>
-        <w:rPr>
-          <w:rFonts w:ascii="Arial" w:hAnsi="Arial" w:cs="Arial" w:hint="eastAsia"/>
-          <w:bCs/>
-        </w:rPr>
-        <w:t>原本要计算</w:t>
-      </w:r>
-      <w:r>
-        <w:rPr>
-          <w:rFonts w:ascii="Arial" w:hAnsi="Arial" w:cs="Arial" w:hint="eastAsia"/>
-          <w:bCs/>
-        </w:rPr>
-        <w:t>8w</w:t>
-      </w:r>
-      <w:r>
-        <w:rPr>
-          <w:rFonts w:ascii="Arial" w:hAnsi="Arial" w:cs="Arial" w:hint="eastAsia"/>
-          <w:bCs/>
-        </w:rPr>
-        <w:t>的概率，现在只需要顺着这条路径进行查找，降低计算量</w:t>
-      </w:r>
-      <w:r>
-        <w:rPr>
-          <w:rFonts w:ascii="Arial" w:hAnsi="Arial" w:cs="Arial" w:hint="eastAsia"/>
-          <w:bCs/>
-        </w:rPr>
-        <w:t>)</w:t>
-      </w:r>
-      <w:r>
-        <w:rPr>
-          <w:rFonts w:ascii="Arial" w:hAnsi="Arial" w:cs="Arial" w:hint="eastAsia"/>
-          <w:bCs/>
-        </w:rPr>
-        <w:t>，同时每一个非叶子节点（</w:t>
-      </w:r>
-      <w:r>
-        <w:rPr>
-          <w:rFonts w:ascii="Arial" w:hAnsi="Arial" w:cs="Arial" w:hint="eastAsia"/>
-          <w:bCs/>
-          <w:highlight w:val="yellow"/>
-        </w:rPr>
-        <w:t>黄色部分</w:t>
-      </w:r>
-      <w:r>
-        <w:rPr>
-          <w:rFonts w:ascii="Arial" w:hAnsi="Arial" w:cs="Arial" w:hint="eastAsia"/>
-          <w:bCs/>
-        </w:rPr>
-        <w:t>）会给一个权重向量</w:t>
-      </w:r>
-      <m:oMath>
-        <m:r>
-          <m:rPr>
-            <m:sty m:val="p"/>
-          </m:rPr>
-          <w:rPr>
-            <w:rFonts w:ascii="Cambria Math" w:hAnsi="Cambria Math" w:cs="Arial"/>
-          </w:rPr>
-          <m:t>θ</m:t>
-        </m:r>
-      </m:oMath>
-      <w:r>
-        <w:rPr>
-          <w:rFonts w:ascii="Arial" w:hAnsi="Arial" w:cs="Arial" w:hint="eastAsia"/>
-          <w:bCs/>
-        </w:rPr>
-        <w:t>，那么本节点的运算为</w:t>
-      </w:r>
-      <w:r>
-        <w:rPr>
-          <w:rFonts w:ascii="Arial" w:hAnsi="Arial" w:cs="Arial" w:hint="eastAsia"/>
-          <w:bCs/>
-        </w:rPr>
-        <w:t>sigmoid(</w:t>
-      </w:r>
-      <w:r>
-        <w:rPr>
-          <w:rFonts w:ascii="Arial" w:hAnsi="Arial" w:cs="Arial"/>
-          <w:bCs/>
-        </w:rPr>
-        <w:t>w*</w:t>
-      </w:r>
-      <m:oMath>
-        <m:r>
-          <m:rPr>
-            <m:sty m:val="p"/>
-          </m:rPr>
-          <w:rPr>
-            <w:rFonts w:ascii="Cambria Math" w:hAnsi="Cambria Math" w:cs="Arial"/>
-          </w:rPr>
-          <m:t>θ</m:t>
-        </m:r>
-      </m:oMath>
-      <w:r>
-        <w:rPr>
-          <w:rFonts w:ascii="Arial" w:hAnsi="Arial" w:cs="Arial" w:hint="eastAsia"/>
-          <w:bCs/>
-        </w:rPr>
-        <w:t>)</w:t>
-      </w:r>
-      <w:r>
-        <w:rPr>
-          <w:rFonts w:ascii="Arial" w:hAnsi="Arial" w:cs="Arial"/>
-          <w:bCs/>
-        </w:rPr>
-        <w:t>,</w:t>
-      </w:r>
-      <w:r>
-        <w:rPr>
-          <w:rFonts w:ascii="Arial" w:hAnsi="Arial" w:cs="Arial" w:hint="eastAsia"/>
-          <w:bCs/>
-        </w:rPr>
-        <w:t>每次这样查找就是若干个进行相乘，可以取</w:t>
-      </w:r>
-      <w:r>
-        <w:rPr>
-          <w:rFonts w:ascii="Arial" w:hAnsi="Arial" w:cs="Arial" w:hint="eastAsia"/>
-          <w:bCs/>
-        </w:rPr>
-        <w:t>log</w:t>
-      </w:r>
-      <w:r>
-        <w:rPr>
-          <w:rFonts w:ascii="Arial" w:hAnsi="Arial" w:cs="Arial" w:hint="eastAsia"/>
-          <w:bCs/>
-        </w:rPr>
-        <w:t>，变成加法，那么</w:t>
-      </w:r>
-      <w:r>
-        <w:rPr>
-          <w:rFonts w:ascii="Arial" w:hAnsi="Arial" w:cs="Arial" w:hint="eastAsia"/>
-          <w:bCs/>
-        </w:rPr>
-        <w:t>它就是</w:t>
-      </w:r>
-      <w:r>
-        <w:rPr>
-          <w:rFonts w:ascii="Arial" w:hAnsi="Arial" w:cs="Arial" w:hint="eastAsia"/>
-          <w:bCs/>
-          <w:highlight w:val="yellow"/>
-        </w:rPr>
-        <w:t>目标函数</w:t>
-      </w:r>
-      <w:r>
-        <w:rPr>
-          <w:rFonts w:ascii="Arial" w:hAnsi="Arial" w:cs="Arial" w:hint="eastAsia"/>
-          <w:bCs/>
-          <w:highlight w:val="yellow"/>
-        </w:rPr>
-        <w:t>J</w:t>
-      </w:r>
-      <w:r>
-        <w:rPr>
-          <w:rFonts w:ascii="Arial" w:hAnsi="Arial" w:cs="Arial" w:hint="eastAsia"/>
-          <w:bCs/>
-          <w:highlight w:val="yellow"/>
-        </w:rPr>
-        <w:t>（越大越好，这样到巴西的时候概率最大），损失函数为</w:t>
-      </w:r>
-      <w:r>
-        <w:rPr>
-          <w:rFonts w:ascii="Arial" w:hAnsi="Arial" w:cs="Arial" w:hint="eastAsia"/>
-          <w:bCs/>
-          <w:highlight w:val="yellow"/>
-        </w:rPr>
-        <w:t>SGD</w:t>
-      </w:r>
-      <w:r>
-        <w:rPr>
-          <w:rFonts w:ascii="Arial" w:hAnsi="Arial" w:cs="Arial" w:hint="eastAsia"/>
-          <w:bCs/>
-          <w:highlight w:val="yellow"/>
-        </w:rPr>
-        <w:t>，优化方法为</w:t>
-      </w:r>
-      <w:r>
-        <w:rPr>
-          <w:rFonts w:ascii="Arial" w:hAnsi="Arial" w:cs="Arial" w:hint="eastAsia"/>
-          <w:bCs/>
-          <w:highlight w:val="yellow"/>
-        </w:rPr>
-        <w:t>:</w:t>
-      </w:r>
-      <w:r>
-        <w:rPr>
-          <w:rFonts w:ascii="Arial" w:hAnsi="Arial" w:cs="Arial" w:hint="eastAsia"/>
-          <w:bCs/>
-          <w:highlight w:val="yellow"/>
-        </w:rPr>
-        <w:t>梯度上升</w:t>
-      </w:r>
-      <w:r>
-        <w:rPr>
-          <w:rFonts w:ascii="Arial" w:hAnsi="Arial" w:cs="Arial" w:hint="eastAsia"/>
-          <w:bCs/>
-          <w:highlight w:val="yellow"/>
-        </w:rPr>
-        <w:t>(</w:t>
-      </w:r>
-      <w:r>
-        <w:rPr>
-          <w:rFonts w:ascii="Arial" w:hAnsi="Arial" w:cs="Arial" w:hint="eastAsia"/>
-          <w:bCs/>
-          <w:highlight w:val="yellow"/>
-        </w:rPr>
-        <w:t>取负号就是梯度下降</w:t>
-      </w:r>
-      <w:r>
-        <w:rPr>
-          <w:rFonts w:ascii="Arial" w:hAnsi="Arial" w:cs="Arial" w:hint="eastAsia"/>
-          <w:bCs/>
-          <w:highlight w:val="yellow"/>
-        </w:rPr>
-        <w:t>)</w:t>
-      </w:r>
-      <w:r>
-        <w:rPr>
-          <w:rFonts w:ascii="Arial" w:hAnsi="Arial" w:cs="Arial" w:hint="eastAsia"/>
-          <w:bCs/>
-          <w:highlight w:val="yellow"/>
-        </w:rPr>
-        <w:t>，这样</w:t>
-      </w:r>
-      <w:r>
-        <w:rPr>
-          <w:rFonts w:ascii="Arial" w:hAnsi="Arial" w:cs="Arial" w:hint="eastAsia"/>
-          <w:bCs/>
-          <w:highlight w:val="yellow"/>
-        </w:rPr>
-        <w:t>softmax</w:t>
-      </w:r>
-      <w:r>
-        <w:rPr>
-          <w:rFonts w:ascii="Arial" w:hAnsi="Arial" w:cs="Arial" w:hint="eastAsia"/>
-          <w:bCs/>
-          <w:highlight w:val="yellow"/>
-        </w:rPr>
-        <w:t>的计算由</w:t>
-      </w:r>
-      <w:r>
-        <w:rPr>
-          <w:rFonts w:ascii="Arial" w:hAnsi="Arial" w:cs="Arial" w:hint="eastAsia"/>
-          <w:bCs/>
-          <w:highlight w:val="yellow"/>
-        </w:rPr>
-        <w:t>D*8w</w:t>
-      </w:r>
-      <w:r>
-        <w:rPr>
-          <w:rFonts w:ascii="Arial" w:hAnsi="Arial" w:cs="Arial" w:hint="eastAsia"/>
-          <w:bCs/>
-          <w:highlight w:val="yellow"/>
-        </w:rPr>
-        <w:t>，</w:t>
-      </w:r>
+      </w:pPr>
       <w:r>
         <w:rPr>
           <w:noProof/>
         </w:rPr>
         <w:drawing>
-          <wp:inline distT="0" distB="0" distL="0" distR="0" wp14:anchorId="5B8BCA87" wp14:editId="0F2F8673">
-            <wp:extent cx="1180800" cy="363600"/>
-            <wp:effectExtent l="0" t="0" r="635" b="0"/>
-            <wp:docPr id="34" name="图片 34"/>
+          <wp:inline distT="0" distB="0" distL="0" distR="0" wp14:anchorId="79584784" wp14:editId="3F45B18A">
+            <wp:extent cx="5274310" cy="3215005"/>
+            <wp:effectExtent l="0" t="0" r="2540" b="4445"/>
+            <wp:docPr id="33" name="图片 33"/>
             <wp:cNvGraphicFramePr>
               <a:graphicFrameLocks xmlns:a="http://schemas.openxmlformats.org/drawingml/2006/main" noChangeAspect="1"/>
             </wp:cNvGraphicFramePr>
@@ -7447,7 +7304,7 @@
                   <pic:spPr>
                     <a:xfrm>
                       <a:off x="0" y="0"/>
-                      <a:ext cx="1180800" cy="363600"/>
+                      <a:ext cx="5274310" cy="3215005"/>
                     </a:xfrm>
                     <a:prstGeom prst="rect">
                       <a:avLst/>
@@ -7469,14 +7326,64 @@
       </w:pPr>
       <w:r>
         <w:rPr>
+          <w:rFonts w:ascii="Arial" w:hAnsi="Arial" w:cs="Arial" w:hint="eastAsia"/>
+          <w:bCs/>
+        </w:rPr>
+        <w:t>那么如何</w:t>
+      </w:r>
+      <w:r>
+        <w:rPr>
+          <w:rFonts w:ascii="Arial" w:hAnsi="Arial" w:cs="Arial" w:hint="eastAsia"/>
+          <w:bCs/>
+        </w:rPr>
+        <w:t>对负样本进行采样</w:t>
+      </w:r>
+      <w:r>
+        <w:rPr>
+          <w:rFonts w:ascii="Arial" w:hAnsi="Arial" w:cs="Arial" w:hint="eastAsia"/>
+          <w:bCs/>
+        </w:rPr>
+        <w:t>(</w:t>
+      </w:r>
+      <w:r>
+        <w:rPr>
+          <w:rFonts w:ascii="Arial" w:hAnsi="Arial" w:cs="Arial" w:hint="eastAsia"/>
+          <w:bCs/>
+        </w:rPr>
+        <w:t>如果刚好踩到了正例可以忽略</w:t>
+      </w:r>
+      <w:r>
+        <w:rPr>
+          <w:rFonts w:ascii="Arial" w:hAnsi="Arial" w:cs="Arial" w:hint="eastAsia"/>
+          <w:bCs/>
+        </w:rPr>
+        <w:t>)</w:t>
+      </w:r>
+      <w:r>
+        <w:rPr>
+          <w:rFonts w:ascii="Arial" w:hAnsi="Arial" w:cs="Arial" w:hint="eastAsia"/>
+          <w:bCs/>
+        </w:rPr>
+        <w:t>:</w:t>
+      </w:r>
+    </w:p>
+    <w:p>
+      <w:pPr>
+        <w:rPr>
+          <w:rFonts w:ascii="Arial" w:hAnsi="Arial" w:cs="Arial"/>
+          <w:bCs/>
+        </w:rPr>
+      </w:pPr>
+      <w:r>
+        <w:rPr>
           <w:noProof/>
         </w:rPr>
         <w:lastRenderedPageBreak/>
         <w:drawing>
-          <wp:inline distT="0" distB="0" distL="0" distR="0" wp14:anchorId="6384843B" wp14:editId="686CAEB4">
-            <wp:extent cx="5274310" cy="3077845"/>
-            <wp:effectExtent l="0" t="0" r="2540" b="8255"/>
-            <wp:docPr id="23" name="图片 23"/>
+          <wp:inline distT="0" distB="0" distL="0" distR="0" wp14:anchorId="108CAD06" wp14:editId="257E1660">
+            <wp:extent cx="5274310" cy="2997835"/>
+            <wp:effectExtent l="0" t="0" r="2540" b="0"/>
+            <wp:docPr id="35" name="图片 35"/>
             <wp:cNvGraphicFramePr>
               <a:graphicFrameLocks xmlns:a="http://schemas.openxmlformats.org/drawingml/2006/main" noChangeAspect="1"/>
             </wp:cNvGraphicFramePr>
@@ -7496,7 +7403,7 @@
                   <pic:spPr>
                     <a:xfrm>
                       <a:off x="0" y="0"/>
-                      <a:ext cx="5274310" cy="3077845"/>
+                      <a:ext cx="5274310" cy="2997835"/>
                     </a:xfrm>
                     <a:prstGeom prst="rect">
                       <a:avLst/>
@@ -7521,14 +7428,28 @@
           <w:rFonts w:ascii="Arial" w:hAnsi="Arial" w:cs="Arial" w:hint="eastAsia"/>
           <w:bCs/>
         </w:rPr>
-        <w:t>10.word2vec</w:t>
-      </w:r>
-      <w:r>
-        <w:rPr>
-          <w:rFonts w:ascii="Arial" w:hAnsi="Arial" w:cs="Arial" w:hint="eastAsia"/>
-          <w:bCs/>
-        </w:rPr>
-        <w:t>之负例采样</w:t>
+        <w:t>11.word2vec</w:t>
+      </w:r>
+      <w:r>
+        <w:rPr>
+          <w:rFonts w:ascii="Arial" w:hAnsi="Arial" w:cs="Arial" w:hint="eastAsia"/>
+          <w:bCs/>
+        </w:rPr>
+        <w:t>之</w:t>
+      </w:r>
+      <w:r>
+        <w:rPr>
+          <w:rFonts w:ascii="Arial" w:hAnsi="Arial" w:cs="Arial" w:hint="eastAsia"/>
+          <w:bCs/>
+        </w:rPr>
+        <w:t>Skip-Gram</w:t>
+      </w:r>
+      <w:r>
+        <w:rPr>
+          <w:rFonts w:ascii="Arial" w:hAnsi="Arial" w:cs="Arial" w:hint="eastAsia"/>
+          <w:bCs/>
+        </w:rPr>
+        <w:t>模型</w:t>
       </w:r>
     </w:p>
     <w:p>
@@ -7543,89 +7464,25 @@
           <w:rFonts w:ascii="Arial" w:hAnsi="Arial" w:cs="Arial" w:hint="eastAsia"/>
           <w:bCs/>
         </w:rPr>
-        <w:t>一个正样本，剩余的是负样本</w:t>
-      </w:r>
-      <w:r>
-        <w:rPr>
-          <w:rFonts w:ascii="Arial" w:hAnsi="Arial" w:cs="Arial" w:hint="eastAsia"/>
-          <w:bCs/>
-        </w:rPr>
-        <w:t>(</w:t>
-      </w:r>
-      <w:r>
+        <w:t>由国去推测周边的人和中</w:t>
+      </w:r>
+    </w:p>
+    <w:p>
+      <w:pPr>
         <w:rPr>
           <w:rFonts w:ascii="Arial" w:hAnsi="Arial" w:cs="Arial"/>
           <w:bCs/>
         </w:rPr>
-        <w:t>8w-1</w:t>
-      </w:r>
-      <w:r>
-        <w:rPr>
-          <w:rFonts w:ascii="Arial" w:hAnsi="Arial" w:cs="Arial" w:hint="eastAsia"/>
-          <w:bCs/>
-        </w:rPr>
-        <w:t>)</w:t>
-      </w:r>
-    </w:p>
-    <w:p>
-      <w:pPr>
-        <w:rPr>
-          <w:rFonts w:ascii="Arial" w:hAnsi="Arial" w:cs="Arial" w:hint="eastAsia"/>
-          <w:bCs/>
-        </w:rPr>
-      </w:pPr>
-      <w:r>
-        <w:rPr>
-          <w:rFonts w:ascii="Arial" w:hAnsi="Arial" w:cs="Arial" w:hint="eastAsia"/>
-          <w:bCs/>
-        </w:rPr>
-        <w:t>g</w:t>
-      </w:r>
-      <w:r>
-        <w:rPr>
-          <w:rFonts w:ascii="Arial" w:hAnsi="Arial" w:cs="Arial"/>
-          <w:bCs/>
-        </w:rPr>
-        <w:t>(w)</w:t>
-      </w:r>
-      <w:r>
-        <w:rPr>
-          <w:rFonts w:ascii="Arial" w:hAnsi="Arial" w:cs="Arial" w:hint="eastAsia"/>
-          <w:bCs/>
-        </w:rPr>
-        <w:t>是取这个正样本的概率和不取这个正样本（在负样本采样集中，并不是完整的</w:t>
-      </w:r>
-      <w:r>
-        <w:rPr>
-          <w:rFonts w:ascii="Arial" w:hAnsi="Arial" w:cs="Arial" w:hint="eastAsia"/>
-          <w:bCs/>
-        </w:rPr>
-        <w:t>8w-1</w:t>
-      </w:r>
-      <w:r>
-        <w:rPr>
-          <w:rFonts w:ascii="Arial" w:hAnsi="Arial" w:cs="Arial" w:hint="eastAsia"/>
-          <w:bCs/>
-        </w:rPr>
-        <w:t>）的概率的乘积</w:t>
-      </w:r>
-    </w:p>
-    <w:p>
-      <w:pPr>
-        <w:rPr>
-          <w:rFonts w:ascii="Arial" w:hAnsi="Arial" w:cs="Arial"/>
-          <w:bCs/>
-        </w:rPr>
       </w:pPr>
       <w:r>
         <w:rPr>
           <w:noProof/>
         </w:rPr>
         <w:drawing>
-          <wp:inline distT="0" distB="0" distL="0" distR="0" wp14:anchorId="79584784" wp14:editId="3F45B18A">
-            <wp:extent cx="5274310" cy="3215005"/>
-            <wp:effectExtent l="0" t="0" r="2540" b="4445"/>
-            <wp:docPr id="33" name="图片 33"/>
+          <wp:inline distT="0" distB="0" distL="0" distR="0" wp14:anchorId="7EA4DE7C" wp14:editId="3D7A09B9">
+            <wp:extent cx="5274310" cy="3143885"/>
+            <wp:effectExtent l="0" t="0" r="2540" b="0"/>
+            <wp:docPr id="36" name="图片 36"/>
             <wp:cNvGraphicFramePr>
               <a:graphicFrameLocks xmlns:a="http://schemas.openxmlformats.org/drawingml/2006/main" noChangeAspect="1"/>
             </wp:cNvGraphicFramePr>
@@ -7645,204 +7502,6 @@
                   <pic:spPr>
                     <a:xfrm>
                       <a:off x="0" y="0"/>
-                      <a:ext cx="5274310" cy="3215005"/>
-                    </a:xfrm>
-                    <a:prstGeom prst="rect">
-                      <a:avLst/>
-                    </a:prstGeom>
-                  </pic:spPr>
-                </pic:pic>
-              </a:graphicData>
-            </a:graphic>
-          </wp:inline>
-        </w:drawing>
-      </w:r>
-    </w:p>
-    <w:p>
-      <w:pPr>
-        <w:rPr>
-          <w:rFonts w:ascii="Arial" w:hAnsi="Arial" w:cs="Arial" w:hint="eastAsia"/>
-          <w:bCs/>
-        </w:rPr>
-      </w:pPr>
-      <w:r>
-        <w:rPr>
-          <w:rFonts w:ascii="Arial" w:hAnsi="Arial" w:cs="Arial" w:hint="eastAsia"/>
-          <w:bCs/>
-        </w:rPr>
-        <w:t>那么如何</w:t>
-      </w:r>
-      <w:r>
-        <w:rPr>
-          <w:rFonts w:ascii="Arial" w:hAnsi="Arial" w:cs="Arial" w:hint="eastAsia"/>
-          <w:bCs/>
-        </w:rPr>
-        <w:t>对负样本进行采样</w:t>
-      </w:r>
-      <w:r>
-        <w:rPr>
-          <w:rFonts w:ascii="Arial" w:hAnsi="Arial" w:cs="Arial" w:hint="eastAsia"/>
-          <w:bCs/>
-        </w:rPr>
-        <w:t>(</w:t>
-      </w:r>
-      <w:r>
-        <w:rPr>
-          <w:rFonts w:ascii="Arial" w:hAnsi="Arial" w:cs="Arial" w:hint="eastAsia"/>
-          <w:bCs/>
-        </w:rPr>
-        <w:t>如果刚好踩到了正例可以忽略</w:t>
-      </w:r>
-      <w:r>
-        <w:rPr>
-          <w:rFonts w:ascii="Arial" w:hAnsi="Arial" w:cs="Arial" w:hint="eastAsia"/>
-          <w:bCs/>
-        </w:rPr>
-        <w:t>)</w:t>
-      </w:r>
-      <w:r>
-        <w:rPr>
-          <w:rFonts w:ascii="Arial" w:hAnsi="Arial" w:cs="Arial" w:hint="eastAsia"/>
-          <w:bCs/>
-        </w:rPr>
-        <w:t>:</w:t>
-      </w:r>
-    </w:p>
-    <w:p>
-      <w:pPr>
-        <w:rPr>
-          <w:rFonts w:ascii="Arial" w:hAnsi="Arial" w:cs="Arial"/>
-          <w:bCs/>
-        </w:rPr>
-      </w:pPr>
-      <w:r>
-        <w:rPr>
-          <w:noProof/>
-        </w:rPr>
-        <w:lastRenderedPageBreak/>
-        <w:drawing>
-          <wp:inline distT="0" distB="0" distL="0" distR="0" wp14:anchorId="108CAD06" wp14:editId="257E1660">
-            <wp:extent cx="5274310" cy="2997835"/>
-            <wp:effectExtent l="0" t="0" r="2540" b="0"/>
-            <wp:docPr id="35" name="图片 35"/>
-            <wp:cNvGraphicFramePr>
-              <a:graphicFrameLocks xmlns:a="http://schemas.openxmlformats.org/drawingml/2006/main" noChangeAspect="1"/>
-            </wp:cNvGraphicFramePr>
-            <a:graphic xmlns:a="http://schemas.openxmlformats.org/drawingml/2006/main">
-              <a:graphicData uri="http://schemas.openxmlformats.org/drawingml/2006/picture">
-                <pic:pic xmlns:pic="http://schemas.openxmlformats.org/drawingml/2006/picture">
-                  <pic:nvPicPr>
-                    <pic:cNvPr id="1" name=""/>
-                    <pic:cNvPicPr/>
-                  </pic:nvPicPr>
-                  <pic:blipFill>
-                    <a:blip r:embed="rId42"/>
-                    <a:stretch>
-                      <a:fillRect/>
-                    </a:stretch>
-                  </pic:blipFill>
-                  <pic:spPr>
-                    <a:xfrm>
-                      <a:off x="0" y="0"/>
-                      <a:ext cx="5274310" cy="2997835"/>
-                    </a:xfrm>
-                    <a:prstGeom prst="rect">
-                      <a:avLst/>
-                    </a:prstGeom>
-                  </pic:spPr>
-                </pic:pic>
-              </a:graphicData>
-            </a:graphic>
-          </wp:inline>
-        </w:drawing>
-      </w:r>
-    </w:p>
-    <w:p>
-      <w:pPr>
-        <w:rPr>
-          <w:rFonts w:ascii="Arial" w:hAnsi="Arial" w:cs="Arial"/>
-          <w:bCs/>
-        </w:rPr>
-      </w:pPr>
-      <w:r>
-        <w:rPr>
-          <w:rFonts w:ascii="Arial" w:hAnsi="Arial" w:cs="Arial" w:hint="eastAsia"/>
-          <w:bCs/>
-        </w:rPr>
-        <w:t>11.word2vec</w:t>
-      </w:r>
-      <w:r>
-        <w:rPr>
-          <w:rFonts w:ascii="Arial" w:hAnsi="Arial" w:cs="Arial" w:hint="eastAsia"/>
-          <w:bCs/>
-        </w:rPr>
-        <w:t>之</w:t>
-      </w:r>
-      <w:r>
-        <w:rPr>
-          <w:rFonts w:ascii="Arial" w:hAnsi="Arial" w:cs="Arial" w:hint="eastAsia"/>
-          <w:bCs/>
-        </w:rPr>
-        <w:t>Skip-Gram</w:t>
-      </w:r>
-      <w:r>
-        <w:rPr>
-          <w:rFonts w:ascii="Arial" w:hAnsi="Arial" w:cs="Arial" w:hint="eastAsia"/>
-          <w:bCs/>
-        </w:rPr>
-        <w:t>模型</w:t>
-      </w:r>
-    </w:p>
-    <w:p>
-      <w:pPr>
-        <w:rPr>
-          <w:rFonts w:ascii="Arial" w:hAnsi="Arial" w:cs="Arial"/>
-          <w:bCs/>
-        </w:rPr>
-      </w:pPr>
-      <w:r>
-        <w:rPr>
-          <w:rFonts w:ascii="Arial" w:hAnsi="Arial" w:cs="Arial" w:hint="eastAsia"/>
-          <w:bCs/>
-        </w:rPr>
-        <w:t>由国去推测周边的人和中</w:t>
-      </w:r>
-    </w:p>
-    <w:p>
-      <w:pPr>
-        <w:rPr>
-          <w:rFonts w:ascii="Arial" w:hAnsi="Arial" w:cs="Arial"/>
-          <w:bCs/>
-        </w:rPr>
-      </w:pPr>
-      <w:r>
-        <w:rPr>
-          <w:noProof/>
-        </w:rPr>
-        <w:drawing>
-          <wp:inline distT="0" distB="0" distL="0" distR="0" wp14:anchorId="7EA4DE7C" wp14:editId="3D7A09B9">
-            <wp:extent cx="5274310" cy="3143885"/>
-            <wp:effectExtent l="0" t="0" r="2540" b="0"/>
-            <wp:docPr id="36" name="图片 36"/>
-            <wp:cNvGraphicFramePr>
-              <a:graphicFrameLocks xmlns:a="http://schemas.openxmlformats.org/drawingml/2006/main" noChangeAspect="1"/>
-            </wp:cNvGraphicFramePr>
-            <a:graphic xmlns:a="http://schemas.openxmlformats.org/drawingml/2006/main">
-              <a:graphicData uri="http://schemas.openxmlformats.org/drawingml/2006/picture">
-                <pic:pic xmlns:pic="http://schemas.openxmlformats.org/drawingml/2006/picture">
-                  <pic:nvPicPr>
-                    <pic:cNvPr id="1" name=""/>
-                    <pic:cNvPicPr/>
-                  </pic:nvPicPr>
-                  <pic:blipFill>
-                    <a:blip r:embed="rId43"/>
-                    <a:stretch>
-                      <a:fillRect/>
-                    </a:stretch>
-                  </pic:blipFill>
-                  <pic:spPr>
-                    <a:xfrm>
-                      <a:off x="0" y="0"/>
                       <a:ext cx="5274310" cy="3143885"/>
                     </a:xfrm>
                     <a:prstGeom prst="rect">
@@ -7895,7 +7554,7 @@
     <w:p>
       <w:pPr>
         <w:rPr>
-          <w:rFonts w:ascii="Arial" w:hAnsi="Arial" w:cs="Arial" w:hint="eastAsia"/>
+          <w:rFonts w:ascii="Arial" w:hAnsi="Arial" w:cs="Arial"/>
           <w:bCs/>
         </w:rPr>
       </w:pPr>
@@ -7906,6 +7565,208 @@
         </w:rPr>
         <w:t>对多义词无法很好的理解和表示，如苹果和华为，不知道它是说手机还是说水果</w:t>
       </w:r>
+    </w:p>
+    <w:p>
+      <w:pPr>
+        <w:rPr>
+          <w:rFonts w:ascii="Arial" w:hAnsi="Arial" w:cs="Arial"/>
+          <w:bCs/>
+        </w:rPr>
+      </w:pPr>
+      <w:r>
+        <w:rPr>
+          <w:rFonts w:ascii="Arial" w:hAnsi="Arial" w:cs="Arial" w:hint="eastAsia"/>
+          <w:bCs/>
+          <w:highlight w:val="yellow"/>
+        </w:rPr>
+        <w:t>13.</w:t>
+      </w:r>
+      <w:r>
+        <w:rPr>
+          <w:rFonts w:ascii="Arial" w:hAnsi="Arial" w:cs="Arial" w:hint="eastAsia"/>
+          <w:bCs/>
+          <w:highlight w:val="yellow"/>
+        </w:rPr>
+        <w:t>工程上数据量很大时用</w:t>
+      </w:r>
+      <w:r>
+        <w:rPr>
+          <w:rFonts w:ascii="Arial" w:hAnsi="Arial" w:cs="Arial" w:hint="eastAsia"/>
+          <w:bCs/>
+          <w:highlight w:val="yellow"/>
+        </w:rPr>
+        <w:t>Skip-Gram</w:t>
+      </w:r>
+      <w:r>
+        <w:rPr>
+          <w:rFonts w:ascii="Arial" w:hAnsi="Arial" w:cs="Arial" w:hint="eastAsia"/>
+          <w:bCs/>
+          <w:highlight w:val="yellow"/>
+        </w:rPr>
+        <w:t>，否则用</w:t>
+      </w:r>
+      <w:r>
+        <w:rPr>
+          <w:rFonts w:ascii="Arial" w:hAnsi="Arial" w:cs="Arial" w:hint="eastAsia"/>
+          <w:bCs/>
+          <w:highlight w:val="yellow"/>
+        </w:rPr>
+        <w:t>CBOW</w:t>
+      </w:r>
+    </w:p>
+    <w:p>
+      <w:pPr>
+        <w:pStyle w:val="a9"/>
+        <w:jc w:val="left"/>
+      </w:pPr>
+      <w:r>
+        <w:rPr>
+          <w:rFonts w:hint="eastAsia"/>
+        </w:rPr>
+        <w:t>11.NLP总结</w:t>
+      </w:r>
+    </w:p>
+    <w:p>
+      <w:pPr>
+        <w:widowControl/>
+        <w:jc w:val="left"/>
+        <w:rPr>
+          <w:rFonts w:ascii="宋体" w:eastAsia="宋体" w:hAnsi="宋体" w:cs="宋体"/>
+          <w:kern w:val="0"/>
+          <w:szCs w:val="21"/>
+        </w:rPr>
+      </w:pPr>
+      <w:r>
+        <w:rPr>
+          <w:rFonts w:ascii="宋体" w:eastAsia="宋体" w:hAnsi="宋体" w:cs="宋体"/>
+          <w:kern w:val="0"/>
+          <w:szCs w:val="21"/>
+        </w:rPr>
+        <w:t>1.一条典型的文本预处理流水线</w:t>
+      </w:r>
+    </w:p>
+    <w:p>
+      <w:pPr>
+        <w:widowControl/>
+        <w:jc w:val="left"/>
+        <w:rPr>
+          <w:rFonts w:ascii="宋体" w:eastAsia="宋体" w:hAnsi="宋体" w:cs="宋体"/>
+          <w:kern w:val="0"/>
+          <w:szCs w:val="21"/>
+        </w:rPr>
+      </w:pPr>
+      <w:r>
+        <w:rPr>
+          <w:rFonts w:ascii="宋体" w:eastAsia="宋体" w:hAnsi="宋体" w:cs="宋体"/>
+          <w:kern w:val="0"/>
+          <w:szCs w:val="21"/>
+        </w:rPr>
+        <w:t>一般分词往往不是一步到位的，比如社交语音的特殊处理</w:t>
+      </w:r>
+    </w:p>
+    <w:p>
+      <w:pPr>
+        <w:widowControl/>
+        <w:jc w:val="left"/>
+        <w:rPr>
+          <w:rFonts w:ascii="宋体" w:eastAsia="宋体" w:hAnsi="宋体" w:cs="宋体"/>
+          <w:kern w:val="0"/>
+          <w:szCs w:val="21"/>
+        </w:rPr>
+      </w:pPr>
+      <w:r>
+        <w:rPr>
+          <w:rFonts w:ascii="宋体" w:eastAsia="宋体" w:hAnsi="宋体" w:cs="宋体"/>
+          <w:kern w:val="0"/>
+          <w:szCs w:val="21"/>
+        </w:rPr>
+        <w:t>语意复杂度的最小化:归一化和stopword都是为了实现这个目的</w:t>
+      </w:r>
+    </w:p>
+    <w:p>
+      <w:pPr>
+        <w:rPr>
+          <w:rFonts w:hint="eastAsia"/>
+        </w:rPr>
+      </w:pPr>
+    </w:p>
+    <w:p>
+      <w:pPr>
+        <w:widowControl/>
+        <w:jc w:val="left"/>
+        <w:rPr>
+          <w:rFonts w:ascii="宋体" w:eastAsia="宋体" w:hAnsi="宋体" w:cs="宋体"/>
+          <w:kern w:val="0"/>
+          <w:sz w:val="24"/>
+          <w:szCs w:val="24"/>
+        </w:rPr>
+      </w:pPr>
+      <w:r>
+        <w:rPr>
+          <w:rFonts w:ascii="宋体" w:eastAsia="宋体" w:hAnsi="宋体" w:cs="宋体"/>
+          <w:noProof/>
+          <w:kern w:val="0"/>
+          <w:sz w:val="24"/>
+          <w:szCs w:val="24"/>
+        </w:rPr>
+        <w:lastRenderedPageBreak/>
+        <w:drawing>
+          <wp:inline distT="0" distB="0" distL="0" distR="0">
+            <wp:extent cx="1764000" cy="1764000"/>
+            <wp:effectExtent l="0" t="0" r="8255" b="8255"/>
+            <wp:docPr id="42" name="图片 42" descr="C:\Users\qiujiahao\AppData\Local\YNote\data\english5863370@163.com\f7ba1d5b15a34107864ba98b87f86b83\clipboard.png"/>
+            <wp:cNvGraphicFramePr>
+              <a:graphicFrameLocks xmlns:a="http://schemas.openxmlformats.org/drawingml/2006/main" noChangeAspect="1"/>
+            </wp:cNvGraphicFramePr>
+            <a:graphic xmlns:a="http://schemas.openxmlformats.org/drawingml/2006/main">
+              <a:graphicData uri="http://schemas.openxmlformats.org/drawingml/2006/picture">
+                <pic:pic xmlns:pic="http://schemas.openxmlformats.org/drawingml/2006/picture">
+                  <pic:nvPicPr>
+                    <pic:cNvPr id="0" name="Picture 1" descr="C:\Users\qiujiahao\AppData\Local\YNote\data\english5863370@163.com\f7ba1d5b15a34107864ba98b87f86b83\clipboard.png"/>
+                    <pic:cNvPicPr>
+                      <a:picLocks noChangeAspect="1" noChangeArrowheads="1"/>
+                    </pic:cNvPicPr>
+                  </pic:nvPicPr>
+                  <pic:blipFill>
+                    <a:blip r:embed="rId42">
+                      <a:extLst>
+                        <a:ext uri="{28A0092B-C50C-407E-A947-70E740481C1C}">
+                          <a14:useLocalDpi xmlns:a14="http://schemas.microsoft.com/office/drawing/2010/main" val="0"/>
+                        </a:ext>
+                      </a:extLst>
+                    </a:blip>
+                    <a:srcRect/>
+                    <a:stretch>
+                      <a:fillRect/>
+                    </a:stretch>
+                  </pic:blipFill>
+                  <pic:spPr bwMode="auto">
+                    <a:xfrm>
+                      <a:off x="0" y="0"/>
+                      <a:ext cx="1764000" cy="1764000"/>
+                    </a:xfrm>
+                    <a:prstGeom prst="rect">
+                      <a:avLst/>
+                    </a:prstGeom>
+                    <a:noFill/>
+                    <a:ln>
+                      <a:noFill/>
+                    </a:ln>
+                  </pic:spPr>
+                </pic:pic>
+              </a:graphicData>
+            </a:graphic>
+          </wp:inline>
+        </w:drawing>
+      </w:r>
+    </w:p>
+    <w:p>
+      <w:pPr>
+        <w:rPr>
+          <w:rFonts w:ascii="Arial" w:hAnsi="Arial" w:cs="Arial" w:hint="eastAsia"/>
+          <w:bCs/>
+        </w:rPr>
+      </w:pPr>
     </w:p>
     <w:sectPr>
       <w:pgSz w:w="11906" w:h="16838"/>
@@ -9568,7 +9429,7 @@
 </file>
 
 <file path=customXml/itemProps1.xml><?xml version="1.0" encoding="utf-8"?>
-<ds:datastoreItem xmlns:ds="http://schemas.openxmlformats.org/officeDocument/2006/customXml" ds:itemID="{7F7DF75C-58C3-4330-8145-DF895F0CED61}">
+<ds:datastoreItem xmlns:ds="http://schemas.openxmlformats.org/officeDocument/2006/customXml" ds:itemID="{8C01A20D-4D4A-4D18-8AAB-9047EDB8E9D5}">
   <ds:schemaRefs>
     <ds:schemaRef ds:uri="http://schemas.openxmlformats.org/officeDocument/2006/bibliography"/>
   </ds:schemaRefs>

--- a/机器学习常用算法公式推导及分析与代码实现/机器学习常用算法公式推导与分析.docx
+++ b/机器学习常用算法公式推导及分析与代码实现/机器学习常用算法公式推导与分析.docx
@@ -3666,16 +3666,24 @@
         <w:rPr>
           <w:rFonts w:hint="eastAsia"/>
         </w:rPr>
-        <w:t>只是看一个窗口</w:t>
+        <w:t>只是看一个窗口)</w:t>
+      </w:r>
+    </w:p>
+    <w:p>
+      <w:r>
+        <w:rPr>
+          <w:rFonts w:hint="eastAsia"/>
+        </w:rPr>
+        <w:t>Sequen</w:t>
+      </w:r>
+      <w:r>
+        <w:rPr>
+          <w:rFonts w:hint="eastAsia"/>
+        </w:rPr>
+        <w:t>tial关系:信息在时间前后的关系</w:t>
       </w:r>
       <w:bookmarkStart w:id="0" w:name="_GoBack"/>
       <w:bookmarkEnd w:id="0"/>
-      <w:r>
-        <w:rPr>
-          <w:rFonts w:hint="eastAsia"/>
-        </w:rPr>
-        <w:t>)</w:t>
-      </w:r>
     </w:p>
     <w:p>
       <w:pPr>
@@ -4012,6 +4020,9 @@
       <w:pPr>
         <w:pStyle w:val="a9"/>
         <w:jc w:val="left"/>
+        <w:rPr>
+          <w:rFonts w:hint="eastAsia"/>
+        </w:rPr>
       </w:pPr>
       <w:r>
         <w:rPr>
@@ -7569,24 +7580,91 @@
     <w:p>
       <w:pPr>
         <w:rPr>
-          <w:rFonts w:ascii="Arial" w:hAnsi="Arial" w:cs="Arial"/>
-          <w:bCs/>
-        </w:rPr>
-      </w:pPr>
-      <w:r>
-        <w:rPr>
           <w:rFonts w:ascii="Arial" w:hAnsi="Arial" w:cs="Arial" w:hint="eastAsia"/>
           <w:bCs/>
           <w:highlight w:val="yellow"/>
         </w:rPr>
+      </w:pPr>
+      <w:r>
+        <w:rPr>
+          <w:rFonts w:ascii="Arial" w:hAnsi="Arial" w:cs="Arial" w:hint="eastAsia"/>
+          <w:bCs/>
+          <w:highlight w:val="yellow"/>
+        </w:rPr>
         <w:t>13.</w:t>
       </w:r>
       <w:r>
         <w:rPr>
+          <w:rFonts w:ascii="Arial" w:hAnsi="Arial" w:cs="Arial"/>
+          <w:bCs/>
+        </w:rPr>
+        <w:t xml:space="preserve"> </w:t>
+      </w:r>
+      <w:r>
+        <w:rPr>
+          <w:rFonts w:ascii="Arial" w:hAnsi="Arial" w:cs="Arial"/>
+          <w:bCs/>
+        </w:rPr>
+        <w:t>W</w:t>
+      </w:r>
+      <w:r>
+        <w:rPr>
+          <w:rFonts w:ascii="Arial" w:hAnsi="Arial" w:cs="Arial" w:hint="eastAsia"/>
+          <w:bCs/>
+        </w:rPr>
+        <w:t>ord2</w:t>
+      </w:r>
+      <w:r>
+        <w:rPr>
+          <w:rFonts w:ascii="Arial" w:hAnsi="Arial" w:cs="Arial"/>
+          <w:bCs/>
+        </w:rPr>
+        <w:t>vec</w:t>
+      </w:r>
+      <w:r>
+        <w:rPr>
+          <w:rFonts w:ascii="Arial" w:hAnsi="Arial" w:cs="Arial" w:hint="eastAsia"/>
+          <w:bCs/>
+        </w:rPr>
+        <w:t>分为两者，一个是</w:t>
+      </w:r>
+      <w:r>
+        <w:rPr>
           <w:rFonts w:ascii="Arial" w:hAnsi="Arial" w:cs="Arial" w:hint="eastAsia"/>
           <w:bCs/>
           <w:highlight w:val="yellow"/>
         </w:rPr>
+        <w:t>Skip-Gram</w:t>
+      </w:r>
+      <w:r>
+        <w:rPr>
+          <w:rFonts w:ascii="Arial" w:hAnsi="Arial" w:cs="Arial" w:hint="eastAsia"/>
+          <w:bCs/>
+          <w:highlight w:val="yellow"/>
+        </w:rPr>
+        <w:t>，一个是</w:t>
+      </w:r>
+      <w:r>
+        <w:rPr>
+          <w:rFonts w:ascii="Arial" w:hAnsi="Arial" w:cs="Arial" w:hint="eastAsia"/>
+          <w:bCs/>
+        </w:rPr>
+        <w:t>CBOW,</w:t>
+      </w:r>
+      <w:r>
+        <w:rPr>
+          <w:rFonts w:ascii="Arial" w:hAnsi="Arial" w:cs="Arial" w:hint="eastAsia"/>
+          <w:bCs/>
+          <w:highlight w:val="yellow"/>
+        </w:rPr>
+        <w:t xml:space="preserve"> </w:t>
+      </w:r>
+      <w:r>
+        <w:rPr>
+          <w:rFonts w:ascii="Arial" w:hAnsi="Arial" w:cs="Arial" w:hint="eastAsia"/>
+          <w:bCs/>
+          <w:highlight w:val="yellow"/>
+        </w:rPr>
         <w:t>工程上数据量很大时用</w:t>
       </w:r>
       <w:r>
@@ -7612,6 +7690,49 @@
           <w:highlight w:val="yellow"/>
         </w:rPr>
         <w:t>CBOW</w:t>
+      </w:r>
+      <w:r>
+        <w:rPr>
+          <w:rFonts w:ascii="Arial" w:hAnsi="Arial" w:cs="Arial" w:hint="eastAsia"/>
+          <w:bCs/>
+          <w:highlight w:val="yellow"/>
+        </w:rPr>
+        <w:t>.</w:t>
+      </w:r>
+    </w:p>
+    <w:p>
+      <w:pPr>
+        <w:rPr>
+          <w:rFonts w:ascii="Arial" w:hAnsi="Arial" w:cs="Arial"/>
+          <w:bCs/>
+        </w:rPr>
+      </w:pPr>
+      <w:r>
+        <w:rPr>
+          <w:rFonts w:ascii="microsoft yahei" w:hAnsi="microsoft yahei" w:hint="eastAsia"/>
+          <w:color w:val="555555"/>
+          <w:sz w:val="23"/>
+          <w:szCs w:val="23"/>
+        </w:rPr>
+        <w:t>基本思想是</w:t>
+      </w:r>
+      <w:r>
+        <w:rPr>
+          <w:rFonts w:ascii="microsoft yahei" w:hAnsi="microsoft yahei"/>
+          <w:color w:val="555555"/>
+          <w:sz w:val="23"/>
+          <w:szCs w:val="23"/>
+        </w:rPr>
+        <w:t>将相似词（指上下文相似，下同）聚集到一起，将不相似词远离的处理思想</w:t>
+      </w:r>
+      <w:r>
+        <w:rPr>
+          <w:rFonts w:ascii="microsoft yahei" w:hAnsi="microsoft yahei" w:hint="eastAsia"/>
+          <w:color w:val="555555"/>
+          <w:sz w:val="23"/>
+          <w:szCs w:val="23"/>
+        </w:rPr>
+        <w:t>。</w:t>
       </w:r>
     </w:p>
     <w:p>
@@ -7661,6 +7782,7 @@
           <w:kern w:val="0"/>
           <w:szCs w:val="21"/>
         </w:rPr>
+        <w:lastRenderedPageBreak/>
         <w:t>一般分词往往不是一步到位的，比如社交语音的特殊处理</w:t>
       </w:r>
     </w:p>
@@ -7709,7 +7831,6 @@
           <w:sz w:val="24"/>
           <w:szCs w:val="24"/>
         </w:rPr>
-        <w:lastRenderedPageBreak/>
         <w:drawing>
           <wp:inline distT="0" distB="0" distL="0" distR="0">
             <wp:extent cx="1764000" cy="1764000"/>
@@ -7763,10 +7884,174 @@
     <w:p>
       <w:pPr>
         <w:rPr>
-          <w:rFonts w:ascii="Arial" w:hAnsi="Arial" w:cs="Arial" w:hint="eastAsia"/>
-          <w:bCs/>
-        </w:rPr>
-      </w:pPr>
+          <w:rFonts w:ascii="Arial" w:hAnsi="Arial" w:cs="Arial"/>
+          <w:bCs/>
+        </w:rPr>
+      </w:pPr>
+      <w:r>
+        <w:rPr>
+          <w:rFonts w:ascii="Arial" w:hAnsi="Arial" w:cs="Arial" w:hint="eastAsia"/>
+          <w:bCs/>
+        </w:rPr>
+        <w:t>12</w:t>
+      </w:r>
+      <w:r>
+        <w:rPr>
+          <w:rFonts w:ascii="Arial" w:hAnsi="Arial" w:cs="Arial"/>
+          <w:bCs/>
+        </w:rPr>
+        <w:t xml:space="preserve"> </w:t>
+      </w:r>
+      <w:r>
+        <w:rPr>
+          <w:rFonts w:ascii="Arial" w:hAnsi="Arial" w:cs="Arial" w:hint="eastAsia"/>
+          <w:bCs/>
+        </w:rPr>
+        <w:t>FastText</w:t>
+      </w:r>
+    </w:p>
+    <w:p>
+      <w:pPr>
+        <w:rPr>
+          <w:rFonts w:ascii="Arial" w:hAnsi="Arial" w:cs="Arial" w:hint="eastAsia"/>
+          <w:bCs/>
+        </w:rPr>
+      </w:pPr>
+      <w:r>
+        <w:rPr>
+          <w:rFonts w:ascii="Arial" w:hAnsi="Arial" w:cs="Arial" w:hint="eastAsia"/>
+          <w:bCs/>
+        </w:rPr>
+        <w:t>模型用途</w:t>
+      </w:r>
+      <w:r>
+        <w:rPr>
+          <w:rFonts w:ascii="Arial" w:hAnsi="Arial" w:cs="Arial" w:hint="eastAsia"/>
+          <w:bCs/>
+        </w:rPr>
+        <w:t>:</w:t>
+      </w:r>
+      <w:r>
+        <w:rPr>
+          <w:rFonts w:ascii="Arial" w:hAnsi="Arial" w:cs="Arial" w:hint="eastAsia"/>
+          <w:bCs/>
+        </w:rPr>
+        <w:t>专注于文本分类</w:t>
+      </w:r>
+      <w:r>
+        <w:rPr>
+          <w:rFonts w:ascii="Arial" w:hAnsi="Arial" w:cs="Arial" w:hint="eastAsia"/>
+          <w:bCs/>
+        </w:rPr>
+        <w:t>,</w:t>
+      </w:r>
+      <w:r>
+        <w:rPr>
+          <w:rFonts w:ascii="Arial" w:hAnsi="Arial" w:cs="Arial" w:hint="eastAsia"/>
+          <w:bCs/>
+        </w:rPr>
+        <w:t>空间</w:t>
+      </w:r>
+      <w:r>
+        <w:rPr>
+          <w:rFonts w:ascii="Arial" w:hAnsi="Arial" w:cs="Arial" w:hint="eastAsia"/>
+          <w:bCs/>
+        </w:rPr>
+        <w:t>提速</w:t>
+      </w:r>
+      <w:r>
+        <w:rPr>
+          <w:rFonts w:ascii="Arial" w:hAnsi="Arial" w:cs="Arial" w:hint="eastAsia"/>
+          <w:bCs/>
+        </w:rPr>
+        <w:t>:</w:t>
+      </w:r>
+      <w:r>
+        <w:t xml:space="preserve"> </w:t>
+      </w:r>
+      <w:r>
+        <w:rPr>
+          <w:rFonts w:ascii="Arial" w:hAnsi="Arial" w:cs="Arial"/>
+          <w:bCs/>
+        </w:rPr>
+        <w:t>Hashing Trick</w:t>
+      </w:r>
+      <w:r>
+        <w:rPr>
+          <w:rFonts w:ascii="Arial" w:hAnsi="Arial" w:cs="Arial"/>
+          <w:bCs/>
+        </w:rPr>
+        <w:t>,</w:t>
+      </w:r>
+      <w:r>
+        <w:rPr>
+          <w:rFonts w:ascii="Arial" w:hAnsi="Arial" w:cs="Arial" w:hint="eastAsia"/>
+          <w:bCs/>
+        </w:rPr>
+        <w:t>时间提速，</w:t>
+      </w:r>
+      <w:r>
+        <w:rPr>
+          <w:rFonts w:ascii="Arial" w:hAnsi="Arial" w:cs="Arial" w:hint="eastAsia"/>
+          <w:bCs/>
+        </w:rPr>
+        <w:t>huffman</w:t>
+      </w:r>
+      <w:r>
+        <w:rPr>
+          <w:rFonts w:ascii="Arial" w:hAnsi="Arial" w:cs="Arial" w:hint="eastAsia"/>
+          <w:bCs/>
+        </w:rPr>
+        <w:t>树</w:t>
+      </w:r>
+    </w:p>
+    <w:p>
+      <w:pPr>
+        <w:rPr>
+          <w:rFonts w:ascii="Arial" w:hAnsi="Arial" w:cs="Arial" w:hint="eastAsia"/>
+          <w:bCs/>
+        </w:rPr>
+      </w:pPr>
+      <w:r>
+        <w:rPr>
+          <w:noProof/>
+        </w:rPr>
+        <w:drawing>
+          <wp:inline distT="0" distB="0" distL="0" distR="0" wp14:anchorId="6745F461" wp14:editId="0C49106A">
+            <wp:extent cx="1832400" cy="496800"/>
+            <wp:effectExtent l="0" t="0" r="0" b="0"/>
+            <wp:docPr id="43" name="图片 43"/>
+            <wp:cNvGraphicFramePr>
+              <a:graphicFrameLocks xmlns:a="http://schemas.openxmlformats.org/drawingml/2006/main" noChangeAspect="1"/>
+            </wp:cNvGraphicFramePr>
+            <a:graphic xmlns:a="http://schemas.openxmlformats.org/drawingml/2006/main">
+              <a:graphicData uri="http://schemas.openxmlformats.org/drawingml/2006/picture">
+                <pic:pic xmlns:pic="http://schemas.openxmlformats.org/drawingml/2006/picture">
+                  <pic:nvPicPr>
+                    <pic:cNvPr id="1" name=""/>
+                    <pic:cNvPicPr/>
+                  </pic:nvPicPr>
+                  <pic:blipFill>
+                    <a:blip r:embed="rId43"/>
+                    <a:stretch>
+                      <a:fillRect/>
+                    </a:stretch>
+                  </pic:blipFill>
+                  <pic:spPr>
+                    <a:xfrm>
+                      <a:off x="0" y="0"/>
+                      <a:ext cx="1832400" cy="496800"/>
+                    </a:xfrm>
+                    <a:prstGeom prst="rect">
+                      <a:avLst/>
+                    </a:prstGeom>
+                  </pic:spPr>
+                </pic:pic>
+              </a:graphicData>
+            </a:graphic>
+          </wp:inline>
+        </w:drawing>
+      </w:r>
     </w:p>
     <w:sectPr>
       <w:pgSz w:w="11906" w:h="16838"/>
@@ -9429,7 +9714,7 @@
 </file>
 
 <file path=customXml/itemProps1.xml><?xml version="1.0" encoding="utf-8"?>
-<ds:datastoreItem xmlns:ds="http://schemas.openxmlformats.org/officeDocument/2006/customXml" ds:itemID="{8C01A20D-4D4A-4D18-8AAB-9047EDB8E9D5}">
+<ds:datastoreItem xmlns:ds="http://schemas.openxmlformats.org/officeDocument/2006/customXml" ds:itemID="{469E3F46-705C-4950-BB9A-464948BB629A}">
   <ds:schemaRefs>
     <ds:schemaRef ds:uri="http://schemas.openxmlformats.org/officeDocument/2006/bibliography"/>
   </ds:schemaRefs>

--- a/机器学习常用算法公式推导及分析与代码实现/机器学习常用算法公式推导与分析.docx
+++ b/机器学习常用算法公式推导及分析与代码实现/机器学习常用算法公式推导与分析.docx
@@ -1113,12 +1113,38 @@
         <w:rPr>
           <w:rFonts w:hint="eastAsia"/>
         </w:rPr>
-        <w:t>)近似相等，那么我们可以得到:</w:t>
-      </w:r>
-    </w:p>
-    <w:p>
-      <w:r>
-        <w:t>P(A|D) = P(</w:t>
+        <w:t>)</w:t>
+      </w:r>
+      <w:r>
+        <w:rPr>
+          <w:rFonts w:hint="eastAsia"/>
+        </w:rPr>
+        <w:t>是符合正态分布的</w:t>
+      </w:r>
+      <w:r>
+        <w:rPr>
+          <w:rFonts w:hint="eastAsia"/>
+        </w:rPr>
+        <w:t>，那么我们可以得到:</w:t>
+      </w:r>
+    </w:p>
+    <w:p>
+      <w:pPr>
+        <w:rPr>
+          <w:rFonts w:hint="eastAsia"/>
+        </w:rPr>
+      </w:pPr>
+      <w:r>
+        <w:t xml:space="preserve">P(A|D) </w:t>
+      </w:r>
+      <w:r>
+        <w:rPr>
+          <w:rFonts w:hint="eastAsia"/>
+        </w:rPr>
+        <w:t>是正比于</w:t>
+      </w:r>
+      <w:r>
+        <w:t>P(</w:t>
       </w:r>
       <w:r>
         <w:rPr>
@@ -1128,6 +1154,30 @@
       </w:r>
       <w:r>
         <w:t>)</w:t>
+      </w:r>
+      <w:r>
+        <w:rPr>
+          <w:rFonts w:hint="eastAsia"/>
+        </w:rPr>
+        <w:t>,其中</w:t>
+      </w:r>
+      <w:r>
+        <w:t>P(</w:t>
+      </w:r>
+      <w:r>
+        <w:rPr>
+          <w:rFonts w:hint="eastAsia"/>
+        </w:rPr>
+        <w:t>D|A</w:t>
+      </w:r>
+      <w:r>
+        <w:t>)</w:t>
+      </w:r>
+      <w:r>
+        <w:rPr>
+          <w:rFonts w:hint="eastAsia"/>
+        </w:rPr>
+        <w:t>就是极大似然函数</w:t>
       </w:r>
     </w:p>
     <w:p>
@@ -3682,8 +3732,6 @@
         </w:rPr>
         <w:t>tial关系:信息在时间前后的关系</w:t>
       </w:r>
-      <w:bookmarkStart w:id="0" w:name="_GoBack"/>
-      <w:bookmarkEnd w:id="0"/>
     </w:p>
     <w:p>
       <w:pPr>
@@ -3773,13 +3821,7 @@
         <w:rPr>
           <w:rFonts w:hint="eastAsia"/>
         </w:rPr>
-        <w:t>9</w:t>
-      </w:r>
-      <w:r>
-        <w:rPr>
-          <w:rFonts w:hint="eastAsia"/>
-        </w:rPr>
-        <w:t>.神经网络之LSTM</w:t>
+        <w:t>9.神经网络之LSTM</w:t>
       </w:r>
     </w:p>
     <w:p>
@@ -7703,8 +7745,10 @@
     <w:p>
       <w:pPr>
         <w:rPr>
-          <w:rFonts w:ascii="Arial" w:hAnsi="Arial" w:cs="Arial"/>
-          <w:bCs/>
+          <w:rFonts w:ascii="microsoft yahei" w:hAnsi="microsoft yahei"/>
+          <w:color w:val="555555"/>
+          <w:sz w:val="23"/>
+          <w:szCs w:val="23"/>
         </w:rPr>
       </w:pPr>
       <w:r>
@@ -7744,7 +7788,497 @@
         <w:rPr>
           <w:rFonts w:hint="eastAsia"/>
         </w:rPr>
-        <w:t>11.NLP总结</w:t>
+        <w:t>11.LDA</w:t>
+      </w:r>
+      <w:r>
+        <w:rPr>
+          <w:rFonts w:hint="eastAsia"/>
+        </w:rPr>
+        <w:t>主题</w:t>
+      </w:r>
+      <w:r>
+        <w:rPr>
+          <w:rFonts w:hint="eastAsia"/>
+        </w:rPr>
+        <w:t>模型</w:t>
+      </w:r>
+    </w:p>
+    <w:p>
+      <w:pPr>
+        <w:rPr>
+          <w:rFonts w:ascii="Arial" w:hAnsi="Arial" w:cs="Arial"/>
+          <w:bCs/>
+        </w:rPr>
+      </w:pPr>
+      <w:r>
+        <w:rPr>
+          <w:rFonts w:ascii="Arial" w:hAnsi="Arial" w:cs="Arial" w:hint="eastAsia"/>
+          <w:bCs/>
+        </w:rPr>
+        <w:t>主题模型</w:t>
+      </w:r>
+      <w:r>
+        <w:rPr>
+          <w:rFonts w:ascii="Arial" w:hAnsi="Arial" w:cs="Arial" w:hint="eastAsia"/>
+          <w:bCs/>
+        </w:rPr>
+        <w:t>:</w:t>
+      </w:r>
+      <w:r>
+        <w:rPr>
+          <w:rFonts w:ascii="Arial" w:hAnsi="Arial" w:cs="Arial" w:hint="eastAsia"/>
+          <w:bCs/>
+        </w:rPr>
+        <w:t>对一篇文章进行</w:t>
+      </w:r>
+      <w:r>
+        <w:rPr>
+          <w:rFonts w:ascii="Arial" w:hAnsi="Arial" w:cs="Arial" w:hint="eastAsia"/>
+          <w:bCs/>
+        </w:rPr>
+        <w:t>分类，看他属于什么主题</w:t>
+      </w:r>
+    </w:p>
+    <w:p>
+      <w:pPr>
+        <w:rPr>
+          <w:rFonts w:ascii="Arial" w:hAnsi="Arial" w:cs="Arial" w:hint="eastAsia"/>
+          <w:bCs/>
+        </w:rPr>
+      </w:pPr>
+      <w:r>
+        <w:rPr>
+          <w:rFonts w:ascii="Arial" w:hAnsi="Arial" w:cs="Arial"/>
+          <w:bCs/>
+        </w:rPr>
+        <w:lastRenderedPageBreak/>
+        <w:t>1.</w:t>
+      </w:r>
+      <w:r>
+        <w:rPr>
+          <w:rFonts w:ascii="Arial" w:hAnsi="Arial" w:cs="Arial" w:hint="eastAsia"/>
+          <w:bCs/>
+        </w:rPr>
+        <w:t>LDA</w:t>
+      </w:r>
+      <w:r>
+        <w:rPr>
+          <w:rFonts w:ascii="Arial" w:hAnsi="Arial" w:cs="Arial" w:hint="eastAsia"/>
+          <w:bCs/>
+        </w:rPr>
+        <w:t>是</w:t>
+      </w:r>
+      <w:r>
+        <w:rPr>
+          <w:rFonts w:ascii="Arial" w:hAnsi="Arial" w:cs="Arial" w:hint="eastAsia"/>
+          <w:bCs/>
+        </w:rPr>
+        <w:t>在</w:t>
+      </w:r>
+      <w:r>
+        <w:rPr>
+          <w:rFonts w:ascii="Arial" w:hAnsi="Arial" w:cs="Arial" w:hint="eastAsia"/>
+          <w:bCs/>
+        </w:rPr>
+        <w:t>PLSA</w:t>
+      </w:r>
+      <w:r>
+        <w:rPr>
+          <w:rFonts w:ascii="Arial" w:hAnsi="Arial" w:cs="Arial" w:hint="eastAsia"/>
+          <w:bCs/>
+        </w:rPr>
+        <w:t>的基础上</w:t>
+      </w:r>
+      <w:r>
+        <w:rPr>
+          <w:rFonts w:ascii="Arial" w:hAnsi="Arial" w:cs="Arial" w:hint="eastAsia"/>
+          <w:bCs/>
+        </w:rPr>
+        <w:t>加上贝叶斯框架，是</w:t>
+      </w:r>
+      <w:r>
+        <w:rPr>
+          <w:rFonts w:ascii="Arial" w:hAnsi="Arial" w:cs="Arial" w:hint="eastAsia"/>
+          <w:bCs/>
+        </w:rPr>
+        <w:t>一种无监督的贝叶斯模型，它是一种典型的词袋模型，即它认为一篇文章是由一组词构成的一共集合，词与词之间没有顺序关系。它可以将文档集中的每篇文章的主题按照概率分布的形式给出，同时可以对每一个主题均可以找来一些词语来描述它。</w:t>
+      </w:r>
+    </w:p>
+    <w:p>
+      <w:pPr>
+        <w:rPr>
+          <w:rFonts w:ascii="Arial" w:hAnsi="Arial" w:cs="Arial"/>
+          <w:bCs/>
+        </w:rPr>
+      </w:pPr>
+      <w:r>
+        <w:rPr>
+          <w:noProof/>
+        </w:rPr>
+        <w:drawing>
+          <wp:inline distT="0" distB="0" distL="0" distR="0" wp14:anchorId="5D858786" wp14:editId="18DB47BA">
+            <wp:extent cx="1789200" cy="226800"/>
+            <wp:effectExtent l="0" t="0" r="1905" b="1905"/>
+            <wp:docPr id="44" name="图片 44"/>
+            <wp:cNvGraphicFramePr>
+              <a:graphicFrameLocks xmlns:a="http://schemas.openxmlformats.org/drawingml/2006/main" noChangeAspect="1"/>
+            </wp:cNvGraphicFramePr>
+            <a:graphic xmlns:a="http://schemas.openxmlformats.org/drawingml/2006/main">
+              <a:graphicData uri="http://schemas.openxmlformats.org/drawingml/2006/picture">
+                <pic:pic xmlns:pic="http://schemas.openxmlformats.org/drawingml/2006/picture">
+                  <pic:nvPicPr>
+                    <pic:cNvPr id="1" name=""/>
+                    <pic:cNvPicPr/>
+                  </pic:nvPicPr>
+                  <pic:blipFill>
+                    <a:blip r:embed="rId42"/>
+                    <a:stretch>
+                      <a:fillRect/>
+                    </a:stretch>
+                  </pic:blipFill>
+                  <pic:spPr>
+                    <a:xfrm>
+                      <a:off x="0" y="0"/>
+                      <a:ext cx="1789200" cy="226800"/>
+                    </a:xfrm>
+                    <a:prstGeom prst="rect">
+                      <a:avLst/>
+                    </a:prstGeom>
+                  </pic:spPr>
+                </pic:pic>
+              </a:graphicData>
+            </a:graphic>
+          </wp:inline>
+        </w:drawing>
+      </w:r>
+    </w:p>
+    <w:p>
+      <w:pPr>
+        <w:rPr>
+          <w:noProof/>
+        </w:rPr>
+      </w:pPr>
+      <w:r>
+        <w:rPr>
+          <w:rFonts w:ascii="Arial" w:hAnsi="Arial" w:cs="Arial" w:hint="eastAsia"/>
+          <w:bCs/>
+        </w:rPr>
+        <w:t>2.</w:t>
+      </w:r>
+      <w:r>
+        <w:rPr>
+          <w:rFonts w:ascii="Arial" w:hAnsi="Arial" w:cs="Arial" w:hint="eastAsia"/>
+          <w:bCs/>
+        </w:rPr>
+        <w:t>PLSA</w:t>
+      </w:r>
+      <w:r>
+        <w:rPr>
+          <w:rFonts w:hint="eastAsia"/>
+          <w:noProof/>
+        </w:rPr>
+        <w:t>文本生成模型:</w:t>
+      </w:r>
+    </w:p>
+    <w:p>
+      <w:pPr>
+        <w:rPr>
+          <w:rFonts w:ascii="Arial" w:hAnsi="Arial" w:cs="Arial" w:hint="eastAsia"/>
+          <w:bCs/>
+        </w:rPr>
+      </w:pPr>
+      <w:r>
+        <w:rPr>
+          <w:noProof/>
+        </w:rPr>
+        <w:drawing>
+          <wp:inline distT="0" distB="0" distL="0" distR="0" wp14:anchorId="55C4B38F" wp14:editId="1DF1E0B8">
+            <wp:extent cx="3621600" cy="615600"/>
+            <wp:effectExtent l="0" t="0" r="0" b="0"/>
+            <wp:docPr id="47" name="图片 47"/>
+            <wp:cNvGraphicFramePr>
+              <a:graphicFrameLocks xmlns:a="http://schemas.openxmlformats.org/drawingml/2006/main" noChangeAspect="1"/>
+            </wp:cNvGraphicFramePr>
+            <a:graphic xmlns:a="http://schemas.openxmlformats.org/drawingml/2006/main">
+              <a:graphicData uri="http://schemas.openxmlformats.org/drawingml/2006/picture">
+                <pic:pic xmlns:pic="http://schemas.openxmlformats.org/drawingml/2006/picture">
+                  <pic:nvPicPr>
+                    <pic:cNvPr id="1" name=""/>
+                    <pic:cNvPicPr/>
+                  </pic:nvPicPr>
+                  <pic:blipFill>
+                    <a:blip r:embed="rId43"/>
+                    <a:stretch>
+                      <a:fillRect/>
+                    </a:stretch>
+                  </pic:blipFill>
+                  <pic:spPr>
+                    <a:xfrm>
+                      <a:off x="0" y="0"/>
+                      <a:ext cx="3621600" cy="615600"/>
+                    </a:xfrm>
+                    <a:prstGeom prst="rect">
+                      <a:avLst/>
+                    </a:prstGeom>
+                  </pic:spPr>
+                </pic:pic>
+              </a:graphicData>
+            </a:graphic>
+          </wp:inline>
+        </w:drawing>
+      </w:r>
+    </w:p>
+    <w:p>
+      <w:pPr>
+        <w:rPr>
+          <w:rFonts w:ascii="Arial" w:hAnsi="Arial" w:cs="Arial"/>
+          <w:bCs/>
+        </w:rPr>
+      </w:pPr>
+      <w:r>
+        <w:rPr>
+          <w:rFonts w:ascii="Arial" w:hAnsi="Arial" w:cs="Arial" w:hint="eastAsia"/>
+          <w:bCs/>
+        </w:rPr>
+        <w:t>重复以上过程生成一篇文章，然后将生成的文章与实际的文章对比</w:t>
+      </w:r>
+    </w:p>
+    <w:p>
+      <w:pPr>
+        <w:rPr>
+          <w:rFonts w:ascii="Arial" w:hAnsi="Arial" w:cs="Arial"/>
+          <w:bCs/>
+        </w:rPr>
+      </w:pPr>
+      <w:r>
+        <w:rPr>
+          <w:rFonts w:ascii="Arial" w:hAnsi="Arial" w:cs="Arial"/>
+          <w:bCs/>
+        </w:rPr>
+        <w:t>3.</w:t>
+      </w:r>
+    </w:p>
+    <w:p>
+      <w:pPr>
+        <w:rPr>
+          <w:rFonts w:ascii="Arial" w:hAnsi="Arial" w:cs="Arial"/>
+          <w:bCs/>
+        </w:rPr>
+      </w:pPr>
+      <w:r>
+        <w:rPr>
+          <w:noProof/>
+        </w:rPr>
+        <w:drawing>
+          <wp:inline distT="0" distB="0" distL="0" distR="0" wp14:anchorId="13E07453" wp14:editId="769F4960">
+            <wp:extent cx="4712400" cy="2725200"/>
+            <wp:effectExtent l="0" t="0" r="0" b="0"/>
+            <wp:docPr id="48" name="图片 48"/>
+            <wp:cNvGraphicFramePr>
+              <a:graphicFrameLocks xmlns:a="http://schemas.openxmlformats.org/drawingml/2006/main" noChangeAspect="1"/>
+            </wp:cNvGraphicFramePr>
+            <a:graphic xmlns:a="http://schemas.openxmlformats.org/drawingml/2006/main">
+              <a:graphicData uri="http://schemas.openxmlformats.org/drawingml/2006/picture">
+                <pic:pic xmlns:pic="http://schemas.openxmlformats.org/drawingml/2006/picture">
+                  <pic:nvPicPr>
+                    <pic:cNvPr id="1" name=""/>
+                    <pic:cNvPicPr/>
+                  </pic:nvPicPr>
+                  <pic:blipFill>
+                    <a:blip r:embed="rId44"/>
+                    <a:stretch>
+                      <a:fillRect/>
+                    </a:stretch>
+                  </pic:blipFill>
+                  <pic:spPr>
+                    <a:xfrm>
+                      <a:off x="0" y="0"/>
+                      <a:ext cx="4712400" cy="2725200"/>
+                    </a:xfrm>
+                    <a:prstGeom prst="rect">
+                      <a:avLst/>
+                    </a:prstGeom>
+                  </pic:spPr>
+                </pic:pic>
+              </a:graphicData>
+            </a:graphic>
+          </wp:inline>
+        </w:drawing>
+      </w:r>
+    </w:p>
+    <w:p>
+      <w:pPr>
+        <w:rPr>
+          <w:rFonts w:ascii="Arial" w:hAnsi="Arial" w:cs="Arial" w:hint="eastAsia"/>
+          <w:bCs/>
+        </w:rPr>
+      </w:pPr>
+      <w:r>
+        <w:rPr>
+          <w:rFonts w:ascii="Arial" w:hAnsi="Arial" w:cs="Arial" w:hint="eastAsia"/>
+          <w:bCs/>
+        </w:rPr>
+        <w:t>4.</w:t>
+      </w:r>
+      <w:r>
+        <w:rPr>
+          <w:rFonts w:ascii="Arial" w:hAnsi="Arial" w:cs="Arial" w:hint="eastAsia"/>
+          <w:bCs/>
+        </w:rPr>
+        <w:t>差别是</w:t>
+      </w:r>
+      <w:r>
+        <w:rPr>
+          <w:rFonts w:ascii="Arial" w:hAnsi="Arial" w:cs="Arial" w:hint="eastAsia"/>
+          <w:bCs/>
+        </w:rPr>
+        <w:t>:LD</w:t>
+      </w:r>
+      <w:r>
+        <w:rPr>
+          <w:rFonts w:ascii="Arial" w:hAnsi="Arial" w:cs="Arial"/>
+          <w:bCs/>
+        </w:rPr>
+        <w:t>A</w:t>
+      </w:r>
+      <w:r>
+        <w:rPr>
+          <w:rFonts w:ascii="Arial" w:hAnsi="Arial" w:cs="Arial" w:hint="eastAsia"/>
+          <w:bCs/>
+        </w:rPr>
+        <w:t>的单词和主题分布为狄利克雷分布</w:t>
+      </w:r>
+    </w:p>
+    <w:p>
+      <w:pPr>
+        <w:rPr>
+          <w:rFonts w:ascii="Arial" w:hAnsi="Arial" w:cs="Arial"/>
+          <w:bCs/>
+        </w:rPr>
+      </w:pPr>
+      <w:r>
+        <w:rPr>
+          <w:noProof/>
+        </w:rPr>
+        <w:lastRenderedPageBreak/>
+        <w:drawing>
+          <wp:inline distT="0" distB="0" distL="0" distR="0" wp14:anchorId="505B8682" wp14:editId="6E5AAE78">
+            <wp:extent cx="5274310" cy="3634105"/>
+            <wp:effectExtent l="0" t="0" r="2540" b="4445"/>
+            <wp:docPr id="49" name="图片 49"/>
+            <wp:cNvGraphicFramePr>
+              <a:graphicFrameLocks xmlns:a="http://schemas.openxmlformats.org/drawingml/2006/main" noChangeAspect="1"/>
+            </wp:cNvGraphicFramePr>
+            <a:graphic xmlns:a="http://schemas.openxmlformats.org/drawingml/2006/main">
+              <a:graphicData uri="http://schemas.openxmlformats.org/drawingml/2006/picture">
+                <pic:pic xmlns:pic="http://schemas.openxmlformats.org/drawingml/2006/picture">
+                  <pic:nvPicPr>
+                    <pic:cNvPr id="1" name=""/>
+                    <pic:cNvPicPr/>
+                  </pic:nvPicPr>
+                  <pic:blipFill>
+                    <a:blip r:embed="rId45"/>
+                    <a:stretch>
+                      <a:fillRect/>
+                    </a:stretch>
+                  </pic:blipFill>
+                  <pic:spPr>
+                    <a:xfrm>
+                      <a:off x="0" y="0"/>
+                      <a:ext cx="5274310" cy="3634105"/>
+                    </a:xfrm>
+                    <a:prstGeom prst="rect">
+                      <a:avLst/>
+                    </a:prstGeom>
+                  </pic:spPr>
+                </pic:pic>
+              </a:graphicData>
+            </a:graphic>
+          </wp:inline>
+        </w:drawing>
+      </w:r>
+    </w:p>
+    <w:p>
+      <w:pPr>
+        <w:rPr>
+          <w:rFonts w:ascii="Arial" w:hAnsi="Arial" w:cs="Arial"/>
+          <w:bCs/>
+        </w:rPr>
+      </w:pPr>
+      <w:r>
+        <w:rPr>
+          <w:noProof/>
+        </w:rPr>
+        <w:drawing>
+          <wp:inline distT="0" distB="0" distL="0" distR="0" wp14:anchorId="6734BAFB" wp14:editId="1BC844F8">
+            <wp:extent cx="5172075" cy="561975"/>
+            <wp:effectExtent l="0" t="0" r="9525" b="9525"/>
+            <wp:docPr id="50" name="图片 50"/>
+            <wp:cNvGraphicFramePr>
+              <a:graphicFrameLocks xmlns:a="http://schemas.openxmlformats.org/drawingml/2006/main" noChangeAspect="1"/>
+            </wp:cNvGraphicFramePr>
+            <a:graphic xmlns:a="http://schemas.openxmlformats.org/drawingml/2006/main">
+              <a:graphicData uri="http://schemas.openxmlformats.org/drawingml/2006/picture">
+                <pic:pic xmlns:pic="http://schemas.openxmlformats.org/drawingml/2006/picture">
+                  <pic:nvPicPr>
+                    <pic:cNvPr id="1" name=""/>
+                    <pic:cNvPicPr/>
+                  </pic:nvPicPr>
+                  <pic:blipFill>
+                    <a:blip r:embed="rId46"/>
+                    <a:stretch>
+                      <a:fillRect/>
+                    </a:stretch>
+                  </pic:blipFill>
+                  <pic:spPr>
+                    <a:xfrm>
+                      <a:off x="0" y="0"/>
+                      <a:ext cx="5172075" cy="561975"/>
+                    </a:xfrm>
+                    <a:prstGeom prst="rect">
+                      <a:avLst/>
+                    </a:prstGeom>
+                  </pic:spPr>
+                </pic:pic>
+              </a:graphicData>
+            </a:graphic>
+          </wp:inline>
+        </w:drawing>
+      </w:r>
+    </w:p>
+    <w:p>
+      <w:pPr>
+        <w:rPr>
+          <w:rFonts w:ascii="Arial" w:hAnsi="Arial" w:cs="Arial" w:hint="eastAsia"/>
+          <w:bCs/>
+        </w:rPr>
+      </w:pPr>
+      <w:r>
+        <w:rPr>
+          <w:rFonts w:ascii="Arial" w:hAnsi="Arial" w:cs="Arial" w:hint="eastAsia"/>
+          <w:bCs/>
+        </w:rPr>
+        <w:t>频率学派认为根据主题选单词的概率是一定的，但是贝叶斯学派认为概率是不一定的，但是知道它在一定的区间里</w:t>
+      </w:r>
+      <w:bookmarkStart w:id="0" w:name="_GoBack"/>
+      <w:bookmarkEnd w:id="0"/>
+    </w:p>
+    <w:p>
+      <w:pPr>
+        <w:pStyle w:val="a9"/>
+        <w:jc w:val="left"/>
+      </w:pPr>
+      <w:r>
+        <w:rPr>
+          <w:rFonts w:hint="eastAsia"/>
+        </w:rPr>
+        <w:t>12</w:t>
+      </w:r>
+      <w:r>
+        <w:rPr>
+          <w:rFonts w:hint="eastAsia"/>
+        </w:rPr>
+        <w:t>.NLP总结</w:t>
       </w:r>
     </w:p>
     <w:p>
@@ -7782,7 +8316,6 @@
           <w:kern w:val="0"/>
           <w:szCs w:val="21"/>
         </w:rPr>
-        <w:lastRenderedPageBreak/>
         <w:t>一般分词往往不是一步到位的，比如社交语音的特殊处理</w:t>
       </w:r>
     </w:p>
@@ -7849,7 +8382,7 @@
                     </pic:cNvPicPr>
                   </pic:nvPicPr>
                   <pic:blipFill>
-                    <a:blip r:embed="rId42">
+                    <a:blip r:embed="rId47">
                       <a:extLst>
                         <a:ext uri="{28A0092B-C50C-407E-A947-70E740481C1C}">
                           <a14:useLocalDpi xmlns:a14="http://schemas.microsoft.com/office/drawing/2010/main" val="0"/>
@@ -7884,173 +8417,16 @@
     <w:p>
       <w:pPr>
         <w:rPr>
-          <w:rFonts w:ascii="Arial" w:hAnsi="Arial" w:cs="Arial"/>
-          <w:bCs/>
-        </w:rPr>
-      </w:pPr>
-      <w:r>
-        <w:rPr>
-          <w:rFonts w:ascii="Arial" w:hAnsi="Arial" w:cs="Arial" w:hint="eastAsia"/>
-          <w:bCs/>
-        </w:rPr>
-        <w:t>12</w:t>
-      </w:r>
-      <w:r>
-        <w:rPr>
-          <w:rFonts w:ascii="Arial" w:hAnsi="Arial" w:cs="Arial"/>
-          <w:bCs/>
-        </w:rPr>
-        <w:t xml:space="preserve"> </w:t>
-      </w:r>
-      <w:r>
-        <w:rPr>
-          <w:rFonts w:ascii="Arial" w:hAnsi="Arial" w:cs="Arial" w:hint="eastAsia"/>
-          <w:bCs/>
-        </w:rPr>
-        <w:t>FastText</w:t>
-      </w:r>
-    </w:p>
-    <w:p>
-      <w:pPr>
-        <w:rPr>
-          <w:rFonts w:ascii="Arial" w:hAnsi="Arial" w:cs="Arial" w:hint="eastAsia"/>
-          <w:bCs/>
-        </w:rPr>
-      </w:pPr>
-      <w:r>
-        <w:rPr>
-          <w:rFonts w:ascii="Arial" w:hAnsi="Arial" w:cs="Arial" w:hint="eastAsia"/>
-          <w:bCs/>
-        </w:rPr>
-        <w:t>模型用途</w:t>
-      </w:r>
-      <w:r>
-        <w:rPr>
-          <w:rFonts w:ascii="Arial" w:hAnsi="Arial" w:cs="Arial" w:hint="eastAsia"/>
-          <w:bCs/>
-        </w:rPr>
-        <w:t>:</w:t>
-      </w:r>
-      <w:r>
-        <w:rPr>
-          <w:rFonts w:ascii="Arial" w:hAnsi="Arial" w:cs="Arial" w:hint="eastAsia"/>
-          <w:bCs/>
-        </w:rPr>
-        <w:t>专注于文本分类</w:t>
-      </w:r>
-      <w:r>
-        <w:rPr>
-          <w:rFonts w:ascii="Arial" w:hAnsi="Arial" w:cs="Arial" w:hint="eastAsia"/>
-          <w:bCs/>
-        </w:rPr>
-        <w:t>,</w:t>
-      </w:r>
-      <w:r>
-        <w:rPr>
-          <w:rFonts w:ascii="Arial" w:hAnsi="Arial" w:cs="Arial" w:hint="eastAsia"/>
-          <w:bCs/>
-        </w:rPr>
-        <w:t>空间</w:t>
-      </w:r>
-      <w:r>
-        <w:rPr>
-          <w:rFonts w:ascii="Arial" w:hAnsi="Arial" w:cs="Arial" w:hint="eastAsia"/>
-          <w:bCs/>
-        </w:rPr>
-        <w:t>提速</w:t>
-      </w:r>
-      <w:r>
-        <w:rPr>
-          <w:rFonts w:ascii="Arial" w:hAnsi="Arial" w:cs="Arial" w:hint="eastAsia"/>
-          <w:bCs/>
-        </w:rPr>
-        <w:t>:</w:t>
-      </w:r>
-      <w:r>
-        <w:t xml:space="preserve"> </w:t>
-      </w:r>
-      <w:r>
-        <w:rPr>
-          <w:rFonts w:ascii="Arial" w:hAnsi="Arial" w:cs="Arial"/>
-          <w:bCs/>
-        </w:rPr>
-        <w:t>Hashing Trick</w:t>
-      </w:r>
-      <w:r>
-        <w:rPr>
-          <w:rFonts w:ascii="Arial" w:hAnsi="Arial" w:cs="Arial"/>
-          <w:bCs/>
-        </w:rPr>
-        <w:t>,</w:t>
-      </w:r>
-      <w:r>
-        <w:rPr>
-          <w:rFonts w:ascii="Arial" w:hAnsi="Arial" w:cs="Arial" w:hint="eastAsia"/>
-          <w:bCs/>
-        </w:rPr>
-        <w:t>时间提速，</w:t>
-      </w:r>
-      <w:r>
-        <w:rPr>
-          <w:rFonts w:ascii="Arial" w:hAnsi="Arial" w:cs="Arial" w:hint="eastAsia"/>
-          <w:bCs/>
-        </w:rPr>
-        <w:t>huffman</w:t>
-      </w:r>
-      <w:r>
-        <w:rPr>
-          <w:rFonts w:ascii="Arial" w:hAnsi="Arial" w:cs="Arial" w:hint="eastAsia"/>
-          <w:bCs/>
-        </w:rPr>
-        <w:t>树</w:t>
-      </w:r>
-    </w:p>
-    <w:p>
-      <w:pPr>
-        <w:rPr>
-          <w:rFonts w:ascii="Arial" w:hAnsi="Arial" w:cs="Arial" w:hint="eastAsia"/>
-          <w:bCs/>
-        </w:rPr>
-      </w:pPr>
-      <w:r>
-        <w:rPr>
-          <w:noProof/>
-        </w:rPr>
-        <w:drawing>
-          <wp:inline distT="0" distB="0" distL="0" distR="0" wp14:anchorId="6745F461" wp14:editId="0C49106A">
-            <wp:extent cx="1832400" cy="496800"/>
-            <wp:effectExtent l="0" t="0" r="0" b="0"/>
-            <wp:docPr id="43" name="图片 43"/>
-            <wp:cNvGraphicFramePr>
-              <a:graphicFrameLocks xmlns:a="http://schemas.openxmlformats.org/drawingml/2006/main" noChangeAspect="1"/>
-            </wp:cNvGraphicFramePr>
-            <a:graphic xmlns:a="http://schemas.openxmlformats.org/drawingml/2006/main">
-              <a:graphicData uri="http://schemas.openxmlformats.org/drawingml/2006/picture">
-                <pic:pic xmlns:pic="http://schemas.openxmlformats.org/drawingml/2006/picture">
-                  <pic:nvPicPr>
-                    <pic:cNvPr id="1" name=""/>
-                    <pic:cNvPicPr/>
-                  </pic:nvPicPr>
-                  <pic:blipFill>
-                    <a:blip r:embed="rId43"/>
-                    <a:stretch>
-                      <a:fillRect/>
-                    </a:stretch>
-                  </pic:blipFill>
-                  <pic:spPr>
-                    <a:xfrm>
-                      <a:off x="0" y="0"/>
-                      <a:ext cx="1832400" cy="496800"/>
-                    </a:xfrm>
-                    <a:prstGeom prst="rect">
-                      <a:avLst/>
-                    </a:prstGeom>
-                  </pic:spPr>
-                </pic:pic>
-              </a:graphicData>
-            </a:graphic>
-          </wp:inline>
-        </w:drawing>
+          <w:rFonts w:ascii="Arial" w:hAnsi="Arial" w:cs="Arial" w:hint="eastAsia"/>
+          <w:bCs/>
+        </w:rPr>
+      </w:pPr>
+      <w:r>
+        <w:rPr>
+          <w:rFonts w:ascii="Arial" w:hAnsi="Arial" w:cs="Arial" w:hint="eastAsia"/>
+          <w:bCs/>
+        </w:rPr>
+        <w:t>2.</w:t>
       </w:r>
     </w:p>
     <w:sectPr>
@@ -9714,7 +10090,7 @@
 </file>
 
 <file path=customXml/itemProps1.xml><?xml version="1.0" encoding="utf-8"?>
-<ds:datastoreItem xmlns:ds="http://schemas.openxmlformats.org/officeDocument/2006/customXml" ds:itemID="{469E3F46-705C-4950-BB9A-464948BB629A}">
+<ds:datastoreItem xmlns:ds="http://schemas.openxmlformats.org/officeDocument/2006/customXml" ds:itemID="{A0F84DF1-AE7F-4741-A98B-70280D07A480}">
   <ds:schemaRefs>
     <ds:schemaRef ds:uri="http://schemas.openxmlformats.org/officeDocument/2006/bibliography"/>
   </ds:schemaRefs>

--- a/机器学习常用算法公式推导及分析与代码实现/机器学习常用算法公式推导与分析.docx
+++ b/机器学习常用算法公式推导及分析与代码实现/机器学习常用算法公式推导与分析.docx
@@ -1129,11 +1129,6 @@
       </w:r>
     </w:p>
     <w:p>
-      <w:pPr>
-        <w:rPr>
-          <w:rFonts w:hint="eastAsia"/>
-        </w:rPr>
-      </w:pPr>
       <w:r>
         <w:t xml:space="preserve">P(A|D) </w:t>
       </w:r>
@@ -3733,19 +3728,8 @@
         <w:t>tial关系:信息在时间前后的关系</w:t>
       </w:r>
     </w:p>
-    <w:p>
-      <w:pPr>
-        <w:rPr>
-          <w:rFonts w:hint="eastAsia"/>
-        </w:rPr>
-      </w:pPr>
-    </w:p>
-    <w:p>
-      <w:pPr>
-        <w:rPr>
-          <w:rFonts w:hint="eastAsia"/>
-        </w:rPr>
-      </w:pPr>
+    <w:p/>
+    <w:p>
       <w:r>
         <w:rPr>
           <w:rFonts w:hint="eastAsia"/>
@@ -3805,13 +3789,7 @@
         </w:drawing>
       </w:r>
     </w:p>
-    <w:p>
-      <w:pPr>
-        <w:rPr>
-          <w:rFonts w:hint="eastAsia"/>
-        </w:rPr>
-      </w:pPr>
-    </w:p>
+    <w:p/>
     <w:p>
       <w:pPr>
         <w:pStyle w:val="a9"/>
@@ -3833,11 +3811,6 @@
       </w:r>
     </w:p>
     <w:p>
-      <w:pPr>
-        <w:rPr>
-          <w:rFonts w:hint="eastAsia"/>
-        </w:rPr>
-      </w:pPr>
       <w:r>
         <w:rPr>
           <w:rFonts w:hint="eastAsia"/>
@@ -3996,11 +3969,6 @@
       </w:r>
     </w:p>
     <w:p>
-      <w:pPr>
-        <w:rPr>
-          <w:rFonts w:hint="eastAsia"/>
-        </w:rPr>
-      </w:pPr>
       <w:r>
         <w:t>F</w:t>
       </w:r>
@@ -4012,11 +3980,6 @@
       </w:r>
     </w:p>
     <w:p>
-      <w:pPr>
-        <w:rPr>
-          <w:rFonts w:hint="eastAsia"/>
-        </w:rPr>
-      </w:pPr>
       <w:r>
         <w:rPr>
           <w:noProof/>
@@ -4062,9 +4025,6 @@
       <w:pPr>
         <w:pStyle w:val="a9"/>
         <w:jc w:val="left"/>
-        <w:rPr>
-          <w:rFonts w:hint="eastAsia"/>
-        </w:rPr>
       </w:pPr>
       <w:r>
         <w:rPr>
@@ -7622,7 +7582,7 @@
     <w:p>
       <w:pPr>
         <w:rPr>
-          <w:rFonts w:ascii="Arial" w:hAnsi="Arial" w:cs="Arial" w:hint="eastAsia"/>
+          <w:rFonts w:ascii="Arial" w:hAnsi="Arial" w:cs="Arial"/>
           <w:bCs/>
           <w:highlight w:val="yellow"/>
         </w:rPr>
@@ -7745,7 +7705,7 @@
     <w:p>
       <w:pPr>
         <w:rPr>
-          <w:rFonts w:ascii="microsoft yahei" w:hAnsi="microsoft yahei"/>
+          <w:rFonts w:ascii="微软雅黑" w:hAnsi="微软雅黑"/>
           <w:color w:val="555555"/>
           <w:sz w:val="23"/>
           <w:szCs w:val="23"/>
@@ -7753,7 +7713,7 @@
       </w:pPr>
       <w:r>
         <w:rPr>
-          <w:rFonts w:ascii="microsoft yahei" w:hAnsi="microsoft yahei" w:hint="eastAsia"/>
+          <w:rFonts w:ascii="微软雅黑" w:hAnsi="微软雅黑" w:hint="eastAsia"/>
           <w:color w:val="555555"/>
           <w:sz w:val="23"/>
           <w:szCs w:val="23"/>
@@ -7762,7 +7722,7 @@
       </w:r>
       <w:r>
         <w:rPr>
-          <w:rFonts w:ascii="microsoft yahei" w:hAnsi="microsoft yahei"/>
+          <w:rFonts w:ascii="微软雅黑" w:hAnsi="微软雅黑"/>
           <w:color w:val="555555"/>
           <w:sz w:val="23"/>
           <w:szCs w:val="23"/>
@@ -7771,7 +7731,7 @@
       </w:r>
       <w:r>
         <w:rPr>
-          <w:rFonts w:ascii="microsoft yahei" w:hAnsi="microsoft yahei" w:hint="eastAsia"/>
+          <w:rFonts w:ascii="微软雅黑" w:hAnsi="微软雅黑" w:hint="eastAsia"/>
           <w:color w:val="555555"/>
           <w:sz w:val="23"/>
           <w:szCs w:val="23"/>
@@ -7842,7 +7802,7 @@
     <w:p>
       <w:pPr>
         <w:rPr>
-          <w:rFonts w:ascii="Arial" w:hAnsi="Arial" w:cs="Arial" w:hint="eastAsia"/>
+          <w:rFonts w:ascii="Arial" w:hAnsi="Arial" w:cs="Arial"/>
           <w:bCs/>
         </w:rPr>
       </w:pPr>
@@ -7963,14 +7923,7 @@
           <w:rFonts w:ascii="Arial" w:hAnsi="Arial" w:cs="Arial" w:hint="eastAsia"/>
           <w:bCs/>
         </w:rPr>
-        <w:t>2.</w:t>
-      </w:r>
-      <w:r>
-        <w:rPr>
-          <w:rFonts w:ascii="Arial" w:hAnsi="Arial" w:cs="Arial" w:hint="eastAsia"/>
-          <w:bCs/>
-        </w:rPr>
-        <w:t>PLSA</w:t>
+        <w:t>2.PLSA</w:t>
       </w:r>
       <w:r>
         <w:rPr>
@@ -7983,7 +7936,7 @@
     <w:p>
       <w:pPr>
         <w:rPr>
-          <w:rFonts w:ascii="Arial" w:hAnsi="Arial" w:cs="Arial" w:hint="eastAsia"/>
+          <w:rFonts w:ascii="Arial" w:hAnsi="Arial" w:cs="Arial"/>
           <w:bCs/>
         </w:rPr>
       </w:pPr>
@@ -8109,7 +8062,7 @@
     <w:p>
       <w:pPr>
         <w:rPr>
-          <w:rFonts w:ascii="Arial" w:hAnsi="Arial" w:cs="Arial" w:hint="eastAsia"/>
+          <w:rFonts w:ascii="Arial" w:hAnsi="Arial" w:cs="Arial"/>
           <w:bCs/>
         </w:rPr>
       </w:pPr>
@@ -8249,7 +8202,7 @@
     <w:p>
       <w:pPr>
         <w:rPr>
-          <w:rFonts w:ascii="Arial" w:hAnsi="Arial" w:cs="Arial" w:hint="eastAsia"/>
+          <w:rFonts w:ascii="Arial" w:hAnsi="Arial" w:cs="Arial"/>
           <w:bCs/>
         </w:rPr>
       </w:pPr>
@@ -8259,12 +8212,327 @@
           <w:bCs/>
         </w:rPr>
         <w:t>频率学派认为根据主题选单词的概率是一定的，但是贝叶斯学派认为概率是不一定的，但是知道它在一定的区间里</w:t>
+      </w:r>
+    </w:p>
+    <w:p>
+      <w:pPr>
+        <w:pStyle w:val="a9"/>
+        <w:jc w:val="left"/>
+      </w:pPr>
+      <w:r>
+        <w:rPr>
+          <w:rFonts w:hint="eastAsia"/>
+        </w:rPr>
+        <w:t>12.基于统计的翻译系统</w:t>
+      </w:r>
+    </w:p>
+    <w:p>
+      <w:r>
+        <w:rPr>
+          <w:rFonts w:hint="eastAsia"/>
+        </w:rPr>
+        <w:t>翻译系统:翻译模型+语言模型</w:t>
+      </w:r>
+      <w:r>
+        <w:rPr>
+          <w:rFonts w:hint="eastAsia"/>
+        </w:rPr>
+        <w:t>+调序</w:t>
+      </w:r>
+      <w:r>
+        <w:rPr>
+          <w:rFonts w:hint="eastAsia"/>
+        </w:rPr>
+        <w:t>模型</w:t>
+      </w:r>
+    </w:p>
+    <w:p>
+      <w:r>
+        <w:rPr>
+          <w:rFonts w:hint="eastAsia"/>
+        </w:rPr>
+        <w:t>预处理:分词，</w:t>
+      </w:r>
+      <w:r>
+        <w:rPr>
+          <w:rFonts w:hint="eastAsia"/>
+        </w:rPr>
+        <w:t>对特殊名词进行特殊处理，得到平行语料</w:t>
+      </w:r>
+    </w:p>
+    <w:p>
+      <w:r>
+        <w:rPr>
+          <w:rFonts w:hint="eastAsia"/>
+        </w:rPr>
+        <w:t>翻译模型:中文里的某一个短语对应另一个短语的概率</w:t>
+      </w:r>
+    </w:p>
+    <w:p>
+      <w:pPr>
+        <w:rPr>
+          <w:rFonts w:ascii="Arial" w:hAnsi="Arial" w:cs="Arial"/>
+          <w:bCs/>
+        </w:rPr>
+      </w:pPr>
+      <w:r>
+        <w:rPr>
+          <w:rFonts w:ascii="Arial" w:hAnsi="Arial" w:cs="Arial" w:hint="eastAsia"/>
+          <w:bCs/>
+        </w:rPr>
+        <w:t>词对齐</w:t>
+      </w:r>
+      <w:r>
+        <w:rPr>
+          <w:rFonts w:ascii="Arial" w:hAnsi="Arial" w:cs="Arial" w:hint="eastAsia"/>
+          <w:bCs/>
+        </w:rPr>
+        <w:t>:</w:t>
+      </w:r>
+      <w:r>
+        <w:rPr>
+          <w:rFonts w:ascii="Arial" w:hAnsi="Arial" w:cs="Arial" w:hint="eastAsia"/>
+          <w:bCs/>
+        </w:rPr>
+        <w:t>找到原语言中的某个词在对应语言里的位置</w:t>
+      </w:r>
+      <w:r>
+        <w:rPr>
+          <w:rFonts w:ascii="Arial" w:hAnsi="Arial" w:cs="Arial" w:hint="eastAsia"/>
+          <w:bCs/>
+        </w:rPr>
+        <w:t>(</w:t>
+      </w:r>
+      <w:r>
+        <w:rPr>
+          <w:rFonts w:ascii="Arial" w:hAnsi="Arial" w:cs="Arial" w:hint="eastAsia"/>
+          <w:bCs/>
+        </w:rPr>
+        <w:t>不同语言的句子构成是不一样</w:t>
+      </w:r>
+      <w:r>
+        <w:rPr>
+          <w:rFonts w:ascii="Arial" w:hAnsi="Arial" w:cs="Arial" w:hint="eastAsia"/>
+          <w:bCs/>
+        </w:rPr>
+        <w:t>的</w:t>
+      </w:r>
+      <w:r>
+        <w:rPr>
+          <w:rFonts w:ascii="Arial" w:hAnsi="Arial" w:cs="Arial" w:hint="eastAsia"/>
+          <w:bCs/>
+        </w:rPr>
+        <w:t>)</w:t>
+      </w:r>
+      <w:r>
+        <w:rPr>
+          <w:rFonts w:ascii="Arial" w:hAnsi="Arial" w:cs="Arial" w:hint="eastAsia"/>
+          <w:bCs/>
+        </w:rPr>
+        <w:t xml:space="preserve"> </w:t>
+      </w:r>
+    </w:p>
+    <w:p>
+      <w:pPr>
+        <w:rPr>
+          <w:rFonts w:ascii="Arial" w:hAnsi="Arial" w:cs="Arial"/>
+          <w:bCs/>
+        </w:rPr>
+      </w:pPr>
+      <w:r>
+        <w:rPr>
+          <w:rFonts w:ascii="Arial" w:hAnsi="Arial" w:cs="Arial" w:hint="eastAsia"/>
+          <w:bCs/>
+        </w:rPr>
+        <w:t>词对齐</w:t>
+      </w:r>
+      <w:r>
+        <w:rPr>
+          <w:rFonts w:ascii="Arial" w:hAnsi="Arial" w:cs="Arial" w:hint="eastAsia"/>
+          <w:bCs/>
+        </w:rPr>
+        <w:t>-&gt;</w:t>
+      </w:r>
+      <w:r>
+        <w:rPr>
+          <w:rFonts w:ascii="Arial" w:hAnsi="Arial" w:cs="Arial" w:hint="eastAsia"/>
+          <w:bCs/>
+        </w:rPr>
+        <w:t>根据短语一致性</w:t>
+      </w:r>
+      <w:r>
+        <w:rPr>
+          <w:rFonts w:ascii="Arial" w:hAnsi="Arial" w:cs="Arial" w:hint="eastAsia"/>
+          <w:bCs/>
+        </w:rPr>
+        <w:t>,</w:t>
+      </w:r>
+      <w:r>
+        <w:rPr>
+          <w:rFonts w:ascii="Arial" w:hAnsi="Arial" w:cs="Arial" w:hint="eastAsia"/>
+          <w:bCs/>
+        </w:rPr>
+        <w:t>短语</w:t>
+      </w:r>
+      <w:r>
+        <w:rPr>
+          <w:rFonts w:ascii="Arial" w:hAnsi="Arial" w:cs="Arial" w:hint="eastAsia"/>
+          <w:bCs/>
+        </w:rPr>
+        <w:t>抽取</w:t>
+      </w:r>
+      <w:r>
+        <w:rPr>
+          <w:rFonts w:ascii="Arial" w:hAnsi="Arial" w:cs="Arial" w:hint="eastAsia"/>
+          <w:bCs/>
+        </w:rPr>
+        <w:t>-&gt;</w:t>
       </w:r>
       <w:bookmarkStart w:id="0" w:name="_GoBack"/>
       <w:bookmarkEnd w:id="0"/>
     </w:p>
     <w:p>
       <w:pPr>
+        <w:rPr>
+          <w:rFonts w:ascii="Arial" w:hAnsi="Arial" w:cs="Arial"/>
+          <w:bCs/>
+        </w:rPr>
+      </w:pPr>
+      <w:r>
+        <w:rPr>
+          <w:rFonts w:ascii="Arial" w:hAnsi="Arial" w:cs="Arial" w:hint="eastAsia"/>
+          <w:bCs/>
+        </w:rPr>
+        <w:t>实际的翻译过程</w:t>
+      </w:r>
+      <w:r>
+        <w:rPr>
+          <w:rFonts w:ascii="Arial" w:hAnsi="Arial" w:cs="Arial" w:hint="eastAsia"/>
+          <w:bCs/>
+        </w:rPr>
+        <w:t>:</w:t>
+      </w:r>
+      <w:r>
+        <w:rPr>
+          <w:rFonts w:ascii="Arial" w:hAnsi="Arial" w:cs="Arial" w:hint="eastAsia"/>
+          <w:bCs/>
+        </w:rPr>
+        <w:t>翻译并抽成短语</w:t>
+      </w:r>
+      <w:r>
+        <w:rPr>
+          <w:rFonts w:ascii="Arial" w:hAnsi="Arial" w:cs="Arial" w:hint="eastAsia"/>
+          <w:bCs/>
+        </w:rPr>
+        <w:t>P1-&gt;</w:t>
+      </w:r>
+      <w:r>
+        <w:rPr>
+          <w:rFonts w:ascii="Arial" w:hAnsi="Arial" w:cs="Arial" w:hint="eastAsia"/>
+          <w:bCs/>
+        </w:rPr>
+        <w:t>调序</w:t>
+      </w:r>
+      <w:r>
+        <w:rPr>
+          <w:rFonts w:ascii="Arial" w:hAnsi="Arial" w:cs="Arial" w:hint="eastAsia"/>
+          <w:bCs/>
+        </w:rPr>
+        <w:t>P2-&gt;</w:t>
+      </w:r>
+      <w:r>
+        <w:rPr>
+          <w:rFonts w:ascii="Arial" w:hAnsi="Arial" w:cs="Arial" w:hint="eastAsia"/>
+          <w:bCs/>
+        </w:rPr>
+        <w:t>语言模型</w:t>
+      </w:r>
+      <w:r>
+        <w:rPr>
+          <w:rFonts w:ascii="Arial" w:hAnsi="Arial" w:cs="Arial" w:hint="eastAsia"/>
+          <w:bCs/>
+        </w:rPr>
+        <w:t>P3,</w:t>
+      </w:r>
+      <w:r>
+        <w:rPr>
+          <w:rFonts w:ascii="Arial" w:hAnsi="Arial" w:cs="Arial" w:hint="eastAsia"/>
+          <w:bCs/>
+        </w:rPr>
+        <w:t>然后对这三个概率做一个乘法，得到一个概率最大的</w:t>
+      </w:r>
+    </w:p>
+    <w:p>
+      <w:pPr>
+        <w:rPr>
+          <w:rFonts w:ascii="Arial" w:hAnsi="Arial" w:cs="Arial" w:hint="eastAsia"/>
+          <w:bCs/>
+        </w:rPr>
+      </w:pPr>
+      <w:r>
+        <w:rPr>
+          <w:rFonts w:ascii="Arial" w:hAnsi="Arial" w:cs="Arial" w:hint="eastAsia"/>
+          <w:bCs/>
+        </w:rPr>
+        <w:t>BLEU</w:t>
+      </w:r>
+      <w:r>
+        <w:rPr>
+          <w:rFonts w:ascii="Arial" w:hAnsi="Arial" w:cs="Arial"/>
+          <w:bCs/>
+        </w:rPr>
+        <w:t>:</w:t>
+      </w:r>
+      <w:r>
+        <w:rPr>
+          <w:rFonts w:ascii="Arial" w:hAnsi="Arial" w:cs="Arial" w:hint="eastAsia"/>
+          <w:bCs/>
+        </w:rPr>
+        <w:t>评估翻译的效果，</w:t>
+      </w:r>
+      <w:r>
+        <w:rPr>
+          <w:rFonts w:ascii="Arial" w:hAnsi="Arial" w:cs="Arial" w:hint="eastAsia"/>
+          <w:bCs/>
+          <w:highlight w:val="yellow"/>
+        </w:rPr>
+        <w:t>从</w:t>
+      </w:r>
+      <w:r>
+        <w:rPr>
+          <w:rFonts w:ascii="Arial" w:hAnsi="Arial" w:cs="Arial" w:hint="eastAsia"/>
+          <w:bCs/>
+          <w:highlight w:val="yellow"/>
+        </w:rPr>
+        <w:t>1</w:t>
+      </w:r>
+      <w:r>
+        <w:rPr>
+          <w:rFonts w:ascii="Arial" w:hAnsi="Arial" w:cs="Arial" w:hint="eastAsia"/>
+          <w:bCs/>
+          <w:highlight w:val="yellow"/>
+        </w:rPr>
+        <w:t>到</w:t>
+      </w:r>
+      <w:r>
+        <w:rPr>
+          <w:rFonts w:ascii="Arial" w:hAnsi="Arial" w:cs="Arial" w:hint="eastAsia"/>
+          <w:bCs/>
+          <w:highlight w:val="yellow"/>
+        </w:rPr>
+        <w:t>4</w:t>
+      </w:r>
+      <w:r>
+        <w:rPr>
+          <w:rFonts w:ascii="Arial" w:hAnsi="Arial" w:cs="Arial" w:hint="eastAsia"/>
+          <w:bCs/>
+          <w:highlight w:val="yellow"/>
+        </w:rPr>
+        <w:t>元的语言模型里看它的重合度</w:t>
+      </w:r>
+    </w:p>
+    <w:p>
+      <w:pPr>
         <w:pStyle w:val="a9"/>
         <w:jc w:val="left"/>
       </w:pPr>
@@ -8272,7 +8540,7 @@
         <w:rPr>
           <w:rFonts w:hint="eastAsia"/>
         </w:rPr>
-        <w:t>12</w:t>
+        <w:t>13</w:t>
       </w:r>
       <w:r>
         <w:rPr>
@@ -8338,13 +8606,7 @@
         <w:t>语意复杂度的最小化:归一化和stopword都是为了实现这个目的</w:t>
       </w:r>
     </w:p>
-    <w:p>
-      <w:pPr>
-        <w:rPr>
-          <w:rFonts w:hint="eastAsia"/>
-        </w:rPr>
-      </w:pPr>
-    </w:p>
+    <w:p/>
     <w:p>
       <w:pPr>
         <w:widowControl/>
@@ -8364,6 +8626,7 @@
           <w:sz w:val="24"/>
           <w:szCs w:val="24"/>
         </w:rPr>
+        <w:lastRenderedPageBreak/>
         <w:drawing>
           <wp:inline distT="0" distB="0" distL="0" distR="0">
             <wp:extent cx="1764000" cy="1764000"/>
@@ -8417,7 +8680,7 @@
     <w:p>
       <w:pPr>
         <w:rPr>
-          <w:rFonts w:ascii="Arial" w:hAnsi="Arial" w:cs="Arial" w:hint="eastAsia"/>
+          <w:rFonts w:ascii="Arial" w:hAnsi="Arial" w:cs="Arial"/>
           <w:bCs/>
         </w:rPr>
       </w:pPr>
@@ -10090,7 +10353,7 @@
 </file>
 
 <file path=customXml/itemProps1.xml><?xml version="1.0" encoding="utf-8"?>
-<ds:datastoreItem xmlns:ds="http://schemas.openxmlformats.org/officeDocument/2006/customXml" ds:itemID="{A0F84DF1-AE7F-4741-A98B-70280D07A480}">
+<ds:datastoreItem xmlns:ds="http://schemas.openxmlformats.org/officeDocument/2006/customXml" ds:itemID="{EE959964-DDDF-4234-9439-3C02554287AE}">
   <ds:schemaRefs>
     <ds:schemaRef ds:uri="http://schemas.openxmlformats.org/officeDocument/2006/bibliography"/>
   </ds:schemaRefs>

--- a/机器学习常用算法公式推导及分析与代码实现/机器学习常用算法公式推导与分析.docx
+++ b/机器学习常用算法公式推导及分析与代码实现/机器学习常用算法公式推导与分析.docx
@@ -8388,8 +8388,6 @@
         </w:rPr>
         <w:t>-&gt;</w:t>
       </w:r>
-      <w:bookmarkStart w:id="0" w:name="_GoBack"/>
-      <w:bookmarkEnd w:id="0"/>
     </w:p>
     <w:p>
       <w:pPr>
@@ -8465,7 +8463,7 @@
     <w:p>
       <w:pPr>
         <w:rPr>
-          <w:rFonts w:ascii="Arial" w:hAnsi="Arial" w:cs="Arial" w:hint="eastAsia"/>
+          <w:rFonts w:ascii="Arial" w:hAnsi="Arial" w:cs="Arial"/>
           <w:bCs/>
         </w:rPr>
       </w:pPr>
@@ -8530,6 +8528,14 @@
         </w:rPr>
         <w:t>元的语言模型里看它的重合度</w:t>
       </w:r>
+    </w:p>
+    <w:p>
+      <w:pPr>
+        <w:rPr>
+          <w:rFonts w:ascii="Arial" w:hAnsi="Arial" w:cs="Arial"/>
+          <w:bCs/>
+        </w:rPr>
+      </w:pPr>
     </w:p>
     <w:p>
       <w:pPr>
@@ -8540,7 +8546,816 @@
         <w:rPr>
           <w:rFonts w:hint="eastAsia"/>
         </w:rPr>
-        <w:t>13</w:t>
+        <w:t>13.隐马尔科夫模型及其应用</w:t>
+      </w:r>
+    </w:p>
+    <w:p>
+      <w:pPr>
+        <w:rPr>
+          <w:rFonts w:ascii="Arial" w:hAnsi="Arial" w:cs="Arial"/>
+          <w:bCs/>
+        </w:rPr>
+      </w:pPr>
+      <w:r>
+        <w:rPr>
+          <w:rFonts w:ascii="Arial" w:hAnsi="Arial" w:cs="Arial" w:hint="eastAsia"/>
+          <w:bCs/>
+        </w:rPr>
+        <w:t>有三个不同类型的筛子，置筛子的结果是可见状态链，是哪个筛子置出来的是隐含状态链。</w:t>
+      </w:r>
+    </w:p>
+    <w:p>
+      <w:pPr>
+        <w:rPr>
+          <w:rFonts w:ascii="Arial" w:hAnsi="Arial" w:cs="Arial" w:hint="eastAsia"/>
+          <w:bCs/>
+        </w:rPr>
+      </w:pPr>
+    </w:p>
+    <w:p>
+      <w:pPr>
+        <w:rPr>
+          <w:rFonts w:ascii="Arial" w:hAnsi="Arial" w:cs="Arial"/>
+          <w:bCs/>
+        </w:rPr>
+      </w:pPr>
+      <w:r>
+        <w:rPr>
+          <w:rFonts w:ascii="Arial" w:hAnsi="Arial" w:cs="Arial"/>
+          <w:bCs/>
+          <w:noProof/>
+        </w:rPr>
+        <w:lastRenderedPageBreak/>
+        <w:drawing>
+          <wp:inline distT="0" distB="0" distL="0" distR="0" wp14:anchorId="3D8C7DE8">
+            <wp:extent cx="4121150" cy="2658110"/>
+            <wp:effectExtent l="0" t="0" r="0" b="8890"/>
+            <wp:docPr id="13" name="图片 13"/>
+            <wp:cNvGraphicFramePr>
+              <a:graphicFrameLocks xmlns:a="http://schemas.openxmlformats.org/drawingml/2006/main" noChangeAspect="1"/>
+            </wp:cNvGraphicFramePr>
+            <a:graphic xmlns:a="http://schemas.openxmlformats.org/drawingml/2006/main">
+              <a:graphicData uri="http://schemas.openxmlformats.org/drawingml/2006/picture">
+                <pic:pic xmlns:pic="http://schemas.openxmlformats.org/drawingml/2006/picture">
+                  <pic:nvPicPr>
+                    <pic:cNvPr id="0" name="Picture 3"/>
+                    <pic:cNvPicPr>
+                      <a:picLocks noChangeAspect="1" noChangeArrowheads="1"/>
+                    </pic:cNvPicPr>
+                  </pic:nvPicPr>
+                  <pic:blipFill>
+                    <a:blip r:embed="rId47">
+                      <a:extLst>
+                        <a:ext uri="{28A0092B-C50C-407E-A947-70E740481C1C}">
+                          <a14:useLocalDpi xmlns:a14="http://schemas.microsoft.com/office/drawing/2010/main" val="0"/>
+                        </a:ext>
+                      </a:extLst>
+                    </a:blip>
+                    <a:srcRect/>
+                    <a:stretch>
+                      <a:fillRect/>
+                    </a:stretch>
+                  </pic:blipFill>
+                  <pic:spPr bwMode="auto">
+                    <a:xfrm>
+                      <a:off x="0" y="0"/>
+                      <a:ext cx="4121150" cy="2658110"/>
+                    </a:xfrm>
+                    <a:prstGeom prst="rect">
+                      <a:avLst/>
+                    </a:prstGeom>
+                    <a:noFill/>
+                  </pic:spPr>
+                </pic:pic>
+              </a:graphicData>
+            </a:graphic>
+          </wp:inline>
+        </w:drawing>
+      </w:r>
+    </w:p>
+    <w:p>
+      <w:r>
+        <w:rPr>
+          <w:rFonts w:hint="eastAsia"/>
+        </w:rPr>
+        <w:t>初始概率为0.6，0.4</w:t>
+      </w:r>
+    </w:p>
+    <w:p>
+      <w:r>
+        <w:rPr>
+          <w:rFonts w:hint="eastAsia"/>
+        </w:rPr>
+        <w:t>状态转移矩阵A为:</w:t>
+      </w:r>
+    </w:p>
+    <w:p>
+      <w:pPr>
+        <w:ind w:left="420" w:firstLineChars="100" w:firstLine="210"/>
+      </w:pPr>
+      <w:bookmarkStart w:id="0" w:name="_Hlk481405334"/>
+      <w:r>
+        <w:rPr>
+          <w:rFonts w:hint="eastAsia"/>
+        </w:rPr>
+        <w:t>R</w:t>
+      </w:r>
+      <w:r>
+        <w:t>ainy  Sunny</w:t>
+      </w:r>
+    </w:p>
+    <w:bookmarkEnd w:id="0"/>
+    <w:p>
+      <w:r>
+        <w:rPr>
+          <w:rFonts w:hint="eastAsia"/>
+        </w:rPr>
+        <w:t>R</w:t>
+      </w:r>
+      <w:r>
+        <w:t xml:space="preserve">ainy   </w:t>
+      </w:r>
+      <w:r>
+        <w:t>0.7  0.3</w:t>
+      </w:r>
+    </w:p>
+    <w:p>
+      <w:r>
+        <w:t xml:space="preserve">Sunny  </w:t>
+      </w:r>
+      <w:r>
+        <w:t>0.4  0.6</w:t>
+      </w:r>
+    </w:p>
+    <w:p>
+      <w:r>
+        <w:rPr>
+          <w:rFonts w:hint="eastAsia"/>
+        </w:rPr>
+        <w:t>观测量的概率分布:</w:t>
+      </w:r>
+    </w:p>
+    <w:p>
+      <w:pPr>
+        <w:ind w:left="420" w:firstLineChars="100" w:firstLine="210"/>
+      </w:pPr>
+      <w:r>
+        <w:rPr>
+          <w:rFonts w:hint="eastAsia"/>
+        </w:rPr>
+        <w:t>R</w:t>
+      </w:r>
+      <w:r>
+        <w:t>ainy  Sunny</w:t>
+      </w:r>
+    </w:p>
+    <w:p>
+      <w:r>
+        <w:t>W</w:t>
+      </w:r>
+      <w:r>
+        <w:rPr>
+          <w:rFonts w:hint="eastAsia"/>
+        </w:rPr>
+        <w:t>alk</w:t>
+      </w:r>
+      <w:r>
+        <w:t xml:space="preserve">  0.1    0.6</w:t>
+      </w:r>
+    </w:p>
+    <w:p>
+      <w:r>
+        <w:t>Shop  0.4    0.3</w:t>
+      </w:r>
+    </w:p>
+    <w:p>
+      <w:r>
+        <w:t>Clean  0.5    0.1</w:t>
+      </w:r>
+    </w:p>
+    <w:p>
+      <w:r>
+        <w:rPr>
+          <w:rFonts w:hint="eastAsia"/>
+        </w:rPr>
+        <w:t>两种状态:</w:t>
+      </w:r>
+      <w:r>
+        <w:t xml:space="preserve"> Rainy  Sunny</w:t>
+      </w:r>
+    </w:p>
+    <w:p>
+      <w:r>
+        <w:rPr>
+          <w:rFonts w:hint="eastAsia"/>
+        </w:rPr>
+        <w:t>三种可能的观测值:walk,shop,clean</w:t>
+      </w:r>
+    </w:p>
+    <w:p>
+      <w:r>
+        <w:rPr>
+          <w:noProof/>
+        </w:rPr>
+        <w:drawing>
+          <wp:inline distT="0" distB="0" distL="0" distR="0" wp14:anchorId="6D4B1A3C" wp14:editId="0DCDCC91">
+            <wp:extent cx="5086350" cy="2238375"/>
+            <wp:effectExtent l="0" t="0" r="0" b="9525"/>
+            <wp:docPr id="16" name="图片 16"/>
+            <wp:cNvGraphicFramePr>
+              <a:graphicFrameLocks xmlns:a="http://schemas.openxmlformats.org/drawingml/2006/main" noChangeAspect="1"/>
+            </wp:cNvGraphicFramePr>
+            <a:graphic xmlns:a="http://schemas.openxmlformats.org/drawingml/2006/main">
+              <a:graphicData uri="http://schemas.openxmlformats.org/drawingml/2006/picture">
+                <pic:pic xmlns:pic="http://schemas.openxmlformats.org/drawingml/2006/picture">
+                  <pic:nvPicPr>
+                    <pic:cNvPr id="1" name=""/>
+                    <pic:cNvPicPr/>
+                  </pic:nvPicPr>
+                  <pic:blipFill>
+                    <a:blip r:embed="rId48"/>
+                    <a:stretch>
+                      <a:fillRect/>
+                    </a:stretch>
+                  </pic:blipFill>
+                  <pic:spPr>
+                    <a:xfrm>
+                      <a:off x="0" y="0"/>
+                      <a:ext cx="5086350" cy="2238375"/>
+                    </a:xfrm>
+                    <a:prstGeom prst="rect">
+                      <a:avLst/>
+                    </a:prstGeom>
+                  </pic:spPr>
+                </pic:pic>
+              </a:graphicData>
+            </a:graphic>
+          </wp:inline>
+        </w:drawing>
+      </w:r>
+    </w:p>
+    <w:p>
+      <w:r>
+        <w:rPr>
+          <w:rFonts w:hint="eastAsia"/>
+        </w:rPr>
+        <w:t>问题1的解法</w:t>
+      </w:r>
+      <w:r>
+        <w:rPr>
+          <w:rFonts w:hint="eastAsia"/>
+        </w:rPr>
+        <w:t>：</w:t>
+      </w:r>
+      <w:r>
+        <w:rPr>
+          <w:rFonts w:hint="eastAsia"/>
+        </w:rPr>
+        <w:t>遍历算法，</w:t>
+      </w:r>
+      <w:r>
+        <w:rPr>
+          <w:rFonts w:hint="eastAsia"/>
+        </w:rPr>
+        <w:t>P(</w:t>
+      </w:r>
+      <w:r>
+        <w:t>R,R,R,W,S,C</w:t>
+      </w:r>
+      <w:r>
+        <w:rPr>
+          <w:rFonts w:hint="eastAsia"/>
+        </w:rPr>
+        <w:t>)即连续三天下雨并且发生Walk,Shop,Clean为:</w:t>
+      </w:r>
+    </w:p>
+    <w:p>
+      <w:r>
+        <w:t>P = P(R1)P(W|R1)P(R2)P(S|R2)P(R3)P(C|R3)</w:t>
+      </w:r>
+      <w:r>
+        <w:t xml:space="preserve"> .</w:t>
+      </w:r>
+    </w:p>
+    <w:p>
+      <w:r>
+        <w:rPr>
+          <w:rFonts w:hint="eastAsia"/>
+        </w:rPr>
+        <w:t>第一天下雨的概率是0.6，当下雨后又出去跑步的概率是0.1</w:t>
+      </w:r>
+    </w:p>
+    <w:p>
+      <w:r>
+        <w:rPr>
+          <w:rFonts w:hint="eastAsia"/>
+        </w:rPr>
+        <w:t>第二天继续下雨的概率是0.7,当下雨后又出去购物的概率是0.4，依次类推得到P的概率为:</w:t>
+      </w:r>
+    </w:p>
+    <w:p>
+      <w:r>
+        <w:t>0.6*0.1*0.7*0.4*0.7*0.5=0.00588</w:t>
+      </w:r>
+    </w:p>
+    <w:p>
+      <w:r>
+        <w:rPr>
+          <w:rFonts w:hint="eastAsia"/>
+        </w:rPr>
+        <w:t>还有前项算法和后项算法</w:t>
+      </w:r>
+    </w:p>
+    <w:p>
+      <w:pPr>
+        <w:rPr>
+          <w:rFonts w:hint="eastAsia"/>
+        </w:rPr>
+      </w:pPr>
+      <w:r>
+        <w:rPr>
+          <w:rFonts w:hint="eastAsia"/>
+        </w:rPr>
+        <w:lastRenderedPageBreak/>
+        <w:t>2.使用HMM进行词性标注</w:t>
+      </w:r>
+      <w:r>
+        <w:rPr>
+          <w:rFonts w:hint="eastAsia"/>
+        </w:rPr>
+        <w:t>，其中P(</w:t>
+      </w:r>
+      <w:r>
+        <w:t>L1</w:t>
+      </w:r>
+      <w:r>
+        <w:rPr>
+          <w:rFonts w:hint="eastAsia"/>
+        </w:rPr>
+        <w:t>)是初始状态</w:t>
+      </w:r>
+    </w:p>
+    <w:p>
+      <w:pPr>
+        <w:rPr>
+          <w:rFonts w:hint="eastAsia"/>
+        </w:rPr>
+      </w:pPr>
+      <w:r>
+        <w:rPr>
+          <w:noProof/>
+        </w:rPr>
+        <w:drawing>
+          <wp:inline distT="0" distB="0" distL="0" distR="0" wp14:anchorId="7BB68D9F" wp14:editId="500F4466">
+            <wp:extent cx="5274310" cy="1397000"/>
+            <wp:effectExtent l="0" t="0" r="2540" b="0"/>
+            <wp:docPr id="18" name="图片 18"/>
+            <wp:cNvGraphicFramePr>
+              <a:graphicFrameLocks xmlns:a="http://schemas.openxmlformats.org/drawingml/2006/main" noChangeAspect="1"/>
+            </wp:cNvGraphicFramePr>
+            <a:graphic xmlns:a="http://schemas.openxmlformats.org/drawingml/2006/main">
+              <a:graphicData uri="http://schemas.openxmlformats.org/drawingml/2006/picture">
+                <pic:pic xmlns:pic="http://schemas.openxmlformats.org/drawingml/2006/picture">
+                  <pic:nvPicPr>
+                    <pic:cNvPr id="1" name=""/>
+                    <pic:cNvPicPr/>
+                  </pic:nvPicPr>
+                  <pic:blipFill>
+                    <a:blip r:embed="rId49"/>
+                    <a:stretch>
+                      <a:fillRect/>
+                    </a:stretch>
+                  </pic:blipFill>
+                  <pic:spPr>
+                    <a:xfrm>
+                      <a:off x="0" y="0"/>
+                      <a:ext cx="5274310" cy="1397000"/>
+                    </a:xfrm>
+                    <a:prstGeom prst="rect">
+                      <a:avLst/>
+                    </a:prstGeom>
+                  </pic:spPr>
+                </pic:pic>
+              </a:graphicData>
+            </a:graphic>
+          </wp:inline>
+        </w:drawing>
+      </w:r>
+    </w:p>
+    <w:p>
+      <w:pPr>
+        <w:pStyle w:val="a9"/>
+        <w:jc w:val="left"/>
+      </w:pPr>
+      <w:r>
+        <w:rPr>
+          <w:rFonts w:hint="eastAsia"/>
+        </w:rPr>
+        <w:t>14.最大熵</w:t>
+      </w:r>
+      <w:r>
+        <w:rPr>
+          <w:rFonts w:hint="eastAsia"/>
+        </w:rPr>
+        <w:t>模型</w:t>
+      </w:r>
+    </w:p>
+    <w:p>
+      <w:r>
+        <w:rPr>
+          <w:rFonts w:hint="eastAsia"/>
+        </w:rPr>
+        <w:t>熵是用来度量不确定性</w:t>
+      </w:r>
+      <w:r>
+        <w:rPr>
+          <w:rFonts w:hint="eastAsia"/>
+        </w:rPr>
+        <w:t>的.</w:t>
+      </w:r>
+    </w:p>
+    <w:p>
+      <w:r>
+        <w:rPr>
+          <w:rFonts w:hint="eastAsia"/>
+        </w:rPr>
+        <w:t>最大熵模型就是:</w:t>
+      </w:r>
+      <w:r>
+        <w:rPr>
+          <w:rFonts w:hint="eastAsia"/>
+        </w:rPr>
+        <w:t>当我们需要对一个随机事件的概率分布进行预测的时候，我们的预测应该满足所有已知条件，而对未知的情况不用做任何主观假设，在这种情况下概率分布最均匀，预测的风险最小。</w:t>
+      </w:r>
+    </w:p>
+    <w:p>
+      <w:r>
+        <w:rPr>
+          <w:noProof/>
+        </w:rPr>
+        <w:drawing>
+          <wp:inline distT="0" distB="0" distL="0" distR="0" wp14:anchorId="558E3A45" wp14:editId="03EF31E1">
+            <wp:extent cx="4025900" cy="2763895"/>
+            <wp:effectExtent l="0" t="0" r="0" b="0"/>
+            <wp:docPr id="12" name="图片 12"/>
+            <wp:cNvGraphicFramePr>
+              <a:graphicFrameLocks xmlns:a="http://schemas.openxmlformats.org/drawingml/2006/main" noChangeAspect="1"/>
+            </wp:cNvGraphicFramePr>
+            <a:graphic xmlns:a="http://schemas.openxmlformats.org/drawingml/2006/main">
+              <a:graphicData uri="http://schemas.openxmlformats.org/drawingml/2006/picture">
+                <pic:pic xmlns:pic="http://schemas.openxmlformats.org/drawingml/2006/picture">
+                  <pic:nvPicPr>
+                    <pic:cNvPr id="1" name=""/>
+                    <pic:cNvPicPr/>
+                  </pic:nvPicPr>
+                  <pic:blipFill>
+                    <a:blip r:embed="rId50"/>
+                    <a:stretch>
+                      <a:fillRect/>
+                    </a:stretch>
+                  </pic:blipFill>
+                  <pic:spPr>
+                    <a:xfrm>
+                      <a:off x="0" y="0"/>
+                      <a:ext cx="4031695" cy="2767874"/>
+                    </a:xfrm>
+                    <a:prstGeom prst="rect">
+                      <a:avLst/>
+                    </a:prstGeom>
+                  </pic:spPr>
+                </pic:pic>
+              </a:graphicData>
+            </a:graphic>
+          </wp:inline>
+        </w:drawing>
+      </w:r>
+    </w:p>
+    <w:p>
+      <w:pPr>
+        <w:pStyle w:val="a9"/>
+        <w:jc w:val="left"/>
+      </w:pPr>
+      <w:r>
+        <w:rPr>
+          <w:rFonts w:hint="eastAsia"/>
+        </w:rPr>
+        <w:t>15.</w:t>
+      </w:r>
+      <w:r>
+        <w:rPr>
+          <w:rFonts w:hint="eastAsia"/>
+        </w:rPr>
+        <w:t>CRF</w:t>
+      </w:r>
+      <w:r>
+        <w:rPr>
+          <w:rFonts w:hint="eastAsia"/>
+        </w:rPr>
+        <w:t>条件随机场</w:t>
+      </w:r>
+    </w:p>
+    <w:p>
+      <w:r>
+        <w:rPr>
+          <w:rFonts w:hint="eastAsia"/>
+        </w:rPr>
+        <w:t>1.</w:t>
+      </w:r>
+      <w:r>
+        <w:rPr>
+          <w:rFonts w:hint="eastAsia"/>
+        </w:rPr>
+        <w:t>特点:会参考相近的信息做出判断，例如</w:t>
+      </w:r>
+      <w:r>
+        <w:rPr>
+          <w:rFonts w:hint="eastAsia"/>
+        </w:rPr>
+        <w:t>上一个词是very的时候，当前词有多少程度上会被标注为形容词</w:t>
+      </w:r>
+    </w:p>
+    <w:p>
+      <w:r>
+        <w:rPr>
+          <w:noProof/>
+        </w:rPr>
+        <w:drawing>
+          <wp:inline distT="0" distB="0" distL="0" distR="0" wp14:anchorId="1AE02D9E" wp14:editId="4EE06010">
+            <wp:extent cx="2545200" cy="1036800"/>
+            <wp:effectExtent l="0" t="0" r="7620" b="0"/>
+            <wp:docPr id="14" name="图片 14"/>
+            <wp:cNvGraphicFramePr>
+              <a:graphicFrameLocks xmlns:a="http://schemas.openxmlformats.org/drawingml/2006/main" noChangeAspect="1"/>
+            </wp:cNvGraphicFramePr>
+            <a:graphic xmlns:a="http://schemas.openxmlformats.org/drawingml/2006/main">
+              <a:graphicData uri="http://schemas.openxmlformats.org/drawingml/2006/picture">
+                <pic:pic xmlns:pic="http://schemas.openxmlformats.org/drawingml/2006/picture">
+                  <pic:nvPicPr>
+                    <pic:cNvPr id="1" name=""/>
+                    <pic:cNvPicPr/>
+                  </pic:nvPicPr>
+                  <pic:blipFill>
+                    <a:blip r:embed="rId51"/>
+                    <a:stretch>
+                      <a:fillRect/>
+                    </a:stretch>
+                  </pic:blipFill>
+                  <pic:spPr>
+                    <a:xfrm>
+                      <a:off x="0" y="0"/>
+                      <a:ext cx="2545200" cy="1036800"/>
+                    </a:xfrm>
+                    <a:prstGeom prst="rect">
+                      <a:avLst/>
+                    </a:prstGeom>
+                  </pic:spPr>
+                </pic:pic>
+              </a:graphicData>
+            </a:graphic>
+          </wp:inline>
+        </w:drawing>
+      </w:r>
+    </w:p>
+    <w:p>
+      <w:r>
+        <w:rPr>
+          <w:rFonts w:hint="eastAsia"/>
+        </w:rPr>
+        <w:t>2.</w:t>
+      </w:r>
+      <w:r>
+        <w:rPr>
+          <w:rFonts w:hint="eastAsia"/>
+        </w:rPr>
+        <w:t>拿到得分</w:t>
+      </w:r>
+      <w:r>
+        <w:rPr>
+          <w:rFonts w:hint="eastAsia"/>
+        </w:rPr>
+        <w:t>：最重要的是特征函数和权重</w:t>
+      </w:r>
+    </w:p>
+    <w:p>
+      <w:pPr>
+        <w:rPr>
+          <w:rFonts w:hint="eastAsia"/>
+        </w:rPr>
+      </w:pPr>
+      <w:r>
+        <w:rPr>
+          <w:rFonts w:hint="eastAsia"/>
+        </w:rPr>
+        <w:t>特征函数一共有m个，句子s中有n个word的。对于每一个特征函数，求每一个位置上的值，然后累加</w:t>
+      </w:r>
+    </w:p>
+    <w:p>
+      <w:r>
+        <w:rPr>
+          <w:noProof/>
+        </w:rPr>
+        <w:lastRenderedPageBreak/>
+        <w:drawing>
+          <wp:inline distT="0" distB="0" distL="0" distR="0" wp14:anchorId="6EDF3C07" wp14:editId="0736F5CE">
+            <wp:extent cx="4489450" cy="1209114"/>
+            <wp:effectExtent l="0" t="0" r="6350" b="0"/>
+            <wp:docPr id="15" name="图片 15"/>
+            <wp:cNvGraphicFramePr>
+              <a:graphicFrameLocks xmlns:a="http://schemas.openxmlformats.org/drawingml/2006/main" noChangeAspect="1"/>
+            </wp:cNvGraphicFramePr>
+            <a:graphic xmlns:a="http://schemas.openxmlformats.org/drawingml/2006/main">
+              <a:graphicData uri="http://schemas.openxmlformats.org/drawingml/2006/picture">
+                <pic:pic xmlns:pic="http://schemas.openxmlformats.org/drawingml/2006/picture">
+                  <pic:nvPicPr>
+                    <pic:cNvPr id="1" name=""/>
+                    <pic:cNvPicPr/>
+                  </pic:nvPicPr>
+                  <pic:blipFill>
+                    <a:blip r:embed="rId52"/>
+                    <a:stretch>
+                      <a:fillRect/>
+                    </a:stretch>
+                  </pic:blipFill>
+                  <pic:spPr>
+                    <a:xfrm>
+                      <a:off x="0" y="0"/>
+                      <a:ext cx="4527366" cy="1219326"/>
+                    </a:xfrm>
+                    <a:prstGeom prst="rect">
+                      <a:avLst/>
+                    </a:prstGeom>
+                  </pic:spPr>
+                </pic:pic>
+              </a:graphicData>
+            </a:graphic>
+          </wp:inline>
+        </w:drawing>
+      </w:r>
+    </w:p>
+    <w:p>
+      <w:r>
+        <w:rPr>
+          <w:rFonts w:hint="eastAsia"/>
+        </w:rPr>
+        <w:t>3.</w:t>
+      </w:r>
+      <w:r>
+        <w:rPr>
+          <w:rFonts w:hint="eastAsia"/>
+        </w:rPr>
+        <w:t>拿到概率</w:t>
+      </w:r>
+    </w:p>
+    <w:p>
+      <w:r>
+        <w:rPr>
+          <w:rFonts w:hint="eastAsia"/>
+        </w:rPr>
+        <w:t>softmax归一化</w:t>
+      </w:r>
+    </w:p>
+    <w:p>
+      <w:r>
+        <w:rPr>
+          <w:noProof/>
+        </w:rPr>
+        <w:drawing>
+          <wp:inline distT="0" distB="0" distL="0" distR="0" wp14:anchorId="178F64CA" wp14:editId="1F3F9FC5">
+            <wp:extent cx="5274310" cy="979170"/>
+            <wp:effectExtent l="0" t="0" r="2540" b="0"/>
+            <wp:docPr id="17" name="图片 17"/>
+            <wp:cNvGraphicFramePr>
+              <a:graphicFrameLocks xmlns:a="http://schemas.openxmlformats.org/drawingml/2006/main" noChangeAspect="1"/>
+            </wp:cNvGraphicFramePr>
+            <a:graphic xmlns:a="http://schemas.openxmlformats.org/drawingml/2006/main">
+              <a:graphicData uri="http://schemas.openxmlformats.org/drawingml/2006/picture">
+                <pic:pic xmlns:pic="http://schemas.openxmlformats.org/drawingml/2006/picture">
+                  <pic:nvPicPr>
+                    <pic:cNvPr id="1" name=""/>
+                    <pic:cNvPicPr/>
+                  </pic:nvPicPr>
+                  <pic:blipFill>
+                    <a:blip r:embed="rId53"/>
+                    <a:stretch>
+                      <a:fillRect/>
+                    </a:stretch>
+                  </pic:blipFill>
+                  <pic:spPr>
+                    <a:xfrm>
+                      <a:off x="0" y="0"/>
+                      <a:ext cx="5274310" cy="979170"/>
+                    </a:xfrm>
+                    <a:prstGeom prst="rect">
+                      <a:avLst/>
+                    </a:prstGeom>
+                  </pic:spPr>
+                </pic:pic>
+              </a:graphicData>
+            </a:graphic>
+          </wp:inline>
+        </w:drawing>
+      </w:r>
+    </w:p>
+    <w:p>
+      <w:r>
+        <w:rPr>
+          <w:rFonts w:hint="eastAsia"/>
+        </w:rPr>
+        <w:t>4.可以对任意的HMM建立等价的CRF</w:t>
+      </w:r>
+    </w:p>
+    <w:p>
+      <w:pPr>
+        <w:rPr>
+          <w:rFonts w:hint="eastAsia"/>
+        </w:rPr>
+      </w:pPr>
+      <w:r>
+        <w:rPr>
+          <w:rFonts w:hint="eastAsia"/>
+        </w:rPr>
+        <w:t>定义两个特征函数，分别对应转移概率和发射概率。当li=y，li-1=x时，令特征函数为1</w:t>
+      </w:r>
+    </w:p>
+    <w:p>
+      <w:r>
+        <w:rPr>
+          <w:noProof/>
+        </w:rPr>
+        <w:drawing>
+          <wp:inline distT="0" distB="0" distL="0" distR="0" wp14:anchorId="1C099E67" wp14:editId="13EE9295">
+            <wp:extent cx="5274310" cy="1749425"/>
+            <wp:effectExtent l="0" t="0" r="2540" b="3175"/>
+            <wp:docPr id="43" name="图片 43"/>
+            <wp:cNvGraphicFramePr>
+              <a:graphicFrameLocks xmlns:a="http://schemas.openxmlformats.org/drawingml/2006/main" noChangeAspect="1"/>
+            </wp:cNvGraphicFramePr>
+            <a:graphic xmlns:a="http://schemas.openxmlformats.org/drawingml/2006/main">
+              <a:graphicData uri="http://schemas.openxmlformats.org/drawingml/2006/picture">
+                <pic:pic xmlns:pic="http://schemas.openxmlformats.org/drawingml/2006/picture">
+                  <pic:nvPicPr>
+                    <pic:cNvPr id="1" name=""/>
+                    <pic:cNvPicPr/>
+                  </pic:nvPicPr>
+                  <pic:blipFill>
+                    <a:blip r:embed="rId54"/>
+                    <a:stretch>
+                      <a:fillRect/>
+                    </a:stretch>
+                  </pic:blipFill>
+                  <pic:spPr>
+                    <a:xfrm>
+                      <a:off x="0" y="0"/>
+                      <a:ext cx="5274310" cy="1749425"/>
+                    </a:xfrm>
+                    <a:prstGeom prst="rect">
+                      <a:avLst/>
+                    </a:prstGeom>
+                  </pic:spPr>
+                </pic:pic>
+              </a:graphicData>
+            </a:graphic>
+          </wp:inline>
+        </w:drawing>
+      </w:r>
+    </w:p>
+    <w:p>
+      <w:pPr>
+        <w:rPr>
+          <w:rFonts w:hint="eastAsia"/>
+        </w:rPr>
+      </w:pPr>
+      <w:r>
+        <w:rPr>
+          <w:rFonts w:hint="eastAsia"/>
+        </w:rPr>
+        <w:t>5.应用:词性标注，命名实体识别</w:t>
+      </w:r>
+      <w:r>
+        <w:rPr>
+          <w:rFonts w:hint="eastAsia"/>
+        </w:rPr>
+        <w:t>(姓名，地点，组织</w:t>
+      </w:r>
+      <w:bookmarkStart w:id="1" w:name="_GoBack"/>
+      <w:bookmarkEnd w:id="1"/>
+      <w:r>
+        <w:rPr>
+          <w:rFonts w:hint="eastAsia"/>
+        </w:rPr>
+        <w:t>)</w:t>
+      </w:r>
+    </w:p>
+    <w:p>
+      <w:pPr>
+        <w:pStyle w:val="a9"/>
+        <w:jc w:val="left"/>
+      </w:pPr>
+      <w:r>
+        <w:rPr>
+          <w:rFonts w:hint="eastAsia"/>
+        </w:rPr>
+        <w:t>16</w:t>
       </w:r>
       <w:r>
         <w:rPr>
@@ -8626,7 +9441,6 @@
           <w:sz w:val="24"/>
           <w:szCs w:val="24"/>
         </w:rPr>
-        <w:lastRenderedPageBreak/>
         <w:drawing>
           <wp:inline distT="0" distB="0" distL="0" distR="0">
             <wp:extent cx="1764000" cy="1764000"/>
@@ -8645,7 +9459,7 @@
                     </pic:cNvPicPr>
                   </pic:nvPicPr>
                   <pic:blipFill>
-                    <a:blip r:embed="rId47">
+                    <a:blip r:embed="rId55">
                       <a:extLst>
                         <a:ext uri="{28A0092B-C50C-407E-A947-70E740481C1C}">
                           <a14:useLocalDpi xmlns:a14="http://schemas.microsoft.com/office/drawing/2010/main" val="0"/>
@@ -10353,7 +11167,7 @@
 </file>
 
 <file path=customXml/itemProps1.xml><?xml version="1.0" encoding="utf-8"?>
-<ds:datastoreItem xmlns:ds="http://schemas.openxmlformats.org/officeDocument/2006/customXml" ds:itemID="{EE959964-DDDF-4234-9439-3C02554287AE}">
+<ds:datastoreItem xmlns:ds="http://schemas.openxmlformats.org/officeDocument/2006/customXml" ds:itemID="{3BDEF6CC-D098-4501-B9FA-192B9F800056}">
   <ds:schemaRefs>
     <ds:schemaRef ds:uri="http://schemas.openxmlformats.org/officeDocument/2006/bibliography"/>
   </ds:schemaRefs>
